--- a/Documentación.docx
+++ b/Documentación.docx
@@ -4,6 +4,593 @@
   <w:body>
     <w:sdt>
       <w:sdtPr>
+        <w:rPr>
+          <w:rFonts w:eastAsiaTheme="minorHAnsi"/>
+          <w:color w:val="4472C4" w:themeColor="accent1"/>
+          <w:kern w:val="2"/>
+          <w:sz w:val="24"/>
+          <w:szCs w:val="24"/>
+          <w:lang w:eastAsia="en-US"/>
+          <w14:ligatures w14:val="standardContextual"/>
+        </w:rPr>
+        <w:id w:val="-14552429"/>
+        <w:docPartObj>
+          <w:docPartGallery w:val="Cover Pages"/>
+          <w:docPartUnique/>
+        </w:docPartObj>
+      </w:sdtPr>
+      <w:sdtEndPr>
+        <w:rPr>
+          <w:color w:val="auto"/>
+        </w:rPr>
+      </w:sdtEndPr>
+      <w:sdtContent>
+        <w:p>
+          <w:pPr>
+            <w:pStyle w:val="Sinespaciado"/>
+            <w:spacing w:before="1540" w:after="240"/>
+            <w:jc w:val="center"/>
+            <w:rPr>
+              <w:color w:val="4472C4" w:themeColor="accent1"/>
+            </w:rPr>
+          </w:pPr>
+          <w:r>
+            <w:rPr>
+              <w:noProof/>
+              <w:color w:val="4472C4" w:themeColor="accent1"/>
+            </w:rPr>
+            <w:drawing>
+              <wp:inline distT="0" distB="0" distL="0" distR="0" wp14:anchorId="609E3AC8" wp14:editId="314200BF">
+                <wp:extent cx="1417320" cy="750898"/>
+                <wp:effectExtent l="0" t="0" r="0" b="0"/>
+                <wp:docPr id="143" name="Imagen 43"/>
+                <wp:cNvGraphicFramePr>
+                  <a:graphicFrameLocks xmlns:a="http://schemas.openxmlformats.org/drawingml/2006/main" noChangeAspect="1"/>
+                </wp:cNvGraphicFramePr>
+                <a:graphic xmlns:a="http://schemas.openxmlformats.org/drawingml/2006/main">
+                  <a:graphicData uri="http://schemas.openxmlformats.org/drawingml/2006/picture">
+                    <pic:pic xmlns:pic="http://schemas.openxmlformats.org/drawingml/2006/picture">
+                      <pic:nvPicPr>
+                        <pic:cNvPr id="3" name="t55.png"/>
+                        <pic:cNvPicPr/>
+                      </pic:nvPicPr>
+                      <pic:blipFill>
+                        <a:blip r:embed="rId9" cstate="print">
+                          <a:duotone>
+                            <a:schemeClr val="accent1">
+                              <a:shade val="45000"/>
+                              <a:satMod val="135000"/>
+                            </a:schemeClr>
+                            <a:prstClr val="white"/>
+                          </a:duotone>
+                          <a:extLst>
+                            <a:ext uri="{28A0092B-C50C-407E-A947-70E740481C1C}">
+                              <a14:useLocalDpi xmlns:a14="http://schemas.microsoft.com/office/drawing/2010/main" val="0"/>
+                            </a:ext>
+                          </a:extLst>
+                        </a:blip>
+                        <a:stretch>
+                          <a:fillRect/>
+                        </a:stretch>
+                      </pic:blipFill>
+                      <pic:spPr>
+                        <a:xfrm>
+                          <a:off x="0" y="0"/>
+                          <a:ext cx="1417320" cy="750898"/>
+                        </a:xfrm>
+                        <a:prstGeom prst="rect">
+                          <a:avLst/>
+                        </a:prstGeom>
+                        <a:noFill/>
+                        <a:ln>
+                          <a:noFill/>
+                        </a:ln>
+                      </pic:spPr>
+                    </pic:pic>
+                  </a:graphicData>
+                </a:graphic>
+              </wp:inline>
+            </w:drawing>
+          </w:r>
+        </w:p>
+        <w:sdt>
+          <w:sdtPr>
+            <w:rPr>
+              <w:rFonts w:asciiTheme="majorHAnsi" w:eastAsiaTheme="majorEastAsia" w:hAnsiTheme="majorHAnsi" w:cstheme="majorBidi"/>
+              <w:caps/>
+              <w:color w:val="4472C4" w:themeColor="accent1"/>
+              <w:sz w:val="72"/>
+              <w:szCs w:val="72"/>
+            </w:rPr>
+            <w:alias w:val="Título"/>
+            <w:tag w:val=""/>
+            <w:id w:val="1735040861"/>
+            <w:placeholder>
+              <w:docPart w:val="9D11578526604145BD714C1905CD9A7C"/>
+            </w:placeholder>
+            <w:dataBinding w:prefixMappings="xmlns:ns0='http://purl.org/dc/elements/1.1/' xmlns:ns1='http://schemas.openxmlformats.org/package/2006/metadata/core-properties' " w:xpath="/ns1:coreProperties[1]/ns0:title[1]" w:storeItemID="{6C3C8BC8-F283-45AE-878A-BAB7291924A1}"/>
+            <w:text/>
+          </w:sdtPr>
+          <w:sdtEndPr>
+            <w:rPr>
+              <w:sz w:val="80"/>
+              <w:szCs w:val="80"/>
+            </w:rPr>
+          </w:sdtEndPr>
+          <w:sdtContent>
+            <w:p>
+              <w:pPr>
+                <w:pStyle w:val="Sinespaciado"/>
+                <w:pBdr>
+                  <w:top w:val="single" w:sz="6" w:space="6" w:color="4472C4" w:themeColor="accent1"/>
+                  <w:bottom w:val="single" w:sz="6" w:space="6" w:color="4472C4" w:themeColor="accent1"/>
+                </w:pBdr>
+                <w:spacing w:after="240"/>
+                <w:jc w:val="center"/>
+                <w:rPr>
+                  <w:rFonts w:asciiTheme="majorHAnsi" w:eastAsiaTheme="majorEastAsia" w:hAnsiTheme="majorHAnsi" w:cstheme="majorBidi"/>
+                  <w:caps/>
+                  <w:color w:val="4472C4" w:themeColor="accent1"/>
+                  <w:sz w:val="80"/>
+                  <w:szCs w:val="80"/>
+                </w:rPr>
+              </w:pPr>
+              <w:r>
+                <w:rPr>
+                  <w:rFonts w:asciiTheme="majorHAnsi" w:eastAsiaTheme="majorEastAsia" w:hAnsiTheme="majorHAnsi" w:cstheme="majorBidi"/>
+                  <w:caps/>
+                  <w:color w:val="4472C4" w:themeColor="accent1"/>
+                  <w:sz w:val="72"/>
+                  <w:szCs w:val="72"/>
+                </w:rPr>
+                <w:t>Block factory</w:t>
+              </w:r>
+            </w:p>
+          </w:sdtContent>
+        </w:sdt>
+        <w:sdt>
+          <w:sdtPr>
+            <w:rPr>
+              <w:color w:val="4472C4" w:themeColor="accent1"/>
+              <w:sz w:val="28"/>
+              <w:szCs w:val="28"/>
+            </w:rPr>
+            <w:alias w:val="Subtítulo"/>
+            <w:tag w:val=""/>
+            <w:id w:val="328029620"/>
+            <w:placeholder>
+              <w:docPart w:val="F6C7D9D17E044A19A53F5896181DF575"/>
+            </w:placeholder>
+            <w:dataBinding w:prefixMappings="xmlns:ns0='http://purl.org/dc/elements/1.1/' xmlns:ns1='http://schemas.openxmlformats.org/package/2006/metadata/core-properties' " w:xpath="/ns1:coreProperties[1]/ns0:subject[1]" w:storeItemID="{6C3C8BC8-F283-45AE-878A-BAB7291924A1}"/>
+            <w:text/>
+          </w:sdtPr>
+          <w:sdtContent>
+            <w:p>
+              <w:pPr>
+                <w:pStyle w:val="Sinespaciado"/>
+                <w:jc w:val="center"/>
+                <w:rPr>
+                  <w:color w:val="4472C4" w:themeColor="accent1"/>
+                  <w:sz w:val="28"/>
+                  <w:szCs w:val="28"/>
+                </w:rPr>
+              </w:pPr>
+              <w:r>
+                <w:rPr>
+                  <w:color w:val="4472C4" w:themeColor="accent1"/>
+                  <w:sz w:val="28"/>
+                  <w:szCs w:val="28"/>
+                </w:rPr>
+                <w:t>Construye tu aprobado</w:t>
+              </w:r>
+            </w:p>
+          </w:sdtContent>
+        </w:sdt>
+        <w:p>
+          <w:pPr>
+            <w:pStyle w:val="Sinespaciado"/>
+            <w:spacing w:before="480"/>
+            <w:jc w:val="center"/>
+            <w:rPr>
+              <w:color w:val="4472C4" w:themeColor="accent1"/>
+            </w:rPr>
+          </w:pPr>
+          <w:r>
+            <w:rPr>
+              <w:noProof/>
+              <w:color w:val="4472C4" w:themeColor="accent1"/>
+            </w:rPr>
+            <mc:AlternateContent>
+              <mc:Choice Requires="wps">
+                <w:drawing>
+                  <wp:anchor distT="0" distB="0" distL="114300" distR="114300" simplePos="0" relativeHeight="251659264" behindDoc="0" locked="0" layoutInCell="1" allowOverlap="1" wp14:anchorId="4C235D0D" wp14:editId="03B5A85F">
+                    <wp:simplePos x="0" y="0"/>
+                    <wp:positionH relativeFrom="margin">
+                      <wp:align>center</wp:align>
+                    </wp:positionH>
+                    <mc:AlternateContent>
+                      <mc:Choice Requires="wp14">
+                        <wp:positionV relativeFrom="page">
+                          <wp14:pctPosVOffset>85000</wp14:pctPosVOffset>
+                        </wp:positionV>
+                      </mc:Choice>
+                      <mc:Fallback>
+                        <wp:positionV relativeFrom="page">
+                          <wp:posOffset>9088120</wp:posOffset>
+                        </wp:positionV>
+                      </mc:Fallback>
+                    </mc:AlternateContent>
+                    <wp:extent cx="6553200" cy="557784"/>
+                    <wp:effectExtent l="0" t="0" r="0" b="12700"/>
+                    <wp:wrapNone/>
+                    <wp:docPr id="142" name="Cuadro de texto 44"/>
+                    <wp:cNvGraphicFramePr/>
+                    <a:graphic xmlns:a="http://schemas.openxmlformats.org/drawingml/2006/main">
+                      <a:graphicData uri="http://schemas.microsoft.com/office/word/2010/wordprocessingShape">
+                        <wps:wsp>
+                          <wps:cNvSpPr txBox="1"/>
+                          <wps:spPr>
+                            <a:xfrm>
+                              <a:off x="0" y="0"/>
+                              <a:ext cx="6553200" cy="557784"/>
+                            </a:xfrm>
+                            <a:prstGeom prst="rect">
+                              <a:avLst/>
+                            </a:prstGeom>
+                            <a:noFill/>
+                            <a:ln w="6350">
+                              <a:noFill/>
+                            </a:ln>
+                            <a:effectLst/>
+                          </wps:spPr>
+                          <wps:style>
+                            <a:lnRef idx="0">
+                              <a:schemeClr val="accent1"/>
+                            </a:lnRef>
+                            <a:fillRef idx="0">
+                              <a:schemeClr val="accent1"/>
+                            </a:fillRef>
+                            <a:effectRef idx="0">
+                              <a:schemeClr val="accent1"/>
+                            </a:effectRef>
+                            <a:fontRef idx="minor">
+                              <a:schemeClr val="dk1"/>
+                            </a:fontRef>
+                          </wps:style>
+                          <wps:txbx>
+                            <w:txbxContent>
+                              <w:sdt>
+                                <w:sdtPr>
+                                  <w:rPr>
+                                    <w:caps/>
+                                    <w:color w:val="4472C4" w:themeColor="accent1"/>
+                                    <w:sz w:val="28"/>
+                                    <w:szCs w:val="28"/>
+                                  </w:rPr>
+                                  <w:alias w:val="Fecha"/>
+                                  <w:tag w:val=""/>
+                                  <w:id w:val="197127006"/>
+                                  <w:dataBinding w:prefixMappings="xmlns:ns0='http://schemas.microsoft.com/office/2006/coverPageProps' " w:xpath="/ns0:CoverPageProperties[1]/ns0:PublishDate[1]" w:storeItemID="{55AF091B-3C7A-41E3-B477-F2FDAA23CFDA}"/>
+                                  <w:date>
+                                    <w:dateFormat w:val="d 'de' MMMM 'de' yyyy"/>
+                                    <w:lid w:val="es-ES"/>
+                                    <w:storeMappedDataAs w:val="dateTime"/>
+                                    <w:calendar w:val="gregorian"/>
+                                  </w:date>
+                                </w:sdtPr>
+                                <w:sdtContent>
+                                  <w:p>
+                                    <w:pPr>
+                                      <w:pStyle w:val="Sinespaciado"/>
+                                      <w:spacing w:after="40"/>
+                                      <w:jc w:val="center"/>
+                                      <w:rPr>
+                                        <w:caps/>
+                                        <w:color w:val="4472C4" w:themeColor="accent1"/>
+                                        <w:sz w:val="28"/>
+                                        <w:szCs w:val="28"/>
+                                      </w:rPr>
+                                    </w:pPr>
+                                    <w:r>
+                                      <w:rPr>
+                                        <w:caps/>
+                                        <w:color w:val="4472C4" w:themeColor="accent1"/>
+                                        <w:sz w:val="28"/>
+                                        <w:szCs w:val="28"/>
+                                      </w:rPr>
+                                      <w:t>Tecnologías avanzadas del desarrollo</w:t>
+                                    </w:r>
+                                  </w:p>
+                                </w:sdtContent>
+                              </w:sdt>
+                              <w:p>
+                                <w:pPr>
+                                  <w:pStyle w:val="Sinespaciado"/>
+                                  <w:jc w:val="center"/>
+                                  <w:rPr>
+                                    <w:color w:val="4472C4" w:themeColor="accent1"/>
+                                  </w:rPr>
+                                </w:pPr>
+                                <w:sdt>
+                                  <w:sdtPr>
+                                    <w:rPr>
+                                      <w:caps/>
+                                      <w:color w:val="4472C4" w:themeColor="accent1"/>
+                                    </w:rPr>
+                                    <w:alias w:val="Compañía"/>
+                                    <w:tag w:val=""/>
+                                    <w:id w:val="1390145197"/>
+                                    <w:dataBinding w:prefixMappings="xmlns:ns0='http://schemas.openxmlformats.org/officeDocument/2006/extended-properties' " w:xpath="/ns0:Properties[1]/ns0:Company[1]" w:storeItemID="{6668398D-A668-4E3E-A5EB-62B293D839F1}"/>
+                                    <w:text/>
+                                  </w:sdtPr>
+                                  <w:sdtContent>
+                                    <w:r>
+                                      <w:rPr>
+                                        <w:caps/>
+                                        <w:color w:val="4472C4" w:themeColor="accent1"/>
+                                      </w:rPr>
+                                      <w:t xml:space="preserve">Alberto BALSERA LÓPEZ, </w:t>
+                                    </w:r>
+                                    <w:r>
+                                      <w:rPr>
+                                        <w:caps/>
+                                        <w:color w:val="4472C4" w:themeColor="accent1"/>
+                                      </w:rPr>
+                                      <w:t>STEPHAN PEREZ MARIN, ENRIQUE MACHADO DOMINGUEZ</w:t>
+                                    </w:r>
+                                  </w:sdtContent>
+                                </w:sdt>
+                              </w:p>
+                              <w:p>
+                                <w:pPr>
+                                  <w:pStyle w:val="Sinespaciado"/>
+                                  <w:jc w:val="center"/>
+                                  <w:rPr>
+                                    <w:color w:val="4472C4" w:themeColor="accent1"/>
+                                  </w:rPr>
+                                </w:pPr>
+                                <w:sdt>
+                                  <w:sdtPr>
+                                    <w:rPr>
+                                      <w:color w:val="4472C4" w:themeColor="accent1"/>
+                                    </w:rPr>
+                                    <w:alias w:val="Dirección"/>
+                                    <w:tag w:val=""/>
+                                    <w:id w:val="-726379553"/>
+                                    <w:dataBinding w:prefixMappings="xmlns:ns0='http://schemas.microsoft.com/office/2006/coverPageProps' " w:xpath="/ns0:CoverPageProperties[1]/ns0:CompanyAddress[1]" w:storeItemID="{55AF091B-3C7A-41E3-B477-F2FDAA23CFDA}"/>
+                                    <w:text/>
+                                  </w:sdtPr>
+                                  <w:sdtContent>
+                                    <w:r>
+                                      <w:rPr>
+                                        <w:color w:val="4472C4" w:themeColor="accent1"/>
+                                      </w:rPr>
+                                      <w:t>2023</w:t>
+                                    </w:r>
+                                  </w:sdtContent>
+                                </w:sdt>
+                              </w:p>
+                            </w:txbxContent>
+                          </wps:txbx>
+                          <wps:bodyPr rot="0" spcFirstLastPara="0" vertOverflow="overflow" horzOverflow="overflow" vert="horz" wrap="square" lIns="0" tIns="0" rIns="0" bIns="0" numCol="1" spcCol="0" rtlCol="0" fromWordArt="0" anchor="b" anchorCtr="0" forceAA="0" compatLnSpc="1">
+                            <a:prstTxWarp prst="textNoShape">
+                              <a:avLst/>
+                            </a:prstTxWarp>
+                            <a:spAutoFit/>
+                          </wps:bodyPr>
+                        </wps:wsp>
+                      </a:graphicData>
+                    </a:graphic>
+                    <wp14:sizeRelH relativeFrom="margin">
+                      <wp14:pctWidth>100000</wp14:pctWidth>
+                    </wp14:sizeRelH>
+                    <wp14:sizeRelV relativeFrom="margin">
+                      <wp14:pctHeight>0</wp14:pctHeight>
+                    </wp14:sizeRelV>
+                  </wp:anchor>
+                </w:drawing>
+              </mc:Choice>
+              <mc:Fallback>
+                <w:pict>
+                  <v:shapetype w14:anchorId="4C235D0D" id="_x0000_t202" coordsize="21600,21600" o:spt="202" path="m,l,21600r21600,l21600,xe">
+                    <v:stroke joinstyle="miter"/>
+                    <v:path gradientshapeok="t" o:connecttype="rect"/>
+                  </v:shapetype>
+                  <v:shape id="Cuadro de texto 44" o:spid="_x0000_s1026" type="#_x0000_t202" style="position:absolute;left:0;text-align:left;margin-left:0;margin-top:0;width:516pt;height:43.9pt;z-index:251659264;visibility:visible;mso-wrap-style:square;mso-width-percent:1000;mso-height-percent:0;mso-top-percent:850;mso-wrap-distance-left:9pt;mso-wrap-distance-top:0;mso-wrap-distance-right:9pt;mso-wrap-distance-bottom:0;mso-position-horizontal:center;mso-position-horizontal-relative:margin;mso-position-vertical-relative:page;mso-width-percent:1000;mso-height-percent:0;mso-top-percent:850;mso-width-relative:margin;mso-height-relative:margin;v-text-anchor:bottom" o:gfxdata="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" filled="f" stroked="f" strokeweight=".5pt">
+                    <v:textbox style="mso-fit-shape-to-text:t" inset="0,0,0,0">
+                      <w:txbxContent>
+                        <w:sdt>
+                          <w:sdtPr>
+                            <w:rPr>
+                              <w:caps/>
+                              <w:color w:val="4472C4" w:themeColor="accent1"/>
+                              <w:sz w:val="28"/>
+                              <w:szCs w:val="28"/>
+                            </w:rPr>
+                            <w:alias w:val="Fecha"/>
+                            <w:tag w:val=""/>
+                            <w:id w:val="197127006"/>
+                            <w:dataBinding w:prefixMappings="xmlns:ns0='http://schemas.microsoft.com/office/2006/coverPageProps' " w:xpath="/ns0:CoverPageProperties[1]/ns0:PublishDate[1]" w:storeItemID="{55AF091B-3C7A-41E3-B477-F2FDAA23CFDA}"/>
+                            <w:date>
+                              <w:dateFormat w:val="d 'de' MMMM 'de' yyyy"/>
+                              <w:lid w:val="es-ES"/>
+                              <w:storeMappedDataAs w:val="dateTime"/>
+                              <w:calendar w:val="gregorian"/>
+                            </w:date>
+                          </w:sdtPr>
+                          <w:sdtContent>
+                            <w:p>
+                              <w:pPr>
+                                <w:pStyle w:val="Sinespaciado"/>
+                                <w:spacing w:after="40"/>
+                                <w:jc w:val="center"/>
+                                <w:rPr>
+                                  <w:caps/>
+                                  <w:color w:val="4472C4" w:themeColor="accent1"/>
+                                  <w:sz w:val="28"/>
+                                  <w:szCs w:val="28"/>
+                                </w:rPr>
+                              </w:pPr>
+                              <w:r>
+                                <w:rPr>
+                                  <w:caps/>
+                                  <w:color w:val="4472C4" w:themeColor="accent1"/>
+                                  <w:sz w:val="28"/>
+                                  <w:szCs w:val="28"/>
+                                </w:rPr>
+                                <w:t>Tecnologías avanzadas del desarrollo</w:t>
+                              </w:r>
+                            </w:p>
+                          </w:sdtContent>
+                        </w:sdt>
+                        <w:p>
+                          <w:pPr>
+                            <w:pStyle w:val="Sinespaciado"/>
+                            <w:jc w:val="center"/>
+                            <w:rPr>
+                              <w:color w:val="4472C4" w:themeColor="accent1"/>
+                            </w:rPr>
+                          </w:pPr>
+                          <w:sdt>
+                            <w:sdtPr>
+                              <w:rPr>
+                                <w:caps/>
+                                <w:color w:val="4472C4" w:themeColor="accent1"/>
+                              </w:rPr>
+                              <w:alias w:val="Compañía"/>
+                              <w:tag w:val=""/>
+                              <w:id w:val="1390145197"/>
+                              <w:dataBinding w:prefixMappings="xmlns:ns0='http://schemas.openxmlformats.org/officeDocument/2006/extended-properties' " w:xpath="/ns0:Properties[1]/ns0:Company[1]" w:storeItemID="{6668398D-A668-4E3E-A5EB-62B293D839F1}"/>
+                              <w:text/>
+                            </w:sdtPr>
+                            <w:sdtContent>
+                              <w:r>
+                                <w:rPr>
+                                  <w:caps/>
+                                  <w:color w:val="4472C4" w:themeColor="accent1"/>
+                                </w:rPr>
+                                <w:t xml:space="preserve">Alberto BALSERA LÓPEZ, </w:t>
+                              </w:r>
+                              <w:r>
+                                <w:rPr>
+                                  <w:caps/>
+                                  <w:color w:val="4472C4" w:themeColor="accent1"/>
+                                </w:rPr>
+                                <w:t>STEPHAN PEREZ MARIN, ENRIQUE MACHADO DOMINGUEZ</w:t>
+                              </w:r>
+                            </w:sdtContent>
+                          </w:sdt>
+                        </w:p>
+                        <w:p>
+                          <w:pPr>
+                            <w:pStyle w:val="Sinespaciado"/>
+                            <w:jc w:val="center"/>
+                            <w:rPr>
+                              <w:color w:val="4472C4" w:themeColor="accent1"/>
+                            </w:rPr>
+                          </w:pPr>
+                          <w:sdt>
+                            <w:sdtPr>
+                              <w:rPr>
+                                <w:color w:val="4472C4" w:themeColor="accent1"/>
+                              </w:rPr>
+                              <w:alias w:val="Dirección"/>
+                              <w:tag w:val=""/>
+                              <w:id w:val="-726379553"/>
+                              <w:dataBinding w:prefixMappings="xmlns:ns0='http://schemas.microsoft.com/office/2006/coverPageProps' " w:xpath="/ns0:CoverPageProperties[1]/ns0:CompanyAddress[1]" w:storeItemID="{55AF091B-3C7A-41E3-B477-F2FDAA23CFDA}"/>
+                              <w:text/>
+                            </w:sdtPr>
+                            <w:sdtContent>
+                              <w:r>
+                                <w:rPr>
+                                  <w:color w:val="4472C4" w:themeColor="accent1"/>
+                                </w:rPr>
+                                <w:t>2023</w:t>
+                              </w:r>
+                            </w:sdtContent>
+                          </w:sdt>
+                        </w:p>
+                      </w:txbxContent>
+                    </v:textbox>
+                    <w10:wrap anchorx="margin" anchory="page"/>
+                  </v:shape>
+                </w:pict>
+              </mc:Fallback>
+            </mc:AlternateContent>
+          </w:r>
+          <w:r>
+            <w:rPr>
+              <w:noProof/>
+              <w:color w:val="4472C4" w:themeColor="accent1"/>
+            </w:rPr>
+            <w:drawing>
+              <wp:inline distT="0" distB="0" distL="0" distR="0" wp14:anchorId="6B090685" wp14:editId="544C1D7E">
+                <wp:extent cx="758952" cy="478932"/>
+                <wp:effectExtent l="0" t="0" r="3175" b="0"/>
+                <wp:docPr id="144" name="Imagen 45"/>
+                <wp:cNvGraphicFramePr>
+                  <a:graphicFrameLocks xmlns:a="http://schemas.openxmlformats.org/drawingml/2006/main" noChangeAspect="1"/>
+                </wp:cNvGraphicFramePr>
+                <a:graphic xmlns:a="http://schemas.openxmlformats.org/drawingml/2006/main">
+                  <a:graphicData uri="http://schemas.openxmlformats.org/drawingml/2006/picture">
+                    <pic:pic xmlns:pic="http://schemas.openxmlformats.org/drawingml/2006/picture">
+                      <pic:nvPicPr>
+                        <pic:cNvPr id="9" name="roco bottom.png"/>
+                        <pic:cNvPicPr/>
+                      </pic:nvPicPr>
+                      <pic:blipFill>
+                        <a:blip r:embed="rId10" cstate="print">
+                          <a:duotone>
+                            <a:schemeClr val="accent1">
+                              <a:shade val="45000"/>
+                              <a:satMod val="135000"/>
+                            </a:schemeClr>
+                            <a:prstClr val="white"/>
+                          </a:duotone>
+                          <a:extLst>
+                            <a:ext uri="{28A0092B-C50C-407E-A947-70E740481C1C}">
+                              <a14:useLocalDpi xmlns:a14="http://schemas.microsoft.com/office/drawing/2010/main" val="0"/>
+                            </a:ext>
+                          </a:extLst>
+                        </a:blip>
+                        <a:stretch>
+                          <a:fillRect/>
+                        </a:stretch>
+                      </pic:blipFill>
+                      <pic:spPr>
+                        <a:xfrm>
+                          <a:off x="0" y="0"/>
+                          <a:ext cx="758952" cy="478932"/>
+                        </a:xfrm>
+                        <a:prstGeom prst="rect">
+                          <a:avLst/>
+                        </a:prstGeom>
+                      </pic:spPr>
+                    </pic:pic>
+                  </a:graphicData>
+                </a:graphic>
+              </wp:inline>
+            </w:drawing>
+          </w:r>
+        </w:p>
+        <w:p>
+          <w:r>
+            <w:br w:type="page"/>
+          </w:r>
+        </w:p>
+      </w:sdtContent>
+    </w:sdt>
+    <w:sdt>
+      <w:sdtPr>
+        <w:rPr>
+          <w:rFonts w:asciiTheme="minorHAnsi" w:eastAsiaTheme="minorHAnsi" w:hAnsiTheme="minorHAnsi" w:cstheme="minorBidi"/>
+          <w:color w:val="auto"/>
+          <w:kern w:val="2"/>
+          <w:sz w:val="24"/>
+          <w:szCs w:val="24"/>
+          <w:lang w:eastAsia="en-US"/>
+          <w14:ligatures w14:val="standardContextual"/>
+        </w:rPr>
         <w:id w:val="150110266"/>
         <w:docPartObj>
           <w:docPartGallery w:val="Table of Contents"/>
@@ -12,15 +599,8 @@
       </w:sdtPr>
       <w:sdtEndPr>
         <w:rPr>
-          <w:rFonts w:asciiTheme="minorHAnsi" w:eastAsiaTheme="minorHAnsi" w:hAnsiTheme="minorHAnsi" w:cstheme="minorBidi"/>
           <w:b/>
           <w:bCs/>
-          <w:color w:val="auto"/>
-          <w:kern w:val="2"/>
-          <w:sz w:val="24"/>
-          <w:szCs w:val="24"/>
-          <w:lang w:eastAsia="en-US"/>
-          <w14:ligatures w14:val="standardContextual"/>
         </w:rPr>
       </w:sdtEndPr>
       <w:sdtContent>
@@ -340,21 +920,297 @@
         </w:p>
       </w:sdtContent>
     </w:sdt>
-    <w:p/>
-    <w:p/>
-    <w:p/>
     <w:p>
       <w:pPr>
         <w:pStyle w:val="Ttulo2"/>
-      </w:pPr>
-      <w:bookmarkStart w:id="0" w:name="_Toc133837600"/>
+        <w:rPr>
+          <w:rFonts w:eastAsiaTheme="minorHAnsi"/>
+        </w:rPr>
+      </w:pPr>
       <w:r>
-        <w:t>MOCKUPS</w:t>
+        <w:rPr>
+          <w:rFonts w:eastAsiaTheme="minorHAnsi"/>
+        </w:rPr>
+        <w:t>Introducción</w:t>
+      </w:r>
+    </w:p>
+    <w:p>
+      <w:r>
+        <w:t>- objetivos(subobjetivos)</w:t>
+      </w:r>
+    </w:p>
+    <w:p/>
+    <w:p/>
+    <w:p/>
+    <w:p>
+      <w:pPr>
+        <w:pStyle w:val="Ttulo2"/>
+        <w:rPr>
+          <w:rFonts w:eastAsiaTheme="minorHAnsi"/>
+        </w:rPr>
+      </w:pPr>
+      <w:r>
+        <w:rPr>
+          <w:rFonts w:eastAsiaTheme="minorHAnsi"/>
+        </w:rPr>
+        <w:t>Estado del arte-  tecnología(justificar uso)</w:t>
+      </w:r>
+    </w:p>
+    <w:p>
+      <w:pPr>
+        <w:pStyle w:val="Prrafodelista"/>
+        <w:numPr>
+          <w:ilvl w:val="0"/>
+          <w:numId w:val="21"/>
+        </w:numPr>
+      </w:pPr>
+      <w:r>
+        <w:t>Laravel</w:t>
+      </w:r>
+    </w:p>
+    <w:p>
+      <w:r>
+        <w:t xml:space="preserve">Laravel es un </w:t>
+      </w:r>
+      <w:proofErr w:type="spellStart"/>
+      <w:r>
+        <w:t>framework</w:t>
+      </w:r>
+      <w:proofErr w:type="spellEnd"/>
+      <w:r>
+        <w:t xml:space="preserve"> de desarrollo web PHP de código abierto que sigue el patrón de diseño Modelo-Vista-Controlador (MVC). Proporciona una sintaxis elegante y fácil de usar, así como una amplia gama de características y funcionalidades para agilizar el desarrollo de aplicaciones web. Laravel ofrece una arquitectura modular, enrutamiento flexible, migraciones de bases de datos, autenticación de usuarios, entre muchas otras características útiles.</w:t>
+      </w:r>
+    </w:p>
+    <w:p>
+      <w:pPr>
+        <w:pStyle w:val="Prrafodelista"/>
+        <w:numPr>
+          <w:ilvl w:val="0"/>
+          <w:numId w:val="21"/>
+        </w:numPr>
+      </w:pPr>
+      <w:proofErr w:type="spellStart"/>
+      <w:r>
+        <w:t>MySql</w:t>
+      </w:r>
+      <w:proofErr w:type="spellEnd"/>
+    </w:p>
+    <w:p>
+      <w:r>
+        <w:t>MySQL es un sistema de gestión de bases de datos relacional ampliamente utilizado y de código abierto. Es conocido por su rendimiento, escalabilidad y confiabilidad. MySQL proporciona una amplia gama de características para administrar y manipular datos, incluyendo consultas SQL, índices, integridad referencial, transacciones y funciones avanzadas de almacenamiento y búsqueda.</w:t>
+      </w:r>
+    </w:p>
+    <w:p>
+      <w:pPr>
+        <w:pStyle w:val="Prrafodelista"/>
+        <w:numPr>
+          <w:ilvl w:val="0"/>
+          <w:numId w:val="21"/>
+        </w:numPr>
+      </w:pPr>
+      <w:proofErr w:type="spellStart"/>
+      <w:r>
+        <w:t>Xampp</w:t>
+      </w:r>
+      <w:proofErr w:type="spellEnd"/>
+    </w:p>
+    <w:p>
+      <w:r>
+        <w:t>XAMPP, por su parte, es un paquete de software gratuito y multiplataforma que proporciona un entorno de desarrollo local para aplicaciones web. Incluye componentes como el servidor web Apache, el sistema de gestión de bases de datos MySQL, el intérprete de scripts PHP y el servidor de correo electrónico Mercury. XAMPP simplifica la configuración y el inicio de un entorno de desarrollo web completo en tu propio ordenador, lo que te permite desarrollar y probar tu aplicación de forma local antes de desplegarla en un entorno de producción.</w:t>
+      </w:r>
+    </w:p>
+    <w:p>
+      <w:pPr>
+        <w:pStyle w:val="Prrafodelista"/>
+      </w:pPr>
+    </w:p>
+    <w:p/>
+    <w:p>
+      <w:pPr>
+        <w:pStyle w:val="Ttulo2"/>
+        <w:rPr>
+          <w:rFonts w:eastAsiaTheme="minorHAnsi"/>
+        </w:rPr>
+      </w:pPr>
+      <w:r>
+        <w:rPr>
+          <w:rFonts w:eastAsiaTheme="minorHAnsi"/>
+        </w:rPr>
+        <w:t>M</w:t>
       </w:r>
       <w:r>
-        <w:t xml:space="preserve"> TAD</w:t>
+        <w:rPr>
+          <w:rFonts w:eastAsiaTheme="minorHAnsi"/>
+        </w:rPr>
+        <w:t>etodología</w:t>
       </w:r>
-      <w:bookmarkEnd w:id="0"/>
+    </w:p>
+    <w:p>
+      <w:r>
+        <w:t>La metodología está basada en la asignación secuencial de tareas a cada miembro del equipo, donde cada persona se enfoca en completar un número específico de tareas antes de pasar a la siguiente. Está metodología se gestiona en las siguientes etapas.</w:t>
+      </w:r>
+    </w:p>
+    <w:p/>
+    <w:p>
+      <w:r>
+        <w:t>1. Definición de tareas: En primer lugar, se debe realizar una identificación y definición clara de todas las tareas que deben completarse en el proyecto. Estas tareas deben ser específicas, medibles y alcanzables. Pueden dividirse en subtareas más pequeñas si es necesario para una mejor organización.</w:t>
+      </w:r>
+    </w:p>
+    <w:p/>
+    <w:p>
+      <w:r>
+        <w:lastRenderedPageBreak/>
+        <w:t>2. Asignación de tareas: Una vez que las tareas estén definidas, se asignará a cada miembro del equipo un número específico de tareas para que se encargue de ellas. Es importante considerar las habilidades y fortalezas individuales al asignar las tareas, de modo que cada miembro pueda trabajar en áreas en las que sea más eficiente y productivo.</w:t>
+      </w:r>
+    </w:p>
+    <w:p/>
+    <w:p>
+      <w:r>
+        <w:t>3. Enfoque en una tarea a la vez: Cada miembro del equipo se centrará en completar una tarea a la vez. Esto implica dedicar tiempo y esfuerzo exclusivamente a esa tarea particular hasta que se haya terminado o se haya alcanzado un punto de referencia significativo.</w:t>
+      </w:r>
+    </w:p>
+    <w:p/>
+    <w:p>
+      <w:r>
+        <w:t>4. Revisión y colaboración: A medida que cada tarea se completa, se llevará a cabo una revisión interna o una colaboración con otros miembros del equipo, según sea necesario. Esto puede implicar la revisión del trabajo realizado, compartir conocimientos y solucionar problemas en conjunto.</w:t>
+      </w:r>
+    </w:p>
+    <w:p/>
+    <w:p>
+      <w:r>
+        <w:t>5. Avance hacia la siguiente tarea: Después de que se complete una tarea y se haya obtenido la aprobación o validación necesaria, el miembro del equipo pasará a la siguiente tarea asignada en su lista. Se repite el proceso, centrándose en una tarea a la vez hasta que se cumpla con todas las tareas asignadas.</w:t>
+      </w:r>
+    </w:p>
+    <w:p/>
+    <w:p>
+      <w:r>
+        <w:t>6. Comunicación y coordinación: Durante todo el proceso, es esencial mantener una comunicación clara y constante entre los miembros del equipo. Esto puede incluir actualizaciones regulares sobre el progreso, compartir información relevante, solicitar ayuda si es necesario y coordinar los esfuerzos para garantizar una colaboración efectiva.</w:t>
+      </w:r>
+    </w:p>
+    <w:p/>
+    <w:p>
+      <w:r>
+        <w:t>7. Seguimiento y ajuste: Durante el desarrollo del proyecto, es importante realizar un seguimiento regular del avance general y realizar ajustes si es necesario. Esto implica evaluar el rendimiento, identificar posibles retrasos o cuellos de botella, y tomar medidas correctivas para mantener el flujo de trabajo y cumplir con los plazos establecidos.</w:t>
+      </w:r>
+    </w:p>
+    <w:p/>
+    <w:p>
+      <w:r>
+        <w:t>Esta metodología de trabajo basada en asignar un número de tareas a cada miembro del equipo y enfocarse en una tarea a la vez puede ayudar a mantener la concentración y la eficiencia, al tiempo que permite una división clara de responsabilidades. Sin embargo, es importante tener en cuenta que la comunicación, la colaboración y la flexibilidad siguen siendo elementos fundamentales para garantizar un trabajo en equipo efectivo y exitoso.</w:t>
+      </w:r>
+    </w:p>
+    <w:p/>
+    <w:p>
+      <w:pPr>
+        <w:pStyle w:val="Ttulo2"/>
+        <w:rPr>
+          <w:rFonts w:eastAsiaTheme="minorHAnsi"/>
+        </w:rPr>
+      </w:pPr>
+      <w:r>
+        <w:rPr>
+          <w:rFonts w:eastAsiaTheme="minorHAnsi"/>
+        </w:rPr>
+        <w:t>E</w:t>
+      </w:r>
+      <w:r>
+        <w:rPr>
+          <w:rFonts w:eastAsiaTheme="minorHAnsi"/>
+        </w:rPr>
+        <w:t xml:space="preserve">structura </w:t>
+      </w:r>
+      <w:proofErr w:type="spellStart"/>
+      <w:r>
+        <w:rPr>
+          <w:rFonts w:eastAsiaTheme="minorHAnsi"/>
+        </w:rPr>
+        <w:t>bbdd</w:t>
+      </w:r>
+      <w:proofErr w:type="spellEnd"/>
+      <w:r>
+        <w:rPr>
+          <w:rFonts w:eastAsiaTheme="minorHAnsi"/>
+        </w:rPr>
+        <w:t xml:space="preserve">- </w:t>
+      </w:r>
+      <w:r>
+        <w:rPr>
+          <w:rFonts w:eastAsiaTheme="minorHAnsi"/>
+        </w:rPr>
+        <w:t>pictórica</w:t>
+      </w:r>
+    </w:p>
+    <w:p/>
+    <w:p/>
+    <w:p>
+      <w:pPr>
+        <w:pStyle w:val="Ttulo2"/>
+        <w:rPr>
+          <w:rFonts w:eastAsiaTheme="minorHAnsi"/>
+        </w:rPr>
+      </w:pPr>
+      <w:r>
+        <w:rPr>
+          <w:rFonts w:eastAsiaTheme="minorHAnsi"/>
+        </w:rPr>
+        <w:t>I</w:t>
+      </w:r>
+      <w:r>
+        <w:rPr>
+          <w:rFonts w:eastAsiaTheme="minorHAnsi"/>
+        </w:rPr>
+        <w:t>nterfaz (</w:t>
+      </w:r>
+      <w:r>
+        <w:rPr>
+          <w:rFonts w:eastAsiaTheme="minorHAnsi"/>
+        </w:rPr>
+        <w:t xml:space="preserve"> </w:t>
+      </w:r>
+      <w:proofErr w:type="spellStart"/>
+      <w:r>
+        <w:rPr>
+          <w:rFonts w:eastAsiaTheme="minorHAnsi"/>
+        </w:rPr>
+        <w:t>ux</w:t>
+      </w:r>
+      <w:proofErr w:type="spellEnd"/>
+      <w:r>
+        <w:rPr>
+          <w:rFonts w:eastAsiaTheme="minorHAnsi"/>
+        </w:rPr>
+        <w:t>/</w:t>
+      </w:r>
+      <w:proofErr w:type="spellStart"/>
+      <w:r>
+        <w:rPr>
+          <w:rFonts w:eastAsiaTheme="minorHAnsi"/>
+        </w:rPr>
+        <w:t>ui</w:t>
+      </w:r>
+      <w:proofErr w:type="spellEnd"/>
+      <w:r>
+        <w:rPr>
+          <w:rFonts w:eastAsiaTheme="minorHAnsi"/>
+        </w:rPr>
+        <w:t xml:space="preserve"> </w:t>
+      </w:r>
+      <w:r>
+        <w:rPr>
+          <w:rFonts w:eastAsiaTheme="minorHAnsi"/>
+        </w:rPr>
+        <w:t>)</w:t>
+      </w:r>
+    </w:p>
+    <w:p/>
+    <w:p>
+      <w:r>
+        <w:t xml:space="preserve">Con el fin de minimizar la complicación de la página se ha optado por reducir el número de botones y texto en pantalla al mínimo. Los botones tienen colores que </w:t>
+      </w:r>
+      <w:r>
+        <w:lastRenderedPageBreak/>
+        <w:t>contrastan con el color de fondo el cual mantiene la temática. Los colores de los botones siguen la lógica de verde o azul para agregar o confirmar y rojo para deshacer o borrar.</w:t>
+      </w:r>
     </w:p>
     <w:p>
       <w:pPr>
@@ -376,7 +1232,7 @@
           <w:noProof/>
         </w:rPr>
         <w:drawing>
-          <wp:inline distT="0" distB="0" distL="0" distR="0" wp14:anchorId="796F788D" wp14:editId="7AE791CE">
+          <wp:inline distT="0" distB="0" distL="0" distR="0" wp14:anchorId="09E9BAE3" wp14:editId="66B341B3">
             <wp:extent cx="5612525" cy="2543175"/>
             <wp:effectExtent l="0" t="0" r="7620" b="0"/>
             <wp:docPr id="1" name="Imagen 1" descr="Gráfico&#10;&#10;Descripción generada automáticamente"/>
@@ -391,7 +1247,7 @@
                     <pic:cNvPicPr/>
                   </pic:nvPicPr>
                   <pic:blipFill>
-                    <a:blip r:embed="rId6" cstate="print">
+                    <a:blip r:embed="rId11" cstate="print">
                       <a:extLst>
                         <a:ext uri="{28A0092B-C50C-407E-A947-70E740481C1C}">
                           <a14:useLocalDpi xmlns:a14="http://schemas.microsoft.com/office/drawing/2010/main" val="0"/>
@@ -426,12 +1282,11 @@
         <w:rPr>
           <w:noProof/>
         </w:rPr>
-        <w:lastRenderedPageBreak/>
         <w:drawing>
-          <wp:inline distT="0" distB="0" distL="0" distR="0" wp14:anchorId="7B941BB0" wp14:editId="015A1CD6">
+          <wp:inline distT="0" distB="0" distL="0" distR="0" wp14:anchorId="05EC50D4" wp14:editId="55E59348">
             <wp:extent cx="4991100" cy="3760417"/>
             <wp:effectExtent l="0" t="0" r="0" b="0"/>
-            <wp:docPr id="5" name="Imagen 5"/>
+            <wp:docPr id="5" name="Imagen 5" descr="Imagen que contiene Interfaz de usuario gráfica&#10;&#10;Descripción generada automáticamente"/>
             <wp:cNvGraphicFramePr>
               <a:graphicFrameLocks xmlns:a="http://schemas.openxmlformats.org/drawingml/2006/main" noChangeAspect="1"/>
             </wp:cNvGraphicFramePr>
@@ -439,13 +1294,13 @@
               <a:graphicData uri="http://schemas.openxmlformats.org/drawingml/2006/picture">
                 <pic:pic xmlns:pic="http://schemas.openxmlformats.org/drawingml/2006/picture">
                   <pic:nvPicPr>
-                    <pic:cNvPr id="0" name="Picture 1"/>
+                    <pic:cNvPr id="5" name="Imagen 5" descr="Imagen que contiene Interfaz de usuario gráfica&#10;&#10;Descripción generada automáticamente"/>
                     <pic:cNvPicPr>
                       <a:picLocks noChangeAspect="1" noChangeArrowheads="1"/>
                     </pic:cNvPicPr>
                   </pic:nvPicPr>
                   <pic:blipFill>
-                    <a:blip r:embed="rId7">
+                    <a:blip r:embed="rId12">
                       <a:extLst>
                         <a:ext uri="{28A0092B-C50C-407E-A947-70E740481C1C}">
                           <a14:useLocalDpi xmlns:a14="http://schemas.microsoft.com/office/drawing/2010/main" val="0"/>
@@ -485,8 +1340,9 @@
         <w:rPr>
           <w:noProof/>
         </w:rPr>
+        <w:lastRenderedPageBreak/>
         <w:drawing>
-          <wp:inline distT="0" distB="0" distL="0" distR="0" wp14:anchorId="2F685970" wp14:editId="727EA37B">
+          <wp:inline distT="0" distB="0" distL="0" distR="0" wp14:anchorId="635008D2" wp14:editId="106F4E10">
             <wp:extent cx="4435368" cy="2009775"/>
             <wp:effectExtent l="0" t="0" r="3810" b="0"/>
             <wp:docPr id="3" name="Imagen 3" descr="Escala de tiempo&#10;&#10;Descripción generada automáticamente con confianza media"/>
@@ -501,7 +1357,7 @@
                     <pic:cNvPicPr/>
                   </pic:nvPicPr>
                   <pic:blipFill>
-                    <a:blip r:embed="rId8" cstate="print">
+                    <a:blip r:embed="rId13" cstate="print">
                       <a:extLst>
                         <a:ext uri="{28A0092B-C50C-407E-A947-70E740481C1C}">
                           <a14:useLocalDpi xmlns:a14="http://schemas.microsoft.com/office/drawing/2010/main" val="0"/>
@@ -531,16 +1387,79 @@
     <w:p/>
     <w:p/>
     <w:p/>
+    <w:p/>
+    <w:p/>
     <w:p>
       <w:pPr>
         <w:pStyle w:val="Ttulo2"/>
-      </w:pPr>
-      <w:bookmarkStart w:id="1" w:name="_Toc133837601"/>
+        <w:rPr>
+          <w:rFonts w:eastAsiaTheme="minorHAnsi"/>
+        </w:rPr>
+      </w:pPr>
       <w:r>
-        <w:lastRenderedPageBreak/>
+        <w:rPr>
+          <w:rFonts w:eastAsiaTheme="minorHAnsi"/>
+        </w:rPr>
+        <w:t>I</w:t>
+      </w:r>
+      <w:r>
+        <w:rPr>
+          <w:rFonts w:eastAsiaTheme="minorHAnsi"/>
+        </w:rPr>
+        <w:t>mplementación -decisiones "</w:t>
+      </w:r>
+      <w:proofErr w:type="spellStart"/>
+      <w:r>
+        <w:rPr>
+          <w:rFonts w:eastAsiaTheme="minorHAnsi"/>
+        </w:rPr>
+        <w:t>codigo</w:t>
+      </w:r>
+      <w:proofErr w:type="spellEnd"/>
+      <w:r>
+        <w:rPr>
+          <w:rFonts w:eastAsiaTheme="minorHAnsi"/>
+        </w:rPr>
+        <w:t>" (</w:t>
+      </w:r>
+      <w:proofErr w:type="spellStart"/>
+      <w:r>
+        <w:rPr>
+          <w:rFonts w:eastAsiaTheme="minorHAnsi"/>
+        </w:rPr>
+        <w:t>autentificacion</w:t>
+      </w:r>
+      <w:proofErr w:type="spellEnd"/>
+      <w:r>
+        <w:rPr>
+          <w:rFonts w:eastAsiaTheme="minorHAnsi"/>
+        </w:rPr>
+        <w:t xml:space="preserve">, </w:t>
+      </w:r>
+      <w:proofErr w:type="spellStart"/>
+      <w:r>
+        <w:rPr>
+          <w:rFonts w:eastAsiaTheme="minorHAnsi"/>
+        </w:rPr>
+        <w:t>midelware</w:t>
+      </w:r>
+      <w:proofErr w:type="spellEnd"/>
+      <w:r>
+        <w:rPr>
+          <w:rFonts w:eastAsiaTheme="minorHAnsi"/>
+        </w:rPr>
+        <w:t>)</w:t>
+      </w:r>
+    </w:p>
+    <w:p>
+      <w:pPr>
+        <w:pStyle w:val="Ttulo2"/>
+      </w:pPr>
+      <w:bookmarkStart w:id="0" w:name="_Toc133837601"/>
+      <w:r>
         <w:t>CASOS DE USO TAD</w:t>
       </w:r>
-      <w:bookmarkEnd w:id="1"/>
+      <w:bookmarkEnd w:id="0"/>
       <w:r>
         <w:t xml:space="preserve"> </w:t>
       </w:r>
@@ -557,7 +1476,7 @@
           <w:noProof/>
         </w:rPr>
         <w:drawing>
-          <wp:inline distT="0" distB="0" distL="0" distR="0" wp14:anchorId="55FE06BC" wp14:editId="528540DB">
+          <wp:inline distT="0" distB="0" distL="0" distR="0" wp14:anchorId="2F98A46C" wp14:editId="0DE89CC7">
             <wp:extent cx="5400040" cy="4505325"/>
             <wp:effectExtent l="0" t="0" r="0" b="9525"/>
             <wp:docPr id="4" name="Imagen 4" descr="Diagrama&#10;&#10;Descripción generada automáticamente"/>
@@ -574,7 +1493,7 @@
                     </pic:cNvPicPr>
                   </pic:nvPicPr>
                   <pic:blipFill>
-                    <a:blip r:embed="rId9">
+                    <a:blip r:embed="rId14">
                       <a:extLst>
                         <a:ext uri="{28A0092B-C50C-407E-A947-70E740481C1C}">
                           <a14:useLocalDpi xmlns:a14="http://schemas.microsoft.com/office/drawing/2010/main" val="0"/>
@@ -774,6 +1693,7 @@
               </w:numPr>
             </w:pPr>
             <w:r>
+              <w:lastRenderedPageBreak/>
               <w:t>El sistema pide usuario y contraseña</w:t>
             </w:r>
           </w:p>
@@ -820,6 +1740,7 @@
                 <w:b/>
                 <w:bCs/>
               </w:rPr>
+              <w:lastRenderedPageBreak/>
               <w:t>Postcondición</w:t>
             </w:r>
           </w:p>
@@ -1098,25 +2019,7 @@
           </w:tcPr>
           <w:p>
             <w:r>
-              <w:t xml:space="preserve">El usuario está </w:t>
-            </w:r>
-            <w:r>
-              <w:t>fuera</w:t>
-            </w:r>
-            <w:r>
-              <w:t xml:space="preserve"> del sistema y </w:t>
-            </w:r>
-            <w:r>
-              <w:t xml:space="preserve">no </w:t>
-            </w:r>
-            <w:r>
-              <w:t xml:space="preserve">accede a </w:t>
-            </w:r>
-            <w:r>
-              <w:t>ninguna de</w:t>
-            </w:r>
-            <w:r>
-              <w:t xml:space="preserve"> las funcionalidades</w:t>
+              <w:t>El usuario está fuera del sistema y no accede a ninguna de las funcionalidades</w:t>
             </w:r>
           </w:p>
         </w:tc>
@@ -1138,7 +2041,6 @@
                 <w:b/>
                 <w:bCs/>
               </w:rPr>
-              <w:lastRenderedPageBreak/>
               <w:t>Excepciones</w:t>
             </w:r>
           </w:p>
@@ -1630,6 +2532,7 @@
                 <w:b/>
                 <w:bCs/>
               </w:rPr>
+              <w:lastRenderedPageBreak/>
               <w:t>Postcondición</w:t>
             </w:r>
           </w:p>
@@ -2001,7 +2904,6 @@
                 <w:b/>
                 <w:bCs/>
               </w:rPr>
-              <w:lastRenderedPageBreak/>
               <w:t>Precondición</w:t>
             </w:r>
           </w:p>
@@ -2663,6 +3565,7 @@
                 <w:b/>
                 <w:bCs/>
               </w:rPr>
+              <w:lastRenderedPageBreak/>
               <w:t>Postcondición</w:t>
             </w:r>
           </w:p>
@@ -2823,10 +3726,7 @@
           </w:tcPr>
           <w:p>
             <w:r>
-              <w:t xml:space="preserve">El cliente </w:t>
-            </w:r>
-            <w:r>
-              <w:t>añade un producto a sus favoritos</w:t>
+              <w:t>El cliente añade un producto a sus favoritos</w:t>
             </w:r>
           </w:p>
         </w:tc>
@@ -3016,10 +3916,7 @@
           </w:tcPr>
           <w:p>
             <w:r>
-              <w:t xml:space="preserve">El cliente ha añadido el producto previamente </w:t>
-            </w:r>
-            <w:r>
-              <w:t xml:space="preserve"> a favoritos</w:t>
+              <w:t>El cliente ha añadido el producto previamente  a favoritos</w:t>
             </w:r>
           </w:p>
         </w:tc>
@@ -3252,10 +4149,7 @@
             </w:r>
             <w:proofErr w:type="spellEnd"/>
             <w:r>
-              <w:t xml:space="preserve"> y</w:t>
-            </w:r>
-            <w:r>
-              <w:t xml:space="preserve"> está visualizando los productos</w:t>
+              <w:t xml:space="preserve"> y está visualizando los productos</w:t>
             </w:r>
           </w:p>
         </w:tc>
@@ -3287,10 +4181,7 @@
           </w:tcPr>
           <w:p>
             <w:r>
-              <w:t>El cliente visualiza lo</w:t>
-            </w:r>
-            <w:r>
-              <w:t>s productos que previamente ha agregado a favoritos</w:t>
+              <w:t>El cliente visualiza los productos que previamente ha agregado a favoritos</w:t>
             </w:r>
           </w:p>
         </w:tc>
@@ -3393,16 +4284,7 @@
           </w:tcPr>
           <w:p>
             <w:r>
-              <w:t>1</w:t>
-            </w:r>
-            <w:r>
-              <w:t xml:space="preserve">.1.No hay </w:t>
-            </w:r>
-            <w:r>
-              <w:t>nada</w:t>
-            </w:r>
-            <w:r>
-              <w:t xml:space="preserve"> para mostrar</w:t>
+              <w:t>1.1.No hay nada para mostrar</w:t>
             </w:r>
           </w:p>
         </w:tc>
@@ -3455,10 +4337,7 @@
           </w:tcPr>
           <w:p>
             <w:r>
-              <w:t>Listar categorías</w:t>
-            </w:r>
-            <w:r>
-              <w:t xml:space="preserve"> </w:t>
+              <w:t xml:space="preserve">Listar categorías </w:t>
             </w:r>
           </w:p>
         </w:tc>
@@ -3490,13 +4369,7 @@
           </w:tcPr>
           <w:p>
             <w:r>
-              <w:t xml:space="preserve">El </w:t>
-            </w:r>
-            <w:r>
-              <w:t>Administrador</w:t>
-            </w:r>
-            <w:r>
-              <w:t xml:space="preserve"> esta </w:t>
+              <w:t xml:space="preserve">El Administrador esta </w:t>
             </w:r>
             <w:proofErr w:type="spellStart"/>
             <w:r>
@@ -3536,10 +4409,7 @@
           </w:tcPr>
           <w:p>
             <w:r>
-              <w:t xml:space="preserve">El </w:t>
-            </w:r>
-            <w:r>
-              <w:t>administrador visualiza las categorías existentes</w:t>
+              <w:t>El administrador visualiza las categorías existentes</w:t>
             </w:r>
           </w:p>
         </w:tc>
@@ -3578,10 +4448,7 @@
               </w:numPr>
             </w:pPr>
             <w:r>
-              <w:t xml:space="preserve">El </w:t>
-            </w:r>
-            <w:r>
-              <w:t>administrador selecciona el botón del menú superior “Categorías”</w:t>
+              <w:t>El administrador selecciona el botón del menú superior “Categorías”</w:t>
             </w:r>
           </w:p>
         </w:tc>
@@ -3613,10 +4480,7 @@
           </w:tcPr>
           <w:p>
             <w:r>
-              <w:t xml:space="preserve">Se </w:t>
-            </w:r>
-            <w:r>
-              <w:t xml:space="preserve">visualizan las categorías </w:t>
+              <w:t xml:space="preserve">Se visualizan las categorías </w:t>
             </w:r>
           </w:p>
         </w:tc>
@@ -3648,10 +4512,7 @@
           </w:tcPr>
           <w:p>
             <w:r>
-              <w:t xml:space="preserve">2.1.No hay </w:t>
-            </w:r>
-            <w:r>
-              <w:t>categorías</w:t>
+              <w:t>2.1.No hay categorías</w:t>
             </w:r>
           </w:p>
         </w:tc>
@@ -3820,13 +4681,7 @@
               </w:numPr>
             </w:pPr>
             <w:r>
-              <w:t xml:space="preserve">El </w:t>
-            </w:r>
-            <w:r>
-              <w:t>administrador</w:t>
-            </w:r>
-            <w:r>
-              <w:t xml:space="preserve"> da </w:t>
+              <w:t xml:space="preserve">El administrador da </w:t>
             </w:r>
             <w:proofErr w:type="spellStart"/>
             <w:proofErr w:type="gramStart"/>
@@ -3836,10 +4691,7 @@
             <w:proofErr w:type="spellEnd"/>
             <w:proofErr w:type="gramEnd"/>
             <w:r>
-              <w:t xml:space="preserve"> en </w:t>
-            </w:r>
-            <w:r>
-              <w:t>crear nueva categoría</w:t>
+              <w:t xml:space="preserve"> en crear nueva categoría</w:t>
             </w:r>
           </w:p>
           <w:p>
@@ -3851,10 +4703,7 @@
               </w:numPr>
             </w:pPr>
             <w:r>
-              <w:t xml:space="preserve">El sistema muestra </w:t>
-            </w:r>
-            <w:r>
-              <w:t>el formulario de categoría</w:t>
+              <w:t>El sistema muestra el formulario de categoría</w:t>
             </w:r>
           </w:p>
           <w:p>
@@ -3972,7 +4821,6 @@
                 <w:b/>
                 <w:bCs/>
               </w:rPr>
-              <w:lastRenderedPageBreak/>
               <w:t xml:space="preserve">Caso de Uso </w:t>
             </w:r>
             <w:r>
@@ -3990,10 +4838,7 @@
           </w:tcPr>
           <w:p>
             <w:r>
-              <w:t>actualizar categorías</w:t>
-            </w:r>
-            <w:r>
-              <w:t xml:space="preserve"> </w:t>
+              <w:t xml:space="preserve">actualizar categorías </w:t>
             </w:r>
           </w:p>
         </w:tc>
@@ -4025,10 +4870,7 @@
           </w:tcPr>
           <w:p>
             <w:r>
-              <w:t xml:space="preserve">El </w:t>
-            </w:r>
-            <w:r>
-              <w:t xml:space="preserve">administrador </w:t>
+              <w:t xml:space="preserve">El administrador </w:t>
             </w:r>
             <w:proofErr w:type="spellStart"/>
             <w:r>
@@ -4036,10 +4878,7 @@
             </w:r>
             <w:proofErr w:type="spellEnd"/>
             <w:r>
-              <w:t xml:space="preserve"> visualizando las categorías</w:t>
-            </w:r>
-            <w:r>
-              <w:t xml:space="preserve"> </w:t>
+              <w:t xml:space="preserve"> visualizando las categorías </w:t>
             </w:r>
           </w:p>
         </w:tc>
@@ -4071,10 +4910,7 @@
           </w:tcPr>
           <w:p>
             <w:r>
-              <w:t xml:space="preserve">El </w:t>
-            </w:r>
-            <w:r>
-              <w:t>administrador actualiza una categoría</w:t>
+              <w:t>El administrador actualiza una categoría</w:t>
             </w:r>
           </w:p>
         </w:tc>
@@ -4113,13 +4949,7 @@
               </w:numPr>
             </w:pPr>
             <w:r>
-              <w:t xml:space="preserve">El </w:t>
-            </w:r>
-            <w:r>
-              <w:t xml:space="preserve">administrador selecciona el botón </w:t>
-            </w:r>
-            <w:r>
-              <w:t>de editar una categoría</w:t>
+              <w:t>El administrador selecciona el botón de editar una categoría</w:t>
             </w:r>
           </w:p>
         </w:tc>
@@ -4269,10 +5099,7 @@
           </w:tcPr>
           <w:p>
             <w:r>
-              <w:t xml:space="preserve">El </w:t>
-            </w:r>
-            <w:r>
-              <w:t>administrador está visualizando las categorías</w:t>
+              <w:t>El administrador está visualizando las categorías</w:t>
             </w:r>
           </w:p>
         </w:tc>
@@ -4304,10 +5131,7 @@
           </w:tcPr>
           <w:p>
             <w:r>
-              <w:t xml:space="preserve">El </w:t>
-            </w:r>
-            <w:r>
-              <w:t>administrador elimina una de las categorías</w:t>
+              <w:t>El administrador elimina una de las categorías</w:t>
             </w:r>
           </w:p>
         </w:tc>
@@ -4378,10 +5202,7 @@
           </w:tcPr>
           <w:p>
             <w:r>
-              <w:t xml:space="preserve">Se </w:t>
-            </w:r>
-            <w:r>
-              <w:t>elimina la categoría</w:t>
+              <w:t>Se elimina la categoría</w:t>
             </w:r>
           </w:p>
         </w:tc>
@@ -4421,16 +5242,136 @@
     <w:p>
       <w:pPr>
         <w:pStyle w:val="Ttulo2"/>
-      </w:pPr>
-      <w:bookmarkStart w:id="2" w:name="_Toc133837602"/>
+        <w:rPr>
+          <w:rFonts w:eastAsiaTheme="minorHAnsi"/>
+        </w:rPr>
+      </w:pPr>
+      <w:r>
+        <w:rPr>
+          <w:rFonts w:eastAsiaTheme="minorHAnsi"/>
+        </w:rPr>
+        <w:t>J</w:t>
+      </w:r>
+      <w:r>
+        <w:rPr>
+          <w:rFonts w:eastAsiaTheme="minorHAnsi"/>
+        </w:rPr>
+        <w:t>ustificación</w:t>
+      </w:r>
+    </w:p>
+    <w:p/>
+    <w:p/>
+    <w:p>
+      <w:pPr>
+        <w:pStyle w:val="Ttulo2"/>
+        <w:rPr>
+          <w:rFonts w:eastAsiaTheme="minorHAnsi"/>
+        </w:rPr>
+      </w:pPr>
+      <w:r>
+        <w:rPr>
+          <w:rFonts w:eastAsiaTheme="minorHAnsi"/>
+        </w:rPr>
+        <w:t>C</w:t>
+      </w:r>
+      <w:r>
+        <w:rPr>
+          <w:rFonts w:eastAsiaTheme="minorHAnsi"/>
+        </w:rPr>
+        <w:t>onclusión</w:t>
+      </w:r>
+    </w:p>
+    <w:p/>
+    <w:p/>
+    <w:p>
+      <w:pPr>
+        <w:pStyle w:val="Ttulo2"/>
+        <w:rPr>
+          <w:rFonts w:eastAsiaTheme="minorHAnsi"/>
+        </w:rPr>
+      </w:pPr>
+      <w:r>
+        <w:rPr>
+          <w:rFonts w:eastAsiaTheme="minorHAnsi"/>
+        </w:rPr>
+        <w:t>L</w:t>
+      </w:r>
+      <w:r>
+        <w:rPr>
+          <w:rFonts w:eastAsiaTheme="minorHAnsi"/>
+        </w:rPr>
+        <w:t>ecciones aprendidas</w:t>
+      </w:r>
+    </w:p>
+    <w:p/>
+    <w:p/>
+    <w:p>
+      <w:pPr>
+        <w:pStyle w:val="Ttulo2"/>
+        <w:rPr>
+          <w:rFonts w:eastAsiaTheme="minorHAnsi"/>
+        </w:rPr>
+      </w:pPr>
+      <w:r>
+        <w:rPr>
+          <w:rFonts w:eastAsiaTheme="minorHAnsi"/>
+        </w:rPr>
+        <w:lastRenderedPageBreak/>
+        <w:t>V</w:t>
+      </w:r>
+      <w:r>
+        <w:rPr>
+          <w:rFonts w:eastAsiaTheme="minorHAnsi"/>
+        </w:rPr>
+        <w:t>isión</w:t>
+      </w:r>
+      <w:r>
+        <w:rPr>
+          <w:rFonts w:eastAsiaTheme="minorHAnsi"/>
+        </w:rPr>
+        <w:t xml:space="preserve"> a futuro</w:t>
+      </w:r>
+    </w:p>
+    <w:p/>
+    <w:p/>
+    <w:p>
+      <w:pPr>
+        <w:pStyle w:val="Ttulo2"/>
+        <w:rPr>
+          <w:rFonts w:eastAsiaTheme="minorHAnsi"/>
+        </w:rPr>
+      </w:pPr>
+      <w:r>
+        <w:rPr>
+          <w:rFonts w:eastAsiaTheme="minorHAnsi"/>
+        </w:rPr>
+        <w:t>B</w:t>
+      </w:r>
+      <w:r>
+        <w:rPr>
+          <w:rFonts w:eastAsiaTheme="minorHAnsi"/>
+        </w:rPr>
+        <w:t>ibliografía</w:t>
+      </w:r>
+    </w:p>
+    <w:p/>
+    <w:p/>
+    <w:p/>
+    <w:p/>
+    <w:p/>
+    <w:p>
+      <w:pPr>
+        <w:pStyle w:val="Ttulo2"/>
+      </w:pPr>
+      <w:bookmarkStart w:id="1" w:name="_Toc133837602"/>
       <w:r>
         <w:t>ENLACE:</w:t>
       </w:r>
-      <w:bookmarkEnd w:id="2"/>
+      <w:bookmarkEnd w:id="1"/>
     </w:p>
     <w:p/>
     <w:p>
-      <w:hyperlink r:id="rId10" w:history="1">
+      <w:hyperlink r:id="rId15" w:history="1">
         <w:r>
           <w:rPr>
             <w:rStyle w:val="Hipervnculo"/>
@@ -4445,11 +5386,11 @@
       <w:pPr>
         <w:pStyle w:val="Ttulo2"/>
       </w:pPr>
-      <w:bookmarkStart w:id="3" w:name="_Toc133837603"/>
+      <w:bookmarkStart w:id="2" w:name="_Toc133837603"/>
       <w:r>
         <w:t>Instrucciones de uso principal de la página:</w:t>
       </w:r>
-      <w:bookmarkEnd w:id="3"/>
+      <w:bookmarkEnd w:id="2"/>
     </w:p>
     <w:p>
       <w:pPr>
@@ -4528,7 +5469,7 @@
       <w:r>
         <w:t>Acceder a la ruta principal de la página (</w:t>
       </w:r>
-      <w:hyperlink r:id="rId11" w:history="1">
+      <w:hyperlink r:id="rId16" w:history="1">
         <w:r>
           <w:rPr>
             <w:rStyle w:val="Hipervnculo"/>
@@ -4550,7 +5491,6 @@
         <w:rPr>
           <w:noProof/>
         </w:rPr>
-        <w:lastRenderedPageBreak/>
         <w:drawing>
           <wp:inline distT="0" distB="0" distL="0" distR="0" wp14:anchorId="009CB615" wp14:editId="47D35737">
             <wp:extent cx="5391150" cy="2457450"/>
@@ -4569,7 +5509,7 @@
                     </pic:cNvPicPr>
                   </pic:nvPicPr>
                   <pic:blipFill>
-                    <a:blip r:embed="rId12" cstate="print">
+                    <a:blip r:embed="rId17" cstate="print">
                       <a:extLst>
                         <a:ext uri="{28A0092B-C50C-407E-A947-70E740481C1C}">
                           <a14:useLocalDpi xmlns:a14="http://schemas.microsoft.com/office/drawing/2010/main" val="0"/>
@@ -4638,6 +5578,7 @@
         <w:rPr>
           <w:noProof/>
         </w:rPr>
+        <w:lastRenderedPageBreak/>
         <w:drawing>
           <wp:inline distT="0" distB="0" distL="0" distR="0" wp14:anchorId="56D8D616" wp14:editId="5799FA9C">
             <wp:extent cx="5391150" cy="2447925"/>
@@ -4656,7 +5597,7 @@
                     </pic:cNvPicPr>
                   </pic:nvPicPr>
                   <pic:blipFill>
-                    <a:blip r:embed="rId13" cstate="print">
+                    <a:blip r:embed="rId18" cstate="print">
                       <a:extLst>
                         <a:ext uri="{28A0092B-C50C-407E-A947-70E740481C1C}">
                           <a14:useLocalDpi xmlns:a14="http://schemas.microsoft.com/office/drawing/2010/main" val="0"/>
@@ -4718,7 +5659,6 @@
         <w:rPr>
           <w:noProof/>
         </w:rPr>
-        <w:lastRenderedPageBreak/>
         <w:drawing>
           <wp:inline distT="0" distB="0" distL="0" distR="0" wp14:anchorId="76AB3E4B" wp14:editId="44329609">
             <wp:extent cx="5391150" cy="2447925"/>
@@ -4737,7 +5677,7 @@
                     </pic:cNvPicPr>
                   </pic:nvPicPr>
                   <pic:blipFill>
-                    <a:blip r:embed="rId14" cstate="print">
+                    <a:blip r:embed="rId19" cstate="print">
                       <a:extLst>
                         <a:ext uri="{28A0092B-C50C-407E-A947-70E740481C1C}">
                           <a14:useLocalDpi xmlns:a14="http://schemas.microsoft.com/office/drawing/2010/main" val="0"/>
@@ -4783,13 +5723,182 @@
       </w:r>
     </w:p>
     <w:sectPr>
+      <w:headerReference w:type="first" r:id="rId20"/>
+      <w:footerReference w:type="first" r:id="rId21"/>
       <w:pgSz w:w="11906" w:h="16838"/>
       <w:pgMar w:top="1417" w:right="1701" w:bottom="1417" w:left="1701" w:header="709" w:footer="709" w:gutter="0"/>
+      <w:pgNumType w:start="0"/>
       <w:cols w:space="708"/>
+      <w:titlePg/>
       <w:docGrid w:linePitch="360"/>
     </w:sectPr>
   </w:body>
 </w:document>
+</file>
+
+<file path=word/endnotes.xml><?xml version="1.0" encoding="utf-8"?>
+<w:endnotes xmlns:wpc="http://schemas.microsoft.com/office/word/2010/wordprocessingCanvas" xmlns:cx="http://schemas.microsoft.com/office/drawing/2014/chartex" xmlns:cx1="http://schemas.microsoft.com/office/drawing/2015/9/8/chartex" xmlns:cx2="http://schemas.microsoft.com/office/drawing/2015/10/21/chartex" xmlns:cx3="http://schemas.microsoft.com/office/drawing/2016/5/9/chartex" xmlns:cx4="http://schemas.microsoft.com/office/drawing/2016/5/10/chartex" xmlns:cx5="http://schemas.microsoft.com/office/drawing/2016/5/11/chartex" xmlns:cx6="http://schemas.microsoft.com/office/drawing/2016/5/12/chartex" xmlns:cx7="http://schemas.microsoft.com/office/drawing/2016/5/13/chartex" xmlns:cx8="http://schemas.microsoft.com/office/drawing/2016/5/14/chartex" xmlns:mc="http://schemas.openxmlformats.org/markup-compatibility/2006" xmlns:aink="http://schemas.microsoft.com/office/drawing/2016/ink" xmlns:am3d="http://schemas.microsoft.com/office/drawing/2017/model3d" xmlns:o="urn:schemas-microsoft-com:office:office" xmlns:oel="http://schemas.microsoft.com/office/2019/extlst" xmlns:r="http://schemas.openxmlformats.org/officeDocument/2006/relationships" xmlns:m="http://schemas.openxmlformats.org/officeDocument/2006/math" xmlns:v="urn:schemas-microsoft-com:vml" xmlns:wp14="http://schemas.microsoft.com/office/word/2010/wordprocessingDrawing" xmlns:wp="http://schemas.openxmlformats.org/drawingml/2006/wordprocessingDrawing" xmlns:w10="urn:schemas-microsoft-com:office:word" xmlns:w="http://schemas.openxmlformats.org/wordprocessingml/2006/main" xmlns:w14="http://schemas.microsoft.com/office/word/2010/wordml" xmlns:w15="http://schemas.microsoft.com/office/word/2012/wordml" xmlns:w16cex="http://schemas.microsoft.com/office/word/2018/wordml/cex" xmlns:w16cid="http://schemas.microsoft.com/office/word/2016/wordml/cid" xmlns:w16="http://schemas.microsoft.com/office/word/2018/wordml" xmlns:w16du="http://schemas.microsoft.com/office/word/2023/wordml/word16du" xmlns:w16sdtdh="http://schemas.microsoft.com/office/word/2020/wordml/sdtdatahash" xmlns:w16se="http://schemas.microsoft.com/office/word/2015/wordml/symex" xmlns:wpg="http://schemas.microsoft.com/office/word/2010/wordprocessingGroup" xmlns:wpi="http://schemas.microsoft.com/office/word/2010/wordprocessingInk" xmlns:wne="http://schemas.microsoft.com/office/word/2006/wordml" xmlns:wps="http://schemas.microsoft.com/office/word/2010/wordprocessingShape" mc:Ignorable="w14 w15 w16se w16cid w16 w16cex w16sdtdh wp14">
+  <w:endnote w:type="separator" w:id="-1">
+    <w:p>
+      <w:r>
+        <w:separator/>
+      </w:r>
+    </w:p>
+  </w:endnote>
+  <w:endnote w:type="continuationSeparator" w:id="0">
+    <w:p>
+      <w:r>
+        <w:continuationSeparator/>
+      </w:r>
+    </w:p>
+  </w:endnote>
+</w:endnotes>
+</file>
+
+<file path=word/footer1.xml><?xml version="1.0" encoding="utf-8"?>
+<w:ftr xmlns:wpc="http://schemas.microsoft.com/office/word/2010/wordprocessingCanvas" xmlns:cx="http://schemas.microsoft.com/office/drawing/2014/chartex" xmlns:cx1="http://schemas.microsoft.com/office/drawing/2015/9/8/chartex" xmlns:cx2="http://schemas.microsoft.com/office/drawing/2015/10/21/chartex" xmlns:cx3="http://schemas.microsoft.com/office/drawing/2016/5/9/chartex" xmlns:cx4="http://schemas.microsoft.com/office/drawing/2016/5/10/chartex" xmlns:cx5="http://schemas.microsoft.com/office/drawing/2016/5/11/chartex" xmlns:cx6="http://schemas.microsoft.com/office/drawing/2016/5/12/chartex" xmlns:cx7="http://schemas.microsoft.com/office/drawing/2016/5/13/chartex" xmlns:cx8="http://schemas.microsoft.com/office/drawing/2016/5/14/chartex" xmlns:mc="http://schemas.openxmlformats.org/markup-compatibility/2006" xmlns:aink="http://schemas.microsoft.com/office/drawing/2016/ink" xmlns:am3d="http://schemas.microsoft.com/office/drawing/2017/model3d" xmlns:o="urn:schemas-microsoft-com:office:office" xmlns:oel="http://schemas.microsoft.com/office/2019/extlst" xmlns:r="http://schemas.openxmlformats.org/officeDocument/2006/relationships" xmlns:m="http://schemas.openxmlformats.org/officeDocument/2006/math" xmlns:v="urn:schemas-microsoft-com:vml" xmlns:wp14="http://schemas.microsoft.com/office/word/2010/wordprocessingDrawing" xmlns:wp="http://schemas.openxmlformats.org/drawingml/2006/wordprocessingDrawing" xmlns:w10="urn:schemas-microsoft-com:office:word" xmlns:w="http://schemas.openxmlformats.org/wordprocessingml/2006/main" xmlns:w14="http://schemas.microsoft.com/office/word/2010/wordml" xmlns:w15="http://schemas.microsoft.com/office/word/2012/wordml" xmlns:w16cex="http://schemas.microsoft.com/office/word/2018/wordml/cex" xmlns:w16cid="http://schemas.microsoft.com/office/word/2016/wordml/cid" xmlns:w16="http://schemas.microsoft.com/office/word/2018/wordml" xmlns:w16du="http://schemas.microsoft.com/office/word/2023/wordml/word16du" xmlns:w16sdtdh="http://schemas.microsoft.com/office/word/2020/wordml/sdtdatahash" xmlns:w16se="http://schemas.microsoft.com/office/word/2015/wordml/symex" xmlns:wpg="http://schemas.microsoft.com/office/word/2010/wordprocessingGroup" xmlns:wpi="http://schemas.microsoft.com/office/word/2010/wordprocessingInk" xmlns:wne="http://schemas.microsoft.com/office/word/2006/wordml" xmlns:wps="http://schemas.microsoft.com/office/word/2010/wordprocessingShape" mc:Ignorable="w14 w15 w16se w16cid w16 w16cex w16sdtdh wp14">
+  <w:p>
+    <w:pPr>
+      <w:pStyle w:val="Piedepgina"/>
+      <w:jc w:val="right"/>
+    </w:pPr>
+    <w:r>
+      <w:rPr>
+        <w:noProof/>
+      </w:rPr>
+      <w:drawing>
+        <wp:inline distT="0" distB="0" distL="0" distR="0" wp14:anchorId="02EDF5CB" wp14:editId="47B89ECF">
+          <wp:extent cx="838200" cy="295275"/>
+          <wp:effectExtent l="0" t="0" r="0" b="9525"/>
+          <wp:docPr id="1324931608" name="Imagen 1324931608" descr="Licencia de Creative Commons"/>
+          <wp:cNvGraphicFramePr>
+            <a:graphicFrameLocks xmlns:a="http://schemas.openxmlformats.org/drawingml/2006/main" noChangeAspect="1"/>
+          </wp:cNvGraphicFramePr>
+          <a:graphic xmlns:a="http://schemas.openxmlformats.org/drawingml/2006/main">
+            <a:graphicData uri="http://schemas.openxmlformats.org/drawingml/2006/picture">
+              <pic:pic xmlns:pic="http://schemas.openxmlformats.org/drawingml/2006/picture">
+                <pic:nvPicPr>
+                  <pic:cNvPr id="0" name="Picture 3" descr="Licencia de Creative Commons"/>
+                  <pic:cNvPicPr>
+                    <a:picLocks noChangeAspect="1" noChangeArrowheads="1"/>
+                  </pic:cNvPicPr>
+                </pic:nvPicPr>
+                <pic:blipFill>
+                  <a:blip r:embed="rId1">
+                    <a:extLst>
+                      <a:ext uri="{28A0092B-C50C-407E-A947-70E740481C1C}">
+                        <a14:useLocalDpi xmlns:a14="http://schemas.microsoft.com/office/drawing/2010/main" val="0"/>
+                      </a:ext>
+                    </a:extLst>
+                  </a:blip>
+                  <a:srcRect/>
+                  <a:stretch>
+                    <a:fillRect/>
+                  </a:stretch>
+                </pic:blipFill>
+                <pic:spPr bwMode="auto">
+                  <a:xfrm>
+                    <a:off x="0" y="0"/>
+                    <a:ext cx="838200" cy="295275"/>
+                  </a:xfrm>
+                  <a:prstGeom prst="rect">
+                    <a:avLst/>
+                  </a:prstGeom>
+                  <a:noFill/>
+                  <a:ln>
+                    <a:noFill/>
+                  </a:ln>
+                </pic:spPr>
+              </pic:pic>
+            </a:graphicData>
+          </a:graphic>
+        </wp:inline>
+      </w:drawing>
+    </w:r>
+  </w:p>
+</w:ftr>
+</file>
+
+<file path=word/footnotes.xml><?xml version="1.0" encoding="utf-8"?>
+<w:footnotes xmlns:wpc="http://schemas.microsoft.com/office/word/2010/wordprocessingCanvas" xmlns:cx="http://schemas.microsoft.com/office/drawing/2014/chartex" xmlns:cx1="http://schemas.microsoft.com/office/drawing/2015/9/8/chartex" xmlns:cx2="http://schemas.microsoft.com/office/drawing/2015/10/21/chartex" xmlns:cx3="http://schemas.microsoft.com/office/drawing/2016/5/9/chartex" xmlns:cx4="http://schemas.microsoft.com/office/drawing/2016/5/10/chartex" xmlns:cx5="http://schemas.microsoft.com/office/drawing/2016/5/11/chartex" xmlns:cx6="http://schemas.microsoft.com/office/drawing/2016/5/12/chartex" xmlns:cx7="http://schemas.microsoft.com/office/drawing/2016/5/13/chartex" xmlns:cx8="http://schemas.microsoft.com/office/drawing/2016/5/14/chartex" xmlns:mc="http://schemas.openxmlformats.org/markup-compatibility/2006" xmlns:aink="http://schemas.microsoft.com/office/drawing/2016/ink" xmlns:am3d="http://schemas.microsoft.com/office/drawing/2017/model3d" xmlns:o="urn:schemas-microsoft-com:office:office" xmlns:oel="http://schemas.microsoft.com/office/2019/extlst" xmlns:r="http://schemas.openxmlformats.org/officeDocument/2006/relationships" xmlns:m="http://schemas.openxmlformats.org/officeDocument/2006/math" xmlns:v="urn:schemas-microsoft-com:vml" xmlns:wp14="http://schemas.microsoft.com/office/word/2010/wordprocessingDrawing" xmlns:wp="http://schemas.openxmlformats.org/drawingml/2006/wordprocessingDrawing" xmlns:w10="urn:schemas-microsoft-com:office:word" xmlns:w="http://schemas.openxmlformats.org/wordprocessingml/2006/main" xmlns:w14="http://schemas.microsoft.com/office/word/2010/wordml" xmlns:w15="http://schemas.microsoft.com/office/word/2012/wordml" xmlns:w16cex="http://schemas.microsoft.com/office/word/2018/wordml/cex" xmlns:w16cid="http://schemas.microsoft.com/office/word/2016/wordml/cid" xmlns:w16="http://schemas.microsoft.com/office/word/2018/wordml" xmlns:w16du="http://schemas.microsoft.com/office/word/2023/wordml/word16du" xmlns:w16sdtdh="http://schemas.microsoft.com/office/word/2020/wordml/sdtdatahash" xmlns:w16se="http://schemas.microsoft.com/office/word/2015/wordml/symex" xmlns:wpg="http://schemas.microsoft.com/office/word/2010/wordprocessingGroup" xmlns:wpi="http://schemas.microsoft.com/office/word/2010/wordprocessingInk" xmlns:wne="http://schemas.microsoft.com/office/word/2006/wordml" xmlns:wps="http://schemas.microsoft.com/office/word/2010/wordprocessingShape" mc:Ignorable="w14 w15 w16se w16cid w16 w16cex w16sdtdh wp14">
+  <w:footnote w:type="separator" w:id="-1">
+    <w:p>
+      <w:r>
+        <w:separator/>
+      </w:r>
+    </w:p>
+  </w:footnote>
+  <w:footnote w:type="continuationSeparator" w:id="0">
+    <w:p>
+      <w:r>
+        <w:continuationSeparator/>
+      </w:r>
+    </w:p>
+  </w:footnote>
+</w:footnotes>
+</file>
+
+<file path=word/header1.xml><?xml version="1.0" encoding="utf-8"?>
+<w:hdr xmlns:wpc="http://schemas.microsoft.com/office/word/2010/wordprocessingCanvas" xmlns:cx="http://schemas.microsoft.com/office/drawing/2014/chartex" xmlns:cx1="http://schemas.microsoft.com/office/drawing/2015/9/8/chartex" xmlns:cx2="http://schemas.microsoft.com/office/drawing/2015/10/21/chartex" xmlns:cx3="http://schemas.microsoft.com/office/drawing/2016/5/9/chartex" xmlns:cx4="http://schemas.microsoft.com/office/drawing/2016/5/10/chartex" xmlns:cx5="http://schemas.microsoft.com/office/drawing/2016/5/11/chartex" xmlns:cx6="http://schemas.microsoft.com/office/drawing/2016/5/12/chartex" xmlns:cx7="http://schemas.microsoft.com/office/drawing/2016/5/13/chartex" xmlns:cx8="http://schemas.microsoft.com/office/drawing/2016/5/14/chartex" xmlns:mc="http://schemas.openxmlformats.org/markup-compatibility/2006" xmlns:aink="http://schemas.microsoft.com/office/drawing/2016/ink" xmlns:am3d="http://schemas.microsoft.com/office/drawing/2017/model3d" xmlns:o="urn:schemas-microsoft-com:office:office" xmlns:oel="http://schemas.microsoft.com/office/2019/extlst" xmlns:r="http://schemas.openxmlformats.org/officeDocument/2006/relationships" xmlns:m="http://schemas.openxmlformats.org/officeDocument/2006/math" xmlns:v="urn:schemas-microsoft-com:vml" xmlns:wp14="http://schemas.microsoft.com/office/word/2010/wordprocessingDrawing" xmlns:wp="http://schemas.openxmlformats.org/drawingml/2006/wordprocessingDrawing" xmlns:w10="urn:schemas-microsoft-com:office:word" xmlns:w="http://schemas.openxmlformats.org/wordprocessingml/2006/main" xmlns:w14="http://schemas.microsoft.com/office/word/2010/wordml" xmlns:w15="http://schemas.microsoft.com/office/word/2012/wordml" xmlns:w16cex="http://schemas.microsoft.com/office/word/2018/wordml/cex" xmlns:w16cid="http://schemas.microsoft.com/office/word/2016/wordml/cid" xmlns:w16="http://schemas.microsoft.com/office/word/2018/wordml" xmlns:w16du="http://schemas.microsoft.com/office/word/2023/wordml/word16du" xmlns:w16sdtdh="http://schemas.microsoft.com/office/word/2020/wordml/sdtdatahash" xmlns:w16se="http://schemas.microsoft.com/office/word/2015/wordml/symex" xmlns:wpg="http://schemas.microsoft.com/office/word/2010/wordprocessingGroup" xmlns:wpi="http://schemas.microsoft.com/office/word/2010/wordprocessingInk" xmlns:wne="http://schemas.microsoft.com/office/word/2006/wordml" xmlns:wps="http://schemas.microsoft.com/office/word/2010/wordprocessingShape" mc:Ignorable="w14 w15 w16se w16cid w16 w16cex w16sdtdh wp14">
+  <w:p>
+    <w:pPr>
+      <w:pStyle w:val="Encabezado"/>
+    </w:pPr>
+    <w:r>
+      <w:rPr>
+        <w:noProof/>
+      </w:rPr>
+      <w:drawing>
+        <wp:inline distT="0" distB="0" distL="0" distR="0" wp14:anchorId="1C9F3C03" wp14:editId="410E8806">
+          <wp:extent cx="1112715" cy="419100"/>
+          <wp:effectExtent l="0" t="0" r="0" b="0"/>
+          <wp:docPr id="204650568" name="Imagen 204650568" descr="Unidad Técnica de Comunicación - Marca UPO"/>
+          <wp:cNvGraphicFramePr>
+            <a:graphicFrameLocks xmlns:a="http://schemas.openxmlformats.org/drawingml/2006/main" noChangeAspect="1"/>
+          </wp:cNvGraphicFramePr>
+          <a:graphic xmlns:a="http://schemas.openxmlformats.org/drawingml/2006/main">
+            <a:graphicData uri="http://schemas.openxmlformats.org/drawingml/2006/picture">
+              <pic:pic xmlns:pic="http://schemas.openxmlformats.org/drawingml/2006/picture">
+                <pic:nvPicPr>
+                  <pic:cNvPr id="0" name="Picture 1" descr="Unidad Técnica de Comunicación - Marca UPO"/>
+                  <pic:cNvPicPr>
+                    <a:picLocks noChangeAspect="1" noChangeArrowheads="1"/>
+                  </pic:cNvPicPr>
+                </pic:nvPicPr>
+                <pic:blipFill>
+                  <a:blip r:embed="rId1">
+                    <a:extLst>
+                      <a:ext uri="{28A0092B-C50C-407E-A947-70E740481C1C}">
+                        <a14:useLocalDpi xmlns:a14="http://schemas.microsoft.com/office/drawing/2010/main" val="0"/>
+                      </a:ext>
+                    </a:extLst>
+                  </a:blip>
+                  <a:srcRect/>
+                  <a:stretch>
+                    <a:fillRect/>
+                  </a:stretch>
+                </pic:blipFill>
+                <pic:spPr bwMode="auto">
+                  <a:xfrm>
+                    <a:off x="0" y="0"/>
+                    <a:ext cx="1115813" cy="420267"/>
+                  </a:xfrm>
+                  <a:prstGeom prst="rect">
+                    <a:avLst/>
+                  </a:prstGeom>
+                  <a:noFill/>
+                  <a:ln>
+                    <a:noFill/>
+                  </a:ln>
+                </pic:spPr>
+              </pic:pic>
+            </a:graphicData>
+          </a:graphic>
+        </wp:inline>
+      </w:drawing>
+    </w:r>
+  </w:p>
+</w:hdr>
 </file>
 
 <file path=word/numbering.xml><?xml version="1.0" encoding="utf-8"?>
@@ -5717,6 +6826,119 @@
     </w:lvl>
   </w:abstractNum>
   <w:abstractNum w:abstractNumId="10" w15:restartNumberingAfterBreak="0">
+    <w:nsid w:val="40955D83"/>
+    <w:multiLevelType w:val="hybridMultilevel"/>
+    <w:tmpl w:val="71FE8E96"/>
+    <w:lvl w:ilvl="0" w:tplc="0C0A0001">
+      <w:start w:val="1"/>
+      <w:numFmt w:val="bullet"/>
+      <w:lvlText w:val=""/>
+      <w:lvlJc w:val="left"/>
+      <w:pPr>
+        <w:ind w:left="720" w:hanging="360"/>
+      </w:pPr>
+      <w:rPr>
+        <w:rFonts w:ascii="Symbol" w:hAnsi="Symbol" w:hint="default"/>
+      </w:rPr>
+    </w:lvl>
+    <w:lvl w:ilvl="1" w:tplc="0C0A0003" w:tentative="1">
+      <w:start w:val="1"/>
+      <w:numFmt w:val="bullet"/>
+      <w:lvlText w:val="o"/>
+      <w:lvlJc w:val="left"/>
+      <w:pPr>
+        <w:ind w:left="1440" w:hanging="360"/>
+      </w:pPr>
+      <w:rPr>
+        <w:rFonts w:ascii="Courier New" w:hAnsi="Courier New" w:cs="Courier New" w:hint="default"/>
+      </w:rPr>
+    </w:lvl>
+    <w:lvl w:ilvl="2" w:tplc="0C0A0005" w:tentative="1">
+      <w:start w:val="1"/>
+      <w:numFmt w:val="bullet"/>
+      <w:lvlText w:val=""/>
+      <w:lvlJc w:val="left"/>
+      <w:pPr>
+        <w:ind w:left="2160" w:hanging="360"/>
+      </w:pPr>
+      <w:rPr>
+        <w:rFonts w:ascii="Wingdings" w:hAnsi="Wingdings" w:hint="default"/>
+      </w:rPr>
+    </w:lvl>
+    <w:lvl w:ilvl="3" w:tplc="0C0A0001" w:tentative="1">
+      <w:start w:val="1"/>
+      <w:numFmt w:val="bullet"/>
+      <w:lvlText w:val=""/>
+      <w:lvlJc w:val="left"/>
+      <w:pPr>
+        <w:ind w:left="2880" w:hanging="360"/>
+      </w:pPr>
+      <w:rPr>
+        <w:rFonts w:ascii="Symbol" w:hAnsi="Symbol" w:hint="default"/>
+      </w:rPr>
+    </w:lvl>
+    <w:lvl w:ilvl="4" w:tplc="0C0A0003" w:tentative="1">
+      <w:start w:val="1"/>
+      <w:numFmt w:val="bullet"/>
+      <w:lvlText w:val="o"/>
+      <w:lvlJc w:val="left"/>
+      <w:pPr>
+        <w:ind w:left="3600" w:hanging="360"/>
+      </w:pPr>
+      <w:rPr>
+        <w:rFonts w:ascii="Courier New" w:hAnsi="Courier New" w:cs="Courier New" w:hint="default"/>
+      </w:rPr>
+    </w:lvl>
+    <w:lvl w:ilvl="5" w:tplc="0C0A0005" w:tentative="1">
+      <w:start w:val="1"/>
+      <w:numFmt w:val="bullet"/>
+      <w:lvlText w:val=""/>
+      <w:lvlJc w:val="left"/>
+      <w:pPr>
+        <w:ind w:left="4320" w:hanging="360"/>
+      </w:pPr>
+      <w:rPr>
+        <w:rFonts w:ascii="Wingdings" w:hAnsi="Wingdings" w:hint="default"/>
+      </w:rPr>
+    </w:lvl>
+    <w:lvl w:ilvl="6" w:tplc="0C0A0001" w:tentative="1">
+      <w:start w:val="1"/>
+      <w:numFmt w:val="bullet"/>
+      <w:lvlText w:val=""/>
+      <w:lvlJc w:val="left"/>
+      <w:pPr>
+        <w:ind w:left="5040" w:hanging="360"/>
+      </w:pPr>
+      <w:rPr>
+        <w:rFonts w:ascii="Symbol" w:hAnsi="Symbol" w:hint="default"/>
+      </w:rPr>
+    </w:lvl>
+    <w:lvl w:ilvl="7" w:tplc="0C0A0003" w:tentative="1">
+      <w:start w:val="1"/>
+      <w:numFmt w:val="bullet"/>
+      <w:lvlText w:val="o"/>
+      <w:lvlJc w:val="left"/>
+      <w:pPr>
+        <w:ind w:left="5760" w:hanging="360"/>
+      </w:pPr>
+      <w:rPr>
+        <w:rFonts w:ascii="Courier New" w:hAnsi="Courier New" w:cs="Courier New" w:hint="default"/>
+      </w:rPr>
+    </w:lvl>
+    <w:lvl w:ilvl="8" w:tplc="0C0A0005" w:tentative="1">
+      <w:start w:val="1"/>
+      <w:numFmt w:val="bullet"/>
+      <w:lvlText w:val=""/>
+      <w:lvlJc w:val="left"/>
+      <w:pPr>
+        <w:ind w:left="6480" w:hanging="360"/>
+      </w:pPr>
+      <w:rPr>
+        <w:rFonts w:ascii="Wingdings" w:hAnsi="Wingdings" w:hint="default"/>
+      </w:rPr>
+    </w:lvl>
+  </w:abstractNum>
+  <w:abstractNum w:abstractNumId="11" w15:restartNumberingAfterBreak="0">
     <w:nsid w:val="45E76251"/>
     <w:multiLevelType w:val="multilevel"/>
     <w:tmpl w:val="6C6E485E"/>
@@ -5837,7 +7059,7 @@
       </w:rPr>
     </w:lvl>
   </w:abstractNum>
-  <w:abstractNum w:abstractNumId="11" w15:restartNumberingAfterBreak="0">
+  <w:abstractNum w:abstractNumId="12" w15:restartNumberingAfterBreak="0">
     <w:nsid w:val="487B5233"/>
     <w:multiLevelType w:val="hybridMultilevel"/>
     <w:tmpl w:val="F17479FC"/>
@@ -5926,7 +7148,7 @@
       </w:pPr>
     </w:lvl>
   </w:abstractNum>
-  <w:abstractNum w:abstractNumId="12" w15:restartNumberingAfterBreak="0">
+  <w:abstractNum w:abstractNumId="13" w15:restartNumberingAfterBreak="0">
     <w:nsid w:val="55C8173B"/>
     <w:multiLevelType w:val="hybridMultilevel"/>
     <w:tmpl w:val="EEB2B86C"/>
@@ -6015,7 +7237,7 @@
       </w:pPr>
     </w:lvl>
   </w:abstractNum>
-  <w:abstractNum w:abstractNumId="13" w15:restartNumberingAfterBreak="0">
+  <w:abstractNum w:abstractNumId="14" w15:restartNumberingAfterBreak="0">
     <w:nsid w:val="6BC127DA"/>
     <w:multiLevelType w:val="multilevel"/>
     <w:tmpl w:val="744AC858"/>
@@ -6136,7 +7358,7 @@
       </w:rPr>
     </w:lvl>
   </w:abstractNum>
-  <w:abstractNum w:abstractNumId="14" w15:restartNumberingAfterBreak="0">
+  <w:abstractNum w:abstractNumId="15" w15:restartNumberingAfterBreak="0">
     <w:nsid w:val="6F0E4096"/>
     <w:multiLevelType w:val="hybridMultilevel"/>
     <w:tmpl w:val="FD5EA720"/>
@@ -6248,7 +7470,7 @@
       </w:rPr>
     </w:lvl>
   </w:abstractNum>
-  <w:abstractNum w:abstractNumId="15" w15:restartNumberingAfterBreak="0">
+  <w:abstractNum w:abstractNumId="16" w15:restartNumberingAfterBreak="0">
     <w:nsid w:val="702D423D"/>
     <w:multiLevelType w:val="hybridMultilevel"/>
     <w:tmpl w:val="D8E2EBD2"/>
@@ -6337,7 +7559,7 @@
       </w:pPr>
     </w:lvl>
   </w:abstractNum>
-  <w:abstractNum w:abstractNumId="16" w15:restartNumberingAfterBreak="0">
+  <w:abstractNum w:abstractNumId="17" w15:restartNumberingAfterBreak="0">
     <w:nsid w:val="73A12B34"/>
     <w:multiLevelType w:val="hybridMultilevel"/>
     <w:tmpl w:val="EEB2B86C"/>
@@ -6426,7 +7648,7 @@
       </w:pPr>
     </w:lvl>
   </w:abstractNum>
-  <w:abstractNum w:abstractNumId="17" w15:restartNumberingAfterBreak="0">
+  <w:abstractNum w:abstractNumId="18" w15:restartNumberingAfterBreak="0">
     <w:nsid w:val="7A684DB8"/>
     <w:multiLevelType w:val="hybridMultilevel"/>
     <w:tmpl w:val="8272B73C"/>
@@ -6539,7 +7761,7 @@
       </w:rPr>
     </w:lvl>
   </w:abstractNum>
-  <w:abstractNum w:abstractNumId="18" w15:restartNumberingAfterBreak="0">
+  <w:abstractNum w:abstractNumId="19" w15:restartNumberingAfterBreak="0">
     <w:nsid w:val="7CB92551"/>
     <w:multiLevelType w:val="hybridMultilevel"/>
     <w:tmpl w:val="ABF2006C"/>
@@ -6628,7 +7850,7 @@
       </w:pPr>
     </w:lvl>
   </w:abstractNum>
-  <w:abstractNum w:abstractNumId="19" w15:restartNumberingAfterBreak="0">
+  <w:abstractNum w:abstractNumId="20" w15:restartNumberingAfterBreak="0">
     <w:nsid w:val="7DF873E7"/>
     <w:multiLevelType w:val="multilevel"/>
     <w:tmpl w:val="744AC858"/>
@@ -6750,10 +7972,10 @@
     </w:lvl>
   </w:abstractNum>
   <w:num w:numId="1" w16cid:durableId="1275820899">
-    <w:abstractNumId w:val="14"/>
+    <w:abstractNumId w:val="15"/>
   </w:num>
   <w:num w:numId="2" w16cid:durableId="634216574">
-    <w:abstractNumId w:val="10"/>
+    <w:abstractNumId w:val="11"/>
   </w:num>
   <w:num w:numId="3" w16cid:durableId="2062090331">
     <w:abstractNumId w:val="5"/>
@@ -6762,19 +7984,19 @@
     <w:abstractNumId w:val="9"/>
   </w:num>
   <w:num w:numId="5" w16cid:durableId="652149671">
-    <w:abstractNumId w:val="17"/>
+    <w:abstractNumId w:val="18"/>
   </w:num>
   <w:num w:numId="6" w16cid:durableId="1165121915">
-    <w:abstractNumId w:val="13"/>
+    <w:abstractNumId w:val="14"/>
   </w:num>
   <w:num w:numId="7" w16cid:durableId="909653077">
-    <w:abstractNumId w:val="19"/>
+    <w:abstractNumId w:val="20"/>
   </w:num>
   <w:num w:numId="8" w16cid:durableId="1881088891">
     <w:abstractNumId w:val="7"/>
   </w:num>
   <w:num w:numId="9" w16cid:durableId="1094547463">
-    <w:abstractNumId w:val="11"/>
+    <w:abstractNumId w:val="12"/>
   </w:num>
   <w:num w:numId="10" w16cid:durableId="1141266393">
     <w:abstractNumId w:val="0"/>
@@ -6783,10 +8005,10 @@
     <w:abstractNumId w:val="2"/>
   </w:num>
   <w:num w:numId="12" w16cid:durableId="1794907286">
-    <w:abstractNumId w:val="12"/>
+    <w:abstractNumId w:val="13"/>
   </w:num>
   <w:num w:numId="13" w16cid:durableId="768551596">
-    <w:abstractNumId w:val="16"/>
+    <w:abstractNumId w:val="17"/>
   </w:num>
   <w:num w:numId="14" w16cid:durableId="1447770597">
     <w:abstractNumId w:val="8"/>
@@ -6801,13 +8023,16 @@
     <w:abstractNumId w:val="1"/>
   </w:num>
   <w:num w:numId="18" w16cid:durableId="1644381641">
-    <w:abstractNumId w:val="18"/>
+    <w:abstractNumId w:val="19"/>
   </w:num>
   <w:num w:numId="19" w16cid:durableId="272984343">
-    <w:abstractNumId w:val="15"/>
+    <w:abstractNumId w:val="16"/>
   </w:num>
   <w:num w:numId="20" w16cid:durableId="411699963">
     <w:abstractNumId w:val="3"/>
+  </w:num>
+  <w:num w:numId="21" w16cid:durableId="1341198331">
+    <w:abstractNumId w:val="10"/>
   </w:num>
 </w:numbering>
 </file>
@@ -7386,7 +8611,686 @@
       <w:ind w:left="240"/>
     </w:pPr>
   </w:style>
+  <w:style w:type="paragraph" w:styleId="Sinespaciado">
+    <w:name w:val="No Spacing"/>
+    <w:link w:val="SinespaciadoCar"/>
+    <w:uiPriority w:val="1"/>
+    <w:qFormat/>
+    <w:rsid w:val="00EA49C0"/>
+    <w:rPr>
+      <w:rFonts w:eastAsiaTheme="minorEastAsia"/>
+      <w:kern w:val="0"/>
+      <w:sz w:val="22"/>
+      <w:szCs w:val="22"/>
+      <w:lang w:eastAsia="es-ES"/>
+      <w14:ligatures w14:val="none"/>
+    </w:rPr>
+  </w:style>
+  <w:style w:type="character" w:customStyle="1" w:styleId="SinespaciadoCar">
+    <w:name w:val="Sin espaciado Car"/>
+    <w:basedOn w:val="Fuentedeprrafopredeter"/>
+    <w:link w:val="Sinespaciado"/>
+    <w:uiPriority w:val="1"/>
+    <w:rsid w:val="00EA49C0"/>
+    <w:rPr>
+      <w:rFonts w:eastAsiaTheme="minorEastAsia"/>
+      <w:kern w:val="0"/>
+      <w:sz w:val="22"/>
+      <w:szCs w:val="22"/>
+      <w:lang w:eastAsia="es-ES"/>
+      <w14:ligatures w14:val="none"/>
+    </w:rPr>
+  </w:style>
+  <w:style w:type="paragraph" w:styleId="Encabezado">
+    <w:name w:val="header"/>
+    <w:basedOn w:val="Normal"/>
+    <w:link w:val="EncabezadoCar"/>
+    <w:uiPriority w:val="99"/>
+    <w:unhideWhenUsed/>
+    <w:rsid w:val="00EA49C0"/>
+    <w:pPr>
+      <w:tabs>
+        <w:tab w:val="center" w:pos="4252"/>
+        <w:tab w:val="right" w:pos="8504"/>
+      </w:tabs>
+    </w:pPr>
+  </w:style>
+  <w:style w:type="character" w:customStyle="1" w:styleId="EncabezadoCar">
+    <w:name w:val="Encabezado Car"/>
+    <w:basedOn w:val="Fuentedeprrafopredeter"/>
+    <w:link w:val="Encabezado"/>
+    <w:uiPriority w:val="99"/>
+    <w:rsid w:val="00EA49C0"/>
+  </w:style>
+  <w:style w:type="paragraph" w:styleId="Piedepgina">
+    <w:name w:val="footer"/>
+    <w:basedOn w:val="Normal"/>
+    <w:link w:val="PiedepginaCar"/>
+    <w:uiPriority w:val="99"/>
+    <w:unhideWhenUsed/>
+    <w:rsid w:val="00EA49C0"/>
+    <w:pPr>
+      <w:tabs>
+        <w:tab w:val="center" w:pos="4252"/>
+        <w:tab w:val="right" w:pos="8504"/>
+      </w:tabs>
+    </w:pPr>
+  </w:style>
+  <w:style w:type="character" w:customStyle="1" w:styleId="PiedepginaCar">
+    <w:name w:val="Pie de página Car"/>
+    <w:basedOn w:val="Fuentedeprrafopredeter"/>
+    <w:link w:val="Piedepgina"/>
+    <w:uiPriority w:val="99"/>
+    <w:rsid w:val="00EA49C0"/>
+  </w:style>
 </w:styles>
+</file>
+
+<file path=word/glossary/document.xml><?xml version="1.0" encoding="utf-8"?>
+<w:glossaryDocument xmlns:wpc="http://schemas.microsoft.com/office/word/2010/wordprocessingCanvas" xmlns:cx="http://schemas.microsoft.com/office/drawing/2014/chartex" xmlns:cx1="http://schemas.microsoft.com/office/drawing/2015/9/8/chartex" xmlns:cx2="http://schemas.microsoft.com/office/drawing/2015/10/21/chartex" xmlns:cx3="http://schemas.microsoft.com/office/drawing/2016/5/9/chartex" xmlns:cx4="http://schemas.microsoft.com/office/drawing/2016/5/10/chartex" xmlns:cx5="http://schemas.microsoft.com/office/drawing/2016/5/11/chartex" xmlns:cx6="http://schemas.microsoft.com/office/drawing/2016/5/12/chartex" xmlns:cx7="http://schemas.microsoft.com/office/drawing/2016/5/13/chartex" xmlns:cx8="http://schemas.microsoft.com/office/drawing/2016/5/14/chartex" xmlns:mc="http://schemas.openxmlformats.org/markup-compatibility/2006" xmlns:aink="http://schemas.microsoft.com/office/drawing/2016/ink" xmlns:am3d="http://schemas.microsoft.com/office/drawing/2017/model3d" xmlns:o="urn:schemas-microsoft-com:office:office" xmlns:oel="http://schemas.microsoft.com/office/2019/extlst" xmlns:r="http://schemas.openxmlformats.org/officeDocument/2006/relationships" xmlns:m="http://schemas.openxmlformats.org/officeDocument/2006/math" xmlns:v="urn:schemas-microsoft-com:vml" xmlns:wp14="http://schemas.microsoft.com/office/word/2010/wordprocessingDrawing" xmlns:wp="http://schemas.openxmlformats.org/drawingml/2006/wordprocessingDrawing" xmlns:w10="urn:schemas-microsoft-com:office:word" xmlns:w="http://schemas.openxmlformats.org/wordprocessingml/2006/main" xmlns:w14="http://schemas.microsoft.com/office/word/2010/wordml" xmlns:w15="http://schemas.microsoft.com/office/word/2012/wordml" xmlns:w16cex="http://schemas.microsoft.com/office/word/2018/wordml/cex" xmlns:w16cid="http://schemas.microsoft.com/office/word/2016/wordml/cid" xmlns:w16="http://schemas.microsoft.com/office/word/2018/wordml" xmlns:w16du="http://schemas.microsoft.com/office/word/2023/wordml/word16du" xmlns:w16sdtdh="http://schemas.microsoft.com/office/word/2020/wordml/sdtdatahash" xmlns:w16se="http://schemas.microsoft.com/office/word/2015/wordml/symex" xmlns:wpg="http://schemas.microsoft.com/office/word/2010/wordprocessingGroup" xmlns:wpi="http://schemas.microsoft.com/office/word/2010/wordprocessingInk" xmlns:wne="http://schemas.microsoft.com/office/word/2006/wordml" xmlns:wps="http://schemas.microsoft.com/office/word/2010/wordprocessingShape" mc:Ignorable="w14 w15 w16se w16cid w16 w16cex w16sdtdh wp14">
+  <w:docParts>
+    <w:docPart>
+      <w:docPartPr>
+        <w:name w:val="9D11578526604145BD714C1905CD9A7C"/>
+        <w:category>
+          <w:name w:val="General"/>
+          <w:gallery w:val="placeholder"/>
+        </w:category>
+        <w:types>
+          <w:type w:val="bbPlcHdr"/>
+        </w:types>
+        <w:behaviors>
+          <w:behavior w:val="content"/>
+        </w:behaviors>
+        <w:guid w:val="{F0EDCE03-BE8A-4022-9B0B-D98AE92ED9F4}"/>
+      </w:docPartPr>
+      <w:docPartBody>
+        <w:p>
+          <w:pPr>
+            <w:pStyle w:val="9D11578526604145BD714C1905CD9A7C"/>
+          </w:pPr>
+          <w:r>
+            <w:rPr>
+              <w:rFonts w:asciiTheme="majorHAnsi" w:eastAsiaTheme="majorEastAsia" w:hAnsiTheme="majorHAnsi" w:cstheme="majorBidi"/>
+              <w:caps/>
+              <w:color w:val="4472C4" w:themeColor="accent1"/>
+              <w:sz w:val="80"/>
+              <w:szCs w:val="80"/>
+            </w:rPr>
+            <w:t>[Título del documento]</w:t>
+          </w:r>
+        </w:p>
+      </w:docPartBody>
+    </w:docPart>
+    <w:docPart>
+      <w:docPartPr>
+        <w:name w:val="F6C7D9D17E044A19A53F5896181DF575"/>
+        <w:category>
+          <w:name w:val="General"/>
+          <w:gallery w:val="placeholder"/>
+        </w:category>
+        <w:types>
+          <w:type w:val="bbPlcHdr"/>
+        </w:types>
+        <w:behaviors>
+          <w:behavior w:val="content"/>
+        </w:behaviors>
+        <w:guid w:val="{503D3D9E-4B0A-49BA-82CF-D24A88E94A06}"/>
+      </w:docPartPr>
+      <w:docPartBody>
+        <w:p>
+          <w:pPr>
+            <w:pStyle w:val="F6C7D9D17E044A19A53F5896181DF575"/>
+          </w:pPr>
+          <w:r>
+            <w:rPr>
+              <w:color w:val="4472C4" w:themeColor="accent1"/>
+              <w:sz w:val="28"/>
+              <w:szCs w:val="28"/>
+            </w:rPr>
+            <w:t>[Subtítulo del documento]</w:t>
+          </w:r>
+        </w:p>
+      </w:docPartBody>
+    </w:docPart>
+  </w:docParts>
+</w:glossaryDocument>
+</file>
+
+<file path=word/glossary/fontTable.xml><?xml version="1.0" encoding="utf-8"?>
+<w:fonts xmlns:mc="http://schemas.openxmlformats.org/markup-compatibility/2006" xmlns:r="http://schemas.openxmlformats.org/officeDocument/2006/relationships" xmlns:w="http://schemas.openxmlformats.org/wordprocessingml/2006/main" xmlns:w14="http://schemas.microsoft.com/office/word/2010/wordml" xmlns:w15="http://schemas.microsoft.com/office/word/2012/wordml" xmlns:w16cex="http://schemas.microsoft.com/office/word/2018/wordml/cex" xmlns:w16cid="http://schemas.microsoft.com/office/word/2016/wordml/cid" xmlns:w16="http://schemas.microsoft.com/office/word/2018/wordml" xmlns:w16sdtdh="http://schemas.microsoft.com/office/word/2020/wordml/sdtdatahash" xmlns:w16se="http://schemas.microsoft.com/office/word/2015/wordml/symex" mc:Ignorable="w14 w15 w16se w16cid w16 w16cex w16sdtdh">
+  <w:font w:name="Times New Roman">
+    <w:panose1 w:val="02020603050405020304"/>
+    <w:charset w:val="00"/>
+    <w:family w:val="roman"/>
+    <w:pitch w:val="variable"/>
+    <w:sig w:usb0="E0002EFF" w:usb1="C000785B" w:usb2="00000009" w:usb3="00000000" w:csb0="000001FF" w:csb1="00000000"/>
+  </w:font>
+  <w:font w:name="Symbol">
+    <w:panose1 w:val="05050102010706020507"/>
+    <w:charset w:val="02"/>
+    <w:family w:val="roman"/>
+    <w:pitch w:val="variable"/>
+    <w:sig w:usb0="00000000" w:usb1="10000000" w:usb2="00000000" w:usb3="00000000" w:csb0="80000000" w:csb1="00000000"/>
+  </w:font>
+  <w:font w:name="Courier New">
+    <w:panose1 w:val="02070309020205020404"/>
+    <w:charset w:val="00"/>
+    <w:family w:val="modern"/>
+    <w:pitch w:val="fixed"/>
+    <w:sig w:usb0="E0002EFF" w:usb1="C0007843" w:usb2="00000009" w:usb3="00000000" w:csb0="000001FF" w:csb1="00000000"/>
+  </w:font>
+  <w:font w:name="Wingdings">
+    <w:panose1 w:val="05000000000000000000"/>
+    <w:charset w:val="02"/>
+    <w:family w:val="auto"/>
+    <w:pitch w:val="variable"/>
+    <w:sig w:usb0="00000000" w:usb1="10000000" w:usb2="00000000" w:usb3="00000000" w:csb0="80000000" w:csb1="00000000"/>
+  </w:font>
+  <w:font w:name="Calibri">
+    <w:panose1 w:val="020F0502020204030204"/>
+    <w:charset w:val="00"/>
+    <w:family w:val="swiss"/>
+    <w:pitch w:val="variable"/>
+    <w:sig w:usb0="E4002EFF" w:usb1="C000247B" w:usb2="00000009" w:usb3="00000000" w:csb0="000001FF" w:csb1="00000000"/>
+  </w:font>
+  <w:font w:name="Calibri Light">
+    <w:panose1 w:val="020F0302020204030204"/>
+    <w:charset w:val="00"/>
+    <w:family w:val="swiss"/>
+    <w:pitch w:val="variable"/>
+    <w:sig w:usb0="E4002EFF" w:usb1="C000247B" w:usb2="00000009" w:usb3="00000000" w:csb0="000001FF" w:csb1="00000000"/>
+  </w:font>
+</w:fonts>
+</file>
+
+<file path=word/glossary/settings.xml><?xml version="1.0" encoding="utf-8"?>
+<w:settings xmlns:mc="http://schemas.openxmlformats.org/markup-compatibility/2006" xmlns:o="urn:schemas-microsoft-com:office:office" xmlns:r="http://schemas.openxmlformats.org/officeDocument/2006/relationships" xmlns:m="http://schemas.openxmlformats.org/officeDocument/2006/math" xmlns:v="urn:schemas-microsoft-com:vml" xmlns:w10="urn:schemas-microsoft-com:office:word" xmlns:w="http://schemas.openxmlformats.org/wordprocessingml/2006/main" xmlns:w14="http://schemas.microsoft.com/office/word/2010/wordml" xmlns:w15="http://schemas.microsoft.com/office/word/2012/wordml" xmlns:w16cex="http://schemas.microsoft.com/office/word/2018/wordml/cex" xmlns:w16cid="http://schemas.microsoft.com/office/word/2016/wordml/cid" xmlns:w16="http://schemas.microsoft.com/office/word/2018/wordml" xmlns:w16sdtdh="http://schemas.microsoft.com/office/word/2020/wordml/sdtdatahash" xmlns:w16se="http://schemas.microsoft.com/office/word/2015/wordml/symex" xmlns:sl="http://schemas.openxmlformats.org/schemaLibrary/2006/main" mc:Ignorable="w14 w15 w16se w16cid w16 w16cex w16sdtdh">
+  <w:view w:val="normal"/>
+  <w:defaultTabStop w:val="708"/>
+  <w:hyphenationZone w:val="425"/>
+  <w:characterSpacingControl w:val="doNotCompress"/>
+  <w:compat>
+    <w:useFELayout/>
+    <w:compatSetting w:name="compatibilityMode" w:uri="http://schemas.microsoft.com/office/word" w:val="15"/>
+    <w:compatSetting w:name="overrideTableStyleFontSizeAndJustification" w:uri="http://schemas.microsoft.com/office/word" w:val="1"/>
+    <w:compatSetting w:name="enableOpenTypeFeatures" w:uri="http://schemas.microsoft.com/office/word" w:val="1"/>
+    <w:compatSetting w:name="doNotFlipMirrorIndents" w:uri="http://schemas.microsoft.com/office/word" w:val="1"/>
+    <w:compatSetting w:name="differentiateMultirowTableHeaders" w:uri="http://schemas.microsoft.com/office/word" w:val="1"/>
+    <w:compatSetting w:name="useWord2013TrackBottomHyphenation" w:uri="http://schemas.microsoft.com/office/word" w:val="0"/>
+  </w:compat>
+  <w:rsids>
+    <w:rsidRoot w:val="00942047"/>
+    <w:rsid w:val="00502770"/>
+    <w:rsid w:val="00942047"/>
+    <w:rsid w:val="00995973"/>
+    <w:rsid w:val="00E30F76"/>
+  </w:rsids>
+  <m:mathPr>
+    <m:mathFont m:val="Cambria Math"/>
+    <m:brkBin m:val="before"/>
+    <m:brkBinSub m:val="--"/>
+    <m:smallFrac m:val="0"/>
+    <m:dispDef/>
+    <m:lMargin m:val="0"/>
+    <m:rMargin m:val="0"/>
+    <m:defJc m:val="centerGroup"/>
+    <m:wrapIndent m:val="1440"/>
+    <m:intLim m:val="subSup"/>
+    <m:naryLim m:val="undOvr"/>
+  </m:mathPr>
+  <w:themeFontLang w:val="es-ES"/>
+  <w:clrSchemeMapping w:bg1="light1" w:t1="dark1" w:bg2="light2" w:t2="dark2" w:accent1="accent1" w:accent2="accent2" w:accent3="accent3" w:accent4="accent4" w:accent5="accent5" w:accent6="accent6" w:hyperlink="hyperlink" w:followedHyperlink="followedHyperlink"/>
+  <w:decimalSymbol w:val=","/>
+  <w:listSeparator w:val=";"/>
+  <w15:chartTrackingRefBased/>
+</w:settings>
+</file>
+
+<file path=word/glossary/styles.xml><?xml version="1.0" encoding="utf-8"?>
+<w:styles xmlns:mc="http://schemas.openxmlformats.org/markup-compatibility/2006" xmlns:r="http://schemas.openxmlformats.org/officeDocument/2006/relationships" xmlns:w="http://schemas.openxmlformats.org/wordprocessingml/2006/main" xmlns:w14="http://schemas.microsoft.com/office/word/2010/wordml" xmlns:w15="http://schemas.microsoft.com/office/word/2012/wordml" xmlns:w16cex="http://schemas.microsoft.com/office/word/2018/wordml/cex" xmlns:w16cid="http://schemas.microsoft.com/office/word/2016/wordml/cid" xmlns:w16="http://schemas.microsoft.com/office/word/2018/wordml" xmlns:w16sdtdh="http://schemas.microsoft.com/office/word/2020/wordml/sdtdatahash" xmlns:w16se="http://schemas.microsoft.com/office/word/2015/wordml/symex" mc:Ignorable="w14 w15 w16se w16cid w16 w16cex w16sdtdh">
+  <w:docDefaults>
+    <w:rPrDefault>
+      <w:rPr>
+        <w:rFonts w:asciiTheme="minorHAnsi" w:eastAsiaTheme="minorEastAsia" w:hAnsiTheme="minorHAnsi" w:cstheme="minorBidi"/>
+        <w:kern w:val="2"/>
+        <w:sz w:val="22"/>
+        <w:szCs w:val="22"/>
+        <w:lang w:val="es-ES" w:eastAsia="es-ES" w:bidi="ar-SA"/>
+        <w14:ligatures w14:val="standardContextual"/>
+      </w:rPr>
+    </w:rPrDefault>
+    <w:pPrDefault>
+      <w:pPr>
+        <w:spacing w:after="160" w:line="259" w:lineRule="auto"/>
+      </w:pPr>
+    </w:pPrDefault>
+  </w:docDefaults>
+  <w:latentStyles w:defLockedState="0" w:defUIPriority="99" w:defSemiHidden="0" w:defUnhideWhenUsed="0" w:defQFormat="0" w:count="376">
+    <w:lsdException w:name="Normal" w:uiPriority="0" w:qFormat="1"/>
+    <w:lsdException w:name="heading 1" w:uiPriority="9" w:qFormat="1"/>
+    <w:lsdException w:name="heading 2" w:semiHidden="1" w:uiPriority="9" w:unhideWhenUsed="1" w:qFormat="1"/>
+    <w:lsdException w:name="heading 3" w:semiHidden="1" w:uiPriority="9" w:unhideWhenUsed="1" w:qFormat="1"/>
+    <w:lsdException w:name="heading 4" w:semiHidden="1" w:uiPriority="9" w:unhideWhenUsed="1" w:qFormat="1"/>
+    <w:lsdException w:name="heading 5" w:semiHidden="1" w:uiPriority="9" w:unhideWhenUsed="1" w:qFormat="1"/>
+    <w:lsdException w:name="heading 6" w:semiHidden="1" w:uiPriority="9" w:unhideWhenUsed="1" w:qFormat="1"/>
+    <w:lsdException w:name="heading 7" w:semiHidden="1" w:uiPriority="9" w:unhideWhenUsed="1" w:qFormat="1"/>
+    <w:lsdException w:name="heading 8" w:semiHidden="1" w:uiPriority="9" w:unhideWhenUsed="1" w:qFormat="1"/>
+    <w:lsdException w:name="heading 9" w:semiHidden="1" w:uiPriority="9" w:unhideWhenUsed="1" w:qFormat="1"/>
+    <w:lsdException w:name="index 1" w:semiHidden="1" w:unhideWhenUsed="1"/>
+    <w:lsdException w:name="index 2" w:semiHidden="1" w:unhideWhenUsed="1"/>
+    <w:lsdException w:name="index 3" w:semiHidden="1" w:unhideWhenUsed="1"/>
+    <w:lsdException w:name="index 4" w:semiHidden="1" w:unhideWhenUsed="1"/>
+    <w:lsdException w:name="index 5" w:semiHidden="1" w:unhideWhenUsed="1"/>
+    <w:lsdException w:name="index 6" w:semiHidden="1" w:unhideWhenUsed="1"/>
+    <w:lsdException w:name="index 7" w:semiHidden="1" w:unhideWhenUsed="1"/>
+    <w:lsdException w:name="index 8" w:semiHidden="1" w:unhideWhenUsed="1"/>
+    <w:lsdException w:name="index 9" w:semiHidden="1" w:unhideWhenUsed="1"/>
+    <w:lsdException w:name="toc 1" w:semiHidden="1" w:uiPriority="39" w:unhideWhenUsed="1"/>
+    <w:lsdException w:name="toc 2" w:semiHidden="1" w:uiPriority="39" w:unhideWhenUsed="1"/>
+    <w:lsdException w:name="toc 3" w:semiHidden="1" w:uiPriority="39" w:unhideWhenUsed="1"/>
+    <w:lsdException w:name="toc 4" w:semiHidden="1" w:uiPriority="39" w:unhideWhenUsed="1"/>
+    <w:lsdException w:name="toc 5" w:semiHidden="1" w:uiPriority="39" w:unhideWhenUsed="1"/>
+    <w:lsdException w:name="toc 6" w:semiHidden="1" w:uiPriority="39" w:unhideWhenUsed="1"/>
+    <w:lsdException w:name="toc 7" w:semiHidden="1" w:uiPriority="39" w:unhideWhenUsed="1"/>
+    <w:lsdException w:name="toc 8" w:semiHidden="1" w:uiPriority="39" w:unhideWhenUsed="1"/>
+    <w:lsdException w:name="toc 9" w:semiHidden="1" w:uiPriority="39" w:unhideWhenUsed="1"/>
+    <w:lsdException w:name="Normal Indent" w:semiHidden="1" w:unhideWhenUsed="1"/>
+    <w:lsdException w:name="footnote text" w:semiHidden="1" w:unhideWhenUsed="1"/>
+    <w:lsdException w:name="annotation text" w:semiHidden="1" w:unhideWhenUsed="1"/>
+    <w:lsdException w:name="header" w:semiHidden="1" w:unhideWhenUsed="1"/>
+    <w:lsdException w:name="footer" w:semiHidden="1" w:unhideWhenUsed="1"/>
+    <w:lsdException w:name="index heading" w:semiHidden="1" w:unhideWhenUsed="1"/>
+    <w:lsdException w:name="caption" w:semiHidden="1" w:uiPriority="35" w:unhideWhenUsed="1" w:qFormat="1"/>
+    <w:lsdException w:name="table of figures" w:semiHidden="1" w:unhideWhenUsed="1"/>
+    <w:lsdException w:name="envelope address" w:semiHidden="1" w:unhideWhenUsed="1"/>
+    <w:lsdException w:name="envelope return" w:semiHidden="1" w:unhideWhenUsed="1"/>
+    <w:lsdException w:name="footnote reference" w:semiHidden="1" w:unhideWhenUsed="1"/>
+    <w:lsdException w:name="annotation reference" w:semiHidden="1" w:unhideWhenUsed="1"/>
+    <w:lsdException w:name="line number" w:semiHidden="1" w:unhideWhenUsed="1"/>
+    <w:lsdException w:name="page number" w:semiHidden="1" w:unhideWhenUsed="1"/>
+    <w:lsdException w:name="endnote reference" w:semiHidden="1" w:unhideWhenUsed="1"/>
+    <w:lsdException w:name="endnote text" w:semiHidden="1" w:unhideWhenUsed="1"/>
+    <w:lsdException w:name="table of authorities" w:semiHidden="1" w:unhideWhenUsed="1"/>
+    <w:lsdException w:name="macro" w:semiHidden="1" w:unhideWhenUsed="1"/>
+    <w:lsdException w:name="toa heading" w:semiHidden="1" w:unhideWhenUsed="1"/>
+    <w:lsdException w:name="List" w:semiHidden="1" w:unhideWhenUsed="1"/>
+    <w:lsdException w:name="List Bullet" w:semiHidden="1" w:unhideWhenUsed="1"/>
+    <w:lsdException w:name="List Number" w:semiHidden="1" w:unhideWhenUsed="1"/>
+    <w:lsdException w:name="List 2" w:semiHidden="1" w:unhideWhenUsed="1"/>
+    <w:lsdException w:name="List 3" w:semiHidden="1" w:unhideWhenUsed="1"/>
+    <w:lsdException w:name="List 4" w:semiHidden="1" w:unhideWhenUsed="1"/>
+    <w:lsdException w:name="List 5" w:semiHidden="1" w:unhideWhenUsed="1"/>
+    <w:lsdException w:name="List Bullet 2" w:semiHidden="1" w:unhideWhenUsed="1"/>
+    <w:lsdException w:name="List Bullet 3" w:semiHidden="1" w:unhideWhenUsed="1"/>
+    <w:lsdException w:name="List Bullet 4" w:semiHidden="1" w:unhideWhenUsed="1"/>
+    <w:lsdException w:name="List Bullet 5" w:semiHidden="1" w:unhideWhenUsed="1"/>
+    <w:lsdException w:name="List Number 2" w:semiHidden="1" w:unhideWhenUsed="1"/>
+    <w:lsdException w:name="List Number 3" w:semiHidden="1" w:unhideWhenUsed="1"/>
+    <w:lsdException w:name="List Number 4" w:semiHidden="1" w:unhideWhenUsed="1"/>
+    <w:lsdException w:name="List Number 5" w:semiHidden="1" w:unhideWhenUsed="1"/>
+    <w:lsdException w:name="Title" w:uiPriority="10" w:qFormat="1"/>
+    <w:lsdException w:name="Closing" w:semiHidden="1" w:unhideWhenUsed="1"/>
+    <w:lsdException w:name="Signature" w:semiHidden="1" w:unhideWhenUsed="1"/>
+    <w:lsdException w:name="Default Paragraph Font" w:semiHidden="1" w:uiPriority="1" w:unhideWhenUsed="1"/>
+    <w:lsdException w:name="Body Text" w:semiHidden="1" w:unhideWhenUsed="1"/>
+    <w:lsdException w:name="Body Text Indent" w:semiHidden="1" w:unhideWhenUsed="1"/>
+    <w:lsdException w:name="List Continue" w:semiHidden="1" w:unhideWhenUsed="1"/>
+    <w:lsdException w:name="List Continue 2" w:semiHidden="1" w:unhideWhenUsed="1"/>
+    <w:lsdException w:name="List Continue 3" w:semiHidden="1" w:unhideWhenUsed="1"/>
+    <w:lsdException w:name="List Continue 4" w:semiHidden="1" w:unhideWhenUsed="1"/>
+    <w:lsdException w:name="List Continue 5" w:semiHidden="1" w:unhideWhenUsed="1"/>
+    <w:lsdException w:name="Message Header" w:semiHidden="1" w:unhideWhenUsed="1"/>
+    <w:lsdException w:name="Subtitle" w:uiPriority="11" w:qFormat="1"/>
+    <w:lsdException w:name="Salutation" w:semiHidden="1" w:unhideWhenUsed="1"/>
+    <w:lsdException w:name="Date" w:semiHidden="1" w:unhideWhenUsed="1"/>
+    <w:lsdException w:name="Body Text First Indent" w:semiHidden="1" w:unhideWhenUsed="1"/>
+    <w:lsdException w:name="Body Text First Indent 2" w:semiHidden="1" w:unhideWhenUsed="1"/>
+    <w:lsdException w:name="Note Heading" w:semiHidden="1" w:unhideWhenUsed="1"/>
+    <w:lsdException w:name="Body Text 2" w:semiHidden="1" w:unhideWhenUsed="1"/>
+    <w:lsdException w:name="Body Text 3" w:semiHidden="1" w:unhideWhenUsed="1"/>
+    <w:lsdException w:name="Body Text Indent 2" w:semiHidden="1" w:unhideWhenUsed="1"/>
+    <w:lsdException w:name="Body Text Indent 3" w:semiHidden="1" w:unhideWhenUsed="1"/>
+    <w:lsdException w:name="Block Text" w:semiHidden="1" w:unhideWhenUsed="1"/>
+    <w:lsdException w:name="Hyperlink" w:semiHidden="1" w:unhideWhenUsed="1"/>
+    <w:lsdException w:name="FollowedHyperlink" w:semiHidden="1" w:unhideWhenUsed="1"/>
+    <w:lsdException w:name="Strong" w:uiPriority="22" w:qFormat="1"/>
+    <w:lsdException w:name="Emphasis" w:uiPriority="20" w:qFormat="1"/>
+    <w:lsdException w:name="Document Map" w:semiHidden="1" w:unhideWhenUsed="1"/>
+    <w:lsdException w:name="Plain Text" w:semiHidden="1" w:unhideWhenUsed="1"/>
+    <w:lsdException w:name="E-mail Signature" w:semiHidden="1" w:unhideWhenUsed="1"/>
+    <w:lsdException w:name="HTML Top of Form" w:semiHidden="1" w:unhideWhenUsed="1"/>
+    <w:lsdException w:name="HTML Bottom of Form" w:semiHidden="1" w:unhideWhenUsed="1"/>
+    <w:lsdException w:name="Normal (Web)" w:semiHidden="1" w:unhideWhenUsed="1"/>
+    <w:lsdException w:name="HTML Acronym" w:semiHidden="1" w:unhideWhenUsed="1"/>
+    <w:lsdException w:name="HTML Address" w:semiHidden="1" w:unhideWhenUsed="1"/>
+    <w:lsdException w:name="HTML Cite" w:semiHidden="1" w:unhideWhenUsed="1"/>
+    <w:lsdException w:name="HTML Code" w:semiHidden="1" w:unhideWhenUsed="1"/>
+    <w:lsdException w:name="HTML Definition" w:semiHidden="1" w:unhideWhenUsed="1"/>
+    <w:lsdException w:name="HTML Keyboard" w:semiHidden="1" w:unhideWhenUsed="1"/>
+    <w:lsdException w:name="HTML Preformatted" w:semiHidden="1" w:unhideWhenUsed="1"/>
+    <w:lsdException w:name="HTML Sample" w:semiHidden="1" w:unhideWhenUsed="1"/>
+    <w:lsdException w:name="HTML Typewriter" w:semiHidden="1" w:unhideWhenUsed="1"/>
+    <w:lsdException w:name="HTML Variable" w:semiHidden="1" w:unhideWhenUsed="1"/>
+    <w:lsdException w:name="Normal Table" w:semiHidden="1" w:unhideWhenUsed="1"/>
+    <w:lsdException w:name="annotation subject" w:semiHidden="1" w:unhideWhenUsed="1"/>
+    <w:lsdException w:name="No List" w:semiHidden="1" w:unhideWhenUsed="1"/>
+    <w:lsdException w:name="Outline List 1" w:semiHidden="1" w:unhideWhenUsed="1"/>
+    <w:lsdException w:name="Outline List 2" w:semiHidden="1" w:unhideWhenUsed="1"/>
+    <w:lsdException w:name="Outline List 3" w:semiHidden="1" w:unhideWhenUsed="1"/>
+    <w:lsdException w:name="Table Simple 1" w:semiHidden="1" w:unhideWhenUsed="1"/>
+    <w:lsdException w:name="Table Simple 2" w:semiHidden="1" w:unhideWhenUsed="1"/>
+    <w:lsdException w:name="Table Simple 3" w:semiHidden="1" w:unhideWhenUsed="1"/>
+    <w:lsdException w:name="Table Classic 1" w:semiHidden="1" w:unhideWhenUsed="1"/>
+    <w:lsdException w:name="Table Classic 2" w:semiHidden="1" w:unhideWhenUsed="1"/>
+    <w:lsdException w:name="Table Classic 3" w:semiHidden="1" w:unhideWhenUsed="1"/>
+    <w:lsdException w:name="Table Classic 4" w:semiHidden="1" w:unhideWhenUsed="1"/>
+    <w:lsdException w:name="Table Colorful 1" w:semiHidden="1" w:unhideWhenUsed="1"/>
+    <w:lsdException w:name="Table Colorful 2" w:semiHidden="1" w:unhideWhenUsed="1"/>
+    <w:lsdException w:name="Table Colorful 3" w:semiHidden="1" w:unhideWhenUsed="1"/>
+    <w:lsdException w:name="Table Columns 1" w:semiHidden="1" w:unhideWhenUsed="1"/>
+    <w:lsdException w:name="Table Columns 2" w:semiHidden="1" w:unhideWhenUsed="1"/>
+    <w:lsdException w:name="Table Columns 3" w:semiHidden="1" w:unhideWhenUsed="1"/>
+    <w:lsdException w:name="Table Columns 4" w:semiHidden="1" w:unhideWhenUsed="1"/>
+    <w:lsdException w:name="Table Columns 5" w:semiHidden="1" w:unhideWhenUsed="1"/>
+    <w:lsdException w:name="Table Grid 1" w:semiHidden="1" w:unhideWhenUsed="1"/>
+    <w:lsdException w:name="Table Grid 2" w:semiHidden="1" w:unhideWhenUsed="1"/>
+    <w:lsdException w:name="Table Grid 3" w:semiHidden="1" w:unhideWhenUsed="1"/>
+    <w:lsdException w:name="Table Grid 4" w:semiHidden="1" w:unhideWhenUsed="1"/>
+    <w:lsdException w:name="Table Grid 5" w:semiHidden="1" w:unhideWhenUsed="1"/>
+    <w:lsdException w:name="Table Grid 6" w:semiHidden="1" w:unhideWhenUsed="1"/>
+    <w:lsdException w:name="Table Grid 7" w:semiHidden="1" w:unhideWhenUsed="1"/>
+    <w:lsdException w:name="Table Grid 8" w:semiHidden="1" w:unhideWhenUsed="1"/>
+    <w:lsdException w:name="Table List 1" w:semiHidden="1" w:unhideWhenUsed="1"/>
+    <w:lsdException w:name="Table List 2" w:semiHidden="1" w:unhideWhenUsed="1"/>
+    <w:lsdException w:name="Table List 3" w:semiHidden="1" w:unhideWhenUsed="1"/>
+    <w:lsdException w:name="Table List 4" w:semiHidden="1" w:unhideWhenUsed="1"/>
+    <w:lsdException w:name="Table List 5" w:semiHidden="1" w:unhideWhenUsed="1"/>
+    <w:lsdException w:name="Table List 6" w:semiHidden="1" w:unhideWhenUsed="1"/>
+    <w:lsdException w:name="Table List 7" w:semiHidden="1" w:unhideWhenUsed="1"/>
+    <w:lsdException w:name="Table List 8" w:semiHidden="1" w:unhideWhenUsed="1"/>
+    <w:lsdException w:name="Table 3D effects 1" w:semiHidden="1" w:unhideWhenUsed="1"/>
+    <w:lsdException w:name="Table 3D effects 2" w:semiHidden="1" w:unhideWhenUsed="1"/>
+    <w:lsdException w:name="Table 3D effects 3" w:semiHidden="1" w:unhideWhenUsed="1"/>
+    <w:lsdException w:name="Table Contemporary" w:semiHidden="1" w:unhideWhenUsed="1"/>
+    <w:lsdException w:name="Table Elegant" w:semiHidden="1" w:unhideWhenUsed="1"/>
+    <w:lsdException w:name="Table Professional" w:semiHidden="1" w:unhideWhenUsed="1"/>
+    <w:lsdException w:name="Table Subtle 1" w:semiHidden="1" w:unhideWhenUsed="1"/>
+    <w:lsdException w:name="Table Subtle 2" w:semiHidden="1" w:unhideWhenUsed="1"/>
+    <w:lsdException w:name="Table Web 1" w:semiHidden="1" w:unhideWhenUsed="1"/>
+    <w:lsdException w:name="Table Web 2" w:semiHidden="1" w:unhideWhenUsed="1"/>
+    <w:lsdException w:name="Table Web 3" w:semiHidden="1" w:unhideWhenUsed="1"/>
+    <w:lsdException w:name="Balloon Text" w:semiHidden="1" w:unhideWhenUsed="1"/>
+    <w:lsdException w:name="Table Grid" w:uiPriority="39"/>
+    <w:lsdException w:name="Table Theme" w:semiHidden="1" w:unhideWhenUsed="1"/>
+    <w:lsdException w:name="Placeholder Text" w:semiHidden="1"/>
+    <w:lsdException w:name="No Spacing" w:uiPriority="1" w:qFormat="1"/>
+    <w:lsdException w:name="Light Shading" w:uiPriority="60"/>
+    <w:lsdException w:name="Light List" w:uiPriority="61"/>
+    <w:lsdException w:name="Light Grid" w:uiPriority="62"/>
+    <w:lsdException w:name="Medium Shading 1" w:uiPriority="63"/>
+    <w:lsdException w:name="Medium Shading 2" w:uiPriority="64"/>
+    <w:lsdException w:name="Medium List 1" w:uiPriority="65"/>
+    <w:lsdException w:name="Medium List 2" w:uiPriority="66"/>
+    <w:lsdException w:name="Medium Grid 1" w:uiPriority="67"/>
+    <w:lsdException w:name="Medium Grid 2" w:uiPriority="68"/>
+    <w:lsdException w:name="Medium Grid 3" w:uiPriority="69"/>
+    <w:lsdException w:name="Dark List" w:uiPriority="70"/>
+    <w:lsdException w:name="Colorful Shading" w:uiPriority="71"/>
+    <w:lsdException w:name="Colorful List" w:uiPriority="72"/>
+    <w:lsdException w:name="Colorful Grid" w:uiPriority="73"/>
+    <w:lsdException w:name="Light Shading Accent 1" w:uiPriority="60"/>
+    <w:lsdException w:name="Light List Accent 1" w:uiPriority="61"/>
+    <w:lsdException w:name="Light Grid Accent 1" w:uiPriority="62"/>
+    <w:lsdException w:name="Medium Shading 1 Accent 1" w:uiPriority="63"/>
+    <w:lsdException w:name="Medium Shading 2 Accent 1" w:uiPriority="64"/>
+    <w:lsdException w:name="Medium List 1 Accent 1" w:uiPriority="65"/>
+    <w:lsdException w:name="Revision" w:semiHidden="1"/>
+    <w:lsdException w:name="List Paragraph" w:uiPriority="34" w:qFormat="1"/>
+    <w:lsdException w:name="Quote" w:uiPriority="29" w:qFormat="1"/>
+    <w:lsdException w:name="Intense Quote" w:uiPriority="30" w:qFormat="1"/>
+    <w:lsdException w:name="Medium List 2 Accent 1" w:uiPriority="66"/>
+    <w:lsdException w:name="Medium Grid 1 Accent 1" w:uiPriority="67"/>
+    <w:lsdException w:name="Medium Grid 2 Accent 1" w:uiPriority="68"/>
+    <w:lsdException w:name="Medium Grid 3 Accent 1" w:uiPriority="69"/>
+    <w:lsdException w:name="Dark List Accent 1" w:uiPriority="70"/>
+    <w:lsdException w:name="Colorful Shading Accent 1" w:uiPriority="71"/>
+    <w:lsdException w:name="Colorful List Accent 1" w:uiPriority="72"/>
+    <w:lsdException w:name="Colorful Grid Accent 1" w:uiPriority="73"/>
+    <w:lsdException w:name="Light Shading Accent 2" w:uiPriority="60"/>
+    <w:lsdException w:name="Light List Accent 2" w:uiPriority="61"/>
+    <w:lsdException w:name="Light Grid Accent 2" w:uiPriority="62"/>
+    <w:lsdException w:name="Medium Shading 1 Accent 2" w:uiPriority="63"/>
+    <w:lsdException w:name="Medium Shading 2 Accent 2" w:uiPriority="64"/>
+    <w:lsdException w:name="Medium List 1 Accent 2" w:uiPriority="65"/>
+    <w:lsdException w:name="Medium List 2 Accent 2" w:uiPriority="66"/>
+    <w:lsdException w:name="Medium Grid 1 Accent 2" w:uiPriority="67"/>
+    <w:lsdException w:name="Medium Grid 2 Accent 2" w:uiPriority="68"/>
+    <w:lsdException w:name="Medium Grid 3 Accent 2" w:uiPriority="69"/>
+    <w:lsdException w:name="Dark List Accent 2" w:uiPriority="70"/>
+    <w:lsdException w:name="Colorful Shading Accent 2" w:uiPriority="71"/>
+    <w:lsdException w:name="Colorful List Accent 2" w:uiPriority="72"/>
+    <w:lsdException w:name="Colorful Grid Accent 2" w:uiPriority="73"/>
+    <w:lsdException w:name="Light Shading Accent 3" w:uiPriority="60"/>
+    <w:lsdException w:name="Light List Accent 3" w:uiPriority="61"/>
+    <w:lsdException w:name="Light Grid Accent 3" w:uiPriority="62"/>
+    <w:lsdException w:name="Medium Shading 1 Accent 3" w:uiPriority="63"/>
+    <w:lsdException w:name="Medium Shading 2 Accent 3" w:uiPriority="64"/>
+    <w:lsdException w:name="Medium List 1 Accent 3" w:uiPriority="65"/>
+    <w:lsdException w:name="Medium List 2 Accent 3" w:uiPriority="66"/>
+    <w:lsdException w:name="Medium Grid 1 Accent 3" w:uiPriority="67"/>
+    <w:lsdException w:name="Medium Grid 2 Accent 3" w:uiPriority="68"/>
+    <w:lsdException w:name="Medium Grid 3 Accent 3" w:uiPriority="69"/>
+    <w:lsdException w:name="Dark List Accent 3" w:uiPriority="70"/>
+    <w:lsdException w:name="Colorful Shading Accent 3" w:uiPriority="71"/>
+    <w:lsdException w:name="Colorful List Accent 3" w:uiPriority="72"/>
+    <w:lsdException w:name="Colorful Grid Accent 3" w:uiPriority="73"/>
+    <w:lsdException w:name="Light Shading Accent 4" w:uiPriority="60"/>
+    <w:lsdException w:name="Light List Accent 4" w:uiPriority="61"/>
+    <w:lsdException w:name="Light Grid Accent 4" w:uiPriority="62"/>
+    <w:lsdException w:name="Medium Shading 1 Accent 4" w:uiPriority="63"/>
+    <w:lsdException w:name="Medium Shading 2 Accent 4" w:uiPriority="64"/>
+    <w:lsdException w:name="Medium List 1 Accent 4" w:uiPriority="65"/>
+    <w:lsdException w:name="Medium List 2 Accent 4" w:uiPriority="66"/>
+    <w:lsdException w:name="Medium Grid 1 Accent 4" w:uiPriority="67"/>
+    <w:lsdException w:name="Medium Grid 2 Accent 4" w:uiPriority="68"/>
+    <w:lsdException w:name="Medium Grid 3 Accent 4" w:uiPriority="69"/>
+    <w:lsdException w:name="Dark List Accent 4" w:uiPriority="70"/>
+    <w:lsdException w:name="Colorful Shading Accent 4" w:uiPriority="71"/>
+    <w:lsdException w:name="Colorful List Accent 4" w:uiPriority="72"/>
+    <w:lsdException w:name="Colorful Grid Accent 4" w:uiPriority="73"/>
+    <w:lsdException w:name="Light Shading Accent 5" w:uiPriority="60"/>
+    <w:lsdException w:name="Light List Accent 5" w:uiPriority="61"/>
+    <w:lsdException w:name="Light Grid Accent 5" w:uiPriority="62"/>
+    <w:lsdException w:name="Medium Shading 1 Accent 5" w:uiPriority="63"/>
+    <w:lsdException w:name="Medium Shading 2 Accent 5" w:uiPriority="64"/>
+    <w:lsdException w:name="Medium List 1 Accent 5" w:uiPriority="65"/>
+    <w:lsdException w:name="Medium List 2 Accent 5" w:uiPriority="66"/>
+    <w:lsdException w:name="Medium Grid 1 Accent 5" w:uiPriority="67"/>
+    <w:lsdException w:name="Medium Grid 2 Accent 5" w:uiPriority="68"/>
+    <w:lsdException w:name="Medium Grid 3 Accent 5" w:uiPriority="69"/>
+    <w:lsdException w:name="Dark List Accent 5" w:uiPriority="70"/>
+    <w:lsdException w:name="Colorful Shading Accent 5" w:uiPriority="71"/>
+    <w:lsdException w:name="Colorful List Accent 5" w:uiPriority="72"/>
+    <w:lsdException w:name="Colorful Grid Accent 5" w:uiPriority="73"/>
+    <w:lsdException w:name="Light Shading Accent 6" w:uiPriority="60"/>
+    <w:lsdException w:name="Light List Accent 6" w:uiPriority="61"/>
+    <w:lsdException w:name="Light Grid Accent 6" w:uiPriority="62"/>
+    <w:lsdException w:name="Medium Shading 1 Accent 6" w:uiPriority="63"/>
+    <w:lsdException w:name="Medium Shading 2 Accent 6" w:uiPriority="64"/>
+    <w:lsdException w:name="Medium List 1 Accent 6" w:uiPriority="65"/>
+    <w:lsdException w:name="Medium List 2 Accent 6" w:uiPriority="66"/>
+    <w:lsdException w:name="Medium Grid 1 Accent 6" w:uiPriority="67"/>
+    <w:lsdException w:name="Medium Grid 2 Accent 6" w:uiPriority="68"/>
+    <w:lsdException w:name="Medium Grid 3 Accent 6" w:uiPriority="69"/>
+    <w:lsdException w:name="Dark List Accent 6" w:uiPriority="70"/>
+    <w:lsdException w:name="Colorful Shading Accent 6" w:uiPriority="71"/>
+    <w:lsdException w:name="Colorful List Accent 6" w:uiPriority="72"/>
+    <w:lsdException w:name="Colorful Grid Accent 6" w:uiPriority="73"/>
+    <w:lsdException w:name="Subtle Emphasis" w:uiPriority="19" w:qFormat="1"/>
+    <w:lsdException w:name="Intense Emphasis" w:uiPriority="21" w:qFormat="1"/>
+    <w:lsdException w:name="Subtle Reference" w:uiPriority="31" w:qFormat="1"/>
+    <w:lsdException w:name="Intense Reference" w:uiPriority="32" w:qFormat="1"/>
+    <w:lsdException w:name="Book Title" w:uiPriority="33" w:qFormat="1"/>
+    <w:lsdException w:name="Bibliography" w:semiHidden="1" w:uiPriority="37" w:unhideWhenUsed="1"/>
+    <w:lsdException w:name="TOC Heading" w:semiHidden="1" w:uiPriority="39" w:unhideWhenUsed="1" w:qFormat="1"/>
+    <w:lsdException w:name="Plain Table 1" w:uiPriority="41"/>
+    <w:lsdException w:name="Plain Table 2" w:uiPriority="42"/>
+    <w:lsdException w:name="Plain Table 3" w:uiPriority="43"/>
+    <w:lsdException w:name="Plain Table 4" w:uiPriority="44"/>
+    <w:lsdException w:name="Plain Table 5" w:uiPriority="45"/>
+    <w:lsdException w:name="Grid Table Light" w:uiPriority="40"/>
+    <w:lsdException w:name="Grid Table 1 Light" w:uiPriority="46"/>
+    <w:lsdException w:name="Grid Table 2" w:uiPriority="47"/>
+    <w:lsdException w:name="Grid Table 3" w:uiPriority="48"/>
+    <w:lsdException w:name="Grid Table 4" w:uiPriority="49"/>
+    <w:lsdException w:name="Grid Table 5 Dark" w:uiPriority="50"/>
+    <w:lsdException w:name="Grid Table 6 Colorful" w:uiPriority="51"/>
+    <w:lsdException w:name="Grid Table 7 Colorful" w:uiPriority="52"/>
+    <w:lsdException w:name="Grid Table 1 Light Accent 1" w:uiPriority="46"/>
+    <w:lsdException w:name="Grid Table 2 Accent 1" w:uiPriority="47"/>
+    <w:lsdException w:name="Grid Table 3 Accent 1" w:uiPriority="48"/>
+    <w:lsdException w:name="Grid Table 4 Accent 1" w:uiPriority="49"/>
+    <w:lsdException w:name="Grid Table 5 Dark Accent 1" w:uiPriority="50"/>
+    <w:lsdException w:name="Grid Table 6 Colorful Accent 1" w:uiPriority="51"/>
+    <w:lsdException w:name="Grid Table 7 Colorful Accent 1" w:uiPriority="52"/>
+    <w:lsdException w:name="Grid Table 1 Light Accent 2" w:uiPriority="46"/>
+    <w:lsdException w:name="Grid Table 2 Accent 2" w:uiPriority="47"/>
+    <w:lsdException w:name="Grid Table 3 Accent 2" w:uiPriority="48"/>
+    <w:lsdException w:name="Grid Table 4 Accent 2" w:uiPriority="49"/>
+    <w:lsdException w:name="Grid Table 5 Dark Accent 2" w:uiPriority="50"/>
+    <w:lsdException w:name="Grid Table 6 Colorful Accent 2" w:uiPriority="51"/>
+    <w:lsdException w:name="Grid Table 7 Colorful Accent 2" w:uiPriority="52"/>
+    <w:lsdException w:name="Grid Table 1 Light Accent 3" w:uiPriority="46"/>
+    <w:lsdException w:name="Grid Table 2 Accent 3" w:uiPriority="47"/>
+    <w:lsdException w:name="Grid Table 3 Accent 3" w:uiPriority="48"/>
+    <w:lsdException w:name="Grid Table 4 Accent 3" w:uiPriority="49"/>
+    <w:lsdException w:name="Grid Table 5 Dark Accent 3" w:uiPriority="50"/>
+    <w:lsdException w:name="Grid Table 6 Colorful Accent 3" w:uiPriority="51"/>
+    <w:lsdException w:name="Grid Table 7 Colorful Accent 3" w:uiPriority="52"/>
+    <w:lsdException w:name="Grid Table 1 Light Accent 4" w:uiPriority="46"/>
+    <w:lsdException w:name="Grid Table 2 Accent 4" w:uiPriority="47"/>
+    <w:lsdException w:name="Grid Table 3 Accent 4" w:uiPriority="48"/>
+    <w:lsdException w:name="Grid Table 4 Accent 4" w:uiPriority="49"/>
+    <w:lsdException w:name="Grid Table 5 Dark Accent 4" w:uiPriority="50"/>
+    <w:lsdException w:name="Grid Table 6 Colorful Accent 4" w:uiPriority="51"/>
+    <w:lsdException w:name="Grid Table 7 Colorful Accent 4" w:uiPriority="52"/>
+    <w:lsdException w:name="Grid Table 1 Light Accent 5" w:uiPriority="46"/>
+    <w:lsdException w:name="Grid Table 2 Accent 5" w:uiPriority="47"/>
+    <w:lsdException w:name="Grid Table 3 Accent 5" w:uiPriority="48"/>
+    <w:lsdException w:name="Grid Table 4 Accent 5" w:uiPriority="49"/>
+    <w:lsdException w:name="Grid Table 5 Dark Accent 5" w:uiPriority="50"/>
+    <w:lsdException w:name="Grid Table 6 Colorful Accent 5" w:uiPriority="51"/>
+    <w:lsdException w:name="Grid Table 7 Colorful Accent 5" w:uiPriority="52"/>
+    <w:lsdException w:name="Grid Table 1 Light Accent 6" w:uiPriority="46"/>
+    <w:lsdException w:name="Grid Table 2 Accent 6" w:uiPriority="47"/>
+    <w:lsdException w:name="Grid Table 3 Accent 6" w:uiPriority="48"/>
+    <w:lsdException w:name="Grid Table 4 Accent 6" w:uiPriority="49"/>
+    <w:lsdException w:name="Grid Table 5 Dark Accent 6" w:uiPriority="50"/>
+    <w:lsdException w:name="Grid Table 6 Colorful Accent 6" w:uiPriority="51"/>
+    <w:lsdException w:name="Grid Table 7 Colorful Accent 6" w:uiPriority="52"/>
+    <w:lsdException w:name="List Table 1 Light" w:uiPriority="46"/>
+    <w:lsdException w:name="List Table 2" w:uiPriority="47"/>
+    <w:lsdException w:name="List Table 3" w:uiPriority="48"/>
+    <w:lsdException w:name="List Table 4" w:uiPriority="49"/>
+    <w:lsdException w:name="List Table 5 Dark" w:uiPriority="50"/>
+    <w:lsdException w:name="List Table 6 Colorful" w:uiPriority="51"/>
+    <w:lsdException w:name="List Table 7 Colorful" w:uiPriority="52"/>
+    <w:lsdException w:name="List Table 1 Light Accent 1" w:uiPriority="46"/>
+    <w:lsdException w:name="List Table 2 Accent 1" w:uiPriority="47"/>
+    <w:lsdException w:name="List Table 3 Accent 1" w:uiPriority="48"/>
+    <w:lsdException w:name="List Table 4 Accent 1" w:uiPriority="49"/>
+    <w:lsdException w:name="List Table 5 Dark Accent 1" w:uiPriority="50"/>
+    <w:lsdException w:name="List Table 6 Colorful Accent 1" w:uiPriority="51"/>
+    <w:lsdException w:name="List Table 7 Colorful Accent 1" w:uiPriority="52"/>
+    <w:lsdException w:name="List Table 1 Light Accent 2" w:uiPriority="46"/>
+    <w:lsdException w:name="List Table 2 Accent 2" w:uiPriority="47"/>
+    <w:lsdException w:name="List Table 3 Accent 2" w:uiPriority="48"/>
+    <w:lsdException w:name="List Table 4 Accent 2" w:uiPriority="49"/>
+    <w:lsdException w:name="List Table 5 Dark Accent 2" w:uiPriority="50"/>
+    <w:lsdException w:name="List Table 6 Colorful Accent 2" w:uiPriority="51"/>
+    <w:lsdException w:name="List Table 7 Colorful Accent 2" w:uiPriority="52"/>
+    <w:lsdException w:name="List Table 1 Light Accent 3" w:uiPriority="46"/>
+    <w:lsdException w:name="List Table 2 Accent 3" w:uiPriority="47"/>
+    <w:lsdException w:name="List Table 3 Accent 3" w:uiPriority="48"/>
+    <w:lsdException w:name="List Table 4 Accent 3" w:uiPriority="49"/>
+    <w:lsdException w:name="List Table 5 Dark Accent 3" w:uiPriority="50"/>
+    <w:lsdException w:name="List Table 6 Colorful Accent 3" w:uiPriority="51"/>
+    <w:lsdException w:name="List Table 7 Colorful Accent 3" w:uiPriority="52"/>
+    <w:lsdException w:name="List Table 1 Light Accent 4" w:uiPriority="46"/>
+    <w:lsdException w:name="List Table 2 Accent 4" w:uiPriority="47"/>
+    <w:lsdException w:name="List Table 3 Accent 4" w:uiPriority="48"/>
+    <w:lsdException w:name="List Table 4 Accent 4" w:uiPriority="49"/>
+    <w:lsdException w:name="List Table 5 Dark Accent 4" w:uiPriority="50"/>
+    <w:lsdException w:name="List Table 6 Colorful Accent 4" w:uiPriority="51"/>
+    <w:lsdException w:name="List Table 7 Colorful Accent 4" w:uiPriority="52"/>
+    <w:lsdException w:name="List Table 1 Light Accent 5" w:uiPriority="46"/>
+    <w:lsdException w:name="List Table 2 Accent 5" w:uiPriority="47"/>
+    <w:lsdException w:name="List Table 3 Accent 5" w:uiPriority="48"/>
+    <w:lsdException w:name="List Table 4 Accent 5" w:uiPriority="49"/>
+    <w:lsdException w:name="List Table 5 Dark Accent 5" w:uiPriority="50"/>
+    <w:lsdException w:name="List Table 6 Colorful Accent 5" w:uiPriority="51"/>
+    <w:lsdException w:name="List Table 7 Colorful Accent 5" w:uiPriority="52"/>
+    <w:lsdException w:name="List Table 1 Light Accent 6" w:uiPriority="46"/>
+    <w:lsdException w:name="List Table 2 Accent 6" w:uiPriority="47"/>
+    <w:lsdException w:name="List Table 3 Accent 6" w:uiPriority="48"/>
+    <w:lsdException w:name="List Table 4 Accent 6" w:uiPriority="49"/>
+    <w:lsdException w:name="List Table 5 Dark Accent 6" w:uiPriority="50"/>
+    <w:lsdException w:name="List Table 6 Colorful Accent 6" w:uiPriority="51"/>
+    <w:lsdException w:name="List Table 7 Colorful Accent 6" w:uiPriority="52"/>
+    <w:lsdException w:name="Mention" w:semiHidden="1" w:unhideWhenUsed="1"/>
+    <w:lsdException w:name="Smart Hyperlink" w:semiHidden="1" w:unhideWhenUsed="1"/>
+    <w:lsdException w:name="Hashtag" w:semiHidden="1" w:unhideWhenUsed="1"/>
+    <w:lsdException w:name="Unresolved Mention" w:semiHidden="1" w:unhideWhenUsed="1"/>
+    <w:lsdException w:name="Smart Link" w:semiHidden="1" w:unhideWhenUsed="1"/>
+  </w:latentStyles>
+  <w:style w:type="paragraph" w:default="1" w:styleId="Normal">
+    <w:name w:val="Normal"/>
+    <w:qFormat/>
+  </w:style>
+  <w:style w:type="character" w:default="1" w:styleId="Fuentedeprrafopredeter">
+    <w:name w:val="Default Paragraph Font"/>
+    <w:uiPriority w:val="1"/>
+    <w:semiHidden/>
+    <w:unhideWhenUsed/>
+  </w:style>
+  <w:style w:type="table" w:default="1" w:styleId="Tablanormal">
+    <w:name w:val="Normal Table"/>
+    <w:uiPriority w:val="99"/>
+    <w:semiHidden/>
+    <w:unhideWhenUsed/>
+    <w:tblPr>
+      <w:tblInd w:w="0" w:type="dxa"/>
+      <w:tblCellMar>
+        <w:top w:w="0" w:type="dxa"/>
+        <w:left w:w="108" w:type="dxa"/>
+        <w:bottom w:w="0" w:type="dxa"/>
+        <w:right w:w="108" w:type="dxa"/>
+      </w:tblCellMar>
+    </w:tblPr>
+  </w:style>
+  <w:style w:type="numbering" w:default="1" w:styleId="Sinlista">
+    <w:name w:val="No List"/>
+    <w:uiPriority w:val="99"/>
+    <w:semiHidden/>
+    <w:unhideWhenUsed/>
+  </w:style>
+  <w:style w:type="paragraph" w:customStyle="1" w:styleId="9D11578526604145BD714C1905CD9A7C">
+    <w:name w:val="9D11578526604145BD714C1905CD9A7C"/>
+    <w:rsid w:val="00942047"/>
+  </w:style>
+  <w:style w:type="paragraph" w:customStyle="1" w:styleId="F6C7D9D17E044A19A53F5896181DF575">
+    <w:name w:val="F6C7D9D17E044A19A53F5896181DF575"/>
+    <w:rsid w:val="00942047"/>
+  </w:style>
+</w:styles>
+</file>
+
+<file path=word/glossary/webSettings.xml><?xml version="1.0" encoding="utf-8"?>
+<w:webSettings xmlns:mc="http://schemas.openxmlformats.org/markup-compatibility/2006" xmlns:r="http://schemas.openxmlformats.org/officeDocument/2006/relationships" xmlns:w="http://schemas.openxmlformats.org/wordprocessingml/2006/main" xmlns:w14="http://schemas.microsoft.com/office/word/2010/wordml" xmlns:w15="http://schemas.microsoft.com/office/word/2012/wordml" xmlns:w16cex="http://schemas.microsoft.com/office/word/2018/wordml/cex" xmlns:w16cid="http://schemas.microsoft.com/office/word/2016/wordml/cid" xmlns:w16="http://schemas.microsoft.com/office/word/2018/wordml" xmlns:w16sdtdh="http://schemas.microsoft.com/office/word/2020/wordml/sdtdatahash" xmlns:w16se="http://schemas.microsoft.com/office/word/2015/wordml/symex" mc:Ignorable="w14 w15 w16se w16cid w16 w16cex w16sdtdh">
+  <w:optimizeForBrowser/>
+  <w:allowPNG/>
+</w:webSettings>
 </file>
 
 <file path=word/theme/theme1.xml><?xml version="1.0" encoding="utf-8"?>
@@ -7685,10 +9589,29 @@
 </file>
 
 <file path=customXml/item1.xml><?xml version="1.0" encoding="utf-8"?>
+<CoverPageProperties xmlns="http://schemas.microsoft.com/office/2006/coverPageProps">
+  <PublishDate>Tecnologías avanzadas del desarrollo</PublishDate>
+  <Abstract/>
+  <CompanyAddress>2023</CompanyAddress>
+  <CompanyPhone/>
+  <CompanyFax/>
+  <CompanyEmail/>
+</CoverPageProperties>
+</file>
+
+<file path=customXml/item2.xml><?xml version="1.0" encoding="utf-8"?>
 <b:Sources xmlns:b="http://schemas.openxmlformats.org/officeDocument/2006/bibliography" xmlns="http://schemas.openxmlformats.org/officeDocument/2006/bibliography" SelectedStyle="\APASixthEditionOfficeOnline.xsl" StyleName="APA" Version="6"/>
 </file>
 
 <file path=customXml/itemProps1.xml><?xml version="1.0" encoding="utf-8"?>
+<ds:datastoreItem xmlns:ds="http://schemas.openxmlformats.org/officeDocument/2006/customXml" ds:itemID="{55AF091B-3C7A-41E3-B477-F2FDAA23CFDA}">
+  <ds:schemaRefs>
+    <ds:schemaRef ds:uri="http://schemas.microsoft.com/office/2006/coverPageProps"/>
+  </ds:schemaRefs>
+</ds:datastoreItem>
+</file>
+
+<file path=customXml/itemProps2.xml><?xml version="1.0" encoding="utf-8"?>
 <ds:datastoreItem xmlns:ds="http://schemas.openxmlformats.org/officeDocument/2006/customXml" ds:itemID="{4A7D9319-08EE-4DD5-B01C-0C8ECEFA475F}">
   <ds:schemaRefs>
     <ds:schemaRef ds:uri="http://schemas.openxmlformats.org/officeDocument/2006/bibliography"/>

--- a/Documentación.docx
+++ b/Documentación.docx
@@ -607,6 +607,7 @@
         <w:p>
           <w:pPr>
             <w:pStyle w:val="TtuloTDC"/>
+            <w:ind w:left="708" w:hanging="708"/>
           </w:pPr>
           <w:r>
             <w:t>Contenido</w:t>
@@ -614,7 +615,7 @@
         </w:p>
         <w:p>
           <w:pPr>
-            <w:pStyle w:val="TDC2"/>
+            <w:pStyle w:val="TDC1"/>
             <w:tabs>
               <w:tab w:val="right" w:leader="dot" w:pos="8494"/>
             </w:tabs>
@@ -635,13 +636,15 @@
           <w:r>
             <w:fldChar w:fldCharType="separate"/>
           </w:r>
-          <w:hyperlink w:anchor="_Toc133837600" w:history="1">
+          <w:hyperlink w:anchor="_Toc135856393" w:history="1">
             <w:r>
               <w:rPr>
                 <w:rStyle w:val="Hipervnculo"/>
+                <w:rFonts w:eastAsia="Times New Roman"/>
                 <w:noProof/>
-              </w:rPr>
-              <w:t>MOCKUPS TAD</w:t>
+                <w:lang w:eastAsia="es-ES_tradnl"/>
+              </w:rPr>
+              <w:t>Mockups</w:t>
             </w:r>
             <w:r>
               <w:rPr>
@@ -662,7 +665,7 @@
                 <w:noProof/>
                 <w:webHidden/>
               </w:rPr>
-              <w:instrText xml:space="preserve"> PAGEREF _Toc133837600 \h </w:instrText>
+              <w:instrText xml:space="preserve"> PAGEREF _Toc135856393 \h </w:instrText>
             </w:r>
             <w:r>
               <w:rPr>
@@ -683,6 +686,856 @@
                 <w:webHidden/>
               </w:rPr>
               <w:t>1</w:t>
+            </w:r>
+            <w:r>
+              <w:rPr>
+                <w:noProof/>
+                <w:webHidden/>
+              </w:rPr>
+              <w:fldChar w:fldCharType="end"/>
+            </w:r>
+          </w:hyperlink>
+        </w:p>
+        <w:p>
+          <w:pPr>
+            <w:pStyle w:val="TDC1"/>
+            <w:tabs>
+              <w:tab w:val="right" w:leader="dot" w:pos="8494"/>
+            </w:tabs>
+            <w:rPr>
+              <w:rFonts w:eastAsiaTheme="minorEastAsia"/>
+              <w:noProof/>
+              <w:sz w:val="22"/>
+              <w:szCs w:val="22"/>
+              <w:lang w:eastAsia="es-ES"/>
+            </w:rPr>
+          </w:pPr>
+          <w:hyperlink w:anchor="_Toc135856394" w:history="1">
+            <w:r>
+              <w:rPr>
+                <w:rStyle w:val="Hipervnculo"/>
+                <w:rFonts w:eastAsia="Times New Roman"/>
+                <w:noProof/>
+                <w:lang w:eastAsia="es-ES_tradnl"/>
+              </w:rPr>
+              <w:t>Casos de uso</w:t>
+            </w:r>
+            <w:r>
+              <w:rPr>
+                <w:noProof/>
+                <w:webHidden/>
+              </w:rPr>
+              <w:tab/>
+            </w:r>
+            <w:r>
+              <w:rPr>
+                <w:noProof/>
+                <w:webHidden/>
+              </w:rPr>
+              <w:fldChar w:fldCharType="begin"/>
+            </w:r>
+            <w:r>
+              <w:rPr>
+                <w:noProof/>
+                <w:webHidden/>
+              </w:rPr>
+              <w:instrText xml:space="preserve"> PAGEREF _Toc135856394 \h </w:instrText>
+            </w:r>
+            <w:r>
+              <w:rPr>
+                <w:noProof/>
+                <w:webHidden/>
+              </w:rPr>
+            </w:r>
+            <w:r>
+              <w:rPr>
+                <w:noProof/>
+                <w:webHidden/>
+              </w:rPr>
+              <w:fldChar w:fldCharType="separate"/>
+            </w:r>
+            <w:r>
+              <w:rPr>
+                <w:noProof/>
+                <w:webHidden/>
+              </w:rPr>
+              <w:t>3</w:t>
+            </w:r>
+            <w:r>
+              <w:rPr>
+                <w:noProof/>
+                <w:webHidden/>
+              </w:rPr>
+              <w:fldChar w:fldCharType="end"/>
+            </w:r>
+          </w:hyperlink>
+        </w:p>
+        <w:p>
+          <w:pPr>
+            <w:pStyle w:val="TDC1"/>
+            <w:tabs>
+              <w:tab w:val="right" w:leader="dot" w:pos="8494"/>
+            </w:tabs>
+            <w:rPr>
+              <w:rFonts w:eastAsiaTheme="minorEastAsia"/>
+              <w:noProof/>
+              <w:sz w:val="22"/>
+              <w:szCs w:val="22"/>
+              <w:lang w:eastAsia="es-ES"/>
+            </w:rPr>
+          </w:pPr>
+          <w:hyperlink w:anchor="_Toc135856395" w:history="1">
+            <w:r>
+              <w:rPr>
+                <w:rStyle w:val="Hipervnculo"/>
+                <w:rFonts w:eastAsia="Times New Roman"/>
+                <w:noProof/>
+                <w:lang w:eastAsia="es-ES_tradnl"/>
+              </w:rPr>
+              <w:t>Enlace</w:t>
+            </w:r>
+            <w:r>
+              <w:rPr>
+                <w:noProof/>
+                <w:webHidden/>
+              </w:rPr>
+              <w:tab/>
+            </w:r>
+            <w:r>
+              <w:rPr>
+                <w:noProof/>
+                <w:webHidden/>
+              </w:rPr>
+              <w:fldChar w:fldCharType="begin"/>
+            </w:r>
+            <w:r>
+              <w:rPr>
+                <w:noProof/>
+                <w:webHidden/>
+              </w:rPr>
+              <w:instrText xml:space="preserve"> PAGEREF _Toc135856395 \h </w:instrText>
+            </w:r>
+            <w:r>
+              <w:rPr>
+                <w:noProof/>
+                <w:webHidden/>
+              </w:rPr>
+            </w:r>
+            <w:r>
+              <w:rPr>
+                <w:noProof/>
+                <w:webHidden/>
+              </w:rPr>
+              <w:fldChar w:fldCharType="separate"/>
+            </w:r>
+            <w:r>
+              <w:rPr>
+                <w:noProof/>
+                <w:webHidden/>
+              </w:rPr>
+              <w:t>8</w:t>
+            </w:r>
+            <w:r>
+              <w:rPr>
+                <w:noProof/>
+                <w:webHidden/>
+              </w:rPr>
+              <w:fldChar w:fldCharType="end"/>
+            </w:r>
+          </w:hyperlink>
+        </w:p>
+        <w:p>
+          <w:pPr>
+            <w:pStyle w:val="TDC1"/>
+            <w:tabs>
+              <w:tab w:val="right" w:leader="dot" w:pos="8494"/>
+            </w:tabs>
+            <w:rPr>
+              <w:rFonts w:eastAsiaTheme="minorEastAsia"/>
+              <w:noProof/>
+              <w:sz w:val="22"/>
+              <w:szCs w:val="22"/>
+              <w:lang w:eastAsia="es-ES"/>
+            </w:rPr>
+          </w:pPr>
+          <w:hyperlink w:anchor="_Toc135856396" w:history="1">
+            <w:r>
+              <w:rPr>
+                <w:rStyle w:val="Hipervnculo"/>
+                <w:rFonts w:eastAsia="Times New Roman"/>
+                <w:noProof/>
+                <w:lang w:eastAsia="es-ES_tradnl"/>
+              </w:rPr>
+              <w:t>Instrucci</w:t>
+            </w:r>
+            <w:r>
+              <w:rPr>
+                <w:rStyle w:val="Hipervnculo"/>
+                <w:rFonts w:eastAsia="Times New Roman"/>
+                <w:noProof/>
+                <w:lang w:eastAsia="es-ES_tradnl"/>
+              </w:rPr>
+              <w:t>o</w:t>
+            </w:r>
+            <w:r>
+              <w:rPr>
+                <w:rStyle w:val="Hipervnculo"/>
+                <w:rFonts w:eastAsia="Times New Roman"/>
+                <w:noProof/>
+                <w:lang w:eastAsia="es-ES_tradnl"/>
+              </w:rPr>
+              <w:t>ne</w:t>
+            </w:r>
+            <w:r>
+              <w:rPr>
+                <w:rStyle w:val="Hipervnculo"/>
+                <w:rFonts w:eastAsia="Times New Roman"/>
+                <w:noProof/>
+                <w:lang w:eastAsia="es-ES_tradnl"/>
+              </w:rPr>
+              <w:t>s</w:t>
+            </w:r>
+            <w:r>
+              <w:rPr>
+                <w:rStyle w:val="Hipervnculo"/>
+                <w:rFonts w:eastAsia="Times New Roman"/>
+                <w:noProof/>
+                <w:lang w:eastAsia="es-ES_tradnl"/>
+              </w:rPr>
+              <w:t xml:space="preserve"> uso</w:t>
+            </w:r>
+            <w:r>
+              <w:rPr>
+                <w:noProof/>
+                <w:webHidden/>
+              </w:rPr>
+              <w:tab/>
+            </w:r>
+            <w:r>
+              <w:rPr>
+                <w:noProof/>
+                <w:webHidden/>
+              </w:rPr>
+              <w:fldChar w:fldCharType="begin"/>
+            </w:r>
+            <w:r>
+              <w:rPr>
+                <w:noProof/>
+                <w:webHidden/>
+              </w:rPr>
+              <w:instrText xml:space="preserve"> PAGEREF _Toc135856396 \h </w:instrText>
+            </w:r>
+            <w:r>
+              <w:rPr>
+                <w:noProof/>
+                <w:webHidden/>
+              </w:rPr>
+            </w:r>
+            <w:r>
+              <w:rPr>
+                <w:noProof/>
+                <w:webHidden/>
+              </w:rPr>
+              <w:fldChar w:fldCharType="separate"/>
+            </w:r>
+            <w:r>
+              <w:rPr>
+                <w:noProof/>
+                <w:webHidden/>
+              </w:rPr>
+              <w:t>8</w:t>
+            </w:r>
+            <w:r>
+              <w:rPr>
+                <w:noProof/>
+                <w:webHidden/>
+              </w:rPr>
+              <w:fldChar w:fldCharType="end"/>
+            </w:r>
+          </w:hyperlink>
+        </w:p>
+        <w:p>
+          <w:pPr>
+            <w:pStyle w:val="TDC1"/>
+            <w:tabs>
+              <w:tab w:val="right" w:leader="dot" w:pos="8494"/>
+            </w:tabs>
+            <w:rPr>
+              <w:rFonts w:eastAsiaTheme="minorEastAsia"/>
+              <w:noProof/>
+              <w:sz w:val="22"/>
+              <w:szCs w:val="22"/>
+              <w:lang w:eastAsia="es-ES"/>
+            </w:rPr>
+          </w:pPr>
+          <w:hyperlink w:anchor="_Toc135856397" w:history="1">
+            <w:r>
+              <w:rPr>
+                <w:rStyle w:val="Hipervnculo"/>
+                <w:rFonts w:eastAsia="Times New Roman"/>
+                <w:noProof/>
+                <w:lang w:eastAsia="es-ES_tradnl"/>
+              </w:rPr>
+              <w:t>Estado del arte</w:t>
+            </w:r>
+            <w:r>
+              <w:rPr>
+                <w:noProof/>
+                <w:webHidden/>
+              </w:rPr>
+              <w:tab/>
+            </w:r>
+            <w:r>
+              <w:rPr>
+                <w:noProof/>
+                <w:webHidden/>
+              </w:rPr>
+              <w:fldChar w:fldCharType="begin"/>
+            </w:r>
+            <w:r>
+              <w:rPr>
+                <w:noProof/>
+                <w:webHidden/>
+              </w:rPr>
+              <w:instrText xml:space="preserve"> PAGEREF _Toc135856397 \h </w:instrText>
+            </w:r>
+            <w:r>
+              <w:rPr>
+                <w:noProof/>
+                <w:webHidden/>
+              </w:rPr>
+            </w:r>
+            <w:r>
+              <w:rPr>
+                <w:noProof/>
+                <w:webHidden/>
+              </w:rPr>
+              <w:fldChar w:fldCharType="separate"/>
+            </w:r>
+            <w:r>
+              <w:rPr>
+                <w:noProof/>
+                <w:webHidden/>
+              </w:rPr>
+              <w:t>8</w:t>
+            </w:r>
+            <w:r>
+              <w:rPr>
+                <w:noProof/>
+                <w:webHidden/>
+              </w:rPr>
+              <w:fldChar w:fldCharType="end"/>
+            </w:r>
+          </w:hyperlink>
+        </w:p>
+        <w:p>
+          <w:pPr>
+            <w:pStyle w:val="TDC1"/>
+            <w:tabs>
+              <w:tab w:val="right" w:leader="dot" w:pos="8494"/>
+            </w:tabs>
+            <w:rPr>
+              <w:rFonts w:eastAsiaTheme="minorEastAsia"/>
+              <w:noProof/>
+              <w:sz w:val="22"/>
+              <w:szCs w:val="22"/>
+              <w:lang w:eastAsia="es-ES"/>
+            </w:rPr>
+          </w:pPr>
+          <w:hyperlink w:anchor="_Toc135856398" w:history="1">
+            <w:r>
+              <w:rPr>
+                <w:rStyle w:val="Hipervnculo"/>
+                <w:rFonts w:eastAsia="Times New Roman"/>
+                <w:noProof/>
+                <w:lang w:eastAsia="es-ES_tradnl"/>
+              </w:rPr>
+              <w:t>Metodología de desarrollo.</w:t>
+            </w:r>
+            <w:r>
+              <w:rPr>
+                <w:noProof/>
+                <w:webHidden/>
+              </w:rPr>
+              <w:tab/>
+            </w:r>
+            <w:r>
+              <w:rPr>
+                <w:noProof/>
+                <w:webHidden/>
+              </w:rPr>
+              <w:fldChar w:fldCharType="begin"/>
+            </w:r>
+            <w:r>
+              <w:rPr>
+                <w:noProof/>
+                <w:webHidden/>
+              </w:rPr>
+              <w:instrText xml:space="preserve"> PAGEREF _Toc135856398 \h </w:instrText>
+            </w:r>
+            <w:r>
+              <w:rPr>
+                <w:noProof/>
+                <w:webHidden/>
+              </w:rPr>
+            </w:r>
+            <w:r>
+              <w:rPr>
+                <w:noProof/>
+                <w:webHidden/>
+              </w:rPr>
+              <w:fldChar w:fldCharType="separate"/>
+            </w:r>
+            <w:r>
+              <w:rPr>
+                <w:noProof/>
+                <w:webHidden/>
+              </w:rPr>
+              <w:t>9</w:t>
+            </w:r>
+            <w:r>
+              <w:rPr>
+                <w:noProof/>
+                <w:webHidden/>
+              </w:rPr>
+              <w:fldChar w:fldCharType="end"/>
+            </w:r>
+          </w:hyperlink>
+        </w:p>
+        <w:p>
+          <w:pPr>
+            <w:pStyle w:val="TDC1"/>
+            <w:tabs>
+              <w:tab w:val="right" w:leader="dot" w:pos="8494"/>
+            </w:tabs>
+            <w:rPr>
+              <w:rFonts w:eastAsiaTheme="minorEastAsia"/>
+              <w:noProof/>
+              <w:sz w:val="22"/>
+              <w:szCs w:val="22"/>
+              <w:lang w:eastAsia="es-ES"/>
+            </w:rPr>
+          </w:pPr>
+          <w:hyperlink w:anchor="_Toc135856399" w:history="1">
+            <w:r>
+              <w:rPr>
+                <w:rStyle w:val="Hipervnculo"/>
+                <w:rFonts w:eastAsia="Times New Roman"/>
+                <w:noProof/>
+                <w:lang w:eastAsia="es-ES_tradnl"/>
+              </w:rPr>
+              <w:t>Base de datos.</w:t>
+            </w:r>
+            <w:r>
+              <w:rPr>
+                <w:noProof/>
+                <w:webHidden/>
+              </w:rPr>
+              <w:tab/>
+            </w:r>
+            <w:r>
+              <w:rPr>
+                <w:noProof/>
+                <w:webHidden/>
+              </w:rPr>
+              <w:fldChar w:fldCharType="begin"/>
+            </w:r>
+            <w:r>
+              <w:rPr>
+                <w:noProof/>
+                <w:webHidden/>
+              </w:rPr>
+              <w:instrText xml:space="preserve"> PAGEREF _Toc135856399 \h </w:instrText>
+            </w:r>
+            <w:r>
+              <w:rPr>
+                <w:noProof/>
+                <w:webHidden/>
+              </w:rPr>
+            </w:r>
+            <w:r>
+              <w:rPr>
+                <w:noProof/>
+                <w:webHidden/>
+              </w:rPr>
+              <w:fldChar w:fldCharType="separate"/>
+            </w:r>
+            <w:r>
+              <w:rPr>
+                <w:noProof/>
+                <w:webHidden/>
+              </w:rPr>
+              <w:t>10</w:t>
+            </w:r>
+            <w:r>
+              <w:rPr>
+                <w:noProof/>
+                <w:webHidden/>
+              </w:rPr>
+              <w:fldChar w:fldCharType="end"/>
+            </w:r>
+          </w:hyperlink>
+        </w:p>
+        <w:p>
+          <w:pPr>
+            <w:pStyle w:val="TDC1"/>
+            <w:tabs>
+              <w:tab w:val="right" w:leader="dot" w:pos="8494"/>
+            </w:tabs>
+            <w:rPr>
+              <w:rFonts w:eastAsiaTheme="minorEastAsia"/>
+              <w:noProof/>
+              <w:sz w:val="22"/>
+              <w:szCs w:val="22"/>
+              <w:lang w:eastAsia="es-ES"/>
+            </w:rPr>
+          </w:pPr>
+          <w:hyperlink w:anchor="_Toc135856400" w:history="1">
+            <w:r>
+              <w:rPr>
+                <w:rStyle w:val="Hipervnculo"/>
+                <w:rFonts w:eastAsia="Times New Roman"/>
+                <w:noProof/>
+                <w:lang w:eastAsia="es-ES_tradnl"/>
+              </w:rPr>
+              <w:t>Interfaz.</w:t>
+            </w:r>
+            <w:r>
+              <w:rPr>
+                <w:noProof/>
+                <w:webHidden/>
+              </w:rPr>
+              <w:tab/>
+            </w:r>
+            <w:r>
+              <w:rPr>
+                <w:noProof/>
+                <w:webHidden/>
+              </w:rPr>
+              <w:fldChar w:fldCharType="begin"/>
+            </w:r>
+            <w:r>
+              <w:rPr>
+                <w:noProof/>
+                <w:webHidden/>
+              </w:rPr>
+              <w:instrText xml:space="preserve"> PAGEREF _Toc135856400 \h </w:instrText>
+            </w:r>
+            <w:r>
+              <w:rPr>
+                <w:noProof/>
+                <w:webHidden/>
+              </w:rPr>
+            </w:r>
+            <w:r>
+              <w:rPr>
+                <w:noProof/>
+                <w:webHidden/>
+              </w:rPr>
+              <w:fldChar w:fldCharType="separate"/>
+            </w:r>
+            <w:r>
+              <w:rPr>
+                <w:noProof/>
+                <w:webHidden/>
+              </w:rPr>
+              <w:t>11</w:t>
+            </w:r>
+            <w:r>
+              <w:rPr>
+                <w:noProof/>
+                <w:webHidden/>
+              </w:rPr>
+              <w:fldChar w:fldCharType="end"/>
+            </w:r>
+          </w:hyperlink>
+        </w:p>
+        <w:p>
+          <w:pPr>
+            <w:pStyle w:val="TDC1"/>
+            <w:tabs>
+              <w:tab w:val="right" w:leader="dot" w:pos="8494"/>
+            </w:tabs>
+            <w:rPr>
+              <w:rFonts w:eastAsiaTheme="minorEastAsia"/>
+              <w:noProof/>
+              <w:sz w:val="22"/>
+              <w:szCs w:val="22"/>
+              <w:lang w:eastAsia="es-ES"/>
+            </w:rPr>
+          </w:pPr>
+          <w:hyperlink w:anchor="_Toc135856401" w:history="1">
+            <w:r>
+              <w:rPr>
+                <w:rStyle w:val="Hipervnculo"/>
+                <w:rFonts w:eastAsia="Times New Roman"/>
+                <w:noProof/>
+                <w:lang w:eastAsia="es-ES_tradnl"/>
+              </w:rPr>
+              <w:t>Implementación.</w:t>
+            </w:r>
+            <w:r>
+              <w:rPr>
+                <w:noProof/>
+                <w:webHidden/>
+              </w:rPr>
+              <w:tab/>
+            </w:r>
+            <w:r>
+              <w:rPr>
+                <w:noProof/>
+                <w:webHidden/>
+              </w:rPr>
+              <w:fldChar w:fldCharType="begin"/>
+            </w:r>
+            <w:r>
+              <w:rPr>
+                <w:noProof/>
+                <w:webHidden/>
+              </w:rPr>
+              <w:instrText xml:space="preserve"> PAGEREF _Toc135856401 \h </w:instrText>
+            </w:r>
+            <w:r>
+              <w:rPr>
+                <w:noProof/>
+                <w:webHidden/>
+              </w:rPr>
+            </w:r>
+            <w:r>
+              <w:rPr>
+                <w:noProof/>
+                <w:webHidden/>
+              </w:rPr>
+              <w:fldChar w:fldCharType="separate"/>
+            </w:r>
+            <w:r>
+              <w:rPr>
+                <w:noProof/>
+                <w:webHidden/>
+              </w:rPr>
+              <w:t>15</w:t>
+            </w:r>
+            <w:r>
+              <w:rPr>
+                <w:noProof/>
+                <w:webHidden/>
+              </w:rPr>
+              <w:fldChar w:fldCharType="end"/>
+            </w:r>
+          </w:hyperlink>
+        </w:p>
+        <w:p>
+          <w:pPr>
+            <w:pStyle w:val="TDC1"/>
+            <w:tabs>
+              <w:tab w:val="right" w:leader="dot" w:pos="8494"/>
+            </w:tabs>
+            <w:rPr>
+              <w:rFonts w:eastAsiaTheme="minorEastAsia"/>
+              <w:noProof/>
+              <w:sz w:val="22"/>
+              <w:szCs w:val="22"/>
+              <w:lang w:eastAsia="es-ES"/>
+            </w:rPr>
+          </w:pPr>
+          <w:hyperlink w:anchor="_Toc135856402" w:history="1">
+            <w:r>
+              <w:rPr>
+                <w:rStyle w:val="Hipervnculo"/>
+                <w:rFonts w:eastAsia="Times New Roman"/>
+                <w:noProof/>
+                <w:lang w:eastAsia="es-ES_tradnl"/>
+              </w:rPr>
+              <w:t>Justificación.</w:t>
+            </w:r>
+            <w:r>
+              <w:rPr>
+                <w:noProof/>
+                <w:webHidden/>
+              </w:rPr>
+              <w:tab/>
+            </w:r>
+            <w:r>
+              <w:rPr>
+                <w:noProof/>
+                <w:webHidden/>
+              </w:rPr>
+              <w:fldChar w:fldCharType="begin"/>
+            </w:r>
+            <w:r>
+              <w:rPr>
+                <w:noProof/>
+                <w:webHidden/>
+              </w:rPr>
+              <w:instrText xml:space="preserve"> PAGEREF _Toc135856402 \h </w:instrText>
+            </w:r>
+            <w:r>
+              <w:rPr>
+                <w:noProof/>
+                <w:webHidden/>
+              </w:rPr>
+            </w:r>
+            <w:r>
+              <w:rPr>
+                <w:noProof/>
+                <w:webHidden/>
+              </w:rPr>
+              <w:fldChar w:fldCharType="separate"/>
+            </w:r>
+            <w:r>
+              <w:rPr>
+                <w:noProof/>
+                <w:webHidden/>
+              </w:rPr>
+              <w:t>16</w:t>
+            </w:r>
+            <w:r>
+              <w:rPr>
+                <w:noProof/>
+                <w:webHidden/>
+              </w:rPr>
+              <w:fldChar w:fldCharType="end"/>
+            </w:r>
+          </w:hyperlink>
+        </w:p>
+        <w:p>
+          <w:pPr>
+            <w:pStyle w:val="TDC1"/>
+            <w:tabs>
+              <w:tab w:val="right" w:leader="dot" w:pos="8494"/>
+            </w:tabs>
+            <w:rPr>
+              <w:rFonts w:eastAsiaTheme="minorEastAsia"/>
+              <w:noProof/>
+              <w:sz w:val="22"/>
+              <w:szCs w:val="22"/>
+              <w:lang w:eastAsia="es-ES"/>
+            </w:rPr>
+          </w:pPr>
+          <w:hyperlink w:anchor="_Toc135856403" w:history="1">
+            <w:r>
+              <w:rPr>
+                <w:rStyle w:val="Hipervnculo"/>
+                <w:rFonts w:eastAsia="Times New Roman"/>
+                <w:noProof/>
+                <w:lang w:eastAsia="es-ES_tradnl"/>
+              </w:rPr>
+              <w:t>Conclusiones.</w:t>
+            </w:r>
+            <w:r>
+              <w:rPr>
+                <w:noProof/>
+                <w:webHidden/>
+              </w:rPr>
+              <w:tab/>
+            </w:r>
+            <w:r>
+              <w:rPr>
+                <w:noProof/>
+                <w:webHidden/>
+              </w:rPr>
+              <w:fldChar w:fldCharType="begin"/>
+            </w:r>
+            <w:r>
+              <w:rPr>
+                <w:noProof/>
+                <w:webHidden/>
+              </w:rPr>
+              <w:instrText xml:space="preserve"> PAGEREF _Toc135856403 \h </w:instrText>
+            </w:r>
+            <w:r>
+              <w:rPr>
+                <w:noProof/>
+                <w:webHidden/>
+              </w:rPr>
+            </w:r>
+            <w:r>
+              <w:rPr>
+                <w:noProof/>
+                <w:webHidden/>
+              </w:rPr>
+              <w:fldChar w:fldCharType="separate"/>
+            </w:r>
+            <w:r>
+              <w:rPr>
+                <w:noProof/>
+                <w:webHidden/>
+              </w:rPr>
+              <w:t>16</w:t>
+            </w:r>
+            <w:r>
+              <w:rPr>
+                <w:noProof/>
+                <w:webHidden/>
+              </w:rPr>
+              <w:fldChar w:fldCharType="end"/>
+            </w:r>
+          </w:hyperlink>
+        </w:p>
+        <w:p>
+          <w:pPr>
+            <w:pStyle w:val="TDC1"/>
+            <w:tabs>
+              <w:tab w:val="right" w:leader="dot" w:pos="8494"/>
+            </w:tabs>
+            <w:rPr>
+              <w:rFonts w:eastAsiaTheme="minorEastAsia"/>
+              <w:noProof/>
+              <w:sz w:val="22"/>
+              <w:szCs w:val="22"/>
+              <w:lang w:eastAsia="es-ES"/>
+            </w:rPr>
+          </w:pPr>
+          <w:hyperlink w:anchor="_Toc135856404" w:history="1">
+            <w:r>
+              <w:rPr>
+                <w:rStyle w:val="Hipervnculo"/>
+                <w:rFonts w:eastAsia="Times New Roman"/>
+                <w:noProof/>
+                <w:lang w:eastAsia="es-ES_tradnl"/>
+              </w:rPr>
+              <w:t>Lecciones aprendidas.</w:t>
+            </w:r>
+            <w:r>
+              <w:rPr>
+                <w:noProof/>
+                <w:webHidden/>
+              </w:rPr>
+              <w:tab/>
+            </w:r>
+            <w:r>
+              <w:rPr>
+                <w:noProof/>
+                <w:webHidden/>
+              </w:rPr>
+              <w:fldChar w:fldCharType="begin"/>
+            </w:r>
+            <w:r>
+              <w:rPr>
+                <w:noProof/>
+                <w:webHidden/>
+              </w:rPr>
+              <w:instrText xml:space="preserve"> PAGEREF _Toc135856404 \h </w:instrText>
+            </w:r>
+            <w:r>
+              <w:rPr>
+                <w:noProof/>
+                <w:webHidden/>
+              </w:rPr>
+            </w:r>
+            <w:r>
+              <w:rPr>
+                <w:noProof/>
+                <w:webHidden/>
+              </w:rPr>
+              <w:fldChar w:fldCharType="separate"/>
+            </w:r>
+            <w:r>
+              <w:rPr>
+                <w:noProof/>
+                <w:webHidden/>
+              </w:rPr>
+              <w:t>16</w:t>
             </w:r>
             <w:r>
               <w:rPr>
@@ -707,13 +1560,13 @@
               <w:lang w:eastAsia="es-ES"/>
             </w:rPr>
           </w:pPr>
-          <w:hyperlink w:anchor="_Toc133837601" w:history="1">
+          <w:hyperlink w:anchor="_Toc135856405" w:history="1">
             <w:r>
               <w:rPr>
                 <w:rStyle w:val="Hipervnculo"/>
                 <w:noProof/>
               </w:rPr>
-              <w:t>CASOS DE USO TAD</w:t>
+              <w:t>ENLACE:</w:t>
             </w:r>
             <w:r>
               <w:rPr>
@@ -734,7 +1587,7 @@
                 <w:noProof/>
                 <w:webHidden/>
               </w:rPr>
-              <w:instrText xml:space="preserve"> PAGEREF _Toc133837601 \h </w:instrText>
+              <w:instrText xml:space="preserve"> PAGEREF _Toc135856405 \h </w:instrText>
             </w:r>
             <w:r>
               <w:rPr>
@@ -754,7 +1607,7 @@
                 <w:noProof/>
                 <w:webHidden/>
               </w:rPr>
-              <w:t>3</w:t>
+              <w:t>17</w:t>
             </w:r>
             <w:r>
               <w:rPr>
@@ -779,13 +1632,13 @@
               <w:lang w:eastAsia="es-ES"/>
             </w:rPr>
           </w:pPr>
-          <w:hyperlink w:anchor="_Toc133837602" w:history="1">
+          <w:hyperlink w:anchor="_Toc135856406" w:history="1">
             <w:r>
               <w:rPr>
                 <w:rStyle w:val="Hipervnculo"/>
                 <w:noProof/>
               </w:rPr>
-              <w:t>ENLACE:</w:t>
+              <w:t>Instrucciones de uso principal de la página:</w:t>
             </w:r>
             <w:r>
               <w:rPr>
@@ -806,7 +1659,7 @@
                 <w:noProof/>
                 <w:webHidden/>
               </w:rPr>
-              <w:instrText xml:space="preserve"> PAGEREF _Toc133837602 \h </w:instrText>
+              <w:instrText xml:space="preserve"> PAGEREF _Toc135856406 \h </w:instrText>
             </w:r>
             <w:r>
               <w:rPr>
@@ -826,79 +1679,7 @@
                 <w:noProof/>
                 <w:webHidden/>
               </w:rPr>
-              <w:t>7</w:t>
-            </w:r>
-            <w:r>
-              <w:rPr>
-                <w:noProof/>
-                <w:webHidden/>
-              </w:rPr>
-              <w:fldChar w:fldCharType="end"/>
-            </w:r>
-          </w:hyperlink>
-        </w:p>
-        <w:p>
-          <w:pPr>
-            <w:pStyle w:val="TDC2"/>
-            <w:tabs>
-              <w:tab w:val="right" w:leader="dot" w:pos="8494"/>
-            </w:tabs>
-            <w:rPr>
-              <w:rFonts w:eastAsiaTheme="minorEastAsia"/>
-              <w:noProof/>
-              <w:sz w:val="22"/>
-              <w:szCs w:val="22"/>
-              <w:lang w:eastAsia="es-ES"/>
-            </w:rPr>
-          </w:pPr>
-          <w:hyperlink w:anchor="_Toc133837603" w:history="1">
-            <w:r>
-              <w:rPr>
-                <w:rStyle w:val="Hipervnculo"/>
-                <w:noProof/>
-              </w:rPr>
-              <w:t>Instrucciones de uso principal de la página:</w:t>
-            </w:r>
-            <w:r>
-              <w:rPr>
-                <w:noProof/>
-                <w:webHidden/>
-              </w:rPr>
-              <w:tab/>
-            </w:r>
-            <w:r>
-              <w:rPr>
-                <w:noProof/>
-                <w:webHidden/>
-              </w:rPr>
-              <w:fldChar w:fldCharType="begin"/>
-            </w:r>
-            <w:r>
-              <w:rPr>
-                <w:noProof/>
-                <w:webHidden/>
-              </w:rPr>
-              <w:instrText xml:space="preserve"> PAGEREF _Toc133837603 \h </w:instrText>
-            </w:r>
-            <w:r>
-              <w:rPr>
-                <w:noProof/>
-                <w:webHidden/>
-              </w:rPr>
-            </w:r>
-            <w:r>
-              <w:rPr>
-                <w:noProof/>
-                <w:webHidden/>
-              </w:rPr>
-              <w:fldChar w:fldCharType="separate"/>
-            </w:r>
-            <w:r>
-              <w:rPr>
-                <w:noProof/>
-                <w:webHidden/>
-              </w:rPr>
-              <w:t>7</w:t>
+              <w:t>17</w:t>
             </w:r>
             <w:r>
               <w:rPr>
@@ -927,315 +1708,61 @@
           <w:rFonts w:eastAsiaTheme="minorHAnsi"/>
         </w:rPr>
       </w:pPr>
-      <w:r>
-        <w:rPr>
-          <w:rFonts w:eastAsiaTheme="minorHAnsi"/>
-        </w:rPr>
-        <w:t>Introducción</w:t>
-      </w:r>
     </w:p>
     <w:p>
-      <w:r>
-        <w:t>- objetivos(subobjetivos)</w:t>
-      </w:r>
+      <w:pPr>
+        <w:pStyle w:val="Ttulo2"/>
+        <w:rPr>
+          <w:rFonts w:eastAsiaTheme="minorHAnsi"/>
+        </w:rPr>
+      </w:pPr>
     </w:p>
     <w:p/>
     <w:p/>
     <w:p/>
     <w:p>
       <w:pPr>
-        <w:pStyle w:val="Ttulo2"/>
-        <w:rPr>
-          <w:rFonts w:eastAsiaTheme="minorHAnsi"/>
-        </w:rPr>
-      </w:pPr>
+        <w:pStyle w:val="Ttulo1"/>
+        <w:rPr>
+          <w:rFonts w:ascii="Times New Roman" w:eastAsia="Times New Roman" w:hAnsi="Times New Roman"/>
+          <w:lang w:eastAsia="es-ES_tradnl"/>
+        </w:rPr>
+      </w:pPr>
+      <w:bookmarkStart w:id="0" w:name="_Toc135846280"/>
+      <w:bookmarkStart w:id="1" w:name="_Toc135856393"/>
       <w:r>
         <w:rPr>
-          <w:rFonts w:eastAsiaTheme="minorHAnsi"/>
-        </w:rPr>
-        <w:t>Estado del arte-  tecnología(justificar uso)</w:t>
+          <w:rFonts w:eastAsia="Times New Roman"/>
+          <w:lang w:eastAsia="es-ES_tradnl"/>
+        </w:rPr>
+        <w:t>Mockups</w:t>
+      </w:r>
+      <w:bookmarkEnd w:id="0"/>
+      <w:bookmarkEnd w:id="1"/>
+    </w:p>
+    <w:p>
+      <w:r>
+        <w:t>Con el fin de minimizar la complicación de la página se ha optado por reducir el número de botones y texto en pantalla al mínimo. Los botones tienen colores que contrastan con el color de fondo el cual mantiene la temática. Los colores de los botones siguen la lógica de verde o azul para agregar o confirmar y rojo para deshacer o borrar.</w:t>
       </w:r>
     </w:p>
     <w:p>
       <w:pPr>
-        <w:pStyle w:val="Prrafodelista"/>
-        <w:numPr>
-          <w:ilvl w:val="0"/>
-          <w:numId w:val="21"/>
-        </w:numPr>
-      </w:pPr>
-      <w:r>
-        <w:t>Laravel</w:t>
-      </w:r>
+        <w:rPr>
+          <w:noProof/>
+        </w:rPr>
+      </w:pPr>
     </w:p>
     <w:p>
       <w:r>
-        <w:t xml:space="preserve">Laravel es un </w:t>
-      </w:r>
-      <w:proofErr w:type="spellStart"/>
-      <w:r>
-        <w:t>framework</w:t>
-      </w:r>
-      <w:proofErr w:type="spellEnd"/>
-      <w:r>
-        <w:t xml:space="preserve"> de desarrollo web PHP de código abierto que sigue el patrón de diseño Modelo-Vista-Controlador (MVC). Proporciona una sintaxis elegante y fácil de usar, así como una amplia gama de características y funcionalidades para agilizar el desarrollo de aplicaciones web. Laravel ofrece una arquitectura modular, enrutamiento flexible, migraciones de bases de datos, autenticación de usuarios, entre muchas otras características útiles.</w:t>
-      </w:r>
-    </w:p>
-    <w:p>
-      <w:pPr>
-        <w:pStyle w:val="Prrafodelista"/>
-        <w:numPr>
-          <w:ilvl w:val="0"/>
-          <w:numId w:val="21"/>
-        </w:numPr>
-      </w:pPr>
-      <w:proofErr w:type="spellStart"/>
-      <w:r>
-        <w:t>MySql</w:t>
-      </w:r>
-      <w:proofErr w:type="spellEnd"/>
-    </w:p>
-    <w:p>
-      <w:r>
-        <w:t>MySQL es un sistema de gestión de bases de datos relacional ampliamente utilizado y de código abierto. Es conocido por su rendimiento, escalabilidad y confiabilidad. MySQL proporciona una amplia gama de características para administrar y manipular datos, incluyendo consultas SQL, índices, integridad referencial, transacciones y funciones avanzadas de almacenamiento y búsqueda.</w:t>
-      </w:r>
-    </w:p>
-    <w:p>
-      <w:pPr>
-        <w:pStyle w:val="Prrafodelista"/>
-        <w:numPr>
-          <w:ilvl w:val="0"/>
-          <w:numId w:val="21"/>
-        </w:numPr>
-      </w:pPr>
-      <w:proofErr w:type="spellStart"/>
-      <w:r>
-        <w:t>Xampp</w:t>
-      </w:r>
-      <w:proofErr w:type="spellEnd"/>
-    </w:p>
-    <w:p>
-      <w:r>
-        <w:t>XAMPP, por su parte, es un paquete de software gratuito y multiplataforma que proporciona un entorno de desarrollo local para aplicaciones web. Incluye componentes como el servidor web Apache, el sistema de gestión de bases de datos MySQL, el intérprete de scripts PHP y el servidor de correo electrónico Mercury. XAMPP simplifica la configuración y el inicio de un entorno de desarrollo web completo en tu propio ordenador, lo que te permite desarrollar y probar tu aplicación de forma local antes de desplegarla en un entorno de producción.</w:t>
-      </w:r>
-    </w:p>
-    <w:p>
-      <w:pPr>
-        <w:pStyle w:val="Prrafodelista"/>
-      </w:pPr>
-    </w:p>
-    <w:p/>
-    <w:p>
-      <w:pPr>
-        <w:pStyle w:val="Ttulo2"/>
-        <w:rPr>
-          <w:rFonts w:eastAsiaTheme="minorHAnsi"/>
-        </w:rPr>
-      </w:pPr>
-      <w:r>
-        <w:rPr>
-          <w:rFonts w:eastAsiaTheme="minorHAnsi"/>
-        </w:rPr>
-        <w:t>M</w:t>
-      </w:r>
-      <w:r>
-        <w:rPr>
-          <w:rFonts w:eastAsiaTheme="minorHAnsi"/>
-        </w:rPr>
-        <w:t>etodología</w:t>
-      </w:r>
-    </w:p>
-    <w:p>
-      <w:r>
-        <w:t>La metodología está basada en la asignación secuencial de tareas a cada miembro del equipo, donde cada persona se enfoca en completar un número específico de tareas antes de pasar a la siguiente. Está metodología se gestiona en las siguientes etapas.</w:t>
-      </w:r>
-    </w:p>
-    <w:p/>
-    <w:p>
-      <w:r>
-        <w:t>1. Definición de tareas: En primer lugar, se debe realizar una identificación y definición clara de todas las tareas que deben completarse en el proyecto. Estas tareas deben ser específicas, medibles y alcanzables. Pueden dividirse en subtareas más pequeñas si es necesario para una mejor organización.</w:t>
-      </w:r>
-    </w:p>
-    <w:p/>
-    <w:p>
-      <w:r>
+        <w:rPr>
+          <w:noProof/>
+        </w:rPr>
         <w:lastRenderedPageBreak/>
-        <w:t>2. Asignación de tareas: Una vez que las tareas estén definidas, se asignará a cada miembro del equipo un número específico de tareas para que se encargue de ellas. Es importante considerar las habilidades y fortalezas individuales al asignar las tareas, de modo que cada miembro pueda trabajar en áreas en las que sea más eficiente y productivo.</w:t>
-      </w:r>
-    </w:p>
-    <w:p/>
-    <w:p>
-      <w:r>
-        <w:t>3. Enfoque en una tarea a la vez: Cada miembro del equipo se centrará en completar una tarea a la vez. Esto implica dedicar tiempo y esfuerzo exclusivamente a esa tarea particular hasta que se haya terminado o se haya alcanzado un punto de referencia significativo.</w:t>
-      </w:r>
-    </w:p>
-    <w:p/>
-    <w:p>
-      <w:r>
-        <w:t>4. Revisión y colaboración: A medida que cada tarea se completa, se llevará a cabo una revisión interna o una colaboración con otros miembros del equipo, según sea necesario. Esto puede implicar la revisión del trabajo realizado, compartir conocimientos y solucionar problemas en conjunto.</w:t>
-      </w:r>
-    </w:p>
-    <w:p/>
-    <w:p>
-      <w:r>
-        <w:t>5. Avance hacia la siguiente tarea: Después de que se complete una tarea y se haya obtenido la aprobación o validación necesaria, el miembro del equipo pasará a la siguiente tarea asignada en su lista. Se repite el proceso, centrándose en una tarea a la vez hasta que se cumpla con todas las tareas asignadas.</w:t>
-      </w:r>
-    </w:p>
-    <w:p/>
-    <w:p>
-      <w:r>
-        <w:t>6. Comunicación y coordinación: Durante todo el proceso, es esencial mantener una comunicación clara y constante entre los miembros del equipo. Esto puede incluir actualizaciones regulares sobre el progreso, compartir información relevante, solicitar ayuda si es necesario y coordinar los esfuerzos para garantizar una colaboración efectiva.</w:t>
-      </w:r>
-    </w:p>
-    <w:p/>
-    <w:p>
-      <w:r>
-        <w:t>7. Seguimiento y ajuste: Durante el desarrollo del proyecto, es importante realizar un seguimiento regular del avance general y realizar ajustes si es necesario. Esto implica evaluar el rendimiento, identificar posibles retrasos o cuellos de botella, y tomar medidas correctivas para mantener el flujo de trabajo y cumplir con los plazos establecidos.</w:t>
-      </w:r>
-    </w:p>
-    <w:p/>
-    <w:p>
-      <w:r>
-        <w:t>Esta metodología de trabajo basada en asignar un número de tareas a cada miembro del equipo y enfocarse en una tarea a la vez puede ayudar a mantener la concentración y la eficiencia, al tiempo que permite una división clara de responsabilidades. Sin embargo, es importante tener en cuenta que la comunicación, la colaboración y la flexibilidad siguen siendo elementos fundamentales para garantizar un trabajo en equipo efectivo y exitoso.</w:t>
-      </w:r>
-    </w:p>
-    <w:p/>
-    <w:p>
-      <w:pPr>
-        <w:pStyle w:val="Ttulo2"/>
-        <w:rPr>
-          <w:rFonts w:eastAsiaTheme="minorHAnsi"/>
-        </w:rPr>
-      </w:pPr>
-      <w:r>
-        <w:rPr>
-          <w:rFonts w:eastAsiaTheme="minorHAnsi"/>
-        </w:rPr>
-        <w:t>E</w:t>
-      </w:r>
-      <w:r>
-        <w:rPr>
-          <w:rFonts w:eastAsiaTheme="minorHAnsi"/>
-        </w:rPr>
-        <w:t xml:space="preserve">structura </w:t>
-      </w:r>
-      <w:proofErr w:type="spellStart"/>
-      <w:r>
-        <w:rPr>
-          <w:rFonts w:eastAsiaTheme="minorHAnsi"/>
-        </w:rPr>
-        <w:t>bbdd</w:t>
-      </w:r>
-      <w:proofErr w:type="spellEnd"/>
-      <w:r>
-        <w:rPr>
-          <w:rFonts w:eastAsiaTheme="minorHAnsi"/>
-        </w:rPr>
-        <w:t xml:space="preserve">- </w:t>
-      </w:r>
-      <w:r>
-        <w:rPr>
-          <w:rFonts w:eastAsiaTheme="minorHAnsi"/>
-        </w:rPr>
-        <w:t>pictórica</w:t>
-      </w:r>
-    </w:p>
-    <w:p/>
-    <w:p/>
-    <w:p>
-      <w:pPr>
-        <w:pStyle w:val="Ttulo2"/>
-        <w:rPr>
-          <w:rFonts w:eastAsiaTheme="minorHAnsi"/>
-        </w:rPr>
-      </w:pPr>
-      <w:r>
-        <w:rPr>
-          <w:rFonts w:eastAsiaTheme="minorHAnsi"/>
-        </w:rPr>
-        <w:t>I</w:t>
-      </w:r>
-      <w:r>
-        <w:rPr>
-          <w:rFonts w:eastAsiaTheme="minorHAnsi"/>
-        </w:rPr>
-        <w:t>nterfaz (</w:t>
-      </w:r>
-      <w:r>
-        <w:rPr>
-          <w:rFonts w:eastAsiaTheme="minorHAnsi"/>
-        </w:rPr>
-        <w:t xml:space="preserve"> </w:t>
-      </w:r>
-      <w:proofErr w:type="spellStart"/>
-      <w:r>
-        <w:rPr>
-          <w:rFonts w:eastAsiaTheme="minorHAnsi"/>
-        </w:rPr>
-        <w:t>ux</w:t>
-      </w:r>
-      <w:proofErr w:type="spellEnd"/>
-      <w:r>
-        <w:rPr>
-          <w:rFonts w:eastAsiaTheme="minorHAnsi"/>
-        </w:rPr>
-        <w:t>/</w:t>
-      </w:r>
-      <w:proofErr w:type="spellStart"/>
-      <w:r>
-        <w:rPr>
-          <w:rFonts w:eastAsiaTheme="minorHAnsi"/>
-        </w:rPr>
-        <w:t>ui</w:t>
-      </w:r>
-      <w:proofErr w:type="spellEnd"/>
-      <w:r>
-        <w:rPr>
-          <w:rFonts w:eastAsiaTheme="minorHAnsi"/>
-        </w:rPr>
-        <w:t xml:space="preserve"> </w:t>
-      </w:r>
-      <w:r>
-        <w:rPr>
-          <w:rFonts w:eastAsiaTheme="minorHAnsi"/>
-        </w:rPr>
-        <w:t>)</w:t>
-      </w:r>
-    </w:p>
-    <w:p/>
-    <w:p>
-      <w:r>
-        <w:t xml:space="preserve">Con el fin de minimizar la complicación de la página se ha optado por reducir el número de botones y texto en pantalla al mínimo. Los botones tienen colores que </w:t>
-      </w:r>
-      <w:r>
-        <w:lastRenderedPageBreak/>
-        <w:t>contrastan con el color de fondo el cual mantiene la temática. Los colores de los botones siguen la lógica de verde o azul para agregar o confirmar y rojo para deshacer o borrar.</w:t>
-      </w:r>
-    </w:p>
-    <w:p>
-      <w:pPr>
-        <w:rPr>
-          <w:noProof/>
-        </w:rPr>
-      </w:pPr>
-    </w:p>
-    <w:p>
-      <w:pPr>
-        <w:rPr>
-          <w:noProof/>
-        </w:rPr>
-      </w:pPr>
-    </w:p>
-    <w:p>
-      <w:r>
-        <w:rPr>
-          <w:noProof/>
-        </w:rPr>
         <w:drawing>
-          <wp:inline distT="0" distB="0" distL="0" distR="0" wp14:anchorId="09E9BAE3" wp14:editId="66B341B3">
-            <wp:extent cx="5612525" cy="2543175"/>
-            <wp:effectExtent l="0" t="0" r="7620" b="0"/>
-            <wp:docPr id="1" name="Imagen 1" descr="Gráfico&#10;&#10;Descripción generada automáticamente"/>
+          <wp:inline distT="0" distB="0" distL="0" distR="0" wp14:anchorId="737A2DB8" wp14:editId="7B6BFADF">
+            <wp:extent cx="5400040" cy="2447290"/>
+            <wp:effectExtent l="0" t="0" r="0" b="0"/>
+            <wp:docPr id="922217533" name="Imagen 15" descr="Gráfico&#10;&#10;Descripción generada automáticamente"/>
             <wp:cNvGraphicFramePr>
               <a:graphicFrameLocks xmlns:a="http://schemas.openxmlformats.org/drawingml/2006/main" noChangeAspect="1"/>
             </wp:cNvGraphicFramePr>
@@ -1243,8 +1770,10 @@
               <a:graphicData uri="http://schemas.openxmlformats.org/drawingml/2006/picture">
                 <pic:pic xmlns:pic="http://schemas.openxmlformats.org/drawingml/2006/picture">
                   <pic:nvPicPr>
-                    <pic:cNvPr id="1" name="Imagen 1" descr="Gráfico&#10;&#10;Descripción generada automáticamente"/>
-                    <pic:cNvPicPr/>
+                    <pic:cNvPr id="0" name="Picture 1" descr="Gráfico&#10;&#10;Descripción generada automáticamente"/>
+                    <pic:cNvPicPr>
+                      <a:picLocks noChangeAspect="1" noChangeArrowheads="1"/>
+                    </pic:cNvPicPr>
                   </pic:nvPicPr>
                   <pic:blipFill>
                     <a:blip r:embed="rId11" cstate="print">
@@ -1254,18 +1783,23 @@
                         </a:ext>
                       </a:extLst>
                     </a:blip>
+                    <a:srcRect/>
                     <a:stretch>
                       <a:fillRect/>
                     </a:stretch>
                   </pic:blipFill>
-                  <pic:spPr>
+                  <pic:spPr bwMode="auto">
                     <a:xfrm>
                       <a:off x="0" y="0"/>
-                      <a:ext cx="5616674" cy="2545055"/>
+                      <a:ext cx="5400040" cy="2447290"/>
                     </a:xfrm>
                     <a:prstGeom prst="rect">
                       <a:avLst/>
                     </a:prstGeom>
+                    <a:noFill/>
+                    <a:ln>
+                      <a:noFill/>
+                    </a:ln>
                   </pic:spPr>
                 </pic:pic>
               </a:graphicData>
@@ -1275,18 +1809,16 @@
       </w:r>
     </w:p>
     <w:p/>
-    <w:p/>
-    <w:p/>
     <w:p>
       <w:r>
         <w:rPr>
           <w:noProof/>
         </w:rPr>
         <w:drawing>
-          <wp:inline distT="0" distB="0" distL="0" distR="0" wp14:anchorId="05EC50D4" wp14:editId="55E59348">
-            <wp:extent cx="4991100" cy="3760417"/>
-            <wp:effectExtent l="0" t="0" r="0" b="0"/>
-            <wp:docPr id="5" name="Imagen 5" descr="Imagen que contiene Interfaz de usuario gráfica&#10;&#10;Descripción generada automáticamente"/>
+          <wp:inline distT="0" distB="0" distL="0" distR="0" wp14:anchorId="3138DAE4" wp14:editId="33EF9DA9">
+            <wp:extent cx="4991100" cy="3764280"/>
+            <wp:effectExtent l="0" t="0" r="0" b="7620"/>
+            <wp:docPr id="538408020" name="Imagen 14" descr="Imagen que contiene Interfaz de usuario gráfica&#10;&#10;Descripción generada automáticamente"/>
             <wp:cNvGraphicFramePr>
               <a:graphicFrameLocks xmlns:a="http://schemas.openxmlformats.org/drawingml/2006/main" noChangeAspect="1"/>
             </wp:cNvGraphicFramePr>
@@ -1294,7 +1826,7 @@
               <a:graphicData uri="http://schemas.openxmlformats.org/drawingml/2006/picture">
                 <pic:pic xmlns:pic="http://schemas.openxmlformats.org/drawingml/2006/picture">
                   <pic:nvPicPr>
-                    <pic:cNvPr id="5" name="Imagen 5" descr="Imagen que contiene Interfaz de usuario gráfica&#10;&#10;Descripción generada automáticamente"/>
+                    <pic:cNvPr id="538408020" name="Imagen 14" descr="Imagen que contiene Interfaz de usuario gráfica&#10;&#10;Descripción generada automáticamente"/>
                     <pic:cNvPicPr>
                       <a:picLocks noChangeAspect="1" noChangeArrowheads="1"/>
                     </pic:cNvPicPr>
@@ -1315,7 +1847,7 @@
                   <pic:spPr bwMode="auto">
                     <a:xfrm>
                       <a:off x="0" y="0"/>
-                      <a:ext cx="5001365" cy="3768151"/>
+                      <a:ext cx="4991100" cy="3764280"/>
                     </a:xfrm>
                     <a:prstGeom prst="rect">
                       <a:avLst/>
@@ -1342,10 +1874,10 @@
         </w:rPr>
         <w:lastRenderedPageBreak/>
         <w:drawing>
-          <wp:inline distT="0" distB="0" distL="0" distR="0" wp14:anchorId="635008D2" wp14:editId="106F4E10">
-            <wp:extent cx="4435368" cy="2009775"/>
-            <wp:effectExtent l="0" t="0" r="3810" b="0"/>
-            <wp:docPr id="3" name="Imagen 3" descr="Escala de tiempo&#10;&#10;Descripción generada automáticamente con confianza media"/>
+          <wp:inline distT="0" distB="0" distL="0" distR="0" wp14:anchorId="6D3217CB" wp14:editId="0D008954">
+            <wp:extent cx="4434840" cy="2011680"/>
+            <wp:effectExtent l="0" t="0" r="3810" b="7620"/>
+            <wp:docPr id="801768277" name="Imagen 13" descr="Escala de tiempo&#10;&#10;Descripción generada automáticamente con confianza media"/>
             <wp:cNvGraphicFramePr>
               <a:graphicFrameLocks xmlns:a="http://schemas.openxmlformats.org/drawingml/2006/main" noChangeAspect="1"/>
             </wp:cNvGraphicFramePr>
@@ -1353,29 +1885,36 @@
               <a:graphicData uri="http://schemas.openxmlformats.org/drawingml/2006/picture">
                 <pic:pic xmlns:pic="http://schemas.openxmlformats.org/drawingml/2006/picture">
                   <pic:nvPicPr>
-                    <pic:cNvPr id="3" name="Imagen 3" descr="Escala de tiempo&#10;&#10;Descripción generada automáticamente con confianza media"/>
-                    <pic:cNvPicPr/>
+                    <pic:cNvPr id="0" name="Picture 3" descr="Escala de tiempo&#10;&#10;Descripción generada automáticamente con confianza media"/>
+                    <pic:cNvPicPr>
+                      <a:picLocks noChangeAspect="1" noChangeArrowheads="1"/>
+                    </pic:cNvPicPr>
                   </pic:nvPicPr>
                   <pic:blipFill>
-                    <a:blip r:embed="rId13" cstate="print">
+                    <a:blip r:embed="rId13">
                       <a:extLst>
                         <a:ext uri="{28A0092B-C50C-407E-A947-70E740481C1C}">
                           <a14:useLocalDpi xmlns:a14="http://schemas.microsoft.com/office/drawing/2010/main" val="0"/>
                         </a:ext>
                       </a:extLst>
                     </a:blip>
+                    <a:srcRect/>
                     <a:stretch>
                       <a:fillRect/>
                     </a:stretch>
                   </pic:blipFill>
-                  <pic:spPr>
+                  <pic:spPr bwMode="auto">
                     <a:xfrm>
                       <a:off x="0" y="0"/>
-                      <a:ext cx="4446738" cy="2014927"/>
+                      <a:ext cx="4434840" cy="2011680"/>
                     </a:xfrm>
                     <a:prstGeom prst="rect">
                       <a:avLst/>
                     </a:prstGeom>
+                    <a:noFill/>
+                    <a:ln>
+                      <a:noFill/>
+                    </a:ln>
                   </pic:spPr>
                 </pic:pic>
               </a:graphicData>
@@ -1389,83 +1928,31 @@
     <w:p/>
     <w:p/>
     <w:p/>
+    <w:p/>
+    <w:p/>
+    <w:p/>
     <w:p>
       <w:pPr>
-        <w:pStyle w:val="Ttulo2"/>
-        <w:rPr>
-          <w:rFonts w:eastAsiaTheme="minorHAnsi"/>
-        </w:rPr>
-      </w:pPr>
+        <w:pStyle w:val="Ttulo1"/>
+        <w:rPr>
+          <w:rFonts w:ascii="Times New Roman" w:eastAsia="Times New Roman" w:hAnsi="Times New Roman"/>
+          <w:lang w:eastAsia="es-ES_tradnl"/>
+        </w:rPr>
+      </w:pPr>
+      <w:bookmarkStart w:id="2" w:name="_Toc135846281"/>
+      <w:bookmarkStart w:id="3" w:name="_Toc135856394"/>
       <w:r>
         <w:rPr>
-          <w:rFonts w:eastAsiaTheme="minorHAnsi"/>
-        </w:rPr>
-        <w:t>I</w:t>
+          <w:rFonts w:eastAsia="Times New Roman"/>
+          <w:lang w:eastAsia="es-ES_tradnl"/>
+        </w:rPr>
+        <w:t>Casos de uso</w:t>
       </w:r>
-      <w:r>
-        <w:rPr>
-          <w:rFonts w:eastAsiaTheme="minorHAnsi"/>
-        </w:rPr>
-        <w:t>mplementación -decisiones "</w:t>
-      </w:r>
-      <w:proofErr w:type="spellStart"/>
-      <w:r>
-        <w:rPr>
-          <w:rFonts w:eastAsiaTheme="minorHAnsi"/>
-        </w:rPr>
-        <w:t>codigo</w:t>
-      </w:r>
-      <w:proofErr w:type="spellEnd"/>
-      <w:r>
-        <w:rPr>
-          <w:rFonts w:eastAsiaTheme="minorHAnsi"/>
-        </w:rPr>
-        <w:t>" (</w:t>
-      </w:r>
-      <w:proofErr w:type="spellStart"/>
-      <w:r>
-        <w:rPr>
-          <w:rFonts w:eastAsiaTheme="minorHAnsi"/>
-        </w:rPr>
-        <w:t>autentificacion</w:t>
-      </w:r>
-      <w:proofErr w:type="spellEnd"/>
-      <w:r>
-        <w:rPr>
-          <w:rFonts w:eastAsiaTheme="minorHAnsi"/>
-        </w:rPr>
-        <w:t xml:space="preserve">, </w:t>
-      </w:r>
-      <w:proofErr w:type="spellStart"/>
-      <w:r>
-        <w:rPr>
-          <w:rFonts w:eastAsiaTheme="minorHAnsi"/>
-        </w:rPr>
-        <w:t>midelware</w:t>
-      </w:r>
-      <w:proofErr w:type="spellEnd"/>
-      <w:r>
-        <w:rPr>
-          <w:rFonts w:eastAsiaTheme="minorHAnsi"/>
-        </w:rPr>
-        <w:t>)</w:t>
-      </w:r>
+      <w:bookmarkEnd w:id="2"/>
+      <w:bookmarkEnd w:id="3"/>
     </w:p>
     <w:p>
       <w:pPr>
-        <w:pStyle w:val="Ttulo2"/>
-      </w:pPr>
-      <w:bookmarkStart w:id="0" w:name="_Toc133837601"/>
-      <w:r>
-        <w:t>CASOS DE USO TAD</w:t>
-      </w:r>
-      <w:bookmarkEnd w:id="0"/>
-      <w:r>
-        <w:t xml:space="preserve"> </w:t>
-      </w:r>
-    </w:p>
-    <w:p>
-      <w:pPr>
         <w:rPr>
           <w:b/>
           <w:bCs/>
@@ -1476,10 +1963,10 @@
           <w:noProof/>
         </w:rPr>
         <w:drawing>
-          <wp:inline distT="0" distB="0" distL="0" distR="0" wp14:anchorId="2F98A46C" wp14:editId="0DE89CC7">
-            <wp:extent cx="5400040" cy="4505325"/>
-            <wp:effectExtent l="0" t="0" r="0" b="9525"/>
-            <wp:docPr id="4" name="Imagen 4" descr="Diagrama&#10;&#10;Descripción generada automáticamente"/>
+          <wp:inline distT="0" distB="0" distL="0" distR="0" wp14:anchorId="35C7C513" wp14:editId="40BF633B">
+            <wp:extent cx="5394960" cy="4503420"/>
+            <wp:effectExtent l="0" t="0" r="0" b="0"/>
+            <wp:docPr id="745605969" name="Imagen 12" descr="Diagrama&#10;&#10;Descripción generada automáticamente"/>
             <wp:cNvGraphicFramePr>
               <a:graphicFrameLocks xmlns:a="http://schemas.openxmlformats.org/drawingml/2006/main" noChangeAspect="1"/>
             </wp:cNvGraphicFramePr>
@@ -1487,7 +1974,7 @@
               <a:graphicData uri="http://schemas.openxmlformats.org/drawingml/2006/picture">
                 <pic:pic xmlns:pic="http://schemas.openxmlformats.org/drawingml/2006/picture">
                   <pic:nvPicPr>
-                    <pic:cNvPr id="4" name="Imagen 4" descr="Diagrama&#10;&#10;Descripción generada automáticamente"/>
+                    <pic:cNvPr id="0" name="Picture 4" descr="Diagrama&#10;&#10;Descripción generada automáticamente"/>
                     <pic:cNvPicPr>
                       <a:picLocks noChangeAspect="1" noChangeArrowheads="1"/>
                     </pic:cNvPicPr>
@@ -1508,7 +1995,7 @@
                   <pic:spPr bwMode="auto">
                     <a:xfrm>
                       <a:off x="0" y="0"/>
-                      <a:ext cx="5400040" cy="4505325"/>
+                      <a:ext cx="5394960" cy="4503420"/>
                     </a:xfrm>
                     <a:prstGeom prst="rect">
                       <a:avLst/>
@@ -1540,6 +2027,13 @@
         <w:tc>
           <w:tcPr>
             <w:tcW w:w="2122" w:type="dxa"/>
+            <w:tcBorders>
+              <w:top w:val="single" w:sz="4" w:space="0" w:color="auto"/>
+              <w:left w:val="single" w:sz="4" w:space="0" w:color="auto"/>
+              <w:bottom w:val="single" w:sz="4" w:space="0" w:color="auto"/>
+              <w:right w:val="single" w:sz="4" w:space="0" w:color="auto"/>
+            </w:tcBorders>
+            <w:hideMark/>
           </w:tcPr>
           <w:p>
             <w:pPr>
@@ -1560,6 +2054,13 @@
         <w:tc>
           <w:tcPr>
             <w:tcW w:w="6372" w:type="dxa"/>
+            <w:tcBorders>
+              <w:top w:val="single" w:sz="4" w:space="0" w:color="auto"/>
+              <w:left w:val="single" w:sz="4" w:space="0" w:color="auto"/>
+              <w:bottom w:val="single" w:sz="4" w:space="0" w:color="auto"/>
+              <w:right w:val="single" w:sz="4" w:space="0" w:color="auto"/>
+            </w:tcBorders>
+            <w:hideMark/>
           </w:tcPr>
           <w:p>
             <w:r>
@@ -1572,6 +2073,13 @@
         <w:tc>
           <w:tcPr>
             <w:tcW w:w="2122" w:type="dxa"/>
+            <w:tcBorders>
+              <w:top w:val="single" w:sz="4" w:space="0" w:color="auto"/>
+              <w:left w:val="single" w:sz="4" w:space="0" w:color="auto"/>
+              <w:bottom w:val="single" w:sz="4" w:space="0" w:color="auto"/>
+              <w:right w:val="single" w:sz="4" w:space="0" w:color="auto"/>
+            </w:tcBorders>
+            <w:hideMark/>
           </w:tcPr>
           <w:p>
             <w:pPr>
@@ -1585,6 +2093,7 @@
                 <w:b/>
                 <w:bCs/>
               </w:rPr>
+              <w:lastRenderedPageBreak/>
               <w:t>Precondición</w:t>
             </w:r>
           </w:p>
@@ -1592,6 +2101,13 @@
         <w:tc>
           <w:tcPr>
             <w:tcW w:w="6372" w:type="dxa"/>
+            <w:tcBorders>
+              <w:top w:val="single" w:sz="4" w:space="0" w:color="auto"/>
+              <w:left w:val="single" w:sz="4" w:space="0" w:color="auto"/>
+              <w:bottom w:val="single" w:sz="4" w:space="0" w:color="auto"/>
+              <w:right w:val="single" w:sz="4" w:space="0" w:color="auto"/>
+            </w:tcBorders>
+            <w:hideMark/>
           </w:tcPr>
           <w:p>
             <w:r>
@@ -1604,6 +2120,13 @@
         <w:tc>
           <w:tcPr>
             <w:tcW w:w="2122" w:type="dxa"/>
+            <w:tcBorders>
+              <w:top w:val="single" w:sz="4" w:space="0" w:color="auto"/>
+              <w:left w:val="single" w:sz="4" w:space="0" w:color="auto"/>
+              <w:bottom w:val="single" w:sz="4" w:space="0" w:color="auto"/>
+              <w:right w:val="single" w:sz="4" w:space="0" w:color="auto"/>
+            </w:tcBorders>
+            <w:hideMark/>
           </w:tcPr>
           <w:p>
             <w:pPr>
@@ -1624,6 +2147,13 @@
         <w:tc>
           <w:tcPr>
             <w:tcW w:w="6372" w:type="dxa"/>
+            <w:tcBorders>
+              <w:top w:val="single" w:sz="4" w:space="0" w:color="auto"/>
+              <w:left w:val="single" w:sz="4" w:space="0" w:color="auto"/>
+              <w:bottom w:val="single" w:sz="4" w:space="0" w:color="auto"/>
+              <w:right w:val="single" w:sz="4" w:space="0" w:color="auto"/>
+            </w:tcBorders>
+            <w:hideMark/>
           </w:tcPr>
           <w:p>
             <w:r>
@@ -1636,6 +2166,13 @@
         <w:tc>
           <w:tcPr>
             <w:tcW w:w="2122" w:type="dxa"/>
+            <w:tcBorders>
+              <w:top w:val="single" w:sz="4" w:space="0" w:color="auto"/>
+              <w:left w:val="single" w:sz="4" w:space="0" w:color="auto"/>
+              <w:bottom w:val="single" w:sz="4" w:space="0" w:color="auto"/>
+              <w:right w:val="single" w:sz="4" w:space="0" w:color="auto"/>
+            </w:tcBorders>
+            <w:hideMark/>
           </w:tcPr>
           <w:p>
             <w:pPr>
@@ -1656,13 +2193,20 @@
         <w:tc>
           <w:tcPr>
             <w:tcW w:w="6372" w:type="dxa"/>
+            <w:tcBorders>
+              <w:top w:val="single" w:sz="4" w:space="0" w:color="auto"/>
+              <w:left w:val="single" w:sz="4" w:space="0" w:color="auto"/>
+              <w:bottom w:val="single" w:sz="4" w:space="0" w:color="auto"/>
+              <w:right w:val="single" w:sz="4" w:space="0" w:color="auto"/>
+            </w:tcBorders>
+            <w:hideMark/>
           </w:tcPr>
           <w:p>
             <w:pPr>
               <w:pStyle w:val="Prrafodelista"/>
               <w:numPr>
                 <w:ilvl w:val="0"/>
-                <w:numId w:val="2"/>
+                <w:numId w:val="22"/>
               </w:numPr>
             </w:pPr>
             <w:r>
@@ -1689,11 +2233,10 @@
               <w:pStyle w:val="Prrafodelista"/>
               <w:numPr>
                 <w:ilvl w:val="0"/>
-                <w:numId w:val="2"/>
+                <w:numId w:val="22"/>
               </w:numPr>
             </w:pPr>
             <w:r>
-              <w:lastRenderedPageBreak/>
               <w:t>El sistema pide usuario y contraseña</w:t>
             </w:r>
           </w:p>
@@ -1702,7 +2245,7 @@
               <w:pStyle w:val="Prrafodelista"/>
               <w:numPr>
                 <w:ilvl w:val="0"/>
-                <w:numId w:val="2"/>
+                <w:numId w:val="22"/>
               </w:numPr>
             </w:pPr>
             <w:r>
@@ -1714,7 +2257,7 @@
               <w:pStyle w:val="Prrafodelista"/>
               <w:numPr>
                 <w:ilvl w:val="0"/>
-                <w:numId w:val="2"/>
+                <w:numId w:val="22"/>
               </w:numPr>
             </w:pPr>
             <w:r>
@@ -1727,6 +2270,13 @@
         <w:tc>
           <w:tcPr>
             <w:tcW w:w="2122" w:type="dxa"/>
+            <w:tcBorders>
+              <w:top w:val="single" w:sz="4" w:space="0" w:color="auto"/>
+              <w:left w:val="single" w:sz="4" w:space="0" w:color="auto"/>
+              <w:bottom w:val="single" w:sz="4" w:space="0" w:color="auto"/>
+              <w:right w:val="single" w:sz="4" w:space="0" w:color="auto"/>
+            </w:tcBorders>
+            <w:hideMark/>
           </w:tcPr>
           <w:p>
             <w:pPr>
@@ -1740,7 +2290,6 @@
                 <w:b/>
                 <w:bCs/>
               </w:rPr>
-              <w:lastRenderedPageBreak/>
               <w:t>Postcondición</w:t>
             </w:r>
           </w:p>
@@ -1748,6 +2297,13 @@
         <w:tc>
           <w:tcPr>
             <w:tcW w:w="6372" w:type="dxa"/>
+            <w:tcBorders>
+              <w:top w:val="single" w:sz="4" w:space="0" w:color="auto"/>
+              <w:left w:val="single" w:sz="4" w:space="0" w:color="auto"/>
+              <w:bottom w:val="single" w:sz="4" w:space="0" w:color="auto"/>
+              <w:right w:val="single" w:sz="4" w:space="0" w:color="auto"/>
+            </w:tcBorders>
+            <w:hideMark/>
           </w:tcPr>
           <w:p>
             <w:r>
@@ -1760,6 +2316,13 @@
         <w:tc>
           <w:tcPr>
             <w:tcW w:w="2122" w:type="dxa"/>
+            <w:tcBorders>
+              <w:top w:val="single" w:sz="4" w:space="0" w:color="auto"/>
+              <w:left w:val="single" w:sz="4" w:space="0" w:color="auto"/>
+              <w:bottom w:val="single" w:sz="4" w:space="0" w:color="auto"/>
+              <w:right w:val="single" w:sz="4" w:space="0" w:color="auto"/>
+            </w:tcBorders>
+            <w:hideMark/>
           </w:tcPr>
           <w:p>
             <w:pPr>
@@ -1780,13 +2343,20 @@
         <w:tc>
           <w:tcPr>
             <w:tcW w:w="6372" w:type="dxa"/>
+            <w:tcBorders>
+              <w:top w:val="single" w:sz="4" w:space="0" w:color="auto"/>
+              <w:left w:val="single" w:sz="4" w:space="0" w:color="auto"/>
+              <w:bottom w:val="single" w:sz="4" w:space="0" w:color="auto"/>
+              <w:right w:val="single" w:sz="4" w:space="0" w:color="auto"/>
+            </w:tcBorders>
+            <w:hideMark/>
           </w:tcPr>
           <w:p>
             <w:pPr>
               <w:pStyle w:val="Prrafodelista"/>
               <w:numPr>
                 <w:ilvl w:val="1"/>
-                <w:numId w:val="2"/>
+                <w:numId w:val="22"/>
               </w:numPr>
             </w:pPr>
             <w:r>
@@ -1812,6 +2382,13 @@
         <w:tc>
           <w:tcPr>
             <w:tcW w:w="2122" w:type="dxa"/>
+            <w:tcBorders>
+              <w:top w:val="single" w:sz="4" w:space="0" w:color="auto"/>
+              <w:left w:val="single" w:sz="4" w:space="0" w:color="auto"/>
+              <w:bottom w:val="single" w:sz="4" w:space="0" w:color="auto"/>
+              <w:right w:val="single" w:sz="4" w:space="0" w:color="auto"/>
+            </w:tcBorders>
+            <w:hideMark/>
           </w:tcPr>
           <w:p>
             <w:pPr>
@@ -1825,20 +2402,20 @@
                 <w:b/>
                 <w:bCs/>
               </w:rPr>
-              <w:t xml:space="preserve">Caso de Uso </w:t>
-            </w:r>
-            <w:r>
-              <w:rPr>
-                <w:b/>
-                <w:bCs/>
-              </w:rPr>
-              <w:t>2</w:t>
+              <w:t>Caso de Uso 2</w:t>
             </w:r>
           </w:p>
         </w:tc>
         <w:tc>
           <w:tcPr>
             <w:tcW w:w="6372" w:type="dxa"/>
+            <w:tcBorders>
+              <w:top w:val="single" w:sz="4" w:space="0" w:color="auto"/>
+              <w:left w:val="single" w:sz="4" w:space="0" w:color="auto"/>
+              <w:bottom w:val="single" w:sz="4" w:space="0" w:color="auto"/>
+              <w:right w:val="single" w:sz="4" w:space="0" w:color="auto"/>
+            </w:tcBorders>
+            <w:hideMark/>
           </w:tcPr>
           <w:p>
             <w:r>
@@ -1856,6 +2433,13 @@
         <w:tc>
           <w:tcPr>
             <w:tcW w:w="2122" w:type="dxa"/>
+            <w:tcBorders>
+              <w:top w:val="single" w:sz="4" w:space="0" w:color="auto"/>
+              <w:left w:val="single" w:sz="4" w:space="0" w:color="auto"/>
+              <w:bottom w:val="single" w:sz="4" w:space="0" w:color="auto"/>
+              <w:right w:val="single" w:sz="4" w:space="0" w:color="auto"/>
+            </w:tcBorders>
+            <w:hideMark/>
           </w:tcPr>
           <w:p>
             <w:pPr>
@@ -1876,6 +2460,13 @@
         <w:tc>
           <w:tcPr>
             <w:tcW w:w="6372" w:type="dxa"/>
+            <w:tcBorders>
+              <w:top w:val="single" w:sz="4" w:space="0" w:color="auto"/>
+              <w:left w:val="single" w:sz="4" w:space="0" w:color="auto"/>
+              <w:bottom w:val="single" w:sz="4" w:space="0" w:color="auto"/>
+              <w:right w:val="single" w:sz="4" w:space="0" w:color="auto"/>
+            </w:tcBorders>
+            <w:hideMark/>
           </w:tcPr>
           <w:p>
             <w:r>
@@ -1893,6 +2484,13 @@
         <w:tc>
           <w:tcPr>
             <w:tcW w:w="2122" w:type="dxa"/>
+            <w:tcBorders>
+              <w:top w:val="single" w:sz="4" w:space="0" w:color="auto"/>
+              <w:left w:val="single" w:sz="4" w:space="0" w:color="auto"/>
+              <w:bottom w:val="single" w:sz="4" w:space="0" w:color="auto"/>
+              <w:right w:val="single" w:sz="4" w:space="0" w:color="auto"/>
+            </w:tcBorders>
+            <w:hideMark/>
           </w:tcPr>
           <w:p>
             <w:pPr>
@@ -1913,6 +2511,13 @@
         <w:tc>
           <w:tcPr>
             <w:tcW w:w="6372" w:type="dxa"/>
+            <w:tcBorders>
+              <w:top w:val="single" w:sz="4" w:space="0" w:color="auto"/>
+              <w:left w:val="single" w:sz="4" w:space="0" w:color="auto"/>
+              <w:bottom w:val="single" w:sz="4" w:space="0" w:color="auto"/>
+              <w:right w:val="single" w:sz="4" w:space="0" w:color="auto"/>
+            </w:tcBorders>
+            <w:hideMark/>
           </w:tcPr>
           <w:p>
             <w:r>
@@ -1925,6 +2530,13 @@
         <w:tc>
           <w:tcPr>
             <w:tcW w:w="2122" w:type="dxa"/>
+            <w:tcBorders>
+              <w:top w:val="single" w:sz="4" w:space="0" w:color="auto"/>
+              <w:left w:val="single" w:sz="4" w:space="0" w:color="auto"/>
+              <w:bottom w:val="single" w:sz="4" w:space="0" w:color="auto"/>
+              <w:right w:val="single" w:sz="4" w:space="0" w:color="auto"/>
+            </w:tcBorders>
+            <w:hideMark/>
           </w:tcPr>
           <w:p>
             <w:pPr>
@@ -1945,13 +2557,19 @@
         <w:tc>
           <w:tcPr>
             <w:tcW w:w="6372" w:type="dxa"/>
+            <w:tcBorders>
+              <w:top w:val="single" w:sz="4" w:space="0" w:color="auto"/>
+              <w:left w:val="single" w:sz="4" w:space="0" w:color="auto"/>
+              <w:bottom w:val="single" w:sz="4" w:space="0" w:color="auto"/>
+              <w:right w:val="single" w:sz="4" w:space="0" w:color="auto"/>
+            </w:tcBorders>
           </w:tcPr>
           <w:p>
             <w:pPr>
               <w:pStyle w:val="Prrafodelista"/>
               <w:numPr>
                 <w:ilvl w:val="0"/>
-                <w:numId w:val="4"/>
+                <w:numId w:val="23"/>
               </w:numPr>
             </w:pPr>
             <w:r>
@@ -1978,7 +2596,7 @@
               <w:pStyle w:val="Prrafodelista"/>
               <w:numPr>
                 <w:ilvl w:val="0"/>
-                <w:numId w:val="4"/>
+                <w:numId w:val="23"/>
               </w:numPr>
             </w:pPr>
             <w:r>
@@ -1996,6 +2614,13 @@
         <w:tc>
           <w:tcPr>
             <w:tcW w:w="2122" w:type="dxa"/>
+            <w:tcBorders>
+              <w:top w:val="single" w:sz="4" w:space="0" w:color="auto"/>
+              <w:left w:val="single" w:sz="4" w:space="0" w:color="auto"/>
+              <w:bottom w:val="single" w:sz="4" w:space="0" w:color="auto"/>
+              <w:right w:val="single" w:sz="4" w:space="0" w:color="auto"/>
+            </w:tcBorders>
+            <w:hideMark/>
           </w:tcPr>
           <w:p>
             <w:pPr>
@@ -2016,6 +2641,13 @@
         <w:tc>
           <w:tcPr>
             <w:tcW w:w="6372" w:type="dxa"/>
+            <w:tcBorders>
+              <w:top w:val="single" w:sz="4" w:space="0" w:color="auto"/>
+              <w:left w:val="single" w:sz="4" w:space="0" w:color="auto"/>
+              <w:bottom w:val="single" w:sz="4" w:space="0" w:color="auto"/>
+              <w:right w:val="single" w:sz="4" w:space="0" w:color="auto"/>
+            </w:tcBorders>
+            <w:hideMark/>
           </w:tcPr>
           <w:p>
             <w:r>
@@ -2028,6 +2660,13 @@
         <w:tc>
           <w:tcPr>
             <w:tcW w:w="2122" w:type="dxa"/>
+            <w:tcBorders>
+              <w:top w:val="single" w:sz="4" w:space="0" w:color="auto"/>
+              <w:left w:val="single" w:sz="4" w:space="0" w:color="auto"/>
+              <w:bottom w:val="single" w:sz="4" w:space="0" w:color="auto"/>
+              <w:right w:val="single" w:sz="4" w:space="0" w:color="auto"/>
+            </w:tcBorders>
+            <w:hideMark/>
           </w:tcPr>
           <w:p>
             <w:pPr>
@@ -2048,13 +2687,19 @@
         <w:tc>
           <w:tcPr>
             <w:tcW w:w="6372" w:type="dxa"/>
+            <w:tcBorders>
+              <w:top w:val="single" w:sz="4" w:space="0" w:color="auto"/>
+              <w:left w:val="single" w:sz="4" w:space="0" w:color="auto"/>
+              <w:bottom w:val="single" w:sz="4" w:space="0" w:color="auto"/>
+              <w:right w:val="single" w:sz="4" w:space="0" w:color="auto"/>
+            </w:tcBorders>
           </w:tcPr>
           <w:p>
             <w:pPr>
               <w:pStyle w:val="Prrafodelista"/>
               <w:numPr>
                 <w:ilvl w:val="0"/>
-                <w:numId w:val="5"/>
+                <w:numId w:val="24"/>
               </w:numPr>
             </w:pPr>
           </w:p>
@@ -2077,6 +2722,13 @@
         <w:tc>
           <w:tcPr>
             <w:tcW w:w="2122" w:type="dxa"/>
+            <w:tcBorders>
+              <w:top w:val="single" w:sz="4" w:space="0" w:color="auto"/>
+              <w:left w:val="single" w:sz="4" w:space="0" w:color="auto"/>
+              <w:bottom w:val="single" w:sz="4" w:space="0" w:color="auto"/>
+              <w:right w:val="single" w:sz="4" w:space="0" w:color="auto"/>
+            </w:tcBorders>
+            <w:hideMark/>
           </w:tcPr>
           <w:p>
             <w:pPr>
@@ -2090,20 +2742,20 @@
                 <w:b/>
                 <w:bCs/>
               </w:rPr>
-              <w:t xml:space="preserve">Caso de Uso </w:t>
-            </w:r>
-            <w:r>
-              <w:rPr>
-                <w:b/>
-                <w:bCs/>
-              </w:rPr>
-              <w:t>3</w:t>
+              <w:t>Caso de Uso 3</w:t>
             </w:r>
           </w:p>
         </w:tc>
         <w:tc>
           <w:tcPr>
             <w:tcW w:w="6372" w:type="dxa"/>
+            <w:tcBorders>
+              <w:top w:val="single" w:sz="4" w:space="0" w:color="auto"/>
+              <w:left w:val="single" w:sz="4" w:space="0" w:color="auto"/>
+              <w:bottom w:val="single" w:sz="4" w:space="0" w:color="auto"/>
+              <w:right w:val="single" w:sz="4" w:space="0" w:color="auto"/>
+            </w:tcBorders>
+            <w:hideMark/>
           </w:tcPr>
           <w:p>
             <w:r>
@@ -2116,6 +2768,13 @@
         <w:tc>
           <w:tcPr>
             <w:tcW w:w="2122" w:type="dxa"/>
+            <w:tcBorders>
+              <w:top w:val="single" w:sz="4" w:space="0" w:color="auto"/>
+              <w:left w:val="single" w:sz="4" w:space="0" w:color="auto"/>
+              <w:bottom w:val="single" w:sz="4" w:space="0" w:color="auto"/>
+              <w:right w:val="single" w:sz="4" w:space="0" w:color="auto"/>
+            </w:tcBorders>
+            <w:hideMark/>
           </w:tcPr>
           <w:p>
             <w:pPr>
@@ -2136,13 +2795,19 @@
         <w:tc>
           <w:tcPr>
             <w:tcW w:w="6372" w:type="dxa"/>
+            <w:tcBorders>
+              <w:top w:val="single" w:sz="4" w:space="0" w:color="auto"/>
+              <w:left w:val="single" w:sz="4" w:space="0" w:color="auto"/>
+              <w:bottom w:val="single" w:sz="4" w:space="0" w:color="auto"/>
+              <w:right w:val="single" w:sz="4" w:space="0" w:color="auto"/>
+            </w:tcBorders>
           </w:tcPr>
           <w:p>
             <w:pPr>
               <w:pStyle w:val="Prrafodelista"/>
               <w:numPr>
                 <w:ilvl w:val="0"/>
-                <w:numId w:val="5"/>
+                <w:numId w:val="24"/>
               </w:numPr>
             </w:pPr>
           </w:p>
@@ -2152,6 +2817,13 @@
         <w:tc>
           <w:tcPr>
             <w:tcW w:w="2122" w:type="dxa"/>
+            <w:tcBorders>
+              <w:top w:val="single" w:sz="4" w:space="0" w:color="auto"/>
+              <w:left w:val="single" w:sz="4" w:space="0" w:color="auto"/>
+              <w:bottom w:val="single" w:sz="4" w:space="0" w:color="auto"/>
+              <w:right w:val="single" w:sz="4" w:space="0" w:color="auto"/>
+            </w:tcBorders>
+            <w:hideMark/>
           </w:tcPr>
           <w:p>
             <w:pPr>
@@ -2172,6 +2844,13 @@
         <w:tc>
           <w:tcPr>
             <w:tcW w:w="6372" w:type="dxa"/>
+            <w:tcBorders>
+              <w:top w:val="single" w:sz="4" w:space="0" w:color="auto"/>
+              <w:left w:val="single" w:sz="4" w:space="0" w:color="auto"/>
+              <w:bottom w:val="single" w:sz="4" w:space="0" w:color="auto"/>
+              <w:right w:val="single" w:sz="4" w:space="0" w:color="auto"/>
+            </w:tcBorders>
+            <w:hideMark/>
           </w:tcPr>
           <w:p>
             <w:r>
@@ -2184,6 +2863,13 @@
         <w:tc>
           <w:tcPr>
             <w:tcW w:w="2122" w:type="dxa"/>
+            <w:tcBorders>
+              <w:top w:val="single" w:sz="4" w:space="0" w:color="auto"/>
+              <w:left w:val="single" w:sz="4" w:space="0" w:color="auto"/>
+              <w:bottom w:val="single" w:sz="4" w:space="0" w:color="auto"/>
+              <w:right w:val="single" w:sz="4" w:space="0" w:color="auto"/>
+            </w:tcBorders>
+            <w:hideMark/>
           </w:tcPr>
           <w:p>
             <w:pPr>
@@ -2204,13 +2890,19 @@
         <w:tc>
           <w:tcPr>
             <w:tcW w:w="6372" w:type="dxa"/>
+            <w:tcBorders>
+              <w:top w:val="single" w:sz="4" w:space="0" w:color="auto"/>
+              <w:left w:val="single" w:sz="4" w:space="0" w:color="auto"/>
+              <w:bottom w:val="single" w:sz="4" w:space="0" w:color="auto"/>
+              <w:right w:val="single" w:sz="4" w:space="0" w:color="auto"/>
+            </w:tcBorders>
           </w:tcPr>
           <w:p>
             <w:pPr>
               <w:pStyle w:val="Prrafodelista"/>
               <w:numPr>
                 <w:ilvl w:val="0"/>
-                <w:numId w:val="6"/>
+                <w:numId w:val="25"/>
               </w:numPr>
             </w:pPr>
             <w:r>
@@ -2232,7 +2924,7 @@
               <w:pStyle w:val="Prrafodelista"/>
               <w:numPr>
                 <w:ilvl w:val="0"/>
-                <w:numId w:val="6"/>
+                <w:numId w:val="25"/>
               </w:numPr>
             </w:pPr>
             <w:r>
@@ -2244,7 +2936,7 @@
               <w:pStyle w:val="Prrafodelista"/>
               <w:numPr>
                 <w:ilvl w:val="0"/>
-                <w:numId w:val="6"/>
+                <w:numId w:val="25"/>
               </w:numPr>
             </w:pPr>
             <w:r>
@@ -2256,7 +2948,7 @@
               <w:pStyle w:val="Prrafodelista"/>
               <w:numPr>
                 <w:ilvl w:val="0"/>
-                <w:numId w:val="6"/>
+                <w:numId w:val="25"/>
               </w:numPr>
             </w:pPr>
             <w:r>
@@ -2274,6 +2966,13 @@
         <w:tc>
           <w:tcPr>
             <w:tcW w:w="2122" w:type="dxa"/>
+            <w:tcBorders>
+              <w:top w:val="single" w:sz="4" w:space="0" w:color="auto"/>
+              <w:left w:val="single" w:sz="4" w:space="0" w:color="auto"/>
+              <w:bottom w:val="single" w:sz="4" w:space="0" w:color="auto"/>
+              <w:right w:val="single" w:sz="4" w:space="0" w:color="auto"/>
+            </w:tcBorders>
+            <w:hideMark/>
           </w:tcPr>
           <w:p>
             <w:pPr>
@@ -2294,6 +2993,13 @@
         <w:tc>
           <w:tcPr>
             <w:tcW w:w="6372" w:type="dxa"/>
+            <w:tcBorders>
+              <w:top w:val="single" w:sz="4" w:space="0" w:color="auto"/>
+              <w:left w:val="single" w:sz="4" w:space="0" w:color="auto"/>
+              <w:bottom w:val="single" w:sz="4" w:space="0" w:color="auto"/>
+              <w:right w:val="single" w:sz="4" w:space="0" w:color="auto"/>
+            </w:tcBorders>
+            <w:hideMark/>
           </w:tcPr>
           <w:p>
             <w:r>
@@ -2306,6 +3012,13 @@
         <w:tc>
           <w:tcPr>
             <w:tcW w:w="2122" w:type="dxa"/>
+            <w:tcBorders>
+              <w:top w:val="single" w:sz="4" w:space="0" w:color="auto"/>
+              <w:left w:val="single" w:sz="4" w:space="0" w:color="auto"/>
+              <w:bottom w:val="single" w:sz="4" w:space="0" w:color="auto"/>
+              <w:right w:val="single" w:sz="4" w:space="0" w:color="auto"/>
+            </w:tcBorders>
+            <w:hideMark/>
           </w:tcPr>
           <w:p>
             <w:pPr>
@@ -2326,6 +3039,13 @@
         <w:tc>
           <w:tcPr>
             <w:tcW w:w="6372" w:type="dxa"/>
+            <w:tcBorders>
+              <w:top w:val="single" w:sz="4" w:space="0" w:color="auto"/>
+              <w:left w:val="single" w:sz="4" w:space="0" w:color="auto"/>
+              <w:bottom w:val="single" w:sz="4" w:space="0" w:color="auto"/>
+              <w:right w:val="single" w:sz="4" w:space="0" w:color="auto"/>
+            </w:tcBorders>
+            <w:hideMark/>
           </w:tcPr>
           <w:p>
             <w:r>
@@ -2335,6 +3055,9 @@
         </w:tc>
       </w:tr>
     </w:tbl>
+    <w:p/>
+    <w:p/>
+    <w:p/>
     <w:p/>
     <w:p/>
     <w:p/>
@@ -2359,6 +3082,13 @@
         <w:tc>
           <w:tcPr>
             <w:tcW w:w="2122" w:type="dxa"/>
+            <w:tcBorders>
+              <w:top w:val="single" w:sz="4" w:space="0" w:color="auto"/>
+              <w:left w:val="single" w:sz="4" w:space="0" w:color="auto"/>
+              <w:bottom w:val="single" w:sz="4" w:space="0" w:color="auto"/>
+              <w:right w:val="single" w:sz="4" w:space="0" w:color="auto"/>
+            </w:tcBorders>
+            <w:hideMark/>
           </w:tcPr>
           <w:p>
             <w:pPr>
@@ -2372,20 +3102,20 @@
                 <w:b/>
                 <w:bCs/>
               </w:rPr>
-              <w:t xml:space="preserve">Caso de Uso </w:t>
-            </w:r>
-            <w:r>
-              <w:rPr>
-                <w:b/>
-                <w:bCs/>
-              </w:rPr>
-              <w:t>4</w:t>
+              <w:t>Caso de Uso 4</w:t>
             </w:r>
           </w:p>
         </w:tc>
         <w:tc>
           <w:tcPr>
             <w:tcW w:w="6372" w:type="dxa"/>
+            <w:tcBorders>
+              <w:top w:val="single" w:sz="4" w:space="0" w:color="auto"/>
+              <w:left w:val="single" w:sz="4" w:space="0" w:color="auto"/>
+              <w:bottom w:val="single" w:sz="4" w:space="0" w:color="auto"/>
+              <w:right w:val="single" w:sz="4" w:space="0" w:color="auto"/>
+            </w:tcBorders>
+            <w:hideMark/>
           </w:tcPr>
           <w:p>
             <w:r>
@@ -2398,6 +3128,13 @@
         <w:tc>
           <w:tcPr>
             <w:tcW w:w="2122" w:type="dxa"/>
+            <w:tcBorders>
+              <w:top w:val="single" w:sz="4" w:space="0" w:color="auto"/>
+              <w:left w:val="single" w:sz="4" w:space="0" w:color="auto"/>
+              <w:bottom w:val="single" w:sz="4" w:space="0" w:color="auto"/>
+              <w:right w:val="single" w:sz="4" w:space="0" w:color="auto"/>
+            </w:tcBorders>
+            <w:hideMark/>
           </w:tcPr>
           <w:p>
             <w:pPr>
@@ -2411,6 +3148,7 @@
                 <w:b/>
                 <w:bCs/>
               </w:rPr>
+              <w:lastRenderedPageBreak/>
               <w:t>Precondición</w:t>
             </w:r>
           </w:p>
@@ -2418,6 +3156,13 @@
         <w:tc>
           <w:tcPr>
             <w:tcW w:w="6372" w:type="dxa"/>
+            <w:tcBorders>
+              <w:top w:val="single" w:sz="4" w:space="0" w:color="auto"/>
+              <w:left w:val="single" w:sz="4" w:space="0" w:color="auto"/>
+              <w:bottom w:val="single" w:sz="4" w:space="0" w:color="auto"/>
+              <w:right w:val="single" w:sz="4" w:space="0" w:color="auto"/>
+            </w:tcBorders>
+            <w:hideMark/>
           </w:tcPr>
           <w:p>
             <w:r>
@@ -2435,6 +3180,13 @@
         <w:tc>
           <w:tcPr>
             <w:tcW w:w="2122" w:type="dxa"/>
+            <w:tcBorders>
+              <w:top w:val="single" w:sz="4" w:space="0" w:color="auto"/>
+              <w:left w:val="single" w:sz="4" w:space="0" w:color="auto"/>
+              <w:bottom w:val="single" w:sz="4" w:space="0" w:color="auto"/>
+              <w:right w:val="single" w:sz="4" w:space="0" w:color="auto"/>
+            </w:tcBorders>
+            <w:hideMark/>
           </w:tcPr>
           <w:p>
             <w:pPr>
@@ -2455,6 +3207,13 @@
         <w:tc>
           <w:tcPr>
             <w:tcW w:w="6372" w:type="dxa"/>
+            <w:tcBorders>
+              <w:top w:val="single" w:sz="4" w:space="0" w:color="auto"/>
+              <w:left w:val="single" w:sz="4" w:space="0" w:color="auto"/>
+              <w:bottom w:val="single" w:sz="4" w:space="0" w:color="auto"/>
+              <w:right w:val="single" w:sz="4" w:space="0" w:color="auto"/>
+            </w:tcBorders>
+            <w:hideMark/>
           </w:tcPr>
           <w:p>
             <w:r>
@@ -2467,6 +3226,13 @@
         <w:tc>
           <w:tcPr>
             <w:tcW w:w="2122" w:type="dxa"/>
+            <w:tcBorders>
+              <w:top w:val="single" w:sz="4" w:space="0" w:color="auto"/>
+              <w:left w:val="single" w:sz="4" w:space="0" w:color="auto"/>
+              <w:bottom w:val="single" w:sz="4" w:space="0" w:color="auto"/>
+              <w:right w:val="single" w:sz="4" w:space="0" w:color="auto"/>
+            </w:tcBorders>
+            <w:hideMark/>
           </w:tcPr>
           <w:p>
             <w:pPr>
@@ -2487,13 +3253,19 @@
         <w:tc>
           <w:tcPr>
             <w:tcW w:w="6372" w:type="dxa"/>
+            <w:tcBorders>
+              <w:top w:val="single" w:sz="4" w:space="0" w:color="auto"/>
+              <w:left w:val="single" w:sz="4" w:space="0" w:color="auto"/>
+              <w:bottom w:val="single" w:sz="4" w:space="0" w:color="auto"/>
+              <w:right w:val="single" w:sz="4" w:space="0" w:color="auto"/>
+            </w:tcBorders>
           </w:tcPr>
           <w:p>
             <w:pPr>
               <w:pStyle w:val="Prrafodelista"/>
               <w:numPr>
                 <w:ilvl w:val="0"/>
-                <w:numId w:val="6"/>
+                <w:numId w:val="25"/>
               </w:numPr>
             </w:pPr>
             <w:r>
@@ -2519,6 +3291,13 @@
         <w:tc>
           <w:tcPr>
             <w:tcW w:w="2122" w:type="dxa"/>
+            <w:tcBorders>
+              <w:top w:val="single" w:sz="4" w:space="0" w:color="auto"/>
+              <w:left w:val="single" w:sz="4" w:space="0" w:color="auto"/>
+              <w:bottom w:val="single" w:sz="4" w:space="0" w:color="auto"/>
+              <w:right w:val="single" w:sz="4" w:space="0" w:color="auto"/>
+            </w:tcBorders>
+            <w:hideMark/>
           </w:tcPr>
           <w:p>
             <w:pPr>
@@ -2532,7 +3311,6 @@
                 <w:b/>
                 <w:bCs/>
               </w:rPr>
-              <w:lastRenderedPageBreak/>
               <w:t>Postcondición</w:t>
             </w:r>
           </w:p>
@@ -2540,6 +3318,13 @@
         <w:tc>
           <w:tcPr>
             <w:tcW w:w="6372" w:type="dxa"/>
+            <w:tcBorders>
+              <w:top w:val="single" w:sz="4" w:space="0" w:color="auto"/>
+              <w:left w:val="single" w:sz="4" w:space="0" w:color="auto"/>
+              <w:bottom w:val="single" w:sz="4" w:space="0" w:color="auto"/>
+              <w:right w:val="single" w:sz="4" w:space="0" w:color="auto"/>
+            </w:tcBorders>
+            <w:hideMark/>
           </w:tcPr>
           <w:p>
             <w:r>
@@ -2552,6 +3337,13 @@
         <w:tc>
           <w:tcPr>
             <w:tcW w:w="2122" w:type="dxa"/>
+            <w:tcBorders>
+              <w:top w:val="single" w:sz="4" w:space="0" w:color="auto"/>
+              <w:left w:val="single" w:sz="4" w:space="0" w:color="auto"/>
+              <w:bottom w:val="single" w:sz="4" w:space="0" w:color="auto"/>
+              <w:right w:val="single" w:sz="4" w:space="0" w:color="auto"/>
+            </w:tcBorders>
+            <w:hideMark/>
           </w:tcPr>
           <w:p>
             <w:pPr>
@@ -2572,6 +3364,13 @@
         <w:tc>
           <w:tcPr>
             <w:tcW w:w="6372" w:type="dxa"/>
+            <w:tcBorders>
+              <w:top w:val="single" w:sz="4" w:space="0" w:color="auto"/>
+              <w:left w:val="single" w:sz="4" w:space="0" w:color="auto"/>
+              <w:bottom w:val="single" w:sz="4" w:space="0" w:color="auto"/>
+              <w:right w:val="single" w:sz="4" w:space="0" w:color="auto"/>
+            </w:tcBorders>
+            <w:hideMark/>
           </w:tcPr>
           <w:p>
             <w:r>
@@ -2597,6 +3396,13 @@
         <w:tc>
           <w:tcPr>
             <w:tcW w:w="2122" w:type="dxa"/>
+            <w:tcBorders>
+              <w:top w:val="single" w:sz="4" w:space="0" w:color="auto"/>
+              <w:left w:val="single" w:sz="4" w:space="0" w:color="auto"/>
+              <w:bottom w:val="single" w:sz="4" w:space="0" w:color="auto"/>
+              <w:right w:val="single" w:sz="4" w:space="0" w:color="auto"/>
+            </w:tcBorders>
+            <w:hideMark/>
           </w:tcPr>
           <w:p>
             <w:pPr>
@@ -2610,20 +3416,20 @@
                 <w:b/>
                 <w:bCs/>
               </w:rPr>
-              <w:t xml:space="preserve">Caso de Uso </w:t>
-            </w:r>
-            <w:r>
-              <w:rPr>
-                <w:b/>
-                <w:bCs/>
-              </w:rPr>
-              <w:t>5</w:t>
+              <w:t>Caso de Uso 5</w:t>
             </w:r>
           </w:p>
         </w:tc>
         <w:tc>
           <w:tcPr>
             <w:tcW w:w="6372" w:type="dxa"/>
+            <w:tcBorders>
+              <w:top w:val="single" w:sz="4" w:space="0" w:color="auto"/>
+              <w:left w:val="single" w:sz="4" w:space="0" w:color="auto"/>
+              <w:bottom w:val="single" w:sz="4" w:space="0" w:color="auto"/>
+              <w:right w:val="single" w:sz="4" w:space="0" w:color="auto"/>
+            </w:tcBorders>
+            <w:hideMark/>
           </w:tcPr>
           <w:p>
             <w:r>
@@ -2636,6 +3442,13 @@
         <w:tc>
           <w:tcPr>
             <w:tcW w:w="2122" w:type="dxa"/>
+            <w:tcBorders>
+              <w:top w:val="single" w:sz="4" w:space="0" w:color="auto"/>
+              <w:left w:val="single" w:sz="4" w:space="0" w:color="auto"/>
+              <w:bottom w:val="single" w:sz="4" w:space="0" w:color="auto"/>
+              <w:right w:val="single" w:sz="4" w:space="0" w:color="auto"/>
+            </w:tcBorders>
+            <w:hideMark/>
           </w:tcPr>
           <w:p>
             <w:pPr>
@@ -2656,6 +3469,13 @@
         <w:tc>
           <w:tcPr>
             <w:tcW w:w="6372" w:type="dxa"/>
+            <w:tcBorders>
+              <w:top w:val="single" w:sz="4" w:space="0" w:color="auto"/>
+              <w:left w:val="single" w:sz="4" w:space="0" w:color="auto"/>
+              <w:bottom w:val="single" w:sz="4" w:space="0" w:color="auto"/>
+              <w:right w:val="single" w:sz="4" w:space="0" w:color="auto"/>
+            </w:tcBorders>
+            <w:hideMark/>
           </w:tcPr>
           <w:p>
             <w:r>
@@ -2673,6 +3493,13 @@
         <w:tc>
           <w:tcPr>
             <w:tcW w:w="2122" w:type="dxa"/>
+            <w:tcBorders>
+              <w:top w:val="single" w:sz="4" w:space="0" w:color="auto"/>
+              <w:left w:val="single" w:sz="4" w:space="0" w:color="auto"/>
+              <w:bottom w:val="single" w:sz="4" w:space="0" w:color="auto"/>
+              <w:right w:val="single" w:sz="4" w:space="0" w:color="auto"/>
+            </w:tcBorders>
+            <w:hideMark/>
           </w:tcPr>
           <w:p>
             <w:pPr>
@@ -2693,6 +3520,13 @@
         <w:tc>
           <w:tcPr>
             <w:tcW w:w="6372" w:type="dxa"/>
+            <w:tcBorders>
+              <w:top w:val="single" w:sz="4" w:space="0" w:color="auto"/>
+              <w:left w:val="single" w:sz="4" w:space="0" w:color="auto"/>
+              <w:bottom w:val="single" w:sz="4" w:space="0" w:color="auto"/>
+              <w:right w:val="single" w:sz="4" w:space="0" w:color="auto"/>
+            </w:tcBorders>
+            <w:hideMark/>
           </w:tcPr>
           <w:p>
             <w:r>
@@ -2705,6 +3539,13 @@
         <w:tc>
           <w:tcPr>
             <w:tcW w:w="2122" w:type="dxa"/>
+            <w:tcBorders>
+              <w:top w:val="single" w:sz="4" w:space="0" w:color="auto"/>
+              <w:left w:val="single" w:sz="4" w:space="0" w:color="auto"/>
+              <w:bottom w:val="single" w:sz="4" w:space="0" w:color="auto"/>
+              <w:right w:val="single" w:sz="4" w:space="0" w:color="auto"/>
+            </w:tcBorders>
+            <w:hideMark/>
           </w:tcPr>
           <w:p>
             <w:pPr>
@@ -2725,13 +3566,19 @@
         <w:tc>
           <w:tcPr>
             <w:tcW w:w="6372" w:type="dxa"/>
+            <w:tcBorders>
+              <w:top w:val="single" w:sz="4" w:space="0" w:color="auto"/>
+              <w:left w:val="single" w:sz="4" w:space="0" w:color="auto"/>
+              <w:bottom w:val="single" w:sz="4" w:space="0" w:color="auto"/>
+              <w:right w:val="single" w:sz="4" w:space="0" w:color="auto"/>
+            </w:tcBorders>
           </w:tcPr>
           <w:p>
             <w:pPr>
               <w:pStyle w:val="Prrafodelista"/>
               <w:numPr>
                 <w:ilvl w:val="0"/>
-                <w:numId w:val="7"/>
+                <w:numId w:val="26"/>
               </w:numPr>
             </w:pPr>
             <w:r>
@@ -2753,7 +3600,7 @@
               <w:pStyle w:val="Prrafodelista"/>
               <w:numPr>
                 <w:ilvl w:val="0"/>
-                <w:numId w:val="7"/>
+                <w:numId w:val="26"/>
               </w:numPr>
             </w:pPr>
             <w:r>
@@ -2771,6 +3618,13 @@
         <w:tc>
           <w:tcPr>
             <w:tcW w:w="2122" w:type="dxa"/>
+            <w:tcBorders>
+              <w:top w:val="single" w:sz="4" w:space="0" w:color="auto"/>
+              <w:left w:val="single" w:sz="4" w:space="0" w:color="auto"/>
+              <w:bottom w:val="single" w:sz="4" w:space="0" w:color="auto"/>
+              <w:right w:val="single" w:sz="4" w:space="0" w:color="auto"/>
+            </w:tcBorders>
+            <w:hideMark/>
           </w:tcPr>
           <w:p>
             <w:pPr>
@@ -2791,6 +3645,13 @@
         <w:tc>
           <w:tcPr>
             <w:tcW w:w="6372" w:type="dxa"/>
+            <w:tcBorders>
+              <w:top w:val="single" w:sz="4" w:space="0" w:color="auto"/>
+              <w:left w:val="single" w:sz="4" w:space="0" w:color="auto"/>
+              <w:bottom w:val="single" w:sz="4" w:space="0" w:color="auto"/>
+              <w:right w:val="single" w:sz="4" w:space="0" w:color="auto"/>
+            </w:tcBorders>
+            <w:hideMark/>
           </w:tcPr>
           <w:p>
             <w:r>
@@ -2803,6 +3664,13 @@
         <w:tc>
           <w:tcPr>
             <w:tcW w:w="2122" w:type="dxa"/>
+            <w:tcBorders>
+              <w:top w:val="single" w:sz="4" w:space="0" w:color="auto"/>
+              <w:left w:val="single" w:sz="4" w:space="0" w:color="auto"/>
+              <w:bottom w:val="single" w:sz="4" w:space="0" w:color="auto"/>
+              <w:right w:val="single" w:sz="4" w:space="0" w:color="auto"/>
+            </w:tcBorders>
+            <w:hideMark/>
           </w:tcPr>
           <w:p>
             <w:pPr>
@@ -2823,13 +3691,19 @@
         <w:tc>
           <w:tcPr>
             <w:tcW w:w="6372" w:type="dxa"/>
+            <w:tcBorders>
+              <w:top w:val="single" w:sz="4" w:space="0" w:color="auto"/>
+              <w:left w:val="single" w:sz="4" w:space="0" w:color="auto"/>
+              <w:bottom w:val="single" w:sz="4" w:space="0" w:color="auto"/>
+              <w:right w:val="single" w:sz="4" w:space="0" w:color="auto"/>
+            </w:tcBorders>
           </w:tcPr>
           <w:p>
             <w:pPr>
               <w:pStyle w:val="Prrafodelista"/>
               <w:numPr>
                 <w:ilvl w:val="0"/>
-                <w:numId w:val="5"/>
+                <w:numId w:val="24"/>
               </w:numPr>
             </w:pPr>
           </w:p>
@@ -2852,6 +3726,13 @@
         <w:tc>
           <w:tcPr>
             <w:tcW w:w="2122" w:type="dxa"/>
+            <w:tcBorders>
+              <w:top w:val="single" w:sz="4" w:space="0" w:color="auto"/>
+              <w:left w:val="single" w:sz="4" w:space="0" w:color="auto"/>
+              <w:bottom w:val="single" w:sz="4" w:space="0" w:color="auto"/>
+              <w:right w:val="single" w:sz="4" w:space="0" w:color="auto"/>
+            </w:tcBorders>
+            <w:hideMark/>
           </w:tcPr>
           <w:p>
             <w:pPr>
@@ -2865,20 +3746,20 @@
                 <w:b/>
                 <w:bCs/>
               </w:rPr>
-              <w:t xml:space="preserve">Caso de Uso </w:t>
-            </w:r>
-            <w:r>
-              <w:rPr>
-                <w:b/>
-                <w:bCs/>
-              </w:rPr>
-              <w:t>6</w:t>
+              <w:t>Caso de Uso 6</w:t>
             </w:r>
           </w:p>
         </w:tc>
         <w:tc>
           <w:tcPr>
             <w:tcW w:w="6372" w:type="dxa"/>
+            <w:tcBorders>
+              <w:top w:val="single" w:sz="4" w:space="0" w:color="auto"/>
+              <w:left w:val="single" w:sz="4" w:space="0" w:color="auto"/>
+              <w:bottom w:val="single" w:sz="4" w:space="0" w:color="auto"/>
+              <w:right w:val="single" w:sz="4" w:space="0" w:color="auto"/>
+            </w:tcBorders>
+            <w:hideMark/>
           </w:tcPr>
           <w:p>
             <w:r>
@@ -2891,6 +3772,13 @@
         <w:tc>
           <w:tcPr>
             <w:tcW w:w="2122" w:type="dxa"/>
+            <w:tcBorders>
+              <w:top w:val="single" w:sz="4" w:space="0" w:color="auto"/>
+              <w:left w:val="single" w:sz="4" w:space="0" w:color="auto"/>
+              <w:bottom w:val="single" w:sz="4" w:space="0" w:color="auto"/>
+              <w:right w:val="single" w:sz="4" w:space="0" w:color="auto"/>
+            </w:tcBorders>
+            <w:hideMark/>
           </w:tcPr>
           <w:p>
             <w:pPr>
@@ -2911,6 +3799,13 @@
         <w:tc>
           <w:tcPr>
             <w:tcW w:w="6372" w:type="dxa"/>
+            <w:tcBorders>
+              <w:top w:val="single" w:sz="4" w:space="0" w:color="auto"/>
+              <w:left w:val="single" w:sz="4" w:space="0" w:color="auto"/>
+              <w:bottom w:val="single" w:sz="4" w:space="0" w:color="auto"/>
+              <w:right w:val="single" w:sz="4" w:space="0" w:color="auto"/>
+            </w:tcBorders>
+            <w:hideMark/>
           </w:tcPr>
           <w:p>
             <w:r>
@@ -2928,6 +3823,13 @@
         <w:tc>
           <w:tcPr>
             <w:tcW w:w="2122" w:type="dxa"/>
+            <w:tcBorders>
+              <w:top w:val="single" w:sz="4" w:space="0" w:color="auto"/>
+              <w:left w:val="single" w:sz="4" w:space="0" w:color="auto"/>
+              <w:bottom w:val="single" w:sz="4" w:space="0" w:color="auto"/>
+              <w:right w:val="single" w:sz="4" w:space="0" w:color="auto"/>
+            </w:tcBorders>
+            <w:hideMark/>
           </w:tcPr>
           <w:p>
             <w:pPr>
@@ -2948,6 +3850,13 @@
         <w:tc>
           <w:tcPr>
             <w:tcW w:w="6372" w:type="dxa"/>
+            <w:tcBorders>
+              <w:top w:val="single" w:sz="4" w:space="0" w:color="auto"/>
+              <w:left w:val="single" w:sz="4" w:space="0" w:color="auto"/>
+              <w:bottom w:val="single" w:sz="4" w:space="0" w:color="auto"/>
+              <w:right w:val="single" w:sz="4" w:space="0" w:color="auto"/>
+            </w:tcBorders>
+            <w:hideMark/>
           </w:tcPr>
           <w:p>
             <w:r>
@@ -2960,6 +3869,13 @@
         <w:tc>
           <w:tcPr>
             <w:tcW w:w="2122" w:type="dxa"/>
+            <w:tcBorders>
+              <w:top w:val="single" w:sz="4" w:space="0" w:color="auto"/>
+              <w:left w:val="single" w:sz="4" w:space="0" w:color="auto"/>
+              <w:bottom w:val="single" w:sz="4" w:space="0" w:color="auto"/>
+              <w:right w:val="single" w:sz="4" w:space="0" w:color="auto"/>
+            </w:tcBorders>
+            <w:hideMark/>
           </w:tcPr>
           <w:p>
             <w:pPr>
@@ -2980,13 +3896,19 @@
         <w:tc>
           <w:tcPr>
             <w:tcW w:w="6372" w:type="dxa"/>
+            <w:tcBorders>
+              <w:top w:val="single" w:sz="4" w:space="0" w:color="auto"/>
+              <w:left w:val="single" w:sz="4" w:space="0" w:color="auto"/>
+              <w:bottom w:val="single" w:sz="4" w:space="0" w:color="auto"/>
+              <w:right w:val="single" w:sz="4" w:space="0" w:color="auto"/>
+            </w:tcBorders>
           </w:tcPr>
           <w:p>
             <w:pPr>
               <w:pStyle w:val="Prrafodelista"/>
               <w:numPr>
                 <w:ilvl w:val="0"/>
-                <w:numId w:val="8"/>
+                <w:numId w:val="27"/>
               </w:numPr>
             </w:pPr>
             <w:r>
@@ -3008,7 +3930,7 @@
               <w:pStyle w:val="Prrafodelista"/>
               <w:numPr>
                 <w:ilvl w:val="0"/>
-                <w:numId w:val="8"/>
+                <w:numId w:val="27"/>
               </w:numPr>
             </w:pPr>
             <w:r>
@@ -3026,6 +3948,13 @@
         <w:tc>
           <w:tcPr>
             <w:tcW w:w="2122" w:type="dxa"/>
+            <w:tcBorders>
+              <w:top w:val="single" w:sz="4" w:space="0" w:color="auto"/>
+              <w:left w:val="single" w:sz="4" w:space="0" w:color="auto"/>
+              <w:bottom w:val="single" w:sz="4" w:space="0" w:color="auto"/>
+              <w:right w:val="single" w:sz="4" w:space="0" w:color="auto"/>
+            </w:tcBorders>
+            <w:hideMark/>
           </w:tcPr>
           <w:p>
             <w:pPr>
@@ -3046,6 +3975,13 @@
         <w:tc>
           <w:tcPr>
             <w:tcW w:w="6372" w:type="dxa"/>
+            <w:tcBorders>
+              <w:top w:val="single" w:sz="4" w:space="0" w:color="auto"/>
+              <w:left w:val="single" w:sz="4" w:space="0" w:color="auto"/>
+              <w:bottom w:val="single" w:sz="4" w:space="0" w:color="auto"/>
+              <w:right w:val="single" w:sz="4" w:space="0" w:color="auto"/>
+            </w:tcBorders>
+            <w:hideMark/>
           </w:tcPr>
           <w:p>
             <w:r>
@@ -3058,6 +3994,13 @@
         <w:tc>
           <w:tcPr>
             <w:tcW w:w="2122" w:type="dxa"/>
+            <w:tcBorders>
+              <w:top w:val="single" w:sz="4" w:space="0" w:color="auto"/>
+              <w:left w:val="single" w:sz="4" w:space="0" w:color="auto"/>
+              <w:bottom w:val="single" w:sz="4" w:space="0" w:color="auto"/>
+              <w:right w:val="single" w:sz="4" w:space="0" w:color="auto"/>
+            </w:tcBorders>
+            <w:hideMark/>
           </w:tcPr>
           <w:p>
             <w:pPr>
@@ -3078,13 +4021,19 @@
         <w:tc>
           <w:tcPr>
             <w:tcW w:w="6372" w:type="dxa"/>
+            <w:tcBorders>
+              <w:top w:val="single" w:sz="4" w:space="0" w:color="auto"/>
+              <w:left w:val="single" w:sz="4" w:space="0" w:color="auto"/>
+              <w:bottom w:val="single" w:sz="4" w:space="0" w:color="auto"/>
+              <w:right w:val="single" w:sz="4" w:space="0" w:color="auto"/>
+            </w:tcBorders>
           </w:tcPr>
           <w:p>
             <w:pPr>
               <w:pStyle w:val="Prrafodelista"/>
               <w:numPr>
                 <w:ilvl w:val="0"/>
-                <w:numId w:val="5"/>
+                <w:numId w:val="24"/>
               </w:numPr>
             </w:pPr>
           </w:p>
@@ -3107,6 +4056,13 @@
         <w:tc>
           <w:tcPr>
             <w:tcW w:w="2122" w:type="dxa"/>
+            <w:tcBorders>
+              <w:top w:val="single" w:sz="4" w:space="0" w:color="auto"/>
+              <w:left w:val="single" w:sz="4" w:space="0" w:color="auto"/>
+              <w:bottom w:val="single" w:sz="4" w:space="0" w:color="auto"/>
+              <w:right w:val="single" w:sz="4" w:space="0" w:color="auto"/>
+            </w:tcBorders>
+            <w:hideMark/>
           </w:tcPr>
           <w:p>
             <w:pPr>
@@ -3120,20 +4076,20 @@
                 <w:b/>
                 <w:bCs/>
               </w:rPr>
-              <w:t xml:space="preserve">Caso de Uso </w:t>
-            </w:r>
-            <w:r>
-              <w:rPr>
-                <w:b/>
-                <w:bCs/>
-              </w:rPr>
-              <w:t>7</w:t>
+              <w:t>Caso de Uso 7</w:t>
             </w:r>
           </w:p>
         </w:tc>
         <w:tc>
           <w:tcPr>
             <w:tcW w:w="6372" w:type="dxa"/>
+            <w:tcBorders>
+              <w:top w:val="single" w:sz="4" w:space="0" w:color="auto"/>
+              <w:left w:val="single" w:sz="4" w:space="0" w:color="auto"/>
+              <w:bottom w:val="single" w:sz="4" w:space="0" w:color="auto"/>
+              <w:right w:val="single" w:sz="4" w:space="0" w:color="auto"/>
+            </w:tcBorders>
+            <w:hideMark/>
           </w:tcPr>
           <w:p>
             <w:r>
@@ -3146,6 +4102,13 @@
         <w:tc>
           <w:tcPr>
             <w:tcW w:w="2122" w:type="dxa"/>
+            <w:tcBorders>
+              <w:top w:val="single" w:sz="4" w:space="0" w:color="auto"/>
+              <w:left w:val="single" w:sz="4" w:space="0" w:color="auto"/>
+              <w:bottom w:val="single" w:sz="4" w:space="0" w:color="auto"/>
+              <w:right w:val="single" w:sz="4" w:space="0" w:color="auto"/>
+            </w:tcBorders>
+            <w:hideMark/>
           </w:tcPr>
           <w:p>
             <w:pPr>
@@ -3166,6 +4129,13 @@
         <w:tc>
           <w:tcPr>
             <w:tcW w:w="6372" w:type="dxa"/>
+            <w:tcBorders>
+              <w:top w:val="single" w:sz="4" w:space="0" w:color="auto"/>
+              <w:left w:val="single" w:sz="4" w:space="0" w:color="auto"/>
+              <w:bottom w:val="single" w:sz="4" w:space="0" w:color="auto"/>
+              <w:right w:val="single" w:sz="4" w:space="0" w:color="auto"/>
+            </w:tcBorders>
+            <w:hideMark/>
           </w:tcPr>
           <w:p>
             <w:r>
@@ -3183,6 +4153,13 @@
         <w:tc>
           <w:tcPr>
             <w:tcW w:w="2122" w:type="dxa"/>
+            <w:tcBorders>
+              <w:top w:val="single" w:sz="4" w:space="0" w:color="auto"/>
+              <w:left w:val="single" w:sz="4" w:space="0" w:color="auto"/>
+              <w:bottom w:val="single" w:sz="4" w:space="0" w:color="auto"/>
+              <w:right w:val="single" w:sz="4" w:space="0" w:color="auto"/>
+            </w:tcBorders>
+            <w:hideMark/>
           </w:tcPr>
           <w:p>
             <w:pPr>
@@ -3203,6 +4180,13 @@
         <w:tc>
           <w:tcPr>
             <w:tcW w:w="6372" w:type="dxa"/>
+            <w:tcBorders>
+              <w:top w:val="single" w:sz="4" w:space="0" w:color="auto"/>
+              <w:left w:val="single" w:sz="4" w:space="0" w:color="auto"/>
+              <w:bottom w:val="single" w:sz="4" w:space="0" w:color="auto"/>
+              <w:right w:val="single" w:sz="4" w:space="0" w:color="auto"/>
+            </w:tcBorders>
+            <w:hideMark/>
           </w:tcPr>
           <w:p>
             <w:r>
@@ -3215,6 +4199,13 @@
         <w:tc>
           <w:tcPr>
             <w:tcW w:w="2122" w:type="dxa"/>
+            <w:tcBorders>
+              <w:top w:val="single" w:sz="4" w:space="0" w:color="auto"/>
+              <w:left w:val="single" w:sz="4" w:space="0" w:color="auto"/>
+              <w:bottom w:val="single" w:sz="4" w:space="0" w:color="auto"/>
+              <w:right w:val="single" w:sz="4" w:space="0" w:color="auto"/>
+            </w:tcBorders>
+            <w:hideMark/>
           </w:tcPr>
           <w:p>
             <w:pPr>
@@ -3235,13 +4226,19 @@
         <w:tc>
           <w:tcPr>
             <w:tcW w:w="6372" w:type="dxa"/>
+            <w:tcBorders>
+              <w:top w:val="single" w:sz="4" w:space="0" w:color="auto"/>
+              <w:left w:val="single" w:sz="4" w:space="0" w:color="auto"/>
+              <w:bottom w:val="single" w:sz="4" w:space="0" w:color="auto"/>
+              <w:right w:val="single" w:sz="4" w:space="0" w:color="auto"/>
+            </w:tcBorders>
           </w:tcPr>
           <w:p>
             <w:pPr>
               <w:pStyle w:val="Prrafodelista"/>
               <w:numPr>
                 <w:ilvl w:val="0"/>
-                <w:numId w:val="9"/>
+                <w:numId w:val="28"/>
               </w:numPr>
             </w:pPr>
             <w:r>
@@ -3263,7 +4260,7 @@
               <w:pStyle w:val="Prrafodelista"/>
               <w:numPr>
                 <w:ilvl w:val="0"/>
-                <w:numId w:val="9"/>
+                <w:numId w:val="28"/>
               </w:numPr>
             </w:pPr>
             <w:r>
@@ -3281,6 +4278,13 @@
         <w:tc>
           <w:tcPr>
             <w:tcW w:w="2122" w:type="dxa"/>
+            <w:tcBorders>
+              <w:top w:val="single" w:sz="4" w:space="0" w:color="auto"/>
+              <w:left w:val="single" w:sz="4" w:space="0" w:color="auto"/>
+              <w:bottom w:val="single" w:sz="4" w:space="0" w:color="auto"/>
+              <w:right w:val="single" w:sz="4" w:space="0" w:color="auto"/>
+            </w:tcBorders>
+            <w:hideMark/>
           </w:tcPr>
           <w:p>
             <w:pPr>
@@ -3301,6 +4305,13 @@
         <w:tc>
           <w:tcPr>
             <w:tcW w:w="6372" w:type="dxa"/>
+            <w:tcBorders>
+              <w:top w:val="single" w:sz="4" w:space="0" w:color="auto"/>
+              <w:left w:val="single" w:sz="4" w:space="0" w:color="auto"/>
+              <w:bottom w:val="single" w:sz="4" w:space="0" w:color="auto"/>
+              <w:right w:val="single" w:sz="4" w:space="0" w:color="auto"/>
+            </w:tcBorders>
+            <w:hideMark/>
           </w:tcPr>
           <w:p>
             <w:r>
@@ -3313,6 +4324,13 @@
         <w:tc>
           <w:tcPr>
             <w:tcW w:w="2122" w:type="dxa"/>
+            <w:tcBorders>
+              <w:top w:val="single" w:sz="4" w:space="0" w:color="auto"/>
+              <w:left w:val="single" w:sz="4" w:space="0" w:color="auto"/>
+              <w:bottom w:val="single" w:sz="4" w:space="0" w:color="auto"/>
+              <w:right w:val="single" w:sz="4" w:space="0" w:color="auto"/>
+            </w:tcBorders>
+            <w:hideMark/>
           </w:tcPr>
           <w:p>
             <w:pPr>
@@ -3333,13 +4351,19 @@
         <w:tc>
           <w:tcPr>
             <w:tcW w:w="6372" w:type="dxa"/>
+            <w:tcBorders>
+              <w:top w:val="single" w:sz="4" w:space="0" w:color="auto"/>
+              <w:left w:val="single" w:sz="4" w:space="0" w:color="auto"/>
+              <w:bottom w:val="single" w:sz="4" w:space="0" w:color="auto"/>
+              <w:right w:val="single" w:sz="4" w:space="0" w:color="auto"/>
+            </w:tcBorders>
           </w:tcPr>
           <w:p>
             <w:pPr>
               <w:pStyle w:val="Prrafodelista"/>
               <w:numPr>
                 <w:ilvl w:val="0"/>
-                <w:numId w:val="5"/>
+                <w:numId w:val="24"/>
               </w:numPr>
             </w:pPr>
           </w:p>
@@ -3365,6 +4389,13 @@
         <w:tc>
           <w:tcPr>
             <w:tcW w:w="2122" w:type="dxa"/>
+            <w:tcBorders>
+              <w:top w:val="single" w:sz="4" w:space="0" w:color="auto"/>
+              <w:left w:val="single" w:sz="4" w:space="0" w:color="auto"/>
+              <w:bottom w:val="single" w:sz="4" w:space="0" w:color="auto"/>
+              <w:right w:val="single" w:sz="4" w:space="0" w:color="auto"/>
+            </w:tcBorders>
+            <w:hideMark/>
           </w:tcPr>
           <w:p>
             <w:pPr>
@@ -3378,20 +4409,20 @@
                 <w:b/>
                 <w:bCs/>
               </w:rPr>
-              <w:t xml:space="preserve">Caso de Uso </w:t>
-            </w:r>
-            <w:r>
-              <w:rPr>
-                <w:b/>
-                <w:bCs/>
-              </w:rPr>
-              <w:t>8</w:t>
+              <w:t>Caso de Uso 8</w:t>
             </w:r>
           </w:p>
         </w:tc>
         <w:tc>
           <w:tcPr>
             <w:tcW w:w="6372" w:type="dxa"/>
+            <w:tcBorders>
+              <w:top w:val="single" w:sz="4" w:space="0" w:color="auto"/>
+              <w:left w:val="single" w:sz="4" w:space="0" w:color="auto"/>
+              <w:bottom w:val="single" w:sz="4" w:space="0" w:color="auto"/>
+              <w:right w:val="single" w:sz="4" w:space="0" w:color="auto"/>
+            </w:tcBorders>
+            <w:hideMark/>
           </w:tcPr>
           <w:p>
             <w:r>
@@ -3404,6 +4435,13 @@
         <w:tc>
           <w:tcPr>
             <w:tcW w:w="2122" w:type="dxa"/>
+            <w:tcBorders>
+              <w:top w:val="single" w:sz="4" w:space="0" w:color="auto"/>
+              <w:left w:val="single" w:sz="4" w:space="0" w:color="auto"/>
+              <w:bottom w:val="single" w:sz="4" w:space="0" w:color="auto"/>
+              <w:right w:val="single" w:sz="4" w:space="0" w:color="auto"/>
+            </w:tcBorders>
+            <w:hideMark/>
           </w:tcPr>
           <w:p>
             <w:pPr>
@@ -3417,6 +4455,7 @@
                 <w:b/>
                 <w:bCs/>
               </w:rPr>
+              <w:lastRenderedPageBreak/>
               <w:t>Precondición</w:t>
             </w:r>
           </w:p>
@@ -3424,6 +4463,13 @@
         <w:tc>
           <w:tcPr>
             <w:tcW w:w="6372" w:type="dxa"/>
+            <w:tcBorders>
+              <w:top w:val="single" w:sz="4" w:space="0" w:color="auto"/>
+              <w:left w:val="single" w:sz="4" w:space="0" w:color="auto"/>
+              <w:bottom w:val="single" w:sz="4" w:space="0" w:color="auto"/>
+              <w:right w:val="single" w:sz="4" w:space="0" w:color="auto"/>
+            </w:tcBorders>
+            <w:hideMark/>
           </w:tcPr>
           <w:p>
             <w:proofErr w:type="gramStart"/>
@@ -3449,6 +4495,13 @@
         <w:tc>
           <w:tcPr>
             <w:tcW w:w="2122" w:type="dxa"/>
+            <w:tcBorders>
+              <w:top w:val="single" w:sz="4" w:space="0" w:color="auto"/>
+              <w:left w:val="single" w:sz="4" w:space="0" w:color="auto"/>
+              <w:bottom w:val="single" w:sz="4" w:space="0" w:color="auto"/>
+              <w:right w:val="single" w:sz="4" w:space="0" w:color="auto"/>
+            </w:tcBorders>
+            <w:hideMark/>
           </w:tcPr>
           <w:p>
             <w:pPr>
@@ -3469,6 +4522,13 @@
         <w:tc>
           <w:tcPr>
             <w:tcW w:w="6372" w:type="dxa"/>
+            <w:tcBorders>
+              <w:top w:val="single" w:sz="4" w:space="0" w:color="auto"/>
+              <w:left w:val="single" w:sz="4" w:space="0" w:color="auto"/>
+              <w:bottom w:val="single" w:sz="4" w:space="0" w:color="auto"/>
+              <w:right w:val="single" w:sz="4" w:space="0" w:color="auto"/>
+            </w:tcBorders>
+            <w:hideMark/>
           </w:tcPr>
           <w:p>
             <w:r>
@@ -3481,6 +4541,13 @@
         <w:tc>
           <w:tcPr>
             <w:tcW w:w="2122" w:type="dxa"/>
+            <w:tcBorders>
+              <w:top w:val="single" w:sz="4" w:space="0" w:color="auto"/>
+              <w:left w:val="single" w:sz="4" w:space="0" w:color="auto"/>
+              <w:bottom w:val="single" w:sz="4" w:space="0" w:color="auto"/>
+              <w:right w:val="single" w:sz="4" w:space="0" w:color="auto"/>
+            </w:tcBorders>
+            <w:hideMark/>
           </w:tcPr>
           <w:p>
             <w:pPr>
@@ -3501,13 +4568,19 @@
         <w:tc>
           <w:tcPr>
             <w:tcW w:w="6372" w:type="dxa"/>
+            <w:tcBorders>
+              <w:top w:val="single" w:sz="4" w:space="0" w:color="auto"/>
+              <w:left w:val="single" w:sz="4" w:space="0" w:color="auto"/>
+              <w:bottom w:val="single" w:sz="4" w:space="0" w:color="auto"/>
+              <w:right w:val="single" w:sz="4" w:space="0" w:color="auto"/>
+            </w:tcBorders>
           </w:tcPr>
           <w:p>
             <w:pPr>
               <w:pStyle w:val="Prrafodelista"/>
               <w:numPr>
                 <w:ilvl w:val="0"/>
-                <w:numId w:val="10"/>
+                <w:numId w:val="29"/>
               </w:numPr>
             </w:pPr>
             <w:r>
@@ -3529,7 +4602,7 @@
               <w:pStyle w:val="Prrafodelista"/>
               <w:numPr>
                 <w:ilvl w:val="0"/>
-                <w:numId w:val="10"/>
+                <w:numId w:val="29"/>
               </w:numPr>
             </w:pPr>
             <w:r>
@@ -3552,6 +4625,13 @@
         <w:tc>
           <w:tcPr>
             <w:tcW w:w="2122" w:type="dxa"/>
+            <w:tcBorders>
+              <w:top w:val="single" w:sz="4" w:space="0" w:color="auto"/>
+              <w:left w:val="single" w:sz="4" w:space="0" w:color="auto"/>
+              <w:bottom w:val="single" w:sz="4" w:space="0" w:color="auto"/>
+              <w:right w:val="single" w:sz="4" w:space="0" w:color="auto"/>
+            </w:tcBorders>
+            <w:hideMark/>
           </w:tcPr>
           <w:p>
             <w:pPr>
@@ -3565,7 +4645,6 @@
                 <w:b/>
                 <w:bCs/>
               </w:rPr>
-              <w:lastRenderedPageBreak/>
               <w:t>Postcondición</w:t>
             </w:r>
           </w:p>
@@ -3573,6 +4652,13 @@
         <w:tc>
           <w:tcPr>
             <w:tcW w:w="6372" w:type="dxa"/>
+            <w:tcBorders>
+              <w:top w:val="single" w:sz="4" w:space="0" w:color="auto"/>
+              <w:left w:val="single" w:sz="4" w:space="0" w:color="auto"/>
+              <w:bottom w:val="single" w:sz="4" w:space="0" w:color="auto"/>
+              <w:right w:val="single" w:sz="4" w:space="0" w:color="auto"/>
+            </w:tcBorders>
+            <w:hideMark/>
           </w:tcPr>
           <w:p>
             <w:r>
@@ -3585,6 +4671,13 @@
         <w:tc>
           <w:tcPr>
             <w:tcW w:w="2122" w:type="dxa"/>
+            <w:tcBorders>
+              <w:top w:val="single" w:sz="4" w:space="0" w:color="auto"/>
+              <w:left w:val="single" w:sz="4" w:space="0" w:color="auto"/>
+              <w:bottom w:val="single" w:sz="4" w:space="0" w:color="auto"/>
+              <w:right w:val="single" w:sz="4" w:space="0" w:color="auto"/>
+            </w:tcBorders>
+            <w:hideMark/>
           </w:tcPr>
           <w:p>
             <w:pPr>
@@ -3605,10 +4698,25 @@
         <w:tc>
           <w:tcPr>
             <w:tcW w:w="6372" w:type="dxa"/>
-          </w:tcPr>
-          <w:p>
-            <w:r>
-              <w:t>2.1.No hay nada en el carrito para mostrar</w:t>
+            <w:tcBorders>
+              <w:top w:val="single" w:sz="4" w:space="0" w:color="auto"/>
+              <w:left w:val="single" w:sz="4" w:space="0" w:color="auto"/>
+              <w:bottom w:val="single" w:sz="4" w:space="0" w:color="auto"/>
+              <w:right w:val="single" w:sz="4" w:space="0" w:color="auto"/>
+            </w:tcBorders>
+            <w:hideMark/>
+          </w:tcPr>
+          <w:p>
+            <w:r>
+              <w:t>2.</w:t>
+            </w:r>
+            <w:proofErr w:type="gramStart"/>
+            <w:r>
+              <w:t>1.No</w:t>
+            </w:r>
+            <w:proofErr w:type="gramEnd"/>
+            <w:r>
+              <w:t xml:space="preserve"> hay nada en el carrito para mostrar</w:t>
             </w:r>
           </w:p>
         </w:tc>
@@ -3632,6 +4740,13 @@
         <w:tc>
           <w:tcPr>
             <w:tcW w:w="2122" w:type="dxa"/>
+            <w:tcBorders>
+              <w:top w:val="single" w:sz="4" w:space="0" w:color="auto"/>
+              <w:left w:val="single" w:sz="4" w:space="0" w:color="auto"/>
+              <w:bottom w:val="single" w:sz="4" w:space="0" w:color="auto"/>
+              <w:right w:val="single" w:sz="4" w:space="0" w:color="auto"/>
+            </w:tcBorders>
+            <w:hideMark/>
           </w:tcPr>
           <w:p>
             <w:pPr>
@@ -3645,20 +4760,20 @@
                 <w:b/>
                 <w:bCs/>
               </w:rPr>
-              <w:t xml:space="preserve">Caso de Uso </w:t>
-            </w:r>
-            <w:r>
-              <w:rPr>
-                <w:b/>
-                <w:bCs/>
-              </w:rPr>
-              <w:t>9</w:t>
+              <w:t>Caso de Uso 9</w:t>
             </w:r>
           </w:p>
         </w:tc>
         <w:tc>
           <w:tcPr>
             <w:tcW w:w="6372" w:type="dxa"/>
+            <w:tcBorders>
+              <w:top w:val="single" w:sz="4" w:space="0" w:color="auto"/>
+              <w:left w:val="single" w:sz="4" w:space="0" w:color="auto"/>
+              <w:bottom w:val="single" w:sz="4" w:space="0" w:color="auto"/>
+              <w:right w:val="single" w:sz="4" w:space="0" w:color="auto"/>
+            </w:tcBorders>
+            <w:hideMark/>
           </w:tcPr>
           <w:p>
             <w:r>
@@ -3671,6 +4786,13 @@
         <w:tc>
           <w:tcPr>
             <w:tcW w:w="2122" w:type="dxa"/>
+            <w:tcBorders>
+              <w:top w:val="single" w:sz="4" w:space="0" w:color="auto"/>
+              <w:left w:val="single" w:sz="4" w:space="0" w:color="auto"/>
+              <w:bottom w:val="single" w:sz="4" w:space="0" w:color="auto"/>
+              <w:right w:val="single" w:sz="4" w:space="0" w:color="auto"/>
+            </w:tcBorders>
+            <w:hideMark/>
           </w:tcPr>
           <w:p>
             <w:pPr>
@@ -3691,6 +4813,13 @@
         <w:tc>
           <w:tcPr>
             <w:tcW w:w="6372" w:type="dxa"/>
+            <w:tcBorders>
+              <w:top w:val="single" w:sz="4" w:space="0" w:color="auto"/>
+              <w:left w:val="single" w:sz="4" w:space="0" w:color="auto"/>
+              <w:bottom w:val="single" w:sz="4" w:space="0" w:color="auto"/>
+              <w:right w:val="single" w:sz="4" w:space="0" w:color="auto"/>
+            </w:tcBorders>
+            <w:hideMark/>
           </w:tcPr>
           <w:p>
             <w:r>
@@ -3703,6 +4832,13 @@
         <w:tc>
           <w:tcPr>
             <w:tcW w:w="2122" w:type="dxa"/>
+            <w:tcBorders>
+              <w:top w:val="single" w:sz="4" w:space="0" w:color="auto"/>
+              <w:left w:val="single" w:sz="4" w:space="0" w:color="auto"/>
+              <w:bottom w:val="single" w:sz="4" w:space="0" w:color="auto"/>
+              <w:right w:val="single" w:sz="4" w:space="0" w:color="auto"/>
+            </w:tcBorders>
+            <w:hideMark/>
           </w:tcPr>
           <w:p>
             <w:pPr>
@@ -3723,6 +4859,13 @@
         <w:tc>
           <w:tcPr>
             <w:tcW w:w="6372" w:type="dxa"/>
+            <w:tcBorders>
+              <w:top w:val="single" w:sz="4" w:space="0" w:color="auto"/>
+              <w:left w:val="single" w:sz="4" w:space="0" w:color="auto"/>
+              <w:bottom w:val="single" w:sz="4" w:space="0" w:color="auto"/>
+              <w:right w:val="single" w:sz="4" w:space="0" w:color="auto"/>
+            </w:tcBorders>
+            <w:hideMark/>
           </w:tcPr>
           <w:p>
             <w:r>
@@ -3735,6 +4878,13 @@
         <w:tc>
           <w:tcPr>
             <w:tcW w:w="2122" w:type="dxa"/>
+            <w:tcBorders>
+              <w:top w:val="single" w:sz="4" w:space="0" w:color="auto"/>
+              <w:left w:val="single" w:sz="4" w:space="0" w:color="auto"/>
+              <w:bottom w:val="single" w:sz="4" w:space="0" w:color="auto"/>
+              <w:right w:val="single" w:sz="4" w:space="0" w:color="auto"/>
+            </w:tcBorders>
+            <w:hideMark/>
           </w:tcPr>
           <w:p>
             <w:pPr>
@@ -3755,13 +4905,20 @@
         <w:tc>
           <w:tcPr>
             <w:tcW w:w="6372" w:type="dxa"/>
+            <w:tcBorders>
+              <w:top w:val="single" w:sz="4" w:space="0" w:color="auto"/>
+              <w:left w:val="single" w:sz="4" w:space="0" w:color="auto"/>
+              <w:bottom w:val="single" w:sz="4" w:space="0" w:color="auto"/>
+              <w:right w:val="single" w:sz="4" w:space="0" w:color="auto"/>
+            </w:tcBorders>
+            <w:hideMark/>
           </w:tcPr>
           <w:p>
             <w:pPr>
               <w:pStyle w:val="Prrafodelista"/>
               <w:numPr>
                 <w:ilvl w:val="0"/>
-                <w:numId w:val="18"/>
+                <w:numId w:val="30"/>
               </w:numPr>
             </w:pPr>
             <w:r>
@@ -3774,6 +4931,13 @@
         <w:tc>
           <w:tcPr>
             <w:tcW w:w="2122" w:type="dxa"/>
+            <w:tcBorders>
+              <w:top w:val="single" w:sz="4" w:space="0" w:color="auto"/>
+              <w:left w:val="single" w:sz="4" w:space="0" w:color="auto"/>
+              <w:bottom w:val="single" w:sz="4" w:space="0" w:color="auto"/>
+              <w:right w:val="single" w:sz="4" w:space="0" w:color="auto"/>
+            </w:tcBorders>
+            <w:hideMark/>
           </w:tcPr>
           <w:p>
             <w:pPr>
@@ -3794,6 +4958,13 @@
         <w:tc>
           <w:tcPr>
             <w:tcW w:w="6372" w:type="dxa"/>
+            <w:tcBorders>
+              <w:top w:val="single" w:sz="4" w:space="0" w:color="auto"/>
+              <w:left w:val="single" w:sz="4" w:space="0" w:color="auto"/>
+              <w:bottom w:val="single" w:sz="4" w:space="0" w:color="auto"/>
+              <w:right w:val="single" w:sz="4" w:space="0" w:color="auto"/>
+            </w:tcBorders>
+            <w:hideMark/>
           </w:tcPr>
           <w:p>
             <w:r>
@@ -3811,6 +4982,13 @@
         <w:tc>
           <w:tcPr>
             <w:tcW w:w="2122" w:type="dxa"/>
+            <w:tcBorders>
+              <w:top w:val="single" w:sz="4" w:space="0" w:color="auto"/>
+              <w:left w:val="single" w:sz="4" w:space="0" w:color="auto"/>
+              <w:bottom w:val="single" w:sz="4" w:space="0" w:color="auto"/>
+              <w:right w:val="single" w:sz="4" w:space="0" w:color="auto"/>
+            </w:tcBorders>
+            <w:hideMark/>
           </w:tcPr>
           <w:p>
             <w:pPr>
@@ -3831,6 +5009,12 @@
         <w:tc>
           <w:tcPr>
             <w:tcW w:w="6372" w:type="dxa"/>
+            <w:tcBorders>
+              <w:top w:val="single" w:sz="4" w:space="0" w:color="auto"/>
+              <w:left w:val="single" w:sz="4" w:space="0" w:color="auto"/>
+              <w:bottom w:val="single" w:sz="4" w:space="0" w:color="auto"/>
+              <w:right w:val="single" w:sz="4" w:space="0" w:color="auto"/>
+            </w:tcBorders>
           </w:tcPr>
           <w:p/>
         </w:tc>
@@ -3854,6 +5038,13 @@
         <w:tc>
           <w:tcPr>
             <w:tcW w:w="2122" w:type="dxa"/>
+            <w:tcBorders>
+              <w:top w:val="single" w:sz="4" w:space="0" w:color="auto"/>
+              <w:left w:val="single" w:sz="4" w:space="0" w:color="auto"/>
+              <w:bottom w:val="single" w:sz="4" w:space="0" w:color="auto"/>
+              <w:right w:val="single" w:sz="4" w:space="0" w:color="auto"/>
+            </w:tcBorders>
+            <w:hideMark/>
           </w:tcPr>
           <w:p>
             <w:pPr>
@@ -3867,20 +5058,20 @@
                 <w:b/>
                 <w:bCs/>
               </w:rPr>
-              <w:t xml:space="preserve">Caso de Uso </w:t>
-            </w:r>
-            <w:r>
-              <w:rPr>
-                <w:b/>
-                <w:bCs/>
-              </w:rPr>
-              <w:t>10</w:t>
+              <w:t>Caso de Uso 10</w:t>
             </w:r>
           </w:p>
         </w:tc>
         <w:tc>
           <w:tcPr>
             <w:tcW w:w="6372" w:type="dxa"/>
+            <w:tcBorders>
+              <w:top w:val="single" w:sz="4" w:space="0" w:color="auto"/>
+              <w:left w:val="single" w:sz="4" w:space="0" w:color="auto"/>
+              <w:bottom w:val="single" w:sz="4" w:space="0" w:color="auto"/>
+              <w:right w:val="single" w:sz="4" w:space="0" w:color="auto"/>
+            </w:tcBorders>
+            <w:hideMark/>
           </w:tcPr>
           <w:p>
             <w:r>
@@ -3893,6 +5084,13 @@
         <w:tc>
           <w:tcPr>
             <w:tcW w:w="2122" w:type="dxa"/>
+            <w:tcBorders>
+              <w:top w:val="single" w:sz="4" w:space="0" w:color="auto"/>
+              <w:left w:val="single" w:sz="4" w:space="0" w:color="auto"/>
+              <w:bottom w:val="single" w:sz="4" w:space="0" w:color="auto"/>
+              <w:right w:val="single" w:sz="4" w:space="0" w:color="auto"/>
+            </w:tcBorders>
+            <w:hideMark/>
           </w:tcPr>
           <w:p>
             <w:pPr>
@@ -3913,10 +5111,25 @@
         <w:tc>
           <w:tcPr>
             <w:tcW w:w="6372" w:type="dxa"/>
-          </w:tcPr>
-          <w:p>
-            <w:r>
-              <w:t>El cliente ha añadido el producto previamente  a favoritos</w:t>
+            <w:tcBorders>
+              <w:top w:val="single" w:sz="4" w:space="0" w:color="auto"/>
+              <w:left w:val="single" w:sz="4" w:space="0" w:color="auto"/>
+              <w:bottom w:val="single" w:sz="4" w:space="0" w:color="auto"/>
+              <w:right w:val="single" w:sz="4" w:space="0" w:color="auto"/>
+            </w:tcBorders>
+            <w:hideMark/>
+          </w:tcPr>
+          <w:p>
+            <w:r>
+              <w:t xml:space="preserve">El cliente ha añadido el producto </w:t>
+            </w:r>
+            <w:proofErr w:type="gramStart"/>
+            <w:r>
+              <w:t>previamente  a</w:t>
+            </w:r>
+            <w:proofErr w:type="gramEnd"/>
+            <w:r>
+              <w:t xml:space="preserve"> favoritos</w:t>
             </w:r>
           </w:p>
         </w:tc>
@@ -3925,6 +5138,13 @@
         <w:tc>
           <w:tcPr>
             <w:tcW w:w="2122" w:type="dxa"/>
+            <w:tcBorders>
+              <w:top w:val="single" w:sz="4" w:space="0" w:color="auto"/>
+              <w:left w:val="single" w:sz="4" w:space="0" w:color="auto"/>
+              <w:bottom w:val="single" w:sz="4" w:space="0" w:color="auto"/>
+              <w:right w:val="single" w:sz="4" w:space="0" w:color="auto"/>
+            </w:tcBorders>
+            <w:hideMark/>
           </w:tcPr>
           <w:p>
             <w:pPr>
@@ -3945,6 +5165,13 @@
         <w:tc>
           <w:tcPr>
             <w:tcW w:w="6372" w:type="dxa"/>
+            <w:tcBorders>
+              <w:top w:val="single" w:sz="4" w:space="0" w:color="auto"/>
+              <w:left w:val="single" w:sz="4" w:space="0" w:color="auto"/>
+              <w:bottom w:val="single" w:sz="4" w:space="0" w:color="auto"/>
+              <w:right w:val="single" w:sz="4" w:space="0" w:color="auto"/>
+            </w:tcBorders>
+            <w:hideMark/>
           </w:tcPr>
           <w:p>
             <w:r>
@@ -3957,6 +5184,13 @@
         <w:tc>
           <w:tcPr>
             <w:tcW w:w="2122" w:type="dxa"/>
+            <w:tcBorders>
+              <w:top w:val="single" w:sz="4" w:space="0" w:color="auto"/>
+              <w:left w:val="single" w:sz="4" w:space="0" w:color="auto"/>
+              <w:bottom w:val="single" w:sz="4" w:space="0" w:color="auto"/>
+              <w:right w:val="single" w:sz="4" w:space="0" w:color="auto"/>
+            </w:tcBorders>
+            <w:hideMark/>
           </w:tcPr>
           <w:p>
             <w:pPr>
@@ -3977,13 +5211,20 @@
         <w:tc>
           <w:tcPr>
             <w:tcW w:w="6372" w:type="dxa"/>
+            <w:tcBorders>
+              <w:top w:val="single" w:sz="4" w:space="0" w:color="auto"/>
+              <w:left w:val="single" w:sz="4" w:space="0" w:color="auto"/>
+              <w:bottom w:val="single" w:sz="4" w:space="0" w:color="auto"/>
+              <w:right w:val="single" w:sz="4" w:space="0" w:color="auto"/>
+            </w:tcBorders>
+            <w:hideMark/>
           </w:tcPr>
           <w:p>
             <w:pPr>
               <w:pStyle w:val="Prrafodelista"/>
               <w:numPr>
                 <w:ilvl w:val="0"/>
-                <w:numId w:val="19"/>
+                <w:numId w:val="31"/>
               </w:numPr>
             </w:pPr>
             <w:r>
@@ -3996,6 +5237,13 @@
         <w:tc>
           <w:tcPr>
             <w:tcW w:w="2122" w:type="dxa"/>
+            <w:tcBorders>
+              <w:top w:val="single" w:sz="4" w:space="0" w:color="auto"/>
+              <w:left w:val="single" w:sz="4" w:space="0" w:color="auto"/>
+              <w:bottom w:val="single" w:sz="4" w:space="0" w:color="auto"/>
+              <w:right w:val="single" w:sz="4" w:space="0" w:color="auto"/>
+            </w:tcBorders>
+            <w:hideMark/>
           </w:tcPr>
           <w:p>
             <w:pPr>
@@ -4016,6 +5264,13 @@
         <w:tc>
           <w:tcPr>
             <w:tcW w:w="6372" w:type="dxa"/>
+            <w:tcBorders>
+              <w:top w:val="single" w:sz="4" w:space="0" w:color="auto"/>
+              <w:left w:val="single" w:sz="4" w:space="0" w:color="auto"/>
+              <w:bottom w:val="single" w:sz="4" w:space="0" w:color="auto"/>
+              <w:right w:val="single" w:sz="4" w:space="0" w:color="auto"/>
+            </w:tcBorders>
+            <w:hideMark/>
           </w:tcPr>
           <w:p>
             <w:r>
@@ -4028,6 +5283,13 @@
         <w:tc>
           <w:tcPr>
             <w:tcW w:w="2122" w:type="dxa"/>
+            <w:tcBorders>
+              <w:top w:val="single" w:sz="4" w:space="0" w:color="auto"/>
+              <w:left w:val="single" w:sz="4" w:space="0" w:color="auto"/>
+              <w:bottom w:val="single" w:sz="4" w:space="0" w:color="auto"/>
+              <w:right w:val="single" w:sz="4" w:space="0" w:color="auto"/>
+            </w:tcBorders>
+            <w:hideMark/>
           </w:tcPr>
           <w:p>
             <w:pPr>
@@ -4048,10 +5310,25 @@
         <w:tc>
           <w:tcPr>
             <w:tcW w:w="6372" w:type="dxa"/>
-          </w:tcPr>
-          <w:p>
-            <w:r>
-              <w:t>2.1.No hay nada en el carrito para mostrar</w:t>
+            <w:tcBorders>
+              <w:top w:val="single" w:sz="4" w:space="0" w:color="auto"/>
+              <w:left w:val="single" w:sz="4" w:space="0" w:color="auto"/>
+              <w:bottom w:val="single" w:sz="4" w:space="0" w:color="auto"/>
+              <w:right w:val="single" w:sz="4" w:space="0" w:color="auto"/>
+            </w:tcBorders>
+            <w:hideMark/>
+          </w:tcPr>
+          <w:p>
+            <w:r>
+              <w:t>2.</w:t>
+            </w:r>
+            <w:proofErr w:type="gramStart"/>
+            <w:r>
+              <w:t>1.No</w:t>
+            </w:r>
+            <w:proofErr w:type="gramEnd"/>
+            <w:r>
+              <w:t xml:space="preserve"> hay nada en el carrito para mostrar</w:t>
             </w:r>
           </w:p>
         </w:tc>
@@ -4074,6 +5351,13 @@
         <w:tc>
           <w:tcPr>
             <w:tcW w:w="2122" w:type="dxa"/>
+            <w:tcBorders>
+              <w:top w:val="single" w:sz="4" w:space="0" w:color="auto"/>
+              <w:left w:val="single" w:sz="4" w:space="0" w:color="auto"/>
+              <w:bottom w:val="single" w:sz="4" w:space="0" w:color="auto"/>
+              <w:right w:val="single" w:sz="4" w:space="0" w:color="auto"/>
+            </w:tcBorders>
+            <w:hideMark/>
           </w:tcPr>
           <w:p>
             <w:pPr>
@@ -4087,20 +5371,20 @@
                 <w:b/>
                 <w:bCs/>
               </w:rPr>
-              <w:t xml:space="preserve">Caso de Uso </w:t>
-            </w:r>
-            <w:r>
-              <w:rPr>
-                <w:b/>
-                <w:bCs/>
-              </w:rPr>
-              <w:t>11</w:t>
+              <w:t>Caso de Uso 11</w:t>
             </w:r>
           </w:p>
         </w:tc>
         <w:tc>
           <w:tcPr>
             <w:tcW w:w="6372" w:type="dxa"/>
+            <w:tcBorders>
+              <w:top w:val="single" w:sz="4" w:space="0" w:color="auto"/>
+              <w:left w:val="single" w:sz="4" w:space="0" w:color="auto"/>
+              <w:bottom w:val="single" w:sz="4" w:space="0" w:color="auto"/>
+              <w:right w:val="single" w:sz="4" w:space="0" w:color="auto"/>
+            </w:tcBorders>
+            <w:hideMark/>
           </w:tcPr>
           <w:p>
             <w:r>
@@ -4113,6 +5397,13 @@
         <w:tc>
           <w:tcPr>
             <w:tcW w:w="2122" w:type="dxa"/>
+            <w:tcBorders>
+              <w:top w:val="single" w:sz="4" w:space="0" w:color="auto"/>
+              <w:left w:val="single" w:sz="4" w:space="0" w:color="auto"/>
+              <w:bottom w:val="single" w:sz="4" w:space="0" w:color="auto"/>
+              <w:right w:val="single" w:sz="4" w:space="0" w:color="auto"/>
+            </w:tcBorders>
+            <w:hideMark/>
           </w:tcPr>
           <w:p>
             <w:pPr>
@@ -4133,6 +5424,13 @@
         <w:tc>
           <w:tcPr>
             <w:tcW w:w="6372" w:type="dxa"/>
+            <w:tcBorders>
+              <w:top w:val="single" w:sz="4" w:space="0" w:color="auto"/>
+              <w:left w:val="single" w:sz="4" w:space="0" w:color="auto"/>
+              <w:bottom w:val="single" w:sz="4" w:space="0" w:color="auto"/>
+              <w:right w:val="single" w:sz="4" w:space="0" w:color="auto"/>
+            </w:tcBorders>
+            <w:hideMark/>
           </w:tcPr>
           <w:p>
             <w:proofErr w:type="gramStart"/>
@@ -4158,6 +5456,13 @@
         <w:tc>
           <w:tcPr>
             <w:tcW w:w="2122" w:type="dxa"/>
+            <w:tcBorders>
+              <w:top w:val="single" w:sz="4" w:space="0" w:color="auto"/>
+              <w:left w:val="single" w:sz="4" w:space="0" w:color="auto"/>
+              <w:bottom w:val="single" w:sz="4" w:space="0" w:color="auto"/>
+              <w:right w:val="single" w:sz="4" w:space="0" w:color="auto"/>
+            </w:tcBorders>
+            <w:hideMark/>
           </w:tcPr>
           <w:p>
             <w:pPr>
@@ -4178,6 +5483,13 @@
         <w:tc>
           <w:tcPr>
             <w:tcW w:w="6372" w:type="dxa"/>
+            <w:tcBorders>
+              <w:top w:val="single" w:sz="4" w:space="0" w:color="auto"/>
+              <w:left w:val="single" w:sz="4" w:space="0" w:color="auto"/>
+              <w:bottom w:val="single" w:sz="4" w:space="0" w:color="auto"/>
+              <w:right w:val="single" w:sz="4" w:space="0" w:color="auto"/>
+            </w:tcBorders>
+            <w:hideMark/>
           </w:tcPr>
           <w:p>
             <w:r>
@@ -4190,6 +5502,13 @@
         <w:tc>
           <w:tcPr>
             <w:tcW w:w="2122" w:type="dxa"/>
+            <w:tcBorders>
+              <w:top w:val="single" w:sz="4" w:space="0" w:color="auto"/>
+              <w:left w:val="single" w:sz="4" w:space="0" w:color="auto"/>
+              <w:bottom w:val="single" w:sz="4" w:space="0" w:color="auto"/>
+              <w:right w:val="single" w:sz="4" w:space="0" w:color="auto"/>
+            </w:tcBorders>
+            <w:hideMark/>
           </w:tcPr>
           <w:p>
             <w:pPr>
@@ -4210,13 +5529,20 @@
         <w:tc>
           <w:tcPr>
             <w:tcW w:w="6372" w:type="dxa"/>
+            <w:tcBorders>
+              <w:top w:val="single" w:sz="4" w:space="0" w:color="auto"/>
+              <w:left w:val="single" w:sz="4" w:space="0" w:color="auto"/>
+              <w:bottom w:val="single" w:sz="4" w:space="0" w:color="auto"/>
+              <w:right w:val="single" w:sz="4" w:space="0" w:color="auto"/>
+            </w:tcBorders>
+            <w:hideMark/>
           </w:tcPr>
           <w:p>
             <w:pPr>
               <w:pStyle w:val="Prrafodelista"/>
               <w:numPr>
                 <w:ilvl w:val="0"/>
-                <w:numId w:val="13"/>
+                <w:numId w:val="32"/>
               </w:numPr>
             </w:pPr>
             <w:r>
@@ -4229,6 +5555,13 @@
         <w:tc>
           <w:tcPr>
             <w:tcW w:w="2122" w:type="dxa"/>
+            <w:tcBorders>
+              <w:top w:val="single" w:sz="4" w:space="0" w:color="auto"/>
+              <w:left w:val="single" w:sz="4" w:space="0" w:color="auto"/>
+              <w:bottom w:val="single" w:sz="4" w:space="0" w:color="auto"/>
+              <w:right w:val="single" w:sz="4" w:space="0" w:color="auto"/>
+            </w:tcBorders>
+            <w:hideMark/>
           </w:tcPr>
           <w:p>
             <w:pPr>
@@ -4249,6 +5582,13 @@
         <w:tc>
           <w:tcPr>
             <w:tcW w:w="6372" w:type="dxa"/>
+            <w:tcBorders>
+              <w:top w:val="single" w:sz="4" w:space="0" w:color="auto"/>
+              <w:left w:val="single" w:sz="4" w:space="0" w:color="auto"/>
+              <w:bottom w:val="single" w:sz="4" w:space="0" w:color="auto"/>
+              <w:right w:val="single" w:sz="4" w:space="0" w:color="auto"/>
+            </w:tcBorders>
+            <w:hideMark/>
           </w:tcPr>
           <w:p>
             <w:r>
@@ -4261,6 +5601,13 @@
         <w:tc>
           <w:tcPr>
             <w:tcW w:w="2122" w:type="dxa"/>
+            <w:tcBorders>
+              <w:top w:val="single" w:sz="4" w:space="0" w:color="auto"/>
+              <w:left w:val="single" w:sz="4" w:space="0" w:color="auto"/>
+              <w:bottom w:val="single" w:sz="4" w:space="0" w:color="auto"/>
+              <w:right w:val="single" w:sz="4" w:space="0" w:color="auto"/>
+            </w:tcBorders>
+            <w:hideMark/>
           </w:tcPr>
           <w:p>
             <w:pPr>
@@ -4281,10 +5628,340 @@
         <w:tc>
           <w:tcPr>
             <w:tcW w:w="6372" w:type="dxa"/>
-          </w:tcPr>
-          <w:p>
-            <w:r>
-              <w:t>1.1.No hay nada para mostrar</w:t>
+            <w:tcBorders>
+              <w:top w:val="single" w:sz="4" w:space="0" w:color="auto"/>
+              <w:left w:val="single" w:sz="4" w:space="0" w:color="auto"/>
+              <w:bottom w:val="single" w:sz="4" w:space="0" w:color="auto"/>
+              <w:right w:val="single" w:sz="4" w:space="0" w:color="auto"/>
+            </w:tcBorders>
+            <w:hideMark/>
+          </w:tcPr>
+          <w:p>
+            <w:r>
+              <w:t>1.</w:t>
+            </w:r>
+            <w:proofErr w:type="gramStart"/>
+            <w:r>
+              <w:t>1.No</w:t>
+            </w:r>
+            <w:proofErr w:type="gramEnd"/>
+            <w:r>
+              <w:t xml:space="preserve"> hay nada para mostrar</w:t>
+            </w:r>
+          </w:p>
+        </w:tc>
+      </w:tr>
+    </w:tbl>
+    <w:p/>
+    <w:p/>
+    <w:p/>
+    <w:p/>
+    <w:tbl>
+      <w:tblPr>
+        <w:tblStyle w:val="Tablaconcuadrcula"/>
+        <w:tblW w:w="0" w:type="auto"/>
+        <w:tblLook w:val="04A0" w:firstRow="1" w:lastRow="0" w:firstColumn="1" w:lastColumn="0" w:noHBand="0" w:noVBand="1"/>
+      </w:tblPr>
+      <w:tblGrid>
+        <w:gridCol w:w="2122"/>
+        <w:gridCol w:w="6372"/>
+      </w:tblGrid>
+      <w:tr>
+        <w:tc>
+          <w:tcPr>
+            <w:tcW w:w="2122" w:type="dxa"/>
+            <w:tcBorders>
+              <w:top w:val="single" w:sz="4" w:space="0" w:color="auto"/>
+              <w:left w:val="single" w:sz="4" w:space="0" w:color="auto"/>
+              <w:bottom w:val="single" w:sz="4" w:space="0" w:color="auto"/>
+              <w:right w:val="single" w:sz="4" w:space="0" w:color="auto"/>
+            </w:tcBorders>
+            <w:hideMark/>
+          </w:tcPr>
+          <w:p>
+            <w:pPr>
+              <w:rPr>
+                <w:b/>
+                <w:bCs/>
+              </w:rPr>
+            </w:pPr>
+            <w:r>
+              <w:rPr>
+                <w:b/>
+                <w:bCs/>
+              </w:rPr>
+              <w:t>Caso de Uso 12</w:t>
+            </w:r>
+          </w:p>
+        </w:tc>
+        <w:tc>
+          <w:tcPr>
+            <w:tcW w:w="6372" w:type="dxa"/>
+            <w:tcBorders>
+              <w:top w:val="single" w:sz="4" w:space="0" w:color="auto"/>
+              <w:left w:val="single" w:sz="4" w:space="0" w:color="auto"/>
+              <w:bottom w:val="single" w:sz="4" w:space="0" w:color="auto"/>
+              <w:right w:val="single" w:sz="4" w:space="0" w:color="auto"/>
+            </w:tcBorders>
+            <w:hideMark/>
+          </w:tcPr>
+          <w:p>
+            <w:r>
+              <w:t xml:space="preserve">Listar categorías </w:t>
+            </w:r>
+          </w:p>
+        </w:tc>
+      </w:tr>
+      <w:tr>
+        <w:tc>
+          <w:tcPr>
+            <w:tcW w:w="2122" w:type="dxa"/>
+            <w:tcBorders>
+              <w:top w:val="single" w:sz="4" w:space="0" w:color="auto"/>
+              <w:left w:val="single" w:sz="4" w:space="0" w:color="auto"/>
+              <w:bottom w:val="single" w:sz="4" w:space="0" w:color="auto"/>
+              <w:right w:val="single" w:sz="4" w:space="0" w:color="auto"/>
+            </w:tcBorders>
+            <w:hideMark/>
+          </w:tcPr>
+          <w:p>
+            <w:pPr>
+              <w:rPr>
+                <w:b/>
+                <w:bCs/>
+              </w:rPr>
+            </w:pPr>
+            <w:r>
+              <w:rPr>
+                <w:b/>
+                <w:bCs/>
+              </w:rPr>
+              <w:lastRenderedPageBreak/>
+              <w:t>Precondición</w:t>
+            </w:r>
+          </w:p>
+        </w:tc>
+        <w:tc>
+          <w:tcPr>
+            <w:tcW w:w="6372" w:type="dxa"/>
+            <w:tcBorders>
+              <w:top w:val="single" w:sz="4" w:space="0" w:color="auto"/>
+              <w:left w:val="single" w:sz="4" w:space="0" w:color="auto"/>
+              <w:bottom w:val="single" w:sz="4" w:space="0" w:color="auto"/>
+              <w:right w:val="single" w:sz="4" w:space="0" w:color="auto"/>
+            </w:tcBorders>
+            <w:hideMark/>
+          </w:tcPr>
+          <w:p>
+            <w:r>
+              <w:t xml:space="preserve">El Administrador esta </w:t>
+            </w:r>
+            <w:proofErr w:type="spellStart"/>
+            <w:r>
+              <w:t>logueado</w:t>
+            </w:r>
+            <w:proofErr w:type="spellEnd"/>
+            <w:r>
+              <w:t xml:space="preserve"> </w:t>
+            </w:r>
+          </w:p>
+        </w:tc>
+      </w:tr>
+      <w:tr>
+        <w:tc>
+          <w:tcPr>
+            <w:tcW w:w="2122" w:type="dxa"/>
+            <w:tcBorders>
+              <w:top w:val="single" w:sz="4" w:space="0" w:color="auto"/>
+              <w:left w:val="single" w:sz="4" w:space="0" w:color="auto"/>
+              <w:bottom w:val="single" w:sz="4" w:space="0" w:color="auto"/>
+              <w:right w:val="single" w:sz="4" w:space="0" w:color="auto"/>
+            </w:tcBorders>
+            <w:hideMark/>
+          </w:tcPr>
+          <w:p>
+            <w:pPr>
+              <w:rPr>
+                <w:b/>
+                <w:bCs/>
+              </w:rPr>
+            </w:pPr>
+            <w:r>
+              <w:rPr>
+                <w:b/>
+                <w:bCs/>
+              </w:rPr>
+              <w:t>Descripción</w:t>
+            </w:r>
+          </w:p>
+        </w:tc>
+        <w:tc>
+          <w:tcPr>
+            <w:tcW w:w="6372" w:type="dxa"/>
+            <w:tcBorders>
+              <w:top w:val="single" w:sz="4" w:space="0" w:color="auto"/>
+              <w:left w:val="single" w:sz="4" w:space="0" w:color="auto"/>
+              <w:bottom w:val="single" w:sz="4" w:space="0" w:color="auto"/>
+              <w:right w:val="single" w:sz="4" w:space="0" w:color="auto"/>
+            </w:tcBorders>
+            <w:hideMark/>
+          </w:tcPr>
+          <w:p>
+            <w:r>
+              <w:t>El administrador visualiza las categorías existentes</w:t>
+            </w:r>
+          </w:p>
+        </w:tc>
+      </w:tr>
+      <w:tr>
+        <w:tc>
+          <w:tcPr>
+            <w:tcW w:w="2122" w:type="dxa"/>
+            <w:tcBorders>
+              <w:top w:val="single" w:sz="4" w:space="0" w:color="auto"/>
+              <w:left w:val="single" w:sz="4" w:space="0" w:color="auto"/>
+              <w:bottom w:val="single" w:sz="4" w:space="0" w:color="auto"/>
+              <w:right w:val="single" w:sz="4" w:space="0" w:color="auto"/>
+            </w:tcBorders>
+            <w:hideMark/>
+          </w:tcPr>
+          <w:p>
+            <w:pPr>
+              <w:rPr>
+                <w:b/>
+                <w:bCs/>
+              </w:rPr>
+            </w:pPr>
+            <w:r>
+              <w:rPr>
+                <w:b/>
+                <w:bCs/>
+              </w:rPr>
+              <w:t>Secuencia normal</w:t>
+            </w:r>
+          </w:p>
+        </w:tc>
+        <w:tc>
+          <w:tcPr>
+            <w:tcW w:w="6372" w:type="dxa"/>
+            <w:tcBorders>
+              <w:top w:val="single" w:sz="4" w:space="0" w:color="auto"/>
+              <w:left w:val="single" w:sz="4" w:space="0" w:color="auto"/>
+              <w:bottom w:val="single" w:sz="4" w:space="0" w:color="auto"/>
+              <w:right w:val="single" w:sz="4" w:space="0" w:color="auto"/>
+            </w:tcBorders>
+            <w:hideMark/>
+          </w:tcPr>
+          <w:p>
+            <w:pPr>
+              <w:pStyle w:val="Prrafodelista"/>
+              <w:numPr>
+                <w:ilvl w:val="0"/>
+                <w:numId w:val="33"/>
+              </w:numPr>
+            </w:pPr>
+            <w:r>
+              <w:t>El administrador selecciona el botón del menú superior “Categorías”</w:t>
+            </w:r>
+          </w:p>
+        </w:tc>
+      </w:tr>
+      <w:tr>
+        <w:tc>
+          <w:tcPr>
+            <w:tcW w:w="2122" w:type="dxa"/>
+            <w:tcBorders>
+              <w:top w:val="single" w:sz="4" w:space="0" w:color="auto"/>
+              <w:left w:val="single" w:sz="4" w:space="0" w:color="auto"/>
+              <w:bottom w:val="single" w:sz="4" w:space="0" w:color="auto"/>
+              <w:right w:val="single" w:sz="4" w:space="0" w:color="auto"/>
+            </w:tcBorders>
+            <w:hideMark/>
+          </w:tcPr>
+          <w:p>
+            <w:pPr>
+              <w:rPr>
+                <w:b/>
+                <w:bCs/>
+              </w:rPr>
+            </w:pPr>
+            <w:r>
+              <w:rPr>
+                <w:b/>
+                <w:bCs/>
+              </w:rPr>
+              <w:t>Postcondición</w:t>
+            </w:r>
+          </w:p>
+        </w:tc>
+        <w:tc>
+          <w:tcPr>
+            <w:tcW w:w="6372" w:type="dxa"/>
+            <w:tcBorders>
+              <w:top w:val="single" w:sz="4" w:space="0" w:color="auto"/>
+              <w:left w:val="single" w:sz="4" w:space="0" w:color="auto"/>
+              <w:bottom w:val="single" w:sz="4" w:space="0" w:color="auto"/>
+              <w:right w:val="single" w:sz="4" w:space="0" w:color="auto"/>
+            </w:tcBorders>
+            <w:hideMark/>
+          </w:tcPr>
+          <w:p>
+            <w:r>
+              <w:t xml:space="preserve">Se visualizan las categorías </w:t>
+            </w:r>
+          </w:p>
+        </w:tc>
+      </w:tr>
+      <w:tr>
+        <w:tc>
+          <w:tcPr>
+            <w:tcW w:w="2122" w:type="dxa"/>
+            <w:tcBorders>
+              <w:top w:val="single" w:sz="4" w:space="0" w:color="auto"/>
+              <w:left w:val="single" w:sz="4" w:space="0" w:color="auto"/>
+              <w:bottom w:val="single" w:sz="4" w:space="0" w:color="auto"/>
+              <w:right w:val="single" w:sz="4" w:space="0" w:color="auto"/>
+            </w:tcBorders>
+            <w:hideMark/>
+          </w:tcPr>
+          <w:p>
+            <w:pPr>
+              <w:rPr>
+                <w:b/>
+                <w:bCs/>
+              </w:rPr>
+            </w:pPr>
+            <w:r>
+              <w:rPr>
+                <w:b/>
+                <w:bCs/>
+              </w:rPr>
+              <w:t>Excepciones</w:t>
+            </w:r>
+          </w:p>
+        </w:tc>
+        <w:tc>
+          <w:tcPr>
+            <w:tcW w:w="6372" w:type="dxa"/>
+            <w:tcBorders>
+              <w:top w:val="single" w:sz="4" w:space="0" w:color="auto"/>
+              <w:left w:val="single" w:sz="4" w:space="0" w:color="auto"/>
+              <w:bottom w:val="single" w:sz="4" w:space="0" w:color="auto"/>
+              <w:right w:val="single" w:sz="4" w:space="0" w:color="auto"/>
+            </w:tcBorders>
+            <w:hideMark/>
+          </w:tcPr>
+          <w:p>
+            <w:r>
+              <w:t>2.</w:t>
+            </w:r>
+            <w:proofErr w:type="gramStart"/>
+            <w:r>
+              <w:t>1.No</w:t>
+            </w:r>
+            <w:proofErr w:type="gramEnd"/>
+            <w:r>
+              <w:t xml:space="preserve"> hay categorías</w:t>
             </w:r>
           </w:p>
         </w:tc>
@@ -4307,6 +5984,13 @@
         <w:tc>
           <w:tcPr>
             <w:tcW w:w="2122" w:type="dxa"/>
+            <w:tcBorders>
+              <w:top w:val="single" w:sz="4" w:space="0" w:color="auto"/>
+              <w:left w:val="single" w:sz="4" w:space="0" w:color="auto"/>
+              <w:bottom w:val="single" w:sz="4" w:space="0" w:color="auto"/>
+              <w:right w:val="single" w:sz="4" w:space="0" w:color="auto"/>
+            </w:tcBorders>
+            <w:hideMark/>
           </w:tcPr>
           <w:p>
             <w:pPr>
@@ -4320,24 +6004,24 @@
                 <w:b/>
                 <w:bCs/>
               </w:rPr>
-              <w:t xml:space="preserve">Caso de Uso </w:t>
-            </w:r>
-            <w:r>
-              <w:rPr>
-                <w:b/>
-                <w:bCs/>
-              </w:rPr>
-              <w:t>12</w:t>
+              <w:t>Caso de Uso 13</w:t>
             </w:r>
           </w:p>
         </w:tc>
         <w:tc>
           <w:tcPr>
             <w:tcW w:w="6372" w:type="dxa"/>
-          </w:tcPr>
-          <w:p>
-            <w:r>
-              <w:t xml:space="preserve">Listar categorías </w:t>
+            <w:tcBorders>
+              <w:top w:val="single" w:sz="4" w:space="0" w:color="auto"/>
+              <w:left w:val="single" w:sz="4" w:space="0" w:color="auto"/>
+              <w:bottom w:val="single" w:sz="4" w:space="0" w:color="auto"/>
+              <w:right w:val="single" w:sz="4" w:space="0" w:color="auto"/>
+            </w:tcBorders>
+            <w:hideMark/>
+          </w:tcPr>
+          <w:p>
+            <w:r>
+              <w:t>Crear categorías</w:t>
             </w:r>
           </w:p>
         </w:tc>
@@ -4346,6 +6030,13 @@
         <w:tc>
           <w:tcPr>
             <w:tcW w:w="2122" w:type="dxa"/>
+            <w:tcBorders>
+              <w:top w:val="single" w:sz="4" w:space="0" w:color="auto"/>
+              <w:left w:val="single" w:sz="4" w:space="0" w:color="auto"/>
+              <w:bottom w:val="single" w:sz="4" w:space="0" w:color="auto"/>
+              <w:right w:val="single" w:sz="4" w:space="0" w:color="auto"/>
+            </w:tcBorders>
+            <w:hideMark/>
           </w:tcPr>
           <w:p>
             <w:pPr>
@@ -4366,10 +6057,22 @@
         <w:tc>
           <w:tcPr>
             <w:tcW w:w="6372" w:type="dxa"/>
-          </w:tcPr>
-          <w:p>
-            <w:r>
-              <w:t xml:space="preserve">El Administrador esta </w:t>
+            <w:tcBorders>
+              <w:top w:val="single" w:sz="4" w:space="0" w:color="auto"/>
+              <w:left w:val="single" w:sz="4" w:space="0" w:color="auto"/>
+              <w:bottom w:val="single" w:sz="4" w:space="0" w:color="auto"/>
+              <w:right w:val="single" w:sz="4" w:space="0" w:color="auto"/>
+            </w:tcBorders>
+            <w:hideMark/>
+          </w:tcPr>
+          <w:p>
+            <w:proofErr w:type="gramStart"/>
+            <w:r>
+              <w:t>El cliente esta</w:t>
+            </w:r>
+            <w:proofErr w:type="gramEnd"/>
+            <w:r>
+              <w:t xml:space="preserve"> </w:t>
             </w:r>
             <w:proofErr w:type="spellStart"/>
             <w:r>
@@ -4377,7 +6080,7 @@
             </w:r>
             <w:proofErr w:type="spellEnd"/>
             <w:r>
-              <w:t xml:space="preserve"> </w:t>
+              <w:t xml:space="preserve"> y ha añadido algo al carrito </w:t>
             </w:r>
           </w:p>
         </w:tc>
@@ -4386,6 +6089,13 @@
         <w:tc>
           <w:tcPr>
             <w:tcW w:w="2122" w:type="dxa"/>
+            <w:tcBorders>
+              <w:top w:val="single" w:sz="4" w:space="0" w:color="auto"/>
+              <w:left w:val="single" w:sz="4" w:space="0" w:color="auto"/>
+              <w:bottom w:val="single" w:sz="4" w:space="0" w:color="auto"/>
+              <w:right w:val="single" w:sz="4" w:space="0" w:color="auto"/>
+            </w:tcBorders>
+            <w:hideMark/>
           </w:tcPr>
           <w:p>
             <w:pPr>
@@ -4406,10 +6116,17 @@
         <w:tc>
           <w:tcPr>
             <w:tcW w:w="6372" w:type="dxa"/>
-          </w:tcPr>
-          <w:p>
-            <w:r>
-              <w:t>El administrador visualiza las categorías existentes</w:t>
+            <w:tcBorders>
+              <w:top w:val="single" w:sz="4" w:space="0" w:color="auto"/>
+              <w:left w:val="single" w:sz="4" w:space="0" w:color="auto"/>
+              <w:bottom w:val="single" w:sz="4" w:space="0" w:color="auto"/>
+              <w:right w:val="single" w:sz="4" w:space="0" w:color="auto"/>
+            </w:tcBorders>
+            <w:hideMark/>
+          </w:tcPr>
+          <w:p>
+            <w:r>
+              <w:t>El cliente visualiza lo que ha agregado al carrito</w:t>
             </w:r>
           </w:p>
         </w:tc>
@@ -4418,6 +6135,13 @@
         <w:tc>
           <w:tcPr>
             <w:tcW w:w="2122" w:type="dxa"/>
+            <w:tcBorders>
+              <w:top w:val="single" w:sz="4" w:space="0" w:color="auto"/>
+              <w:left w:val="single" w:sz="4" w:space="0" w:color="auto"/>
+              <w:bottom w:val="single" w:sz="4" w:space="0" w:color="auto"/>
+              <w:right w:val="single" w:sz="4" w:space="0" w:color="auto"/>
+            </w:tcBorders>
+            <w:hideMark/>
           </w:tcPr>
           <w:p>
             <w:pPr>
@@ -4438,18 +6162,68 @@
         <w:tc>
           <w:tcPr>
             <w:tcW w:w="6372" w:type="dxa"/>
+            <w:tcBorders>
+              <w:top w:val="single" w:sz="4" w:space="0" w:color="auto"/>
+              <w:left w:val="single" w:sz="4" w:space="0" w:color="auto"/>
+              <w:bottom w:val="single" w:sz="4" w:space="0" w:color="auto"/>
+              <w:right w:val="single" w:sz="4" w:space="0" w:color="auto"/>
+            </w:tcBorders>
           </w:tcPr>
           <w:p>
             <w:pPr>
               <w:pStyle w:val="Prrafodelista"/>
               <w:numPr>
                 <w:ilvl w:val="0"/>
-                <w:numId w:val="14"/>
+                <w:numId w:val="34"/>
               </w:numPr>
             </w:pPr>
             <w:r>
-              <w:t>El administrador selecciona el botón del menú superior “Categorías”</w:t>
-            </w:r>
+              <w:t xml:space="preserve">El administrador da </w:t>
+            </w:r>
+            <w:proofErr w:type="spellStart"/>
+            <w:proofErr w:type="gramStart"/>
+            <w:r>
+              <w:t>click</w:t>
+            </w:r>
+            <w:proofErr w:type="spellEnd"/>
+            <w:proofErr w:type="gramEnd"/>
+            <w:r>
+              <w:t xml:space="preserve"> en crear nueva categoría</w:t>
+            </w:r>
+          </w:p>
+          <w:p>
+            <w:pPr>
+              <w:pStyle w:val="Prrafodelista"/>
+              <w:numPr>
+                <w:ilvl w:val="0"/>
+                <w:numId w:val="34"/>
+              </w:numPr>
+            </w:pPr>
+            <w:r>
+              <w:t>El sistema muestra el formulario de categoría</w:t>
+            </w:r>
+          </w:p>
+          <w:p>
+            <w:pPr>
+              <w:pStyle w:val="Prrafodelista"/>
+              <w:numPr>
+                <w:ilvl w:val="0"/>
+                <w:numId w:val="34"/>
+              </w:numPr>
+            </w:pPr>
+            <w:r>
+              <w:t>El usuario completa el formulario y lo envía</w:t>
+            </w:r>
+          </w:p>
+          <w:p>
+            <w:pPr>
+              <w:pStyle w:val="Prrafodelista"/>
+            </w:pPr>
+          </w:p>
+          <w:p>
+            <w:pPr>
+              <w:pStyle w:val="Prrafodelista"/>
+            </w:pPr>
           </w:p>
         </w:tc>
       </w:tr>
@@ -4457,6 +6231,13 @@
         <w:tc>
           <w:tcPr>
             <w:tcW w:w="2122" w:type="dxa"/>
+            <w:tcBorders>
+              <w:top w:val="single" w:sz="4" w:space="0" w:color="auto"/>
+              <w:left w:val="single" w:sz="4" w:space="0" w:color="auto"/>
+              <w:bottom w:val="single" w:sz="4" w:space="0" w:color="auto"/>
+              <w:right w:val="single" w:sz="4" w:space="0" w:color="auto"/>
+            </w:tcBorders>
+            <w:hideMark/>
           </w:tcPr>
           <w:p>
             <w:pPr>
@@ -4477,10 +6258,17 @@
         <w:tc>
           <w:tcPr>
             <w:tcW w:w="6372" w:type="dxa"/>
-          </w:tcPr>
-          <w:p>
-            <w:r>
-              <w:t xml:space="preserve">Se visualizan las categorías </w:t>
+            <w:tcBorders>
+              <w:top w:val="single" w:sz="4" w:space="0" w:color="auto"/>
+              <w:left w:val="single" w:sz="4" w:space="0" w:color="auto"/>
+              <w:bottom w:val="single" w:sz="4" w:space="0" w:color="auto"/>
+              <w:right w:val="single" w:sz="4" w:space="0" w:color="auto"/>
+            </w:tcBorders>
+            <w:hideMark/>
+          </w:tcPr>
+          <w:p>
+            <w:r>
+              <w:t>Se crea una nueva categoría</w:t>
             </w:r>
           </w:p>
         </w:tc>
@@ -4489,6 +6277,13 @@
         <w:tc>
           <w:tcPr>
             <w:tcW w:w="2122" w:type="dxa"/>
+            <w:tcBorders>
+              <w:top w:val="single" w:sz="4" w:space="0" w:color="auto"/>
+              <w:left w:val="single" w:sz="4" w:space="0" w:color="auto"/>
+              <w:bottom w:val="single" w:sz="4" w:space="0" w:color="auto"/>
+              <w:right w:val="single" w:sz="4" w:space="0" w:color="auto"/>
+            </w:tcBorders>
+            <w:hideMark/>
           </w:tcPr>
           <w:p>
             <w:pPr>
@@ -4509,12 +6304,14 @@
         <w:tc>
           <w:tcPr>
             <w:tcW w:w="6372" w:type="dxa"/>
-          </w:tcPr>
-          <w:p>
-            <w:r>
-              <w:t>2.1.No hay categorías</w:t>
-            </w:r>
-          </w:p>
+            <w:tcBorders>
+              <w:top w:val="single" w:sz="4" w:space="0" w:color="auto"/>
+              <w:left w:val="single" w:sz="4" w:space="0" w:color="auto"/>
+              <w:bottom w:val="single" w:sz="4" w:space="0" w:color="auto"/>
+              <w:right w:val="single" w:sz="4" w:space="0" w:color="auto"/>
+            </w:tcBorders>
+          </w:tcPr>
+          <w:p/>
         </w:tc>
       </w:tr>
     </w:tbl>
@@ -4535,6 +6332,13 @@
         <w:tc>
           <w:tcPr>
             <w:tcW w:w="2122" w:type="dxa"/>
+            <w:tcBorders>
+              <w:top w:val="single" w:sz="4" w:space="0" w:color="auto"/>
+              <w:left w:val="single" w:sz="4" w:space="0" w:color="auto"/>
+              <w:bottom w:val="single" w:sz="4" w:space="0" w:color="auto"/>
+              <w:right w:val="single" w:sz="4" w:space="0" w:color="auto"/>
+            </w:tcBorders>
+            <w:hideMark/>
           </w:tcPr>
           <w:p>
             <w:pPr>
@@ -4548,24 +6352,24 @@
                 <w:b/>
                 <w:bCs/>
               </w:rPr>
-              <w:t>Caso de Uso</w:t>
-            </w:r>
-            <w:r>
-              <w:rPr>
-                <w:b/>
-                <w:bCs/>
-              </w:rPr>
-              <w:t xml:space="preserve"> 13</w:t>
+              <w:t>Caso de Uso 14</w:t>
             </w:r>
           </w:p>
         </w:tc>
         <w:tc>
           <w:tcPr>
             <w:tcW w:w="6372" w:type="dxa"/>
-          </w:tcPr>
-          <w:p>
-            <w:r>
-              <w:t>Crear categorías</w:t>
+            <w:tcBorders>
+              <w:top w:val="single" w:sz="4" w:space="0" w:color="auto"/>
+              <w:left w:val="single" w:sz="4" w:space="0" w:color="auto"/>
+              <w:bottom w:val="single" w:sz="4" w:space="0" w:color="auto"/>
+              <w:right w:val="single" w:sz="4" w:space="0" w:color="auto"/>
+            </w:tcBorders>
+            <w:hideMark/>
+          </w:tcPr>
+          <w:p>
+            <w:r>
+              <w:t xml:space="preserve">actualizar categorías </w:t>
             </w:r>
           </w:p>
         </w:tc>
@@ -4574,6 +6378,13 @@
         <w:tc>
           <w:tcPr>
             <w:tcW w:w="2122" w:type="dxa"/>
+            <w:tcBorders>
+              <w:top w:val="single" w:sz="4" w:space="0" w:color="auto"/>
+              <w:left w:val="single" w:sz="4" w:space="0" w:color="auto"/>
+              <w:bottom w:val="single" w:sz="4" w:space="0" w:color="auto"/>
+              <w:right w:val="single" w:sz="4" w:space="0" w:color="auto"/>
+            </w:tcBorders>
+            <w:hideMark/>
           </w:tcPr>
           <w:p>
             <w:pPr>
@@ -4594,23 +6405,25 @@
         <w:tc>
           <w:tcPr>
             <w:tcW w:w="6372" w:type="dxa"/>
-          </w:tcPr>
-          <w:p>
-            <w:proofErr w:type="gramStart"/>
-            <w:r>
-              <w:t>El cliente esta</w:t>
-            </w:r>
-            <w:proofErr w:type="gramEnd"/>
-            <w:r>
-              <w:t xml:space="preserve"> </w:t>
+            <w:tcBorders>
+              <w:top w:val="single" w:sz="4" w:space="0" w:color="auto"/>
+              <w:left w:val="single" w:sz="4" w:space="0" w:color="auto"/>
+              <w:bottom w:val="single" w:sz="4" w:space="0" w:color="auto"/>
+              <w:right w:val="single" w:sz="4" w:space="0" w:color="auto"/>
+            </w:tcBorders>
+            <w:hideMark/>
+          </w:tcPr>
+          <w:p>
+            <w:r>
+              <w:t xml:space="preserve">El administrador </w:t>
             </w:r>
             <w:proofErr w:type="spellStart"/>
             <w:r>
-              <w:t>logueado</w:t>
+              <w:t>esta</w:t>
             </w:r>
             <w:proofErr w:type="spellEnd"/>
             <w:r>
-              <w:t xml:space="preserve"> y ha añadido algo al carrito </w:t>
+              <w:t xml:space="preserve"> visualizando las categorías </w:t>
             </w:r>
           </w:p>
         </w:tc>
@@ -4619,6 +6432,13 @@
         <w:tc>
           <w:tcPr>
             <w:tcW w:w="2122" w:type="dxa"/>
+            <w:tcBorders>
+              <w:top w:val="single" w:sz="4" w:space="0" w:color="auto"/>
+              <w:left w:val="single" w:sz="4" w:space="0" w:color="auto"/>
+              <w:bottom w:val="single" w:sz="4" w:space="0" w:color="auto"/>
+              <w:right w:val="single" w:sz="4" w:space="0" w:color="auto"/>
+            </w:tcBorders>
+            <w:hideMark/>
           </w:tcPr>
           <w:p>
             <w:pPr>
@@ -4639,10 +6459,17 @@
         <w:tc>
           <w:tcPr>
             <w:tcW w:w="6372" w:type="dxa"/>
-          </w:tcPr>
-          <w:p>
-            <w:r>
-              <w:t>El cliente visualiza lo que ha agregado al carrito</w:t>
+            <w:tcBorders>
+              <w:top w:val="single" w:sz="4" w:space="0" w:color="auto"/>
+              <w:left w:val="single" w:sz="4" w:space="0" w:color="auto"/>
+              <w:bottom w:val="single" w:sz="4" w:space="0" w:color="auto"/>
+              <w:right w:val="single" w:sz="4" w:space="0" w:color="auto"/>
+            </w:tcBorders>
+            <w:hideMark/>
+          </w:tcPr>
+          <w:p>
+            <w:r>
+              <w:t>El administrador actualiza una categoría</w:t>
             </w:r>
           </w:p>
         </w:tc>
@@ -4651,6 +6478,13 @@
         <w:tc>
           <w:tcPr>
             <w:tcW w:w="2122" w:type="dxa"/>
+            <w:tcBorders>
+              <w:top w:val="single" w:sz="4" w:space="0" w:color="auto"/>
+              <w:left w:val="single" w:sz="4" w:space="0" w:color="auto"/>
+              <w:bottom w:val="single" w:sz="4" w:space="0" w:color="auto"/>
+              <w:right w:val="single" w:sz="4" w:space="0" w:color="auto"/>
+            </w:tcBorders>
+            <w:hideMark/>
           </w:tcPr>
           <w:p>
             <w:pPr>
@@ -4671,62 +6505,25 @@
         <w:tc>
           <w:tcPr>
             <w:tcW w:w="6372" w:type="dxa"/>
+            <w:tcBorders>
+              <w:top w:val="single" w:sz="4" w:space="0" w:color="auto"/>
+              <w:left w:val="single" w:sz="4" w:space="0" w:color="auto"/>
+              <w:bottom w:val="single" w:sz="4" w:space="0" w:color="auto"/>
+              <w:right w:val="single" w:sz="4" w:space="0" w:color="auto"/>
+            </w:tcBorders>
+            <w:hideMark/>
           </w:tcPr>
           <w:p>
             <w:pPr>
               <w:pStyle w:val="Prrafodelista"/>
               <w:numPr>
                 <w:ilvl w:val="0"/>
-                <w:numId w:val="15"/>
+                <w:numId w:val="35"/>
               </w:numPr>
             </w:pPr>
             <w:r>
-              <w:t xml:space="preserve">El administrador da </w:t>
-            </w:r>
-            <w:proofErr w:type="spellStart"/>
-            <w:proofErr w:type="gramStart"/>
-            <w:r>
-              <w:t>click</w:t>
-            </w:r>
-            <w:proofErr w:type="spellEnd"/>
-            <w:proofErr w:type="gramEnd"/>
-            <w:r>
-              <w:t xml:space="preserve"> en crear nueva categoría</w:t>
-            </w:r>
-          </w:p>
-          <w:p>
-            <w:pPr>
-              <w:pStyle w:val="Prrafodelista"/>
-              <w:numPr>
-                <w:ilvl w:val="0"/>
-                <w:numId w:val="15"/>
-              </w:numPr>
-            </w:pPr>
-            <w:r>
-              <w:t>El sistema muestra el formulario de categoría</w:t>
-            </w:r>
-          </w:p>
-          <w:p>
-            <w:pPr>
-              <w:pStyle w:val="Prrafodelista"/>
-              <w:numPr>
-                <w:ilvl w:val="0"/>
-                <w:numId w:val="15"/>
-              </w:numPr>
-            </w:pPr>
-            <w:r>
-              <w:t>El usuario completa el formulario y lo envía</w:t>
-            </w:r>
-          </w:p>
-          <w:p>
-            <w:pPr>
-              <w:pStyle w:val="Prrafodelista"/>
-            </w:pPr>
-          </w:p>
-          <w:p>
-            <w:pPr>
-              <w:pStyle w:val="Prrafodelista"/>
-            </w:pPr>
+              <w:t>El administrador selecciona el botón de editar una categoría</w:t>
+            </w:r>
           </w:p>
         </w:tc>
       </w:tr>
@@ -4734,6 +6531,13 @@
         <w:tc>
           <w:tcPr>
             <w:tcW w:w="2122" w:type="dxa"/>
+            <w:tcBorders>
+              <w:top w:val="single" w:sz="4" w:space="0" w:color="auto"/>
+              <w:left w:val="single" w:sz="4" w:space="0" w:color="auto"/>
+              <w:bottom w:val="single" w:sz="4" w:space="0" w:color="auto"/>
+              <w:right w:val="single" w:sz="4" w:space="0" w:color="auto"/>
+            </w:tcBorders>
+            <w:hideMark/>
           </w:tcPr>
           <w:p>
             <w:pPr>
@@ -4754,10 +6558,17 @@
         <w:tc>
           <w:tcPr>
             <w:tcW w:w="6372" w:type="dxa"/>
-          </w:tcPr>
-          <w:p>
-            <w:r>
-              <w:t>Se crea una nueva categoría</w:t>
+            <w:tcBorders>
+              <w:top w:val="single" w:sz="4" w:space="0" w:color="auto"/>
+              <w:left w:val="single" w:sz="4" w:space="0" w:color="auto"/>
+              <w:bottom w:val="single" w:sz="4" w:space="0" w:color="auto"/>
+              <w:right w:val="single" w:sz="4" w:space="0" w:color="auto"/>
+            </w:tcBorders>
+            <w:hideMark/>
+          </w:tcPr>
+          <w:p>
+            <w:r>
+              <w:t xml:space="preserve">Se modifica una categoría </w:t>
             </w:r>
           </w:p>
         </w:tc>
@@ -4766,6 +6577,13 @@
         <w:tc>
           <w:tcPr>
             <w:tcW w:w="2122" w:type="dxa"/>
+            <w:tcBorders>
+              <w:top w:val="single" w:sz="4" w:space="0" w:color="auto"/>
+              <w:left w:val="single" w:sz="4" w:space="0" w:color="auto"/>
+              <w:bottom w:val="single" w:sz="4" w:space="0" w:color="auto"/>
+              <w:right w:val="single" w:sz="4" w:space="0" w:color="auto"/>
+            </w:tcBorders>
+            <w:hideMark/>
           </w:tcPr>
           <w:p>
             <w:pPr>
@@ -4786,6 +6604,12 @@
         <w:tc>
           <w:tcPr>
             <w:tcW w:w="6372" w:type="dxa"/>
+            <w:tcBorders>
+              <w:top w:val="single" w:sz="4" w:space="0" w:color="auto"/>
+              <w:left w:val="single" w:sz="4" w:space="0" w:color="auto"/>
+              <w:bottom w:val="single" w:sz="4" w:space="0" w:color="auto"/>
+              <w:right w:val="single" w:sz="4" w:space="0" w:color="auto"/>
+            </w:tcBorders>
           </w:tcPr>
           <w:p/>
         </w:tc>
@@ -4808,6 +6632,13 @@
         <w:tc>
           <w:tcPr>
             <w:tcW w:w="2122" w:type="dxa"/>
+            <w:tcBorders>
+              <w:top w:val="single" w:sz="4" w:space="0" w:color="auto"/>
+              <w:left w:val="single" w:sz="4" w:space="0" w:color="auto"/>
+              <w:bottom w:val="single" w:sz="4" w:space="0" w:color="auto"/>
+              <w:right w:val="single" w:sz="4" w:space="0" w:color="auto"/>
+            </w:tcBorders>
+            <w:hideMark/>
           </w:tcPr>
           <w:p>
             <w:pPr>
@@ -4821,24 +6652,29 @@
                 <w:b/>
                 <w:bCs/>
               </w:rPr>
-              <w:t xml:space="preserve">Caso de Uso </w:t>
-            </w:r>
-            <w:r>
-              <w:rPr>
-                <w:b/>
-                <w:bCs/>
-              </w:rPr>
-              <w:t>14</w:t>
+              <w:t>Caso de Uso 15</w:t>
             </w:r>
           </w:p>
         </w:tc>
         <w:tc>
           <w:tcPr>
             <w:tcW w:w="6372" w:type="dxa"/>
-          </w:tcPr>
-          <w:p>
-            <w:r>
-              <w:t xml:space="preserve">actualizar categorías </w:t>
+            <w:tcBorders>
+              <w:top w:val="single" w:sz="4" w:space="0" w:color="auto"/>
+              <w:left w:val="single" w:sz="4" w:space="0" w:color="auto"/>
+              <w:bottom w:val="single" w:sz="4" w:space="0" w:color="auto"/>
+              <w:right w:val="single" w:sz="4" w:space="0" w:color="auto"/>
+            </w:tcBorders>
+            <w:hideMark/>
+          </w:tcPr>
+          <w:p>
+            <w:pPr>
+              <w:rPr>
+                <w:u w:val="single"/>
+              </w:rPr>
+            </w:pPr>
+            <w:r>
+              <w:t>Eliminar categorías</w:t>
             </w:r>
           </w:p>
         </w:tc>
@@ -4847,6 +6683,13 @@
         <w:tc>
           <w:tcPr>
             <w:tcW w:w="2122" w:type="dxa"/>
+            <w:tcBorders>
+              <w:top w:val="single" w:sz="4" w:space="0" w:color="auto"/>
+              <w:left w:val="single" w:sz="4" w:space="0" w:color="auto"/>
+              <w:bottom w:val="single" w:sz="4" w:space="0" w:color="auto"/>
+              <w:right w:val="single" w:sz="4" w:space="0" w:color="auto"/>
+            </w:tcBorders>
+            <w:hideMark/>
           </w:tcPr>
           <w:p>
             <w:pPr>
@@ -4867,18 +6710,17 @@
         <w:tc>
           <w:tcPr>
             <w:tcW w:w="6372" w:type="dxa"/>
-          </w:tcPr>
-          <w:p>
-            <w:r>
-              <w:t xml:space="preserve">El administrador </w:t>
-            </w:r>
-            <w:proofErr w:type="spellStart"/>
-            <w:r>
-              <w:t>esta</w:t>
-            </w:r>
-            <w:proofErr w:type="spellEnd"/>
-            <w:r>
-              <w:t xml:space="preserve"> visualizando las categorías </w:t>
+            <w:tcBorders>
+              <w:top w:val="single" w:sz="4" w:space="0" w:color="auto"/>
+              <w:left w:val="single" w:sz="4" w:space="0" w:color="auto"/>
+              <w:bottom w:val="single" w:sz="4" w:space="0" w:color="auto"/>
+              <w:right w:val="single" w:sz="4" w:space="0" w:color="auto"/>
+            </w:tcBorders>
+            <w:hideMark/>
+          </w:tcPr>
+          <w:p>
+            <w:r>
+              <w:t>El administrador está visualizando las categorías</w:t>
             </w:r>
           </w:p>
         </w:tc>
@@ -4887,6 +6729,13 @@
         <w:tc>
           <w:tcPr>
             <w:tcW w:w="2122" w:type="dxa"/>
+            <w:tcBorders>
+              <w:top w:val="single" w:sz="4" w:space="0" w:color="auto"/>
+              <w:left w:val="single" w:sz="4" w:space="0" w:color="auto"/>
+              <w:bottom w:val="single" w:sz="4" w:space="0" w:color="auto"/>
+              <w:right w:val="single" w:sz="4" w:space="0" w:color="auto"/>
+            </w:tcBorders>
+            <w:hideMark/>
           </w:tcPr>
           <w:p>
             <w:pPr>
@@ -4907,10 +6756,17 @@
         <w:tc>
           <w:tcPr>
             <w:tcW w:w="6372" w:type="dxa"/>
-          </w:tcPr>
-          <w:p>
-            <w:r>
-              <w:t>El administrador actualiza una categoría</w:t>
+            <w:tcBorders>
+              <w:top w:val="single" w:sz="4" w:space="0" w:color="auto"/>
+              <w:left w:val="single" w:sz="4" w:space="0" w:color="auto"/>
+              <w:bottom w:val="single" w:sz="4" w:space="0" w:color="auto"/>
+              <w:right w:val="single" w:sz="4" w:space="0" w:color="auto"/>
+            </w:tcBorders>
+            <w:hideMark/>
+          </w:tcPr>
+          <w:p>
+            <w:r>
+              <w:t>El administrador elimina una de las categorías</w:t>
             </w:r>
           </w:p>
         </w:tc>
@@ -4919,6 +6775,13 @@
         <w:tc>
           <w:tcPr>
             <w:tcW w:w="2122" w:type="dxa"/>
+            <w:tcBorders>
+              <w:top w:val="single" w:sz="4" w:space="0" w:color="auto"/>
+              <w:left w:val="single" w:sz="4" w:space="0" w:color="auto"/>
+              <w:bottom w:val="single" w:sz="4" w:space="0" w:color="auto"/>
+              <w:right w:val="single" w:sz="4" w:space="0" w:color="auto"/>
+            </w:tcBorders>
+            <w:hideMark/>
           </w:tcPr>
           <w:p>
             <w:pPr>
@@ -4939,17 +6802,24 @@
         <w:tc>
           <w:tcPr>
             <w:tcW w:w="6372" w:type="dxa"/>
+            <w:tcBorders>
+              <w:top w:val="single" w:sz="4" w:space="0" w:color="auto"/>
+              <w:left w:val="single" w:sz="4" w:space="0" w:color="auto"/>
+              <w:bottom w:val="single" w:sz="4" w:space="0" w:color="auto"/>
+              <w:right w:val="single" w:sz="4" w:space="0" w:color="auto"/>
+            </w:tcBorders>
+            <w:hideMark/>
           </w:tcPr>
           <w:p>
             <w:pPr>
               <w:pStyle w:val="Prrafodelista"/>
               <w:numPr>
                 <w:ilvl w:val="0"/>
-                <w:numId w:val="16"/>
+                <w:numId w:val="36"/>
               </w:numPr>
             </w:pPr>
             <w:r>
-              <w:t>El administrador selecciona el botón de editar una categoría</w:t>
+              <w:t xml:space="preserve">El administrador selecciona el botón de eliminar una categoría </w:t>
             </w:r>
           </w:p>
         </w:tc>
@@ -4958,6 +6828,13 @@
         <w:tc>
           <w:tcPr>
             <w:tcW w:w="2122" w:type="dxa"/>
+            <w:tcBorders>
+              <w:top w:val="single" w:sz="4" w:space="0" w:color="auto"/>
+              <w:left w:val="single" w:sz="4" w:space="0" w:color="auto"/>
+              <w:bottom w:val="single" w:sz="4" w:space="0" w:color="auto"/>
+              <w:right w:val="single" w:sz="4" w:space="0" w:color="auto"/>
+            </w:tcBorders>
+            <w:hideMark/>
           </w:tcPr>
           <w:p>
             <w:pPr>
@@ -4978,10 +6855,17 @@
         <w:tc>
           <w:tcPr>
             <w:tcW w:w="6372" w:type="dxa"/>
-          </w:tcPr>
-          <w:p>
-            <w:r>
-              <w:t xml:space="preserve">Se modifica una categoría </w:t>
+            <w:tcBorders>
+              <w:top w:val="single" w:sz="4" w:space="0" w:color="auto"/>
+              <w:left w:val="single" w:sz="4" w:space="0" w:color="auto"/>
+              <w:bottom w:val="single" w:sz="4" w:space="0" w:color="auto"/>
+              <w:right w:val="single" w:sz="4" w:space="0" w:color="auto"/>
+            </w:tcBorders>
+            <w:hideMark/>
+          </w:tcPr>
+          <w:p>
+            <w:r>
+              <w:t>Se elimina la categoría</w:t>
             </w:r>
           </w:p>
         </w:tc>
@@ -4990,6 +6874,13 @@
         <w:tc>
           <w:tcPr>
             <w:tcW w:w="2122" w:type="dxa"/>
+            <w:tcBorders>
+              <w:top w:val="single" w:sz="4" w:space="0" w:color="auto"/>
+              <w:left w:val="single" w:sz="4" w:space="0" w:color="auto"/>
+              <w:bottom w:val="single" w:sz="4" w:space="0" w:color="auto"/>
+              <w:right w:val="single" w:sz="4" w:space="0" w:color="auto"/>
+            </w:tcBorders>
+            <w:hideMark/>
           </w:tcPr>
           <w:p>
             <w:pPr>
@@ -5010,227 +6901,12 @@
         <w:tc>
           <w:tcPr>
             <w:tcW w:w="6372" w:type="dxa"/>
-          </w:tcPr>
-          <w:p/>
-        </w:tc>
-      </w:tr>
-    </w:tbl>
-    <w:p/>
-    <w:p/>
-    <w:p/>
-    <w:tbl>
-      <w:tblPr>
-        <w:tblStyle w:val="Tablaconcuadrcula"/>
-        <w:tblW w:w="0" w:type="auto"/>
-        <w:tblLook w:val="04A0" w:firstRow="1" w:lastRow="0" w:firstColumn="1" w:lastColumn="0" w:noHBand="0" w:noVBand="1"/>
-      </w:tblPr>
-      <w:tblGrid>
-        <w:gridCol w:w="2122"/>
-        <w:gridCol w:w="6372"/>
-      </w:tblGrid>
-      <w:tr>
-        <w:tc>
-          <w:tcPr>
-            <w:tcW w:w="2122" w:type="dxa"/>
-          </w:tcPr>
-          <w:p>
-            <w:pPr>
-              <w:rPr>
-                <w:b/>
-                <w:bCs/>
-              </w:rPr>
-            </w:pPr>
-            <w:r>
-              <w:rPr>
-                <w:b/>
-                <w:bCs/>
-              </w:rPr>
-              <w:t xml:space="preserve">Caso de Uso </w:t>
-            </w:r>
-            <w:r>
-              <w:rPr>
-                <w:b/>
-                <w:bCs/>
-              </w:rPr>
-              <w:t>15</w:t>
-            </w:r>
-          </w:p>
-        </w:tc>
-        <w:tc>
-          <w:tcPr>
-            <w:tcW w:w="6372" w:type="dxa"/>
-          </w:tcPr>
-          <w:p>
-            <w:pPr>
-              <w:rPr>
-                <w:u w:val="single"/>
-              </w:rPr>
-            </w:pPr>
-            <w:r>
-              <w:t>Eliminar categorías</w:t>
-            </w:r>
-          </w:p>
-        </w:tc>
-      </w:tr>
-      <w:tr>
-        <w:tc>
-          <w:tcPr>
-            <w:tcW w:w="2122" w:type="dxa"/>
-          </w:tcPr>
-          <w:p>
-            <w:pPr>
-              <w:rPr>
-                <w:b/>
-                <w:bCs/>
-              </w:rPr>
-            </w:pPr>
-            <w:r>
-              <w:rPr>
-                <w:b/>
-                <w:bCs/>
-              </w:rPr>
-              <w:t>Precondición</w:t>
-            </w:r>
-          </w:p>
-        </w:tc>
-        <w:tc>
-          <w:tcPr>
-            <w:tcW w:w="6372" w:type="dxa"/>
-          </w:tcPr>
-          <w:p>
-            <w:r>
-              <w:t>El administrador está visualizando las categorías</w:t>
-            </w:r>
-          </w:p>
-        </w:tc>
-      </w:tr>
-      <w:tr>
-        <w:tc>
-          <w:tcPr>
-            <w:tcW w:w="2122" w:type="dxa"/>
-          </w:tcPr>
-          <w:p>
-            <w:pPr>
-              <w:rPr>
-                <w:b/>
-                <w:bCs/>
-              </w:rPr>
-            </w:pPr>
-            <w:r>
-              <w:rPr>
-                <w:b/>
-                <w:bCs/>
-              </w:rPr>
-              <w:t>Descripción</w:t>
-            </w:r>
-          </w:p>
-        </w:tc>
-        <w:tc>
-          <w:tcPr>
-            <w:tcW w:w="6372" w:type="dxa"/>
-          </w:tcPr>
-          <w:p>
-            <w:r>
-              <w:t>El administrador elimina una de las categorías</w:t>
-            </w:r>
-          </w:p>
-        </w:tc>
-      </w:tr>
-      <w:tr>
-        <w:tc>
-          <w:tcPr>
-            <w:tcW w:w="2122" w:type="dxa"/>
-          </w:tcPr>
-          <w:p>
-            <w:pPr>
-              <w:rPr>
-                <w:b/>
-                <w:bCs/>
-              </w:rPr>
-            </w:pPr>
-            <w:r>
-              <w:rPr>
-                <w:b/>
-                <w:bCs/>
-              </w:rPr>
-              <w:t>Secuencia normal</w:t>
-            </w:r>
-          </w:p>
-        </w:tc>
-        <w:tc>
-          <w:tcPr>
-            <w:tcW w:w="6372" w:type="dxa"/>
-          </w:tcPr>
-          <w:p>
-            <w:pPr>
-              <w:pStyle w:val="Prrafodelista"/>
-              <w:numPr>
-                <w:ilvl w:val="0"/>
-                <w:numId w:val="20"/>
-              </w:numPr>
-            </w:pPr>
-            <w:r>
-              <w:t xml:space="preserve">El administrador selecciona el botón de eliminar una categoría </w:t>
-            </w:r>
-          </w:p>
-        </w:tc>
-      </w:tr>
-      <w:tr>
-        <w:tc>
-          <w:tcPr>
-            <w:tcW w:w="2122" w:type="dxa"/>
-          </w:tcPr>
-          <w:p>
-            <w:pPr>
-              <w:rPr>
-                <w:b/>
-                <w:bCs/>
-              </w:rPr>
-            </w:pPr>
-            <w:r>
-              <w:rPr>
-                <w:b/>
-                <w:bCs/>
-              </w:rPr>
-              <w:t>Postcondición</w:t>
-            </w:r>
-          </w:p>
-        </w:tc>
-        <w:tc>
-          <w:tcPr>
-            <w:tcW w:w="6372" w:type="dxa"/>
-          </w:tcPr>
-          <w:p>
-            <w:r>
-              <w:t>Se elimina la categoría</w:t>
-            </w:r>
-          </w:p>
-        </w:tc>
-      </w:tr>
-      <w:tr>
-        <w:tc>
-          <w:tcPr>
-            <w:tcW w:w="2122" w:type="dxa"/>
-          </w:tcPr>
-          <w:p>
-            <w:pPr>
-              <w:rPr>
-                <w:b/>
-                <w:bCs/>
-              </w:rPr>
-            </w:pPr>
-            <w:r>
-              <w:rPr>
-                <w:b/>
-                <w:bCs/>
-              </w:rPr>
-              <w:t>Excepciones</w:t>
-            </w:r>
-          </w:p>
-        </w:tc>
-        <w:tc>
-          <w:tcPr>
-            <w:tcW w:w="6372" w:type="dxa"/>
+            <w:tcBorders>
+              <w:top w:val="single" w:sz="4" w:space="0" w:color="auto"/>
+              <w:left w:val="single" w:sz="4" w:space="0" w:color="auto"/>
+              <w:bottom w:val="single" w:sz="4" w:space="0" w:color="auto"/>
+              <w:right w:val="single" w:sz="4" w:space="0" w:color="auto"/>
+            </w:tcBorders>
           </w:tcPr>
           <w:p/>
         </w:tc>
@@ -5241,133 +6917,39 @@
     <w:p/>
     <w:p>
       <w:pPr>
-        <w:pStyle w:val="Ttulo2"/>
-        <w:rPr>
-          <w:rFonts w:eastAsiaTheme="minorHAnsi"/>
-        </w:rPr>
-      </w:pPr>
+        <w:rPr>
+          <w:rFonts w:ascii="Nunito" w:eastAsia="Times New Roman" w:hAnsi="Nunito" w:cs="Times New Roman"/>
+          <w:color w:val="AF7B51"/>
+          <w:kern w:val="0"/>
+          <w:sz w:val="60"/>
+          <w:szCs w:val="60"/>
+          <w:lang w:eastAsia="es-ES_tradnl"/>
+          <w14:ligatures w14:val="none"/>
+        </w:rPr>
+      </w:pPr>
+      <w:bookmarkStart w:id="4" w:name="_Toc133837602"/>
+    </w:p>
+    <w:p>
+      <w:pPr>
+        <w:pStyle w:val="Ttulo1"/>
+        <w:rPr>
+          <w:rFonts w:ascii="Times New Roman" w:eastAsia="Times New Roman" w:hAnsi="Times New Roman"/>
+          <w:lang w:eastAsia="es-ES_tradnl"/>
+        </w:rPr>
+      </w:pPr>
+      <w:bookmarkStart w:id="5" w:name="_Toc135846282"/>
+      <w:bookmarkStart w:id="6" w:name="_Toc135856395"/>
       <w:r>
         <w:rPr>
-          <w:rFonts w:eastAsiaTheme="minorHAnsi"/>
-        </w:rPr>
-        <w:t>J</w:t>
+          <w:rFonts w:eastAsia="Times New Roman"/>
+          <w:lang w:eastAsia="es-ES_tradnl"/>
+        </w:rPr>
+        <w:lastRenderedPageBreak/>
+        <w:t>Enlace</w:t>
       </w:r>
-      <w:r>
-        <w:rPr>
-          <w:rFonts w:eastAsiaTheme="minorHAnsi"/>
-        </w:rPr>
-        <w:t>ustificación</w:t>
-      </w:r>
-    </w:p>
-    <w:p/>
-    <w:p/>
-    <w:p>
-      <w:pPr>
-        <w:pStyle w:val="Ttulo2"/>
-        <w:rPr>
-          <w:rFonts w:eastAsiaTheme="minorHAnsi"/>
-        </w:rPr>
-      </w:pPr>
-      <w:r>
-        <w:rPr>
-          <w:rFonts w:eastAsiaTheme="minorHAnsi"/>
-        </w:rPr>
-        <w:t>C</w:t>
-      </w:r>
-      <w:r>
-        <w:rPr>
-          <w:rFonts w:eastAsiaTheme="minorHAnsi"/>
-        </w:rPr>
-        <w:t>onclusión</w:t>
-      </w:r>
-    </w:p>
-    <w:p/>
-    <w:p/>
-    <w:p>
-      <w:pPr>
-        <w:pStyle w:val="Ttulo2"/>
-        <w:rPr>
-          <w:rFonts w:eastAsiaTheme="minorHAnsi"/>
-        </w:rPr>
-      </w:pPr>
-      <w:r>
-        <w:rPr>
-          <w:rFonts w:eastAsiaTheme="minorHAnsi"/>
-        </w:rPr>
-        <w:t>L</w:t>
-      </w:r>
-      <w:r>
-        <w:rPr>
-          <w:rFonts w:eastAsiaTheme="minorHAnsi"/>
-        </w:rPr>
-        <w:t>ecciones aprendidas</w:t>
-      </w:r>
-    </w:p>
-    <w:p/>
-    <w:p/>
-    <w:p>
-      <w:pPr>
-        <w:pStyle w:val="Ttulo2"/>
-        <w:rPr>
-          <w:rFonts w:eastAsiaTheme="minorHAnsi"/>
-        </w:rPr>
-      </w:pPr>
-      <w:r>
-        <w:rPr>
-          <w:rFonts w:eastAsiaTheme="minorHAnsi"/>
-        </w:rPr>
-        <w:lastRenderedPageBreak/>
-        <w:t>V</w:t>
-      </w:r>
-      <w:r>
-        <w:rPr>
-          <w:rFonts w:eastAsiaTheme="minorHAnsi"/>
-        </w:rPr>
-        <w:t>isión</w:t>
-      </w:r>
-      <w:r>
-        <w:rPr>
-          <w:rFonts w:eastAsiaTheme="minorHAnsi"/>
-        </w:rPr>
-        <w:t xml:space="preserve"> a futuro</w:t>
-      </w:r>
-    </w:p>
-    <w:p/>
-    <w:p/>
-    <w:p>
-      <w:pPr>
-        <w:pStyle w:val="Ttulo2"/>
-        <w:rPr>
-          <w:rFonts w:eastAsiaTheme="minorHAnsi"/>
-        </w:rPr>
-      </w:pPr>
-      <w:r>
-        <w:rPr>
-          <w:rFonts w:eastAsiaTheme="minorHAnsi"/>
-        </w:rPr>
-        <w:t>B</w:t>
-      </w:r>
-      <w:r>
-        <w:rPr>
-          <w:rFonts w:eastAsiaTheme="minorHAnsi"/>
-        </w:rPr>
-        <w:t>ibliografía</w:t>
-      </w:r>
-    </w:p>
-    <w:p/>
-    <w:p/>
-    <w:p/>
-    <w:p/>
-    <w:p/>
-    <w:p>
-      <w:pPr>
-        <w:pStyle w:val="Ttulo2"/>
-      </w:pPr>
-      <w:bookmarkStart w:id="1" w:name="_Toc133837602"/>
-      <w:r>
-        <w:t>ENLACE:</w:t>
-      </w:r>
-      <w:bookmarkEnd w:id="1"/>
+      <w:bookmarkEnd w:id="4"/>
+      <w:bookmarkEnd w:id="5"/>
+      <w:bookmarkEnd w:id="6"/>
     </w:p>
     <w:p/>
     <w:p>
@@ -5384,13 +6966,23 @@
     <w:p/>
     <w:p>
       <w:pPr>
-        <w:pStyle w:val="Ttulo2"/>
-      </w:pPr>
-      <w:bookmarkStart w:id="2" w:name="_Toc133837603"/>
+        <w:pStyle w:val="Ttulo1"/>
+        <w:rPr>
+          <w:rFonts w:ascii="Times New Roman" w:eastAsia="Times New Roman" w:hAnsi="Times New Roman"/>
+          <w:lang w:eastAsia="es-ES_tradnl"/>
+        </w:rPr>
+      </w:pPr>
+      <w:bookmarkStart w:id="7" w:name="_Toc135846283"/>
+      <w:bookmarkStart w:id="8" w:name="_Toc135856396"/>
       <w:r>
-        <w:t>Instrucciones de uso principal de la página:</w:t>
+        <w:rPr>
+          <w:rFonts w:eastAsia="Times New Roman"/>
+          <w:lang w:eastAsia="es-ES_tradnl"/>
+        </w:rPr>
+        <w:t>Instrucciones uso</w:t>
       </w:r>
-      <w:bookmarkEnd w:id="2"/>
+      <w:bookmarkEnd w:id="7"/>
+      <w:bookmarkEnd w:id="8"/>
     </w:p>
     <w:p>
       <w:pPr>
@@ -5486,13 +7078,14 @@
         <w:t>En ella podremos observar los productos del catálogo.</w:t>
       </w:r>
     </w:p>
+    <w:p/>
     <w:p>
       <w:r>
         <w:rPr>
           <w:noProof/>
         </w:rPr>
         <w:drawing>
-          <wp:inline distT="0" distB="0" distL="0" distR="0" wp14:anchorId="009CB615" wp14:editId="47D35737">
+          <wp:inline distT="0" distB="0" distL="0" distR="0" wp14:anchorId="4BA06D56" wp14:editId="648F5C60">
             <wp:extent cx="5391150" cy="2457450"/>
             <wp:effectExtent l="0" t="0" r="0" b="0"/>
             <wp:docPr id="6" name="Imagen 6" descr="Interfaz de usuario gráfica, Aplicación&#10;&#10;Descripción generada automáticamente"/>
@@ -5580,7 +7173,7 @@
         </w:rPr>
         <w:lastRenderedPageBreak/>
         <w:drawing>
-          <wp:inline distT="0" distB="0" distL="0" distR="0" wp14:anchorId="56D8D616" wp14:editId="5799FA9C">
+          <wp:inline distT="0" distB="0" distL="0" distR="0" wp14:anchorId="6AD7AA6F" wp14:editId="6EB2632D">
             <wp:extent cx="5391150" cy="2447925"/>
             <wp:effectExtent l="0" t="0" r="0" b="9525"/>
             <wp:docPr id="8" name="Imagen 8" descr="Imagen que contiene Interfaz de usuario gráfica&#10;&#10;Descripción generada automáticamente"/>
@@ -5660,7 +7253,7 @@
           <w:noProof/>
         </w:rPr>
         <w:drawing>
-          <wp:inline distT="0" distB="0" distL="0" distR="0" wp14:anchorId="76AB3E4B" wp14:editId="44329609">
+          <wp:inline distT="0" distB="0" distL="0" distR="0" wp14:anchorId="4C93A31E" wp14:editId="56E593C8">
             <wp:extent cx="5391150" cy="2447925"/>
             <wp:effectExtent l="0" t="0" r="0" b="9525"/>
             <wp:docPr id="7" name="Imagen 7" descr="Interfaz de usuario gráfica, Texto, Aplicación&#10;&#10;Descripción generada automáticamente"/>
@@ -5722,9 +7315,2197 @@
         <w:t xml:space="preserve"> </w:t>
       </w:r>
     </w:p>
+    <w:p/>
+    <w:p>
+      <w:pPr>
+        <w:rPr>
+          <w:noProof/>
+        </w:rPr>
+      </w:pPr>
+    </w:p>
+    <w:p>
+      <w:pPr>
+        <w:pStyle w:val="Ttulo1"/>
+        <w:rPr>
+          <w:rFonts w:ascii="Times New Roman" w:eastAsia="Times New Roman" w:hAnsi="Times New Roman"/>
+          <w:lang w:eastAsia="es-ES_tradnl"/>
+        </w:rPr>
+      </w:pPr>
+      <w:bookmarkStart w:id="9" w:name="_Toc135846284"/>
+      <w:bookmarkStart w:id="10" w:name="_Toc135856397"/>
+      <w:r>
+        <w:rPr>
+          <w:rFonts w:eastAsia="Times New Roman"/>
+          <w:lang w:eastAsia="es-ES_tradnl"/>
+        </w:rPr>
+        <w:t>Estado del arte</w:t>
+      </w:r>
+      <w:bookmarkEnd w:id="9"/>
+      <w:bookmarkEnd w:id="10"/>
+    </w:p>
+    <w:p>
+      <w:pPr>
+        <w:rPr>
+          <w:rFonts w:ascii="Times New Roman" w:eastAsia="Times New Roman" w:hAnsi="Times New Roman" w:cs="Times New Roman"/>
+          <w:kern w:val="0"/>
+          <w:lang w:eastAsia="es-ES_tradnl"/>
+          <w14:ligatures w14:val="none"/>
+        </w:rPr>
+      </w:pPr>
+    </w:p>
+    <w:p>
+      <w:pPr>
+        <w:spacing w:after="240"/>
+        <w:rPr>
+          <w:rFonts w:ascii="Roboto" w:eastAsia="Times New Roman" w:hAnsi="Roboto" w:cs="Times New Roman"/>
+          <w:color w:val="374151"/>
+          <w:kern w:val="0"/>
+          <w:shd w:val="clear" w:color="auto" w:fill="FFFFFF"/>
+          <w:lang w:eastAsia="es-ES_tradnl"/>
+          <w14:ligatures w14:val="none"/>
+        </w:rPr>
+      </w:pPr>
+      <w:r>
+        <w:rPr>
+          <w:rFonts w:ascii="Roboto" w:eastAsia="Times New Roman" w:hAnsi="Roboto" w:cs="Times New Roman"/>
+          <w:color w:val="374151"/>
+          <w:kern w:val="0"/>
+          <w:shd w:val="clear" w:color="auto" w:fill="FFFFFF"/>
+          <w:lang w:eastAsia="es-ES_tradnl"/>
+          <w14:ligatures w14:val="none"/>
+        </w:rPr>
+        <w:t xml:space="preserve">El estado del arte del comercio electrónico está en constante evolución debido al rápido avance de la tecnología y las cambiantes preferencias de los consumidores. </w:t>
+      </w:r>
+    </w:p>
+    <w:p>
+      <w:pPr>
+        <w:pStyle w:val="Prrafodelista"/>
+        <w:numPr>
+          <w:ilvl w:val="0"/>
+          <w:numId w:val="21"/>
+        </w:numPr>
+        <w:rPr>
+          <w:rFonts w:ascii="Roboto" w:hAnsi="Roboto"/>
+        </w:rPr>
+      </w:pPr>
+      <w:r>
+        <w:rPr>
+          <w:rFonts w:ascii="Roboto" w:hAnsi="Roboto"/>
+        </w:rPr>
+        <w:t>Laravel</w:t>
+      </w:r>
+    </w:p>
+    <w:p>
+      <w:pPr>
+        <w:rPr>
+          <w:rFonts w:ascii="Roboto" w:hAnsi="Roboto"/>
+        </w:rPr>
+      </w:pPr>
+      <w:r>
+        <w:rPr>
+          <w:rFonts w:ascii="Roboto" w:hAnsi="Roboto"/>
+        </w:rPr>
+        <w:t xml:space="preserve">Laravel es un </w:t>
+      </w:r>
+      <w:proofErr w:type="spellStart"/>
+      <w:r>
+        <w:rPr>
+          <w:rFonts w:ascii="Roboto" w:hAnsi="Roboto"/>
+        </w:rPr>
+        <w:t>framework</w:t>
+      </w:r>
+      <w:proofErr w:type="spellEnd"/>
+      <w:r>
+        <w:rPr>
+          <w:rFonts w:ascii="Roboto" w:hAnsi="Roboto"/>
+        </w:rPr>
+        <w:t xml:space="preserve"> de desarrollo web PHP de código abierto que sigue el patrón de diseño Modelo-Vista-Controlador (MVC). Proporciona una sintaxis elegante y fácil de usar, así como una amplia gama de características y </w:t>
+      </w:r>
+      <w:r>
+        <w:rPr>
+          <w:rFonts w:ascii="Roboto" w:hAnsi="Roboto"/>
+        </w:rPr>
+        <w:lastRenderedPageBreak/>
+        <w:t>funcionalidades para agilizar el desarrollo de aplicaciones web. Laravel ofrece una arquitectura modular, enrutamiento flexible, migraciones de bases de datos, autenticación de usuarios, entre muchas otras características útiles.</w:t>
+      </w:r>
+    </w:p>
+    <w:p>
+      <w:pPr>
+        <w:pStyle w:val="Prrafodelista"/>
+        <w:numPr>
+          <w:ilvl w:val="0"/>
+          <w:numId w:val="21"/>
+        </w:numPr>
+        <w:rPr>
+          <w:rFonts w:ascii="Roboto" w:hAnsi="Roboto"/>
+        </w:rPr>
+      </w:pPr>
+      <w:proofErr w:type="spellStart"/>
+      <w:r>
+        <w:rPr>
+          <w:rFonts w:ascii="Roboto" w:hAnsi="Roboto"/>
+        </w:rPr>
+        <w:t>MySql</w:t>
+      </w:r>
+      <w:proofErr w:type="spellEnd"/>
+    </w:p>
+    <w:p>
+      <w:pPr>
+        <w:rPr>
+          <w:rFonts w:ascii="Roboto" w:hAnsi="Roboto"/>
+        </w:rPr>
+      </w:pPr>
+      <w:r>
+        <w:rPr>
+          <w:rFonts w:ascii="Roboto" w:hAnsi="Roboto"/>
+        </w:rPr>
+        <w:t>MySQL es un sistema de gestión de bases de datos relacional ampliamente utilizado y de código abierto. Es conocido por su rendimiento, escalabilidad y confiabilidad. MySQL proporciona una amplia gama de características para administrar y manipular datos, incluyendo consultas SQL, índices, integridad referencial, transacciones y funciones avanzadas de almacenamiento y búsqueda.</w:t>
+      </w:r>
+    </w:p>
+    <w:p>
+      <w:pPr>
+        <w:pStyle w:val="Prrafodelista"/>
+        <w:numPr>
+          <w:ilvl w:val="0"/>
+          <w:numId w:val="21"/>
+        </w:numPr>
+        <w:rPr>
+          <w:rFonts w:ascii="Roboto" w:hAnsi="Roboto"/>
+        </w:rPr>
+      </w:pPr>
+      <w:proofErr w:type="spellStart"/>
+      <w:r>
+        <w:rPr>
+          <w:rFonts w:ascii="Roboto" w:hAnsi="Roboto"/>
+        </w:rPr>
+        <w:t>Xampp</w:t>
+      </w:r>
+      <w:proofErr w:type="spellEnd"/>
+    </w:p>
+    <w:p>
+      <w:pPr>
+        <w:rPr>
+          <w:rFonts w:ascii="Roboto" w:hAnsi="Roboto"/>
+        </w:rPr>
+      </w:pPr>
+      <w:r>
+        <w:rPr>
+          <w:rFonts w:ascii="Roboto" w:hAnsi="Roboto"/>
+        </w:rPr>
+        <w:t>XAMPP, por su parte, es un paquete de software gratuito y multiplataforma que proporciona un entorno de desarrollo local para aplicaciones web. Incluye componentes como el servidor web Apache, el sistema de gestión de bases de datos MySQL, el intérprete de scripts PHP y el servidor de correo electrónico Mercury. XAMPP simplifica la configuración y el inicio de un entorno de desarrollo web completo en tu propio ordenador, lo que te permite desarrollar y probar tu aplicación de forma local antes de desplegarla en un entorno de producción.</w:t>
+      </w:r>
+    </w:p>
+    <w:p>
+      <w:pPr>
+        <w:spacing w:after="240"/>
+        <w:rPr>
+          <w:rFonts w:ascii="Times New Roman" w:eastAsia="Times New Roman" w:hAnsi="Times New Roman" w:cs="Times New Roman"/>
+          <w:kern w:val="0"/>
+          <w:lang w:eastAsia="es-ES_tradnl"/>
+          <w14:ligatures w14:val="none"/>
+        </w:rPr>
+      </w:pPr>
+    </w:p>
+    <w:p>
+      <w:pPr>
+        <w:pStyle w:val="Ttulo1"/>
+        <w:rPr>
+          <w:rFonts w:ascii="Times New Roman" w:eastAsia="Times New Roman" w:hAnsi="Times New Roman"/>
+          <w:lang w:eastAsia="es-ES_tradnl"/>
+        </w:rPr>
+      </w:pPr>
+      <w:bookmarkStart w:id="11" w:name="_Toc135846285"/>
+      <w:bookmarkStart w:id="12" w:name="_Toc135856398"/>
+      <w:r>
+        <w:rPr>
+          <w:rFonts w:eastAsia="Times New Roman"/>
+          <w:lang w:eastAsia="es-ES_tradnl"/>
+        </w:rPr>
+        <w:t>Metodología de desarrollo.</w:t>
+      </w:r>
+      <w:bookmarkEnd w:id="11"/>
+      <w:bookmarkEnd w:id="12"/>
+    </w:p>
+    <w:p>
+      <w:pPr>
+        <w:rPr>
+          <w:rFonts w:ascii="Times New Roman" w:eastAsia="Times New Roman" w:hAnsi="Times New Roman" w:cs="Times New Roman"/>
+          <w:kern w:val="0"/>
+          <w:lang w:eastAsia="es-ES_tradnl"/>
+          <w14:ligatures w14:val="none"/>
+        </w:rPr>
+      </w:pPr>
+    </w:p>
+    <w:p>
+      <w:pPr>
+        <w:spacing w:after="240"/>
+        <w:rPr>
+          <w:rFonts w:ascii="Times New Roman" w:eastAsia="Times New Roman" w:hAnsi="Times New Roman" w:cs="Times New Roman"/>
+          <w:kern w:val="0"/>
+          <w:lang w:eastAsia="es-ES_tradnl"/>
+          <w14:ligatures w14:val="none"/>
+        </w:rPr>
+      </w:pPr>
+      <w:r>
+        <w:rPr>
+          <w:rFonts w:ascii="Calibri" w:eastAsia="Times New Roman" w:hAnsi="Calibri" w:cs="Calibri"/>
+          <w:color w:val="233A44"/>
+          <w:kern w:val="0"/>
+          <w:sz w:val="26"/>
+          <w:szCs w:val="26"/>
+          <w:lang w:eastAsia="es-ES_tradnl"/>
+          <w14:ligatures w14:val="none"/>
+        </w:rPr>
+        <w:t>Se ha usado Git y GitHub para una colaboración eficiente con un seguimiento de cambios precisos y sus correspondientes aprobaciones. El código está mejor gestionado y facilita la coordinación del equipo para llegar al objetivo.</w:t>
+      </w:r>
+    </w:p>
+    <w:p>
+      <w:pPr>
+        <w:spacing w:after="240"/>
+        <w:rPr>
+          <w:rFonts w:ascii="Calibri" w:eastAsia="Times New Roman" w:hAnsi="Calibri" w:cs="Calibri"/>
+          <w:color w:val="233A44"/>
+          <w:kern w:val="0"/>
+          <w:sz w:val="26"/>
+          <w:szCs w:val="26"/>
+          <w:lang w:eastAsia="es-ES_tradnl"/>
+          <w14:ligatures w14:val="none"/>
+        </w:rPr>
+      </w:pPr>
+      <w:r>
+        <w:rPr>
+          <w:rFonts w:ascii="Calibri" w:eastAsia="Times New Roman" w:hAnsi="Calibri" w:cs="Calibri"/>
+          <w:color w:val="233A44"/>
+          <w:kern w:val="0"/>
+          <w:sz w:val="26"/>
+          <w:szCs w:val="26"/>
+          <w:lang w:eastAsia="es-ES_tradnl"/>
+          <w14:ligatures w14:val="none"/>
+        </w:rPr>
+        <w:t xml:space="preserve">Todo ello con un repositorio, </w:t>
+      </w:r>
+      <w:proofErr w:type="gramStart"/>
+      <w:r>
+        <w:rPr>
+          <w:rFonts w:ascii="Calibri" w:eastAsia="Times New Roman" w:hAnsi="Calibri" w:cs="Calibri"/>
+          <w:color w:val="233A44"/>
+          <w:kern w:val="0"/>
+          <w:sz w:val="26"/>
+          <w:szCs w:val="26"/>
+          <w:lang w:eastAsia="es-ES_tradnl"/>
+          <w14:ligatures w14:val="none"/>
+        </w:rPr>
+        <w:t>ramas,  sincronización</w:t>
+      </w:r>
+      <w:proofErr w:type="gramEnd"/>
+      <w:r>
+        <w:rPr>
+          <w:rFonts w:ascii="Calibri" w:eastAsia="Times New Roman" w:hAnsi="Calibri" w:cs="Calibri"/>
+          <w:color w:val="233A44"/>
+          <w:kern w:val="0"/>
+          <w:sz w:val="26"/>
+          <w:szCs w:val="26"/>
+          <w:lang w:eastAsia="es-ES_tradnl"/>
+          <w14:ligatures w14:val="none"/>
+        </w:rPr>
+        <w:t xml:space="preserve"> de cambios y resolución de conflictos</w:t>
+      </w:r>
+    </w:p>
+    <w:p>
+      <w:pPr>
+        <w:rPr>
+          <w:rFonts w:ascii="Roboto" w:hAnsi="Roboto"/>
+          <w:sz w:val="26"/>
+          <w:szCs w:val="26"/>
+        </w:rPr>
+      </w:pPr>
+      <w:r>
+        <w:rPr>
+          <w:rFonts w:ascii="Roboto" w:hAnsi="Roboto"/>
+          <w:sz w:val="26"/>
+          <w:szCs w:val="26"/>
+        </w:rPr>
+        <w:t>La metodología está basada en la asignación secuencial de tareas a cada miembro del equipo, donde cada persona se enfoca en completar un número específico de tareas antes de pasar a la siguiente. Está metodología se gestiona en las siguientes etapas.</w:t>
+      </w:r>
+    </w:p>
+    <w:p>
+      <w:pPr>
+        <w:rPr>
+          <w:rFonts w:ascii="Roboto" w:hAnsi="Roboto"/>
+          <w:sz w:val="26"/>
+          <w:szCs w:val="26"/>
+        </w:rPr>
+      </w:pPr>
+    </w:p>
+    <w:p>
+      <w:pPr>
+        <w:rPr>
+          <w:rFonts w:ascii="Roboto" w:hAnsi="Roboto"/>
+          <w:sz w:val="26"/>
+          <w:szCs w:val="26"/>
+        </w:rPr>
+      </w:pPr>
+      <w:r>
+        <w:rPr>
+          <w:rFonts w:ascii="Roboto" w:hAnsi="Roboto"/>
+          <w:sz w:val="26"/>
+          <w:szCs w:val="26"/>
+        </w:rPr>
+        <w:t>1. Definición de tareas: En primer lugar, se debe realizar una identificación y definición clara de todas las tareas que deben completarse en el proyecto. Estas tareas deben ser específicas, medibles y alcanzables. Pueden dividirse en subtareas más pequeñas si es necesario para una mejor organización.</w:t>
+      </w:r>
+    </w:p>
+    <w:p>
+      <w:pPr>
+        <w:rPr>
+          <w:rFonts w:ascii="Roboto" w:hAnsi="Roboto"/>
+          <w:sz w:val="26"/>
+          <w:szCs w:val="26"/>
+        </w:rPr>
+      </w:pPr>
+    </w:p>
+    <w:p>
+      <w:pPr>
+        <w:rPr>
+          <w:rFonts w:ascii="Roboto" w:hAnsi="Roboto"/>
+          <w:sz w:val="26"/>
+          <w:szCs w:val="26"/>
+        </w:rPr>
+      </w:pPr>
+      <w:r>
+        <w:rPr>
+          <w:rFonts w:ascii="Roboto" w:hAnsi="Roboto"/>
+          <w:sz w:val="26"/>
+          <w:szCs w:val="26"/>
+        </w:rPr>
+        <w:t>2. Asignación de tareas: Una vez que las tareas estén definidas, se asignará a cada miembro del equipo un número específico de tareas para que se encargue de ellas. Es importante considerar las habilidades y fortalezas individuales al asignar las tareas, de modo que cada miembro pueda trabajar en áreas en las que sea más eficiente y productivo.</w:t>
+      </w:r>
+    </w:p>
+    <w:p>
+      <w:pPr>
+        <w:rPr>
+          <w:rFonts w:ascii="Roboto" w:hAnsi="Roboto"/>
+          <w:sz w:val="26"/>
+          <w:szCs w:val="26"/>
+        </w:rPr>
+      </w:pPr>
+    </w:p>
+    <w:p>
+      <w:pPr>
+        <w:rPr>
+          <w:rFonts w:ascii="Roboto" w:hAnsi="Roboto"/>
+          <w:sz w:val="26"/>
+          <w:szCs w:val="26"/>
+        </w:rPr>
+      </w:pPr>
+      <w:r>
+        <w:rPr>
+          <w:rFonts w:ascii="Roboto" w:hAnsi="Roboto"/>
+          <w:sz w:val="26"/>
+          <w:szCs w:val="26"/>
+        </w:rPr>
+        <w:t>3. Enfoque en una tarea a la vez: Cada miembro del equipo se centrará en completar una tarea a la vez. Esto implica dedicar tiempo y esfuerzo exclusivamente a esa tarea particular hasta que se haya terminado o se haya alcanzado un punto de referencia significativo.</w:t>
+      </w:r>
+    </w:p>
+    <w:p>
+      <w:pPr>
+        <w:rPr>
+          <w:rFonts w:ascii="Roboto" w:hAnsi="Roboto"/>
+          <w:sz w:val="26"/>
+          <w:szCs w:val="26"/>
+        </w:rPr>
+      </w:pPr>
+    </w:p>
+    <w:p>
+      <w:pPr>
+        <w:rPr>
+          <w:rFonts w:ascii="Roboto" w:hAnsi="Roboto"/>
+          <w:sz w:val="26"/>
+          <w:szCs w:val="26"/>
+        </w:rPr>
+      </w:pPr>
+      <w:r>
+        <w:rPr>
+          <w:rFonts w:ascii="Roboto" w:hAnsi="Roboto"/>
+          <w:sz w:val="26"/>
+          <w:szCs w:val="26"/>
+        </w:rPr>
+        <w:t>4. Revisión y colaboración: A medida que cada tarea se completa, se llevará a cabo una revisión interna o una colaboración con otros miembros del equipo, según sea necesario. Esto puede implicar la revisión del trabajo realizado, compartir conocimientos y solucionar problemas en conjunto.</w:t>
+      </w:r>
+    </w:p>
+    <w:p>
+      <w:pPr>
+        <w:rPr>
+          <w:rFonts w:ascii="Roboto" w:hAnsi="Roboto"/>
+          <w:sz w:val="26"/>
+          <w:szCs w:val="26"/>
+        </w:rPr>
+      </w:pPr>
+    </w:p>
+    <w:p>
+      <w:pPr>
+        <w:rPr>
+          <w:rFonts w:ascii="Roboto" w:hAnsi="Roboto"/>
+          <w:sz w:val="26"/>
+          <w:szCs w:val="26"/>
+        </w:rPr>
+      </w:pPr>
+      <w:r>
+        <w:rPr>
+          <w:rFonts w:ascii="Roboto" w:hAnsi="Roboto"/>
+          <w:sz w:val="26"/>
+          <w:szCs w:val="26"/>
+        </w:rPr>
+        <w:t>5. Avance hacia la siguiente tarea: Después de que se complete una tarea y se haya obtenido la aprobación o validación necesaria, el miembro del equipo pasará a la siguiente tarea asignada en su lista. Se repite el proceso, centrándose en una tarea a la vez hasta que se cumpla con todas las tareas asignadas.</w:t>
+      </w:r>
+    </w:p>
+    <w:p>
+      <w:pPr>
+        <w:rPr>
+          <w:rFonts w:ascii="Roboto" w:hAnsi="Roboto"/>
+          <w:sz w:val="26"/>
+          <w:szCs w:val="26"/>
+        </w:rPr>
+      </w:pPr>
+    </w:p>
+    <w:p>
+      <w:pPr>
+        <w:rPr>
+          <w:rFonts w:ascii="Roboto" w:hAnsi="Roboto"/>
+          <w:sz w:val="26"/>
+          <w:szCs w:val="26"/>
+        </w:rPr>
+      </w:pPr>
+      <w:r>
+        <w:rPr>
+          <w:rFonts w:ascii="Roboto" w:hAnsi="Roboto"/>
+          <w:sz w:val="26"/>
+          <w:szCs w:val="26"/>
+        </w:rPr>
+        <w:t>6. Comunicación y coordinación: Durante todo el proceso, es esencial mantener una comunicación clara y constante entre los miembros del equipo. Esto puede incluir actualizaciones regulares sobre el progreso, compartir información relevante, solicitar ayuda si es necesario y coordinar los esfuerzos para garantizar una colaboración efectiva.</w:t>
+      </w:r>
+    </w:p>
+    <w:p>
+      <w:pPr>
+        <w:rPr>
+          <w:rFonts w:ascii="Roboto" w:hAnsi="Roboto"/>
+          <w:sz w:val="26"/>
+          <w:szCs w:val="26"/>
+        </w:rPr>
+      </w:pPr>
+    </w:p>
+    <w:p>
+      <w:pPr>
+        <w:rPr>
+          <w:rFonts w:ascii="Roboto" w:hAnsi="Roboto"/>
+          <w:sz w:val="26"/>
+          <w:szCs w:val="26"/>
+        </w:rPr>
+      </w:pPr>
+      <w:r>
+        <w:rPr>
+          <w:rFonts w:ascii="Roboto" w:hAnsi="Roboto"/>
+          <w:sz w:val="26"/>
+          <w:szCs w:val="26"/>
+        </w:rPr>
+        <w:t>7. Seguimiento y ajuste: Durante el desarrollo del proyecto, es importante realizar un seguimiento regular del avance general y realizar ajustes si es necesario. Esto implica evaluar el rendimiento, identificar posibles retrasos o cuellos de botella, y tomar medidas correctivas para mantener el flujo de trabajo y cumplir con los plazos establecidos.</w:t>
+      </w:r>
+    </w:p>
+    <w:p>
+      <w:pPr>
+        <w:rPr>
+          <w:rFonts w:ascii="Roboto" w:hAnsi="Roboto"/>
+          <w:sz w:val="26"/>
+          <w:szCs w:val="26"/>
+        </w:rPr>
+      </w:pPr>
+    </w:p>
+    <w:p>
+      <w:pPr>
+        <w:rPr>
+          <w:rFonts w:ascii="Roboto" w:hAnsi="Roboto"/>
+          <w:sz w:val="26"/>
+          <w:szCs w:val="26"/>
+        </w:rPr>
+      </w:pPr>
+      <w:r>
+        <w:rPr>
+          <w:rFonts w:ascii="Roboto" w:hAnsi="Roboto"/>
+          <w:sz w:val="26"/>
+          <w:szCs w:val="26"/>
+        </w:rPr>
+        <w:t>Esta metodología de trabajo basada en asignar un número de tareas a cada miembro del equipo y enfocarse en una tarea a la vez puede ayudar a mantener la concentración y la eficiencia, al tiempo que permite una división clara de responsabilidades. Sin embargo, es importante tener en cuenta que la comunicación, la colaboración y la flexibilidad siguen siendo elementos fundamentales para garantizar un trabajo en equipo efectivo y exitoso.</w:t>
+      </w:r>
+    </w:p>
+    <w:p>
+      <w:pPr>
+        <w:spacing w:after="240"/>
+        <w:rPr>
+          <w:rFonts w:ascii="Times New Roman" w:eastAsia="Times New Roman" w:hAnsi="Times New Roman" w:cs="Times New Roman"/>
+          <w:kern w:val="0"/>
+          <w:lang w:eastAsia="es-ES_tradnl"/>
+          <w14:ligatures w14:val="none"/>
+        </w:rPr>
+      </w:pPr>
+    </w:p>
+    <w:p>
+      <w:pPr>
+        <w:rPr>
+          <w:rFonts w:ascii="Times New Roman" w:eastAsia="Times New Roman" w:hAnsi="Times New Roman" w:cs="Times New Roman"/>
+          <w:kern w:val="0"/>
+          <w:lang w:eastAsia="es-ES_tradnl"/>
+          <w14:ligatures w14:val="none"/>
+        </w:rPr>
+      </w:pPr>
+    </w:p>
+    <w:p>
+      <w:pPr>
+        <w:pStyle w:val="Ttulo1"/>
+        <w:rPr>
+          <w:rFonts w:ascii="Times New Roman" w:eastAsia="Times New Roman" w:hAnsi="Times New Roman"/>
+          <w:lang w:eastAsia="es-ES_tradnl"/>
+        </w:rPr>
+      </w:pPr>
+      <w:bookmarkStart w:id="13" w:name="_Toc135846286"/>
+      <w:bookmarkStart w:id="14" w:name="_Toc135856399"/>
+      <w:r>
+        <w:rPr>
+          <w:rFonts w:eastAsia="Times New Roman"/>
+          <w:lang w:eastAsia="es-ES_tradnl"/>
+        </w:rPr>
+        <w:lastRenderedPageBreak/>
+        <w:t>Base de datos.</w:t>
+      </w:r>
+      <w:bookmarkEnd w:id="13"/>
+      <w:bookmarkEnd w:id="14"/>
+    </w:p>
+    <w:p>
+      <w:pPr>
+        <w:rPr>
+          <w:rFonts w:ascii="Times New Roman" w:eastAsia="Times New Roman" w:hAnsi="Times New Roman" w:cs="Times New Roman"/>
+          <w:kern w:val="0"/>
+          <w:lang w:eastAsia="es-ES_tradnl"/>
+          <w14:ligatures w14:val="none"/>
+        </w:rPr>
+      </w:pPr>
+      <w:r>
+        <w:rPr>
+          <w:rFonts w:ascii="Times New Roman" w:eastAsia="Times New Roman" w:hAnsi="Times New Roman" w:cs="Times New Roman"/>
+          <w:noProof/>
+          <w:kern w:val="0"/>
+          <w:lang w:eastAsia="es-ES_tradnl"/>
+          <w14:ligatures w14:val="none"/>
+        </w:rPr>
+        <w:drawing>
+          <wp:inline distT="0" distB="0" distL="0" distR="0" wp14:anchorId="4BE04D55" wp14:editId="558DB48D">
+            <wp:extent cx="5400040" cy="1927225"/>
+            <wp:effectExtent l="0" t="0" r="10160" b="15875"/>
+            <wp:docPr id="1325401030" name="Imagen 11" descr="Diagrama&#10;&#10;Descripción generada automáticamente"/>
+            <wp:cNvGraphicFramePr>
+              <a:graphicFrameLocks xmlns:a="http://schemas.openxmlformats.org/drawingml/2006/main" noChangeAspect="1"/>
+            </wp:cNvGraphicFramePr>
+            <a:graphic xmlns:a="http://schemas.openxmlformats.org/drawingml/2006/main">
+              <a:graphicData uri="http://schemas.openxmlformats.org/drawingml/2006/picture">
+                <pic:pic xmlns:pic="http://schemas.openxmlformats.org/drawingml/2006/picture">
+                  <pic:nvPicPr>
+                    <pic:cNvPr id="0" name="Imagen 1" descr="Diagrama&#10;&#10;Descripción generada automáticamente"/>
+                    <pic:cNvPicPr>
+                      <a:picLocks noChangeAspect="1" noChangeArrowheads="1"/>
+                    </pic:cNvPicPr>
+                  </pic:nvPicPr>
+                  <pic:blipFill>
+                    <a:blip r:embed="rId20" r:link="rId21">
+                      <a:extLst>
+                        <a:ext uri="{28A0092B-C50C-407E-A947-70E740481C1C}">
+                          <a14:useLocalDpi xmlns:a14="http://schemas.microsoft.com/office/drawing/2010/main" val="0"/>
+                        </a:ext>
+                      </a:extLst>
+                    </a:blip>
+                    <a:srcRect t="30669"/>
+                    <a:stretch>
+                      <a:fillRect/>
+                    </a:stretch>
+                  </pic:blipFill>
+                  <pic:spPr bwMode="auto">
+                    <a:xfrm>
+                      <a:off x="0" y="0"/>
+                      <a:ext cx="5400040" cy="1927225"/>
+                    </a:xfrm>
+                    <a:prstGeom prst="rect">
+                      <a:avLst/>
+                    </a:prstGeom>
+                    <a:noFill/>
+                    <a:ln>
+                      <a:noFill/>
+                    </a:ln>
+                  </pic:spPr>
+                </pic:pic>
+              </a:graphicData>
+            </a:graphic>
+          </wp:inline>
+        </w:drawing>
+      </w:r>
+    </w:p>
+    <w:p>
+      <w:pPr>
+        <w:pStyle w:val="Ttulo1"/>
+        <w:rPr>
+          <w:rFonts w:ascii="Times New Roman" w:eastAsia="Times New Roman" w:hAnsi="Times New Roman"/>
+          <w:lang w:eastAsia="es-ES_tradnl"/>
+        </w:rPr>
+      </w:pPr>
+      <w:bookmarkStart w:id="15" w:name="_Toc135846287"/>
+      <w:bookmarkStart w:id="16" w:name="_Toc135856400"/>
+      <w:r>
+        <w:rPr>
+          <w:rFonts w:eastAsia="Times New Roman"/>
+          <w:lang w:eastAsia="es-ES_tradnl"/>
+        </w:rPr>
+        <w:t>Interfaz.</w:t>
+      </w:r>
+      <w:bookmarkEnd w:id="15"/>
+      <w:bookmarkEnd w:id="16"/>
+    </w:p>
+    <w:p>
+      <w:pPr>
+        <w:rPr>
+          <w:rFonts w:ascii="Times New Roman" w:eastAsia="Times New Roman" w:hAnsi="Times New Roman" w:cs="Times New Roman"/>
+          <w:kern w:val="0"/>
+          <w:lang w:eastAsia="es-ES_tradnl"/>
+          <w14:ligatures w14:val="none"/>
+        </w:rPr>
+      </w:pPr>
+      <w:r>
+        <w:rPr>
+          <w:rFonts w:ascii="Times New Roman" w:eastAsia="Times New Roman" w:hAnsi="Times New Roman" w:cs="Times New Roman"/>
+          <w:noProof/>
+          <w:kern w:val="0"/>
+          <w:lang w:eastAsia="es-ES_tradnl"/>
+          <w14:ligatures w14:val="none"/>
+        </w:rPr>
+        <w:drawing>
+          <wp:inline distT="0" distB="0" distL="0" distR="0" wp14:anchorId="77039123" wp14:editId="7ABF5938">
+            <wp:extent cx="5394960" cy="2316480"/>
+            <wp:effectExtent l="0" t="0" r="15240" b="7620"/>
+            <wp:docPr id="583724460" name="Imagen 10" descr="Interfaz de usuario gráfica, Texto, Aplicación&#10;&#10;Descripción generada automáticamente"/>
+            <wp:cNvGraphicFramePr>
+              <a:graphicFrameLocks xmlns:a="http://schemas.openxmlformats.org/drawingml/2006/main" noChangeAspect="1"/>
+            </wp:cNvGraphicFramePr>
+            <a:graphic xmlns:a="http://schemas.openxmlformats.org/drawingml/2006/main">
+              <a:graphicData uri="http://schemas.openxmlformats.org/drawingml/2006/picture">
+                <pic:pic xmlns:pic="http://schemas.openxmlformats.org/drawingml/2006/picture">
+                  <pic:nvPicPr>
+                    <pic:cNvPr id="0" name="Imagen 3" descr="Interfaz de usuario gráfica, Texto, Aplicación&#10;&#10;Descripción generada automáticamente"/>
+                    <pic:cNvPicPr>
+                      <a:picLocks noChangeAspect="1" noChangeArrowheads="1"/>
+                    </pic:cNvPicPr>
+                  </pic:nvPicPr>
+                  <pic:blipFill>
+                    <a:blip r:embed="rId22" r:link="rId23">
+                      <a:extLst>
+                        <a:ext uri="{28A0092B-C50C-407E-A947-70E740481C1C}">
+                          <a14:useLocalDpi xmlns:a14="http://schemas.microsoft.com/office/drawing/2010/main" val="0"/>
+                        </a:ext>
+                      </a:extLst>
+                    </a:blip>
+                    <a:srcRect/>
+                    <a:stretch>
+                      <a:fillRect/>
+                    </a:stretch>
+                  </pic:blipFill>
+                  <pic:spPr bwMode="auto">
+                    <a:xfrm>
+                      <a:off x="0" y="0"/>
+                      <a:ext cx="5394960" cy="2316480"/>
+                    </a:xfrm>
+                    <a:prstGeom prst="rect">
+                      <a:avLst/>
+                    </a:prstGeom>
+                    <a:noFill/>
+                    <a:ln>
+                      <a:noFill/>
+                    </a:ln>
+                  </pic:spPr>
+                </pic:pic>
+              </a:graphicData>
+            </a:graphic>
+          </wp:inline>
+        </w:drawing>
+      </w:r>
+      <w:r>
+        <w:rPr>
+          <w:rFonts w:ascii="Times New Roman" w:eastAsia="Times New Roman" w:hAnsi="Times New Roman" w:cs="Times New Roman"/>
+          <w:noProof/>
+          <w:kern w:val="0"/>
+          <w:lang w:eastAsia="es-ES_tradnl"/>
+          <w14:ligatures w14:val="none"/>
+        </w:rPr>
+        <w:drawing>
+          <wp:inline distT="0" distB="0" distL="0" distR="0" wp14:anchorId="5EE3F50F" wp14:editId="5198BC99">
+            <wp:extent cx="5394960" cy="2567940"/>
+            <wp:effectExtent l="0" t="0" r="15240" b="3810"/>
+            <wp:docPr id="99934351" name="Imagen 9" descr="Interfaz de usuario gráfica, Texto, Aplicación&#10;&#10;Descripción generada automáticamente"/>
+            <wp:cNvGraphicFramePr>
+              <a:graphicFrameLocks xmlns:a="http://schemas.openxmlformats.org/drawingml/2006/main" noChangeAspect="1"/>
+            </wp:cNvGraphicFramePr>
+            <a:graphic xmlns:a="http://schemas.openxmlformats.org/drawingml/2006/main">
+              <a:graphicData uri="http://schemas.openxmlformats.org/drawingml/2006/picture">
+                <pic:pic xmlns:pic="http://schemas.openxmlformats.org/drawingml/2006/picture">
+                  <pic:nvPicPr>
+                    <pic:cNvPr id="0" name="Imagen 2" descr="Interfaz de usuario gráfica, Texto, Aplicación&#10;&#10;Descripción generada automáticamente"/>
+                    <pic:cNvPicPr>
+                      <a:picLocks noChangeAspect="1" noChangeArrowheads="1"/>
+                    </pic:cNvPicPr>
+                  </pic:nvPicPr>
+                  <pic:blipFill>
+                    <a:blip r:embed="rId24" r:link="rId25">
+                      <a:extLst>
+                        <a:ext uri="{28A0092B-C50C-407E-A947-70E740481C1C}">
+                          <a14:useLocalDpi xmlns:a14="http://schemas.microsoft.com/office/drawing/2010/main" val="0"/>
+                        </a:ext>
+                      </a:extLst>
+                    </a:blip>
+                    <a:srcRect/>
+                    <a:stretch>
+                      <a:fillRect/>
+                    </a:stretch>
+                  </pic:blipFill>
+                  <pic:spPr bwMode="auto">
+                    <a:xfrm>
+                      <a:off x="0" y="0"/>
+                      <a:ext cx="5394960" cy="2567940"/>
+                    </a:xfrm>
+                    <a:prstGeom prst="rect">
+                      <a:avLst/>
+                    </a:prstGeom>
+                    <a:noFill/>
+                    <a:ln>
+                      <a:noFill/>
+                    </a:ln>
+                  </pic:spPr>
+                </pic:pic>
+              </a:graphicData>
+            </a:graphic>
+          </wp:inline>
+        </w:drawing>
+      </w:r>
+    </w:p>
+    <w:p>
+      <w:pPr>
+        <w:rPr>
+          <w:rFonts w:ascii="Times New Roman" w:eastAsia="Times New Roman" w:hAnsi="Times New Roman" w:cs="Times New Roman"/>
+          <w:kern w:val="0"/>
+          <w:lang w:eastAsia="es-ES_tradnl"/>
+          <w14:ligatures w14:val="none"/>
+        </w:rPr>
+      </w:pPr>
+      <w:r>
+        <w:rPr>
+          <w:rFonts w:ascii="Calibri" w:eastAsia="Times New Roman" w:hAnsi="Calibri" w:cs="Calibri"/>
+          <w:color w:val="000000"/>
+          <w:kern w:val="0"/>
+          <w:sz w:val="28"/>
+          <w:szCs w:val="28"/>
+          <w:lang w:eastAsia="es-ES_tradnl"/>
+          <w14:ligatures w14:val="none"/>
+        </w:rPr>
+        <w:t>Registro.</w:t>
+      </w:r>
+    </w:p>
+    <w:p>
+      <w:pPr>
+        <w:rPr>
+          <w:rFonts w:ascii="Times New Roman" w:eastAsia="Times New Roman" w:hAnsi="Times New Roman" w:cs="Times New Roman"/>
+          <w:kern w:val="0"/>
+          <w:lang w:eastAsia="es-ES_tradnl"/>
+          <w14:ligatures w14:val="none"/>
+        </w:rPr>
+      </w:pPr>
+    </w:p>
+    <w:p>
+      <w:pPr>
+        <w:rPr>
+          <w:rFonts w:ascii="Times New Roman" w:eastAsia="Times New Roman" w:hAnsi="Times New Roman" w:cs="Times New Roman"/>
+          <w:kern w:val="0"/>
+          <w:lang w:eastAsia="es-ES_tradnl"/>
+          <w14:ligatures w14:val="none"/>
+        </w:rPr>
+      </w:pPr>
+      <w:r>
+        <w:rPr>
+          <w:rFonts w:ascii="Calibri" w:eastAsia="Times New Roman" w:hAnsi="Calibri" w:cs="Calibri"/>
+          <w:color w:val="000000"/>
+          <w:kern w:val="0"/>
+          <w:sz w:val="28"/>
+          <w:szCs w:val="28"/>
+          <w:lang w:eastAsia="es-ES_tradnl"/>
+          <w14:ligatures w14:val="none"/>
+        </w:rPr>
+        <w:t>Inicio sesión.</w:t>
+      </w:r>
+    </w:p>
+    <w:p>
+      <w:pPr>
+        <w:rPr>
+          <w:rFonts w:ascii="Times New Roman" w:eastAsia="Times New Roman" w:hAnsi="Times New Roman" w:cs="Times New Roman"/>
+          <w:kern w:val="0"/>
+          <w:lang w:eastAsia="es-ES_tradnl"/>
+          <w14:ligatures w14:val="none"/>
+        </w:rPr>
+      </w:pPr>
+    </w:p>
+    <w:p>
+      <w:pPr>
+        <w:rPr>
+          <w:rFonts w:ascii="Times New Roman" w:eastAsia="Times New Roman" w:hAnsi="Times New Roman" w:cs="Times New Roman"/>
+          <w:kern w:val="0"/>
+          <w:lang w:eastAsia="es-ES_tradnl"/>
+          <w14:ligatures w14:val="none"/>
+        </w:rPr>
+      </w:pPr>
+      <w:r>
+        <w:rPr>
+          <w:rFonts w:ascii="Times New Roman" w:eastAsia="Times New Roman" w:hAnsi="Times New Roman" w:cs="Times New Roman"/>
+          <w:noProof/>
+          <w:kern w:val="0"/>
+          <w:lang w:eastAsia="es-ES_tradnl"/>
+          <w14:ligatures w14:val="none"/>
+        </w:rPr>
+        <w:lastRenderedPageBreak/>
+        <w:drawing>
+          <wp:inline distT="0" distB="0" distL="0" distR="0" wp14:anchorId="6A3D1856" wp14:editId="76A0F1C8">
+            <wp:extent cx="5400040" cy="2757170"/>
+            <wp:effectExtent l="0" t="0" r="10160" b="5080"/>
+            <wp:docPr id="1608958643" name="Imagen 8" descr="Interfaz de usuario gráfica, Texto, Aplicación, Chat o mensaje de texto&#10;&#10;Descripción generada automáticamente"/>
+            <wp:cNvGraphicFramePr>
+              <a:graphicFrameLocks xmlns:a="http://schemas.openxmlformats.org/drawingml/2006/main" noChangeAspect="1"/>
+            </wp:cNvGraphicFramePr>
+            <a:graphic xmlns:a="http://schemas.openxmlformats.org/drawingml/2006/main">
+              <a:graphicData uri="http://schemas.openxmlformats.org/drawingml/2006/picture">
+                <pic:pic xmlns:pic="http://schemas.openxmlformats.org/drawingml/2006/picture">
+                  <pic:nvPicPr>
+                    <pic:cNvPr id="0" name="Imagen 5" descr="Interfaz de usuario gráfica, Texto, Aplicación, Chat o mensaje de texto&#10;&#10;Descripción generada automáticamente"/>
+                    <pic:cNvPicPr>
+                      <a:picLocks noChangeAspect="1" noChangeArrowheads="1"/>
+                    </pic:cNvPicPr>
+                  </pic:nvPicPr>
+                  <pic:blipFill>
+                    <a:blip r:embed="rId26" r:link="rId27">
+                      <a:extLst>
+                        <a:ext uri="{28A0092B-C50C-407E-A947-70E740481C1C}">
+                          <a14:useLocalDpi xmlns:a14="http://schemas.microsoft.com/office/drawing/2010/main" val="0"/>
+                        </a:ext>
+                      </a:extLst>
+                    </a:blip>
+                    <a:srcRect/>
+                    <a:stretch>
+                      <a:fillRect/>
+                    </a:stretch>
+                  </pic:blipFill>
+                  <pic:spPr bwMode="auto">
+                    <a:xfrm>
+                      <a:off x="0" y="0"/>
+                      <a:ext cx="5400040" cy="2757170"/>
+                    </a:xfrm>
+                    <a:prstGeom prst="rect">
+                      <a:avLst/>
+                    </a:prstGeom>
+                    <a:noFill/>
+                    <a:ln>
+                      <a:noFill/>
+                    </a:ln>
+                  </pic:spPr>
+                </pic:pic>
+              </a:graphicData>
+            </a:graphic>
+          </wp:inline>
+        </w:drawing>
+      </w:r>
+      <w:r>
+        <w:rPr>
+          <w:rFonts w:ascii="Times New Roman" w:eastAsia="Times New Roman" w:hAnsi="Times New Roman" w:cs="Times New Roman"/>
+          <w:noProof/>
+          <w:kern w:val="0"/>
+          <w:lang w:eastAsia="es-ES_tradnl"/>
+          <w14:ligatures w14:val="none"/>
+        </w:rPr>
+        <w:drawing>
+          <wp:inline distT="0" distB="0" distL="0" distR="0" wp14:anchorId="44DB9DEB" wp14:editId="12378DB0">
+            <wp:extent cx="5400040" cy="4615815"/>
+            <wp:effectExtent l="0" t="0" r="10160" b="13335"/>
+            <wp:docPr id="2009455634" name="Imagen 7" descr="Interfaz de usuario gráfica, Texto, Aplicación&#10;&#10;Descripción generada automáticamente"/>
+            <wp:cNvGraphicFramePr>
+              <a:graphicFrameLocks xmlns:a="http://schemas.openxmlformats.org/drawingml/2006/main" noChangeAspect="1"/>
+            </wp:cNvGraphicFramePr>
+            <a:graphic xmlns:a="http://schemas.openxmlformats.org/drawingml/2006/main">
+              <a:graphicData uri="http://schemas.openxmlformats.org/drawingml/2006/picture">
+                <pic:pic xmlns:pic="http://schemas.openxmlformats.org/drawingml/2006/picture">
+                  <pic:nvPicPr>
+                    <pic:cNvPr id="0" name="Imagen 4" descr="Interfaz de usuario gráfica, Texto, Aplicación&#10;&#10;Descripción generada automáticamente"/>
+                    <pic:cNvPicPr>
+                      <a:picLocks noChangeAspect="1" noChangeArrowheads="1"/>
+                    </pic:cNvPicPr>
+                  </pic:nvPicPr>
+                  <pic:blipFill>
+                    <a:blip r:embed="rId28" r:link="rId29">
+                      <a:extLst>
+                        <a:ext uri="{28A0092B-C50C-407E-A947-70E740481C1C}">
+                          <a14:useLocalDpi xmlns:a14="http://schemas.microsoft.com/office/drawing/2010/main" val="0"/>
+                        </a:ext>
+                      </a:extLst>
+                    </a:blip>
+                    <a:srcRect/>
+                    <a:stretch>
+                      <a:fillRect/>
+                    </a:stretch>
+                  </pic:blipFill>
+                  <pic:spPr bwMode="auto">
+                    <a:xfrm>
+                      <a:off x="0" y="0"/>
+                      <a:ext cx="5400040" cy="4615815"/>
+                    </a:xfrm>
+                    <a:prstGeom prst="rect">
+                      <a:avLst/>
+                    </a:prstGeom>
+                    <a:noFill/>
+                    <a:ln>
+                      <a:noFill/>
+                    </a:ln>
+                  </pic:spPr>
+                </pic:pic>
+              </a:graphicData>
+            </a:graphic>
+          </wp:inline>
+        </w:drawing>
+      </w:r>
+    </w:p>
+    <w:p>
+      <w:pPr>
+        <w:rPr>
+          <w:rFonts w:ascii="Times New Roman" w:eastAsia="Times New Roman" w:hAnsi="Times New Roman" w:cs="Times New Roman"/>
+          <w:kern w:val="0"/>
+          <w:lang w:eastAsia="es-ES_tradnl"/>
+          <w14:ligatures w14:val="none"/>
+        </w:rPr>
+      </w:pPr>
+      <w:r>
+        <w:rPr>
+          <w:rFonts w:ascii="Calibri" w:eastAsia="Times New Roman" w:hAnsi="Calibri" w:cs="Calibri"/>
+          <w:color w:val="000000"/>
+          <w:kern w:val="0"/>
+          <w:sz w:val="28"/>
+          <w:szCs w:val="28"/>
+          <w:lang w:eastAsia="es-ES_tradnl"/>
+          <w14:ligatures w14:val="none"/>
+        </w:rPr>
+        <w:t>Catálogo productos.</w:t>
+      </w:r>
+    </w:p>
+    <w:p>
+      <w:pPr>
+        <w:rPr>
+          <w:rFonts w:ascii="Times New Roman" w:eastAsia="Times New Roman" w:hAnsi="Times New Roman" w:cs="Times New Roman"/>
+          <w:kern w:val="0"/>
+          <w:lang w:eastAsia="es-ES_tradnl"/>
+          <w14:ligatures w14:val="none"/>
+        </w:rPr>
+      </w:pPr>
+    </w:p>
+    <w:p>
+      <w:pPr>
+        <w:rPr>
+          <w:rFonts w:ascii="Times New Roman" w:eastAsia="Times New Roman" w:hAnsi="Times New Roman" w:cs="Times New Roman"/>
+          <w:kern w:val="0"/>
+          <w:lang w:eastAsia="es-ES_tradnl"/>
+          <w14:ligatures w14:val="none"/>
+        </w:rPr>
+      </w:pPr>
+      <w:r>
+        <w:rPr>
+          <w:rFonts w:ascii="Calibri" w:eastAsia="Times New Roman" w:hAnsi="Calibri" w:cs="Calibri"/>
+          <w:color w:val="000000"/>
+          <w:kern w:val="0"/>
+          <w:sz w:val="28"/>
+          <w:szCs w:val="28"/>
+          <w:lang w:eastAsia="es-ES_tradnl"/>
+          <w14:ligatures w14:val="none"/>
+        </w:rPr>
+        <w:t>Producto detallado.</w:t>
+      </w:r>
+    </w:p>
+    <w:p>
+      <w:pPr>
+        <w:rPr>
+          <w:rFonts w:ascii="Times New Roman" w:eastAsia="Times New Roman" w:hAnsi="Times New Roman" w:cs="Times New Roman"/>
+          <w:kern w:val="0"/>
+          <w:lang w:eastAsia="es-ES_tradnl"/>
+          <w14:ligatures w14:val="none"/>
+        </w:rPr>
+      </w:pPr>
+    </w:p>
+    <w:p>
+      <w:pPr>
+        <w:rPr>
+          <w:rFonts w:ascii="Times New Roman" w:eastAsia="Times New Roman" w:hAnsi="Times New Roman" w:cs="Times New Roman"/>
+          <w:kern w:val="0"/>
+          <w:lang w:eastAsia="es-ES_tradnl"/>
+          <w14:ligatures w14:val="none"/>
+        </w:rPr>
+      </w:pPr>
+      <w:r>
+        <w:rPr>
+          <w:rFonts w:ascii="Times New Roman" w:eastAsia="Times New Roman" w:hAnsi="Times New Roman" w:cs="Times New Roman"/>
+          <w:noProof/>
+          <w:kern w:val="0"/>
+          <w:lang w:eastAsia="es-ES_tradnl"/>
+          <w14:ligatures w14:val="none"/>
+        </w:rPr>
+        <w:lastRenderedPageBreak/>
+        <w:drawing>
+          <wp:inline distT="0" distB="0" distL="0" distR="0" wp14:anchorId="384611D2" wp14:editId="51D39D8B">
+            <wp:extent cx="2644140" cy="1981200"/>
+            <wp:effectExtent l="0" t="0" r="3810" b="0"/>
+            <wp:docPr id="242301959" name="Imagen 6" descr="Interfaz de usuario gráfica, Texto, Aplicación, Chat o mensaje de texto&#10;&#10;Descripción generada automáticamente"/>
+            <wp:cNvGraphicFramePr>
+              <a:graphicFrameLocks xmlns:a="http://schemas.openxmlformats.org/drawingml/2006/main" noChangeAspect="1"/>
+            </wp:cNvGraphicFramePr>
+            <a:graphic xmlns:a="http://schemas.openxmlformats.org/drawingml/2006/main">
+              <a:graphicData uri="http://schemas.openxmlformats.org/drawingml/2006/picture">
+                <pic:pic xmlns:pic="http://schemas.openxmlformats.org/drawingml/2006/picture">
+                  <pic:nvPicPr>
+                    <pic:cNvPr id="0" name="Imagen 7" descr="Interfaz de usuario gráfica, Texto, Aplicación, Chat o mensaje de texto&#10;&#10;Descripción generada automáticamente"/>
+                    <pic:cNvPicPr>
+                      <a:picLocks noChangeAspect="1" noChangeArrowheads="1"/>
+                    </pic:cNvPicPr>
+                  </pic:nvPicPr>
+                  <pic:blipFill>
+                    <a:blip r:embed="rId30" r:link="rId31">
+                      <a:extLst>
+                        <a:ext uri="{28A0092B-C50C-407E-A947-70E740481C1C}">
+                          <a14:useLocalDpi xmlns:a14="http://schemas.microsoft.com/office/drawing/2010/main" val="0"/>
+                        </a:ext>
+                      </a:extLst>
+                    </a:blip>
+                    <a:srcRect/>
+                    <a:stretch>
+                      <a:fillRect/>
+                    </a:stretch>
+                  </pic:blipFill>
+                  <pic:spPr bwMode="auto">
+                    <a:xfrm>
+                      <a:off x="0" y="0"/>
+                      <a:ext cx="2644140" cy="1981200"/>
+                    </a:xfrm>
+                    <a:prstGeom prst="rect">
+                      <a:avLst/>
+                    </a:prstGeom>
+                    <a:noFill/>
+                    <a:ln>
+                      <a:noFill/>
+                    </a:ln>
+                  </pic:spPr>
+                </pic:pic>
+              </a:graphicData>
+            </a:graphic>
+          </wp:inline>
+        </w:drawing>
+      </w:r>
+    </w:p>
+    <w:p>
+      <w:pPr>
+        <w:rPr>
+          <w:rFonts w:ascii="Times New Roman" w:eastAsia="Times New Roman" w:hAnsi="Times New Roman" w:cs="Times New Roman"/>
+          <w:kern w:val="0"/>
+          <w:lang w:eastAsia="es-ES_tradnl"/>
+          <w14:ligatures w14:val="none"/>
+        </w:rPr>
+      </w:pPr>
+      <w:r>
+        <w:rPr>
+          <w:rFonts w:ascii="Calibri" w:eastAsia="Times New Roman" w:hAnsi="Calibri" w:cs="Calibri"/>
+          <w:color w:val="000000"/>
+          <w:kern w:val="0"/>
+          <w:sz w:val="28"/>
+          <w:szCs w:val="28"/>
+          <w:lang w:eastAsia="es-ES_tradnl"/>
+          <w14:ligatures w14:val="none"/>
+        </w:rPr>
+        <w:t>Desplegable cambiar idioma.</w:t>
+      </w:r>
+    </w:p>
+    <w:p>
+      <w:pPr>
+        <w:rPr>
+          <w:rFonts w:ascii="Times New Roman" w:eastAsia="Times New Roman" w:hAnsi="Times New Roman" w:cs="Times New Roman"/>
+          <w:kern w:val="0"/>
+          <w:lang w:eastAsia="es-ES_tradnl"/>
+          <w14:ligatures w14:val="none"/>
+        </w:rPr>
+      </w:pPr>
+    </w:p>
+    <w:p>
+      <w:pPr>
+        <w:rPr>
+          <w:rFonts w:ascii="Times New Roman" w:eastAsia="Times New Roman" w:hAnsi="Times New Roman" w:cs="Times New Roman"/>
+          <w:kern w:val="0"/>
+          <w:lang w:eastAsia="es-ES_tradnl"/>
+          <w14:ligatures w14:val="none"/>
+        </w:rPr>
+      </w:pPr>
+      <w:r>
+        <w:rPr>
+          <w:rFonts w:ascii="Calibri" w:eastAsia="Times New Roman" w:hAnsi="Calibri" w:cs="Calibri"/>
+          <w:color w:val="000000"/>
+          <w:kern w:val="0"/>
+          <w:sz w:val="28"/>
+          <w:szCs w:val="28"/>
+          <w:lang w:eastAsia="es-ES_tradnl"/>
+          <w14:ligatures w14:val="none"/>
+        </w:rPr>
+        <w:t>Categorías.</w:t>
+      </w:r>
+    </w:p>
+    <w:p>
+      <w:pPr>
+        <w:rPr>
+          <w:rFonts w:ascii="Times New Roman" w:eastAsia="Times New Roman" w:hAnsi="Times New Roman" w:cs="Times New Roman"/>
+          <w:kern w:val="0"/>
+          <w:lang w:eastAsia="es-ES_tradnl"/>
+          <w14:ligatures w14:val="none"/>
+        </w:rPr>
+      </w:pPr>
+      <w:r>
+        <w:rPr>
+          <w:rFonts w:ascii="Times New Roman" w:eastAsia="Times New Roman" w:hAnsi="Times New Roman" w:cs="Times New Roman"/>
+          <w:noProof/>
+          <w:kern w:val="0"/>
+          <w:lang w:eastAsia="es-ES_tradnl"/>
+          <w14:ligatures w14:val="none"/>
+        </w:rPr>
+        <w:drawing>
+          <wp:inline distT="0" distB="0" distL="0" distR="0" wp14:anchorId="732669C5" wp14:editId="04A201BE">
+            <wp:extent cx="5400040" cy="1980565"/>
+            <wp:effectExtent l="0" t="0" r="10160" b="635"/>
+            <wp:docPr id="16762462" name="Imagen 5" descr="Interfaz de usuario gráfica, Aplicación&#10;&#10;Descripción generada automáticamente"/>
+            <wp:cNvGraphicFramePr>
+              <a:graphicFrameLocks xmlns:a="http://schemas.openxmlformats.org/drawingml/2006/main" noChangeAspect="1"/>
+            </wp:cNvGraphicFramePr>
+            <a:graphic xmlns:a="http://schemas.openxmlformats.org/drawingml/2006/main">
+              <a:graphicData uri="http://schemas.openxmlformats.org/drawingml/2006/picture">
+                <pic:pic xmlns:pic="http://schemas.openxmlformats.org/drawingml/2006/picture">
+                  <pic:nvPicPr>
+                    <pic:cNvPr id="0" name="Imagen 6" descr="Interfaz de usuario gráfica, Aplicación&#10;&#10;Descripción generada automáticamente"/>
+                    <pic:cNvPicPr>
+                      <a:picLocks noChangeAspect="1" noChangeArrowheads="1"/>
+                    </pic:cNvPicPr>
+                  </pic:nvPicPr>
+                  <pic:blipFill>
+                    <a:blip r:embed="rId32" r:link="rId33">
+                      <a:extLst>
+                        <a:ext uri="{28A0092B-C50C-407E-A947-70E740481C1C}">
+                          <a14:useLocalDpi xmlns:a14="http://schemas.microsoft.com/office/drawing/2010/main" val="0"/>
+                        </a:ext>
+                      </a:extLst>
+                    </a:blip>
+                    <a:srcRect/>
+                    <a:stretch>
+                      <a:fillRect/>
+                    </a:stretch>
+                  </pic:blipFill>
+                  <pic:spPr bwMode="auto">
+                    <a:xfrm>
+                      <a:off x="0" y="0"/>
+                      <a:ext cx="5400040" cy="1980565"/>
+                    </a:xfrm>
+                    <a:prstGeom prst="rect">
+                      <a:avLst/>
+                    </a:prstGeom>
+                    <a:noFill/>
+                    <a:ln>
+                      <a:noFill/>
+                    </a:ln>
+                  </pic:spPr>
+                </pic:pic>
+              </a:graphicData>
+            </a:graphic>
+          </wp:inline>
+        </w:drawing>
+      </w:r>
+    </w:p>
+    <w:p>
+      <w:pPr>
+        <w:rPr>
+          <w:rFonts w:ascii="Times New Roman" w:eastAsia="Times New Roman" w:hAnsi="Times New Roman" w:cs="Times New Roman"/>
+          <w:kern w:val="0"/>
+          <w:lang w:eastAsia="es-ES_tradnl"/>
+          <w14:ligatures w14:val="none"/>
+        </w:rPr>
+      </w:pPr>
+    </w:p>
+    <w:p>
+      <w:pPr>
+        <w:rPr>
+          <w:rFonts w:ascii="Times New Roman" w:eastAsia="Times New Roman" w:hAnsi="Times New Roman" w:cs="Times New Roman"/>
+          <w:kern w:val="0"/>
+          <w:lang w:eastAsia="es-ES_tradnl"/>
+          <w14:ligatures w14:val="none"/>
+        </w:rPr>
+      </w:pPr>
+      <w:r>
+        <w:rPr>
+          <w:rFonts w:ascii="Times New Roman" w:eastAsia="Times New Roman" w:hAnsi="Times New Roman" w:cs="Times New Roman"/>
+          <w:noProof/>
+          <w:kern w:val="0"/>
+          <w:lang w:eastAsia="es-ES_tradnl"/>
+          <w14:ligatures w14:val="none"/>
+        </w:rPr>
+        <w:lastRenderedPageBreak/>
+        <w:drawing>
+          <wp:inline distT="0" distB="0" distL="0" distR="0" wp14:anchorId="23B4AB85" wp14:editId="1074989E">
+            <wp:extent cx="5400040" cy="3503295"/>
+            <wp:effectExtent l="0" t="0" r="10160" b="1905"/>
+            <wp:docPr id="634910840" name="Imagen 4" descr="Interfaz de usuario gráfica, Aplicación&#10;&#10;Descripción generada automáticamente"/>
+            <wp:cNvGraphicFramePr>
+              <a:graphicFrameLocks xmlns:a="http://schemas.openxmlformats.org/drawingml/2006/main" noChangeAspect="1"/>
+            </wp:cNvGraphicFramePr>
+            <a:graphic xmlns:a="http://schemas.openxmlformats.org/drawingml/2006/main">
+              <a:graphicData uri="http://schemas.openxmlformats.org/drawingml/2006/picture">
+                <pic:pic xmlns:pic="http://schemas.openxmlformats.org/drawingml/2006/picture">
+                  <pic:nvPicPr>
+                    <pic:cNvPr id="0" name="Imagen 9" descr="Interfaz de usuario gráfica, Aplicación&#10;&#10;Descripción generada automáticamente"/>
+                    <pic:cNvPicPr>
+                      <a:picLocks noChangeAspect="1" noChangeArrowheads="1"/>
+                    </pic:cNvPicPr>
+                  </pic:nvPicPr>
+                  <pic:blipFill>
+                    <a:blip r:embed="rId34" r:link="rId35">
+                      <a:extLst>
+                        <a:ext uri="{28A0092B-C50C-407E-A947-70E740481C1C}">
+                          <a14:useLocalDpi xmlns:a14="http://schemas.microsoft.com/office/drawing/2010/main" val="0"/>
+                        </a:ext>
+                      </a:extLst>
+                    </a:blip>
+                    <a:srcRect/>
+                    <a:stretch>
+                      <a:fillRect/>
+                    </a:stretch>
+                  </pic:blipFill>
+                  <pic:spPr bwMode="auto">
+                    <a:xfrm>
+                      <a:off x="0" y="0"/>
+                      <a:ext cx="5400040" cy="3503295"/>
+                    </a:xfrm>
+                    <a:prstGeom prst="rect">
+                      <a:avLst/>
+                    </a:prstGeom>
+                    <a:noFill/>
+                    <a:ln>
+                      <a:noFill/>
+                    </a:ln>
+                  </pic:spPr>
+                </pic:pic>
+              </a:graphicData>
+            </a:graphic>
+          </wp:inline>
+        </w:drawing>
+      </w:r>
+      <w:r>
+        <w:rPr>
+          <w:rFonts w:ascii="Times New Roman" w:eastAsia="Times New Roman" w:hAnsi="Times New Roman" w:cs="Times New Roman"/>
+          <w:noProof/>
+          <w:kern w:val="0"/>
+          <w:lang w:eastAsia="es-ES_tradnl"/>
+          <w14:ligatures w14:val="none"/>
+        </w:rPr>
+        <w:drawing>
+          <wp:inline distT="0" distB="0" distL="0" distR="0" wp14:anchorId="6524D805" wp14:editId="06EC1062">
+            <wp:extent cx="2926080" cy="1920240"/>
+            <wp:effectExtent l="0" t="0" r="7620" b="3810"/>
+            <wp:docPr id="1148517550" name="Imagen 3" descr="Interfaz de usuario gráfica, Aplicación&#10;&#10;Descripción generada automáticamente"/>
+            <wp:cNvGraphicFramePr>
+              <a:graphicFrameLocks xmlns:a="http://schemas.openxmlformats.org/drawingml/2006/main" noChangeAspect="1"/>
+            </wp:cNvGraphicFramePr>
+            <a:graphic xmlns:a="http://schemas.openxmlformats.org/drawingml/2006/main">
+              <a:graphicData uri="http://schemas.openxmlformats.org/drawingml/2006/picture">
+                <pic:pic xmlns:pic="http://schemas.openxmlformats.org/drawingml/2006/picture">
+                  <pic:nvPicPr>
+                    <pic:cNvPr id="0" name="Imagen 8" descr="Interfaz de usuario gráfica, Aplicación&#10;&#10;Descripción generada automáticamente"/>
+                    <pic:cNvPicPr>
+                      <a:picLocks noChangeAspect="1" noChangeArrowheads="1"/>
+                    </pic:cNvPicPr>
+                  </pic:nvPicPr>
+                  <pic:blipFill>
+                    <a:blip r:embed="rId36" r:link="rId37">
+                      <a:extLst>
+                        <a:ext uri="{28A0092B-C50C-407E-A947-70E740481C1C}">
+                          <a14:useLocalDpi xmlns:a14="http://schemas.microsoft.com/office/drawing/2010/main" val="0"/>
+                        </a:ext>
+                      </a:extLst>
+                    </a:blip>
+                    <a:srcRect/>
+                    <a:stretch>
+                      <a:fillRect/>
+                    </a:stretch>
+                  </pic:blipFill>
+                  <pic:spPr bwMode="auto">
+                    <a:xfrm>
+                      <a:off x="0" y="0"/>
+                      <a:ext cx="2926080" cy="1920240"/>
+                    </a:xfrm>
+                    <a:prstGeom prst="rect">
+                      <a:avLst/>
+                    </a:prstGeom>
+                    <a:noFill/>
+                    <a:ln>
+                      <a:noFill/>
+                    </a:ln>
+                  </pic:spPr>
+                </pic:pic>
+              </a:graphicData>
+            </a:graphic>
+          </wp:inline>
+        </w:drawing>
+      </w:r>
+    </w:p>
+    <w:p>
+      <w:pPr>
+        <w:rPr>
+          <w:rFonts w:ascii="Times New Roman" w:eastAsia="Times New Roman" w:hAnsi="Times New Roman" w:cs="Times New Roman"/>
+          <w:kern w:val="0"/>
+          <w:lang w:eastAsia="es-ES_tradnl"/>
+          <w14:ligatures w14:val="none"/>
+        </w:rPr>
+      </w:pPr>
+      <w:r>
+        <w:rPr>
+          <w:rFonts w:ascii="Calibri" w:eastAsia="Times New Roman" w:hAnsi="Calibri" w:cs="Calibri"/>
+          <w:color w:val="000000"/>
+          <w:kern w:val="0"/>
+          <w:sz w:val="28"/>
+          <w:szCs w:val="28"/>
+          <w:lang w:eastAsia="es-ES_tradnl"/>
+          <w14:ligatures w14:val="none"/>
+        </w:rPr>
+        <w:t>Desplegable perfil.</w:t>
+      </w:r>
+    </w:p>
+    <w:p>
+      <w:pPr>
+        <w:rPr>
+          <w:rFonts w:ascii="Times New Roman" w:eastAsia="Times New Roman" w:hAnsi="Times New Roman" w:cs="Times New Roman"/>
+          <w:kern w:val="0"/>
+          <w:lang w:eastAsia="es-ES_tradnl"/>
+          <w14:ligatures w14:val="none"/>
+        </w:rPr>
+      </w:pPr>
+    </w:p>
+    <w:p>
+      <w:pPr>
+        <w:rPr>
+          <w:rFonts w:ascii="Times New Roman" w:eastAsia="Times New Roman" w:hAnsi="Times New Roman" w:cs="Times New Roman"/>
+          <w:kern w:val="0"/>
+          <w:lang w:eastAsia="es-ES_tradnl"/>
+          <w14:ligatures w14:val="none"/>
+        </w:rPr>
+      </w:pPr>
+      <w:r>
+        <w:rPr>
+          <w:rFonts w:ascii="Calibri" w:eastAsia="Times New Roman" w:hAnsi="Calibri" w:cs="Calibri"/>
+          <w:color w:val="000000"/>
+          <w:kern w:val="0"/>
+          <w:sz w:val="28"/>
+          <w:szCs w:val="28"/>
+          <w:lang w:eastAsia="es-ES_tradnl"/>
+          <w14:ligatures w14:val="none"/>
+        </w:rPr>
+        <w:t>Actualizar datos perfil.</w:t>
+      </w:r>
+    </w:p>
+    <w:p>
+      <w:pPr>
+        <w:rPr>
+          <w:rFonts w:ascii="Times New Roman" w:eastAsia="Times New Roman" w:hAnsi="Times New Roman" w:cs="Times New Roman"/>
+          <w:kern w:val="0"/>
+          <w:lang w:eastAsia="es-ES_tradnl"/>
+          <w14:ligatures w14:val="none"/>
+        </w:rPr>
+      </w:pPr>
+    </w:p>
+    <w:p>
+      <w:pPr>
+        <w:rPr>
+          <w:rFonts w:ascii="Times New Roman" w:eastAsia="Times New Roman" w:hAnsi="Times New Roman" w:cs="Times New Roman"/>
+          <w:kern w:val="0"/>
+          <w:lang w:eastAsia="es-ES_tradnl"/>
+          <w14:ligatures w14:val="none"/>
+        </w:rPr>
+      </w:pPr>
+      <w:r>
+        <w:rPr>
+          <w:rFonts w:ascii="Times New Roman" w:eastAsia="Times New Roman" w:hAnsi="Times New Roman" w:cs="Times New Roman"/>
+          <w:noProof/>
+          <w:kern w:val="0"/>
+          <w:lang w:eastAsia="es-ES_tradnl"/>
+          <w14:ligatures w14:val="none"/>
+        </w:rPr>
+        <w:lastRenderedPageBreak/>
+        <w:drawing>
+          <wp:inline distT="0" distB="0" distL="0" distR="0" wp14:anchorId="51801553" wp14:editId="221F3651">
+            <wp:extent cx="5394960" cy="3093720"/>
+            <wp:effectExtent l="0" t="0" r="15240" b="11430"/>
+            <wp:docPr id="262432634" name="Imagen 2" descr="Interfaz de usuario gráfica, Aplicación&#10;&#10;Descripción generada automáticamente"/>
+            <wp:cNvGraphicFramePr>
+              <a:graphicFrameLocks xmlns:a="http://schemas.openxmlformats.org/drawingml/2006/main" noChangeAspect="1"/>
+            </wp:cNvGraphicFramePr>
+            <a:graphic xmlns:a="http://schemas.openxmlformats.org/drawingml/2006/main">
+              <a:graphicData uri="http://schemas.openxmlformats.org/drawingml/2006/picture">
+                <pic:pic xmlns:pic="http://schemas.openxmlformats.org/drawingml/2006/picture">
+                  <pic:nvPicPr>
+                    <pic:cNvPr id="0" name="Imagen 10" descr="Interfaz de usuario gráfica, Aplicación&#10;&#10;Descripción generada automáticamente"/>
+                    <pic:cNvPicPr>
+                      <a:picLocks noChangeAspect="1" noChangeArrowheads="1"/>
+                    </pic:cNvPicPr>
+                  </pic:nvPicPr>
+                  <pic:blipFill>
+                    <a:blip r:embed="rId38" r:link="rId39">
+                      <a:extLst>
+                        <a:ext uri="{28A0092B-C50C-407E-A947-70E740481C1C}">
+                          <a14:useLocalDpi xmlns:a14="http://schemas.microsoft.com/office/drawing/2010/main" val="0"/>
+                        </a:ext>
+                      </a:extLst>
+                    </a:blip>
+                    <a:srcRect/>
+                    <a:stretch>
+                      <a:fillRect/>
+                    </a:stretch>
+                  </pic:blipFill>
+                  <pic:spPr bwMode="auto">
+                    <a:xfrm>
+                      <a:off x="0" y="0"/>
+                      <a:ext cx="5394960" cy="3093720"/>
+                    </a:xfrm>
+                    <a:prstGeom prst="rect">
+                      <a:avLst/>
+                    </a:prstGeom>
+                    <a:noFill/>
+                    <a:ln>
+                      <a:noFill/>
+                    </a:ln>
+                  </pic:spPr>
+                </pic:pic>
+              </a:graphicData>
+            </a:graphic>
+          </wp:inline>
+        </w:drawing>
+      </w:r>
+    </w:p>
+    <w:p>
+      <w:pPr>
+        <w:rPr>
+          <w:rFonts w:ascii="Times New Roman" w:eastAsia="Times New Roman" w:hAnsi="Times New Roman" w:cs="Times New Roman"/>
+          <w:kern w:val="0"/>
+          <w:lang w:eastAsia="es-ES_tradnl"/>
+          <w14:ligatures w14:val="none"/>
+        </w:rPr>
+      </w:pPr>
+      <w:r>
+        <w:rPr>
+          <w:rFonts w:ascii="Calibri" w:eastAsia="Times New Roman" w:hAnsi="Calibri" w:cs="Calibri"/>
+          <w:color w:val="000000"/>
+          <w:kern w:val="0"/>
+          <w:sz w:val="28"/>
+          <w:szCs w:val="28"/>
+          <w:lang w:eastAsia="es-ES_tradnl"/>
+          <w14:ligatures w14:val="none"/>
+        </w:rPr>
+        <w:t>Carro de compra.</w:t>
+      </w:r>
+    </w:p>
+    <w:p>
+      <w:pPr>
+        <w:rPr>
+          <w:rFonts w:ascii="Times New Roman" w:eastAsia="Times New Roman" w:hAnsi="Times New Roman" w:cs="Times New Roman"/>
+          <w:kern w:val="0"/>
+          <w:lang w:eastAsia="es-ES_tradnl"/>
+          <w14:ligatures w14:val="none"/>
+        </w:rPr>
+      </w:pPr>
+    </w:p>
+    <w:p/>
+    <w:p/>
+    <w:p>
+      <w:pPr>
+        <w:pStyle w:val="Ttulo1"/>
+        <w:rPr>
+          <w:rFonts w:ascii="Times New Roman" w:eastAsia="Times New Roman" w:hAnsi="Times New Roman"/>
+          <w:lang w:eastAsia="es-ES_tradnl"/>
+        </w:rPr>
+      </w:pPr>
+      <w:bookmarkStart w:id="17" w:name="_Toc135846288"/>
+      <w:bookmarkStart w:id="18" w:name="_Toc135856401"/>
+      <w:r>
+        <w:rPr>
+          <w:rFonts w:eastAsia="Times New Roman"/>
+          <w:lang w:eastAsia="es-ES_tradnl"/>
+        </w:rPr>
+        <w:t>Implementación.</w:t>
+      </w:r>
+      <w:bookmarkEnd w:id="17"/>
+      <w:bookmarkEnd w:id="18"/>
+    </w:p>
+    <w:p>
+      <w:pPr>
+        <w:rPr>
+          <w:rFonts w:ascii="Times New Roman" w:eastAsia="Times New Roman" w:hAnsi="Times New Roman" w:cs="Times New Roman"/>
+          <w:kern w:val="0"/>
+          <w:lang w:eastAsia="es-ES_tradnl"/>
+          <w14:ligatures w14:val="none"/>
+        </w:rPr>
+      </w:pPr>
+      <w:r>
+        <w:rPr>
+          <w:rFonts w:ascii="Times New Roman" w:eastAsia="Times New Roman" w:hAnsi="Times New Roman" w:cs="Times New Roman"/>
+          <w:kern w:val="0"/>
+          <w:lang w:eastAsia="es-ES_tradnl"/>
+          <w14:ligatures w14:val="none"/>
+        </w:rPr>
+        <w:br/>
+      </w:r>
+    </w:p>
+    <w:p>
+      <w:pPr>
+        <w:numPr>
+          <w:ilvl w:val="0"/>
+          <w:numId w:val="37"/>
+        </w:numPr>
+        <w:textAlignment w:val="baseline"/>
+        <w:rPr>
+          <w:rFonts w:ascii="Calibri" w:eastAsia="Times New Roman" w:hAnsi="Calibri" w:cs="Calibri"/>
+          <w:color w:val="000000"/>
+          <w:kern w:val="0"/>
+          <w:sz w:val="28"/>
+          <w:szCs w:val="28"/>
+          <w:lang w:eastAsia="es-ES_tradnl"/>
+          <w14:ligatures w14:val="none"/>
+        </w:rPr>
+      </w:pPr>
+      <w:r>
+        <w:rPr>
+          <w:rFonts w:ascii="Calibri" w:eastAsia="Times New Roman" w:hAnsi="Calibri" w:cs="Calibri"/>
+          <w:color w:val="000000"/>
+          <w:kern w:val="0"/>
+          <w:sz w:val="28"/>
+          <w:szCs w:val="28"/>
+          <w:lang w:eastAsia="es-ES_tradnl"/>
+          <w14:ligatures w14:val="none"/>
+        </w:rPr>
+        <w:t xml:space="preserve">Autenticación usuario: sistema seguro para poder registrarse o iniciar sesión y comprar tranquilamente. Con </w:t>
+      </w:r>
+      <w:proofErr w:type="spellStart"/>
+      <w:r>
+        <w:rPr>
+          <w:rFonts w:ascii="Calibri" w:eastAsia="Times New Roman" w:hAnsi="Calibri" w:cs="Calibri"/>
+          <w:color w:val="000000"/>
+          <w:kern w:val="0"/>
+          <w:sz w:val="28"/>
+          <w:szCs w:val="28"/>
+          <w:lang w:eastAsia="es-ES_tradnl"/>
+          <w14:ligatures w14:val="none"/>
+        </w:rPr>
+        <w:t>framework</w:t>
+      </w:r>
+      <w:proofErr w:type="spellEnd"/>
+      <w:r>
+        <w:rPr>
+          <w:rFonts w:ascii="Calibri" w:eastAsia="Times New Roman" w:hAnsi="Calibri" w:cs="Calibri"/>
+          <w:color w:val="000000"/>
+          <w:kern w:val="0"/>
+          <w:sz w:val="28"/>
+          <w:szCs w:val="28"/>
+          <w:lang w:eastAsia="es-ES_tradnl"/>
+          <w14:ligatures w14:val="none"/>
+        </w:rPr>
+        <w:t xml:space="preserve"> </w:t>
+      </w:r>
+      <w:proofErr w:type="spellStart"/>
+      <w:r>
+        <w:rPr>
+          <w:rFonts w:ascii="Calibri" w:eastAsia="Times New Roman" w:hAnsi="Calibri" w:cs="Calibri"/>
+          <w:color w:val="000000"/>
+          <w:kern w:val="0"/>
+          <w:sz w:val="28"/>
+          <w:szCs w:val="28"/>
+          <w:lang w:eastAsia="es-ES_tradnl"/>
+          <w14:ligatures w14:val="none"/>
+        </w:rPr>
+        <w:t>Fortify</w:t>
+      </w:r>
+      <w:proofErr w:type="spellEnd"/>
+      <w:r>
+        <w:rPr>
+          <w:rFonts w:ascii="Calibri" w:eastAsia="Times New Roman" w:hAnsi="Calibri" w:cs="Calibri"/>
+          <w:color w:val="000000"/>
+          <w:kern w:val="0"/>
+          <w:sz w:val="28"/>
+          <w:szCs w:val="28"/>
+          <w:lang w:eastAsia="es-ES_tradnl"/>
+          <w14:ligatures w14:val="none"/>
+        </w:rPr>
+        <w:t>.</w:t>
+      </w:r>
+    </w:p>
+    <w:p>
+      <w:pPr>
+        <w:numPr>
+          <w:ilvl w:val="0"/>
+          <w:numId w:val="37"/>
+        </w:numPr>
+        <w:textAlignment w:val="baseline"/>
+        <w:rPr>
+          <w:rFonts w:ascii="Calibri" w:eastAsia="Times New Roman" w:hAnsi="Calibri" w:cs="Calibri"/>
+          <w:color w:val="000000"/>
+          <w:kern w:val="0"/>
+          <w:sz w:val="28"/>
+          <w:szCs w:val="28"/>
+          <w:lang w:eastAsia="es-ES_tradnl"/>
+          <w14:ligatures w14:val="none"/>
+        </w:rPr>
+      </w:pPr>
+      <w:r>
+        <w:rPr>
+          <w:rFonts w:ascii="Calibri" w:eastAsia="Times New Roman" w:hAnsi="Calibri" w:cs="Calibri"/>
+          <w:color w:val="000000"/>
+          <w:kern w:val="0"/>
+          <w:sz w:val="28"/>
+          <w:szCs w:val="28"/>
+          <w:lang w:eastAsia="es-ES_tradnl"/>
+          <w14:ligatures w14:val="none"/>
+        </w:rPr>
+        <w:t>Middleware: conecta partes de nuestro proyecto. Ejemplo: para el cambio de idioma en la web se usa un Middleware</w:t>
+      </w:r>
+    </w:p>
+    <w:p>
+      <w:pPr>
+        <w:numPr>
+          <w:ilvl w:val="0"/>
+          <w:numId w:val="37"/>
+        </w:numPr>
+        <w:textAlignment w:val="baseline"/>
+        <w:rPr>
+          <w:rFonts w:ascii="Calibri" w:eastAsia="Times New Roman" w:hAnsi="Calibri" w:cs="Calibri"/>
+          <w:color w:val="000000"/>
+          <w:kern w:val="0"/>
+          <w:sz w:val="28"/>
+          <w:szCs w:val="28"/>
+          <w:lang w:eastAsia="es-ES_tradnl"/>
+          <w14:ligatures w14:val="none"/>
+        </w:rPr>
+      </w:pPr>
+      <w:r>
+        <w:rPr>
+          <w:rFonts w:ascii="Calibri" w:eastAsia="Times New Roman" w:hAnsi="Calibri" w:cs="Calibri"/>
+          <w:color w:val="000000"/>
+          <w:kern w:val="0"/>
+          <w:sz w:val="28"/>
+          <w:szCs w:val="28"/>
+          <w:lang w:eastAsia="es-ES_tradnl"/>
+          <w14:ligatures w14:val="none"/>
+        </w:rPr>
+        <w:t xml:space="preserve">Seguridad: se evita la inyección de código SQL, por ejemplo, en el </w:t>
+      </w:r>
+      <w:proofErr w:type="spellStart"/>
+      <w:r>
+        <w:rPr>
+          <w:rFonts w:ascii="Calibri" w:eastAsia="Times New Roman" w:hAnsi="Calibri" w:cs="Calibri"/>
+          <w:color w:val="000000"/>
+          <w:kern w:val="0"/>
+          <w:sz w:val="28"/>
+          <w:szCs w:val="28"/>
+          <w:lang w:eastAsia="es-ES_tradnl"/>
+          <w14:ligatures w14:val="none"/>
+        </w:rPr>
+        <w:t>login</w:t>
+      </w:r>
+      <w:proofErr w:type="spellEnd"/>
+      <w:r>
+        <w:rPr>
+          <w:rFonts w:ascii="Calibri" w:eastAsia="Times New Roman" w:hAnsi="Calibri" w:cs="Calibri"/>
+          <w:color w:val="000000"/>
+          <w:kern w:val="0"/>
+          <w:sz w:val="28"/>
+          <w:szCs w:val="28"/>
+          <w:lang w:eastAsia="es-ES_tradnl"/>
+          <w14:ligatures w14:val="none"/>
+        </w:rPr>
+        <w:t xml:space="preserve"> o registro.</w:t>
+      </w:r>
+    </w:p>
+    <w:p>
+      <w:pPr>
+        <w:rPr>
+          <w:rFonts w:ascii="Times New Roman" w:eastAsia="Times New Roman" w:hAnsi="Times New Roman" w:cs="Times New Roman"/>
+          <w:kern w:val="0"/>
+          <w:lang w:eastAsia="es-ES_tradnl"/>
+          <w14:ligatures w14:val="none"/>
+        </w:rPr>
+      </w:pPr>
+    </w:p>
+    <w:p>
+      <w:pPr>
+        <w:rPr>
+          <w:rFonts w:ascii="Nunito" w:eastAsia="Times New Roman" w:hAnsi="Nunito" w:cs="Times New Roman"/>
+          <w:color w:val="AF7B51"/>
+          <w:kern w:val="0"/>
+          <w:sz w:val="60"/>
+          <w:szCs w:val="60"/>
+          <w:lang w:eastAsia="es-ES_tradnl"/>
+          <w14:ligatures w14:val="none"/>
+        </w:rPr>
+      </w:pPr>
+    </w:p>
+    <w:p>
+      <w:pPr>
+        <w:rPr>
+          <w:rFonts w:ascii="Nunito" w:eastAsia="Times New Roman" w:hAnsi="Nunito" w:cs="Times New Roman"/>
+          <w:color w:val="AF7B51"/>
+          <w:kern w:val="0"/>
+          <w:sz w:val="60"/>
+          <w:szCs w:val="60"/>
+          <w:lang w:eastAsia="es-ES_tradnl"/>
+          <w14:ligatures w14:val="none"/>
+        </w:rPr>
+      </w:pPr>
+    </w:p>
+    <w:p>
+      <w:pPr>
+        <w:rPr>
+          <w:rFonts w:ascii="Nunito" w:eastAsia="Times New Roman" w:hAnsi="Nunito" w:cs="Times New Roman"/>
+          <w:color w:val="AF7B51"/>
+          <w:kern w:val="0"/>
+          <w:sz w:val="60"/>
+          <w:szCs w:val="60"/>
+          <w:lang w:eastAsia="es-ES_tradnl"/>
+          <w14:ligatures w14:val="none"/>
+        </w:rPr>
+      </w:pPr>
+    </w:p>
+    <w:p>
+      <w:pPr>
+        <w:rPr>
+          <w:rFonts w:ascii="Nunito" w:eastAsia="Times New Roman" w:hAnsi="Nunito" w:cs="Times New Roman"/>
+          <w:color w:val="AF7B51"/>
+          <w:kern w:val="0"/>
+          <w:sz w:val="60"/>
+          <w:szCs w:val="60"/>
+          <w:lang w:eastAsia="es-ES_tradnl"/>
+          <w14:ligatures w14:val="none"/>
+        </w:rPr>
+      </w:pPr>
+    </w:p>
+    <w:p>
+      <w:pPr>
+        <w:rPr>
+          <w:rFonts w:ascii="Nunito" w:eastAsia="Times New Roman" w:hAnsi="Nunito" w:cs="Times New Roman"/>
+          <w:color w:val="AF7B51"/>
+          <w:kern w:val="0"/>
+          <w:sz w:val="60"/>
+          <w:szCs w:val="60"/>
+          <w:lang w:eastAsia="es-ES_tradnl"/>
+          <w14:ligatures w14:val="none"/>
+        </w:rPr>
+      </w:pPr>
+    </w:p>
+    <w:p>
+      <w:pPr>
+        <w:pStyle w:val="Ttulo1"/>
+        <w:rPr>
+          <w:rFonts w:ascii="Times New Roman" w:eastAsia="Times New Roman" w:hAnsi="Times New Roman"/>
+          <w:lang w:eastAsia="es-ES_tradnl"/>
+        </w:rPr>
+      </w:pPr>
+      <w:bookmarkStart w:id="19" w:name="_Toc135846289"/>
+      <w:bookmarkStart w:id="20" w:name="_Toc135856402"/>
+      <w:r>
+        <w:rPr>
+          <w:rFonts w:eastAsia="Times New Roman"/>
+          <w:lang w:eastAsia="es-ES_tradnl"/>
+        </w:rPr>
+        <w:lastRenderedPageBreak/>
+        <w:t>Justificación.</w:t>
+      </w:r>
+      <w:bookmarkEnd w:id="19"/>
+      <w:bookmarkEnd w:id="20"/>
+    </w:p>
+    <w:p>
+      <w:pPr>
+        <w:rPr>
+          <w:rFonts w:ascii="Times New Roman" w:eastAsia="Times New Roman" w:hAnsi="Times New Roman" w:cs="Times New Roman"/>
+          <w:kern w:val="0"/>
+          <w:lang w:eastAsia="es-ES_tradnl"/>
+          <w14:ligatures w14:val="none"/>
+        </w:rPr>
+      </w:pPr>
+    </w:p>
+    <w:p>
+      <w:pPr>
+        <w:rPr>
+          <w:rFonts w:ascii="Times New Roman" w:eastAsia="Times New Roman" w:hAnsi="Times New Roman" w:cs="Times New Roman"/>
+          <w:kern w:val="0"/>
+          <w:lang w:eastAsia="es-ES_tradnl"/>
+          <w14:ligatures w14:val="none"/>
+        </w:rPr>
+      </w:pPr>
+      <w:r>
+        <w:rPr>
+          <w:rFonts w:ascii="Calibri" w:eastAsia="Times New Roman" w:hAnsi="Calibri" w:cs="Calibri"/>
+          <w:color w:val="000000"/>
+          <w:kern w:val="0"/>
+          <w:sz w:val="28"/>
+          <w:szCs w:val="28"/>
+          <w:lang w:eastAsia="es-ES_tradnl"/>
+          <w14:ligatures w14:val="none"/>
+        </w:rPr>
+        <w:t>Satisfacción del cliente: es posible poder comprar un producto correctamente.</w:t>
+      </w:r>
+    </w:p>
+    <w:p>
+      <w:pPr>
+        <w:rPr>
+          <w:rFonts w:ascii="Times New Roman" w:eastAsia="Times New Roman" w:hAnsi="Times New Roman" w:cs="Times New Roman"/>
+          <w:kern w:val="0"/>
+          <w:lang w:eastAsia="es-ES_tradnl"/>
+          <w14:ligatures w14:val="none"/>
+        </w:rPr>
+      </w:pPr>
+      <w:r>
+        <w:rPr>
+          <w:rFonts w:ascii="Calibri" w:eastAsia="Times New Roman" w:hAnsi="Calibri" w:cs="Calibri"/>
+          <w:color w:val="000000"/>
+          <w:kern w:val="0"/>
+          <w:sz w:val="28"/>
+          <w:szCs w:val="28"/>
+          <w:lang w:eastAsia="es-ES_tradnl"/>
+          <w14:ligatures w14:val="none"/>
+        </w:rPr>
+        <w:t>Experiencia positiva del usuario navegando en la web: experiencia fluida con notificaciones tras realizar acciones. </w:t>
+      </w:r>
+    </w:p>
+    <w:p>
+      <w:pPr>
+        <w:rPr>
+          <w:rFonts w:ascii="Times New Roman" w:eastAsia="Times New Roman" w:hAnsi="Times New Roman" w:cs="Times New Roman"/>
+          <w:kern w:val="0"/>
+          <w:lang w:eastAsia="es-ES_tradnl"/>
+          <w14:ligatures w14:val="none"/>
+        </w:rPr>
+      </w:pPr>
+      <w:r>
+        <w:rPr>
+          <w:rFonts w:ascii="Calibri" w:eastAsia="Times New Roman" w:hAnsi="Calibri" w:cs="Calibri"/>
+          <w:color w:val="000000"/>
+          <w:kern w:val="0"/>
+          <w:sz w:val="28"/>
+          <w:szCs w:val="28"/>
+          <w:lang w:eastAsia="es-ES_tradnl"/>
+          <w14:ligatures w14:val="none"/>
+        </w:rPr>
+        <w:t>Cumplimiento objetivos proyecto: a tiempo y sin sobrepasar el coste.</w:t>
+      </w:r>
+    </w:p>
+    <w:p>
+      <w:pPr>
+        <w:rPr>
+          <w:rFonts w:ascii="Times New Roman" w:eastAsia="Times New Roman" w:hAnsi="Times New Roman" w:cs="Times New Roman"/>
+          <w:kern w:val="0"/>
+          <w:lang w:eastAsia="es-ES_tradnl"/>
+          <w14:ligatures w14:val="none"/>
+        </w:rPr>
+      </w:pPr>
+      <w:r>
+        <w:rPr>
+          <w:rFonts w:ascii="Times New Roman" w:eastAsia="Times New Roman" w:hAnsi="Times New Roman" w:cs="Times New Roman"/>
+          <w:kern w:val="0"/>
+          <w:lang w:eastAsia="es-ES_tradnl"/>
+          <w14:ligatures w14:val="none"/>
+        </w:rPr>
+        <w:br/>
+      </w:r>
+      <w:r>
+        <w:rPr>
+          <w:rFonts w:ascii="Times New Roman" w:eastAsia="Times New Roman" w:hAnsi="Times New Roman" w:cs="Times New Roman"/>
+          <w:noProof/>
+          <w:kern w:val="0"/>
+          <w:lang w:eastAsia="es-ES_tradnl"/>
+          <w14:ligatures w14:val="none"/>
+        </w:rPr>
+        <w:drawing>
+          <wp:inline distT="0" distB="0" distL="0" distR="0" wp14:anchorId="39BF055E" wp14:editId="4B8D337B">
+            <wp:extent cx="5400040" cy="1416685"/>
+            <wp:effectExtent l="0" t="0" r="10160" b="12065"/>
+            <wp:docPr id="1902559218" name="Imagen 1" descr="Patrón de fondo&#10;&#10;Descripción generada automáticamente"/>
+            <wp:cNvGraphicFramePr>
+              <a:graphicFrameLocks xmlns:a="http://schemas.openxmlformats.org/drawingml/2006/main" noChangeAspect="1"/>
+            </wp:cNvGraphicFramePr>
+            <a:graphic xmlns:a="http://schemas.openxmlformats.org/drawingml/2006/main">
+              <a:graphicData uri="http://schemas.openxmlformats.org/drawingml/2006/picture">
+                <pic:pic xmlns:pic="http://schemas.openxmlformats.org/drawingml/2006/picture">
+                  <pic:nvPicPr>
+                    <pic:cNvPr id="0" name="Imagen 11" descr="Patrón de fondo&#10;&#10;Descripción generada automáticamente"/>
+                    <pic:cNvPicPr>
+                      <a:picLocks noChangeAspect="1" noChangeArrowheads="1"/>
+                    </pic:cNvPicPr>
+                  </pic:nvPicPr>
+                  <pic:blipFill>
+                    <a:blip r:embed="rId40" r:link="rId41">
+                      <a:extLst>
+                        <a:ext uri="{28A0092B-C50C-407E-A947-70E740481C1C}">
+                          <a14:useLocalDpi xmlns:a14="http://schemas.microsoft.com/office/drawing/2010/main" val="0"/>
+                        </a:ext>
+                      </a:extLst>
+                    </a:blip>
+                    <a:srcRect/>
+                    <a:stretch>
+                      <a:fillRect/>
+                    </a:stretch>
+                  </pic:blipFill>
+                  <pic:spPr bwMode="auto">
+                    <a:xfrm>
+                      <a:off x="0" y="0"/>
+                      <a:ext cx="5400040" cy="1416685"/>
+                    </a:xfrm>
+                    <a:prstGeom prst="rect">
+                      <a:avLst/>
+                    </a:prstGeom>
+                    <a:noFill/>
+                    <a:ln>
+                      <a:noFill/>
+                    </a:ln>
+                  </pic:spPr>
+                </pic:pic>
+              </a:graphicData>
+            </a:graphic>
+          </wp:inline>
+        </w:drawing>
+      </w:r>
+    </w:p>
+    <w:p>
+      <w:pPr>
+        <w:rPr>
+          <w:rFonts w:ascii="Times New Roman" w:eastAsia="Times New Roman" w:hAnsi="Times New Roman" w:cs="Times New Roman"/>
+          <w:kern w:val="0"/>
+          <w:lang w:eastAsia="es-ES_tradnl"/>
+          <w14:ligatures w14:val="none"/>
+        </w:rPr>
+      </w:pPr>
+    </w:p>
+    <w:p>
+      <w:pPr>
+        <w:rPr>
+          <w:rFonts w:ascii="Times New Roman" w:eastAsia="Times New Roman" w:hAnsi="Times New Roman" w:cs="Times New Roman"/>
+          <w:kern w:val="0"/>
+          <w:lang w:eastAsia="es-ES_tradnl"/>
+          <w14:ligatures w14:val="none"/>
+        </w:rPr>
+      </w:pPr>
+    </w:p>
+    <w:p>
+      <w:pPr>
+        <w:pStyle w:val="Ttulo1"/>
+        <w:rPr>
+          <w:rFonts w:ascii="Times New Roman" w:eastAsia="Times New Roman" w:hAnsi="Times New Roman"/>
+          <w:lang w:eastAsia="es-ES_tradnl"/>
+        </w:rPr>
+      </w:pPr>
+      <w:bookmarkStart w:id="21" w:name="_Toc135846290"/>
+      <w:bookmarkStart w:id="22" w:name="_Toc135856403"/>
+      <w:r>
+        <w:rPr>
+          <w:rFonts w:eastAsia="Times New Roman"/>
+          <w:lang w:eastAsia="es-ES_tradnl"/>
+        </w:rPr>
+        <w:t>Conclusiones.</w:t>
+      </w:r>
+      <w:bookmarkEnd w:id="21"/>
+      <w:bookmarkEnd w:id="22"/>
+    </w:p>
+    <w:p>
+      <w:pPr>
+        <w:rPr>
+          <w:rFonts w:ascii="Times New Roman" w:eastAsia="Times New Roman" w:hAnsi="Times New Roman" w:cs="Times New Roman"/>
+          <w:kern w:val="0"/>
+          <w:lang w:eastAsia="es-ES_tradnl"/>
+          <w14:ligatures w14:val="none"/>
+        </w:rPr>
+      </w:pPr>
+    </w:p>
+    <w:p>
+      <w:pPr>
+        <w:rPr>
+          <w:rFonts w:ascii="Times New Roman" w:eastAsia="Times New Roman" w:hAnsi="Times New Roman" w:cs="Times New Roman"/>
+          <w:kern w:val="0"/>
+          <w:lang w:eastAsia="es-ES_tradnl"/>
+          <w14:ligatures w14:val="none"/>
+        </w:rPr>
+      </w:pPr>
+      <w:r>
+        <w:rPr>
+          <w:rFonts w:ascii="Calibri" w:eastAsia="Times New Roman" w:hAnsi="Calibri" w:cs="Calibri"/>
+          <w:color w:val="000000"/>
+          <w:kern w:val="0"/>
+          <w:sz w:val="28"/>
+          <w:szCs w:val="28"/>
+          <w:lang w:eastAsia="es-ES_tradnl"/>
+          <w14:ligatures w14:val="none"/>
+        </w:rPr>
+        <w:t xml:space="preserve">Se ha aprendido un </w:t>
+      </w:r>
+      <w:proofErr w:type="spellStart"/>
+      <w:r>
+        <w:rPr>
+          <w:rFonts w:ascii="Calibri" w:eastAsia="Times New Roman" w:hAnsi="Calibri" w:cs="Calibri"/>
+          <w:color w:val="000000"/>
+          <w:kern w:val="0"/>
+          <w:sz w:val="28"/>
+          <w:szCs w:val="28"/>
+          <w:lang w:eastAsia="es-ES_tradnl"/>
+          <w14:ligatures w14:val="none"/>
+        </w:rPr>
+        <w:t>framework</w:t>
+      </w:r>
+      <w:proofErr w:type="spellEnd"/>
+      <w:r>
+        <w:rPr>
+          <w:rFonts w:ascii="Calibri" w:eastAsia="Times New Roman" w:hAnsi="Calibri" w:cs="Calibri"/>
+          <w:color w:val="000000"/>
+          <w:kern w:val="0"/>
+          <w:sz w:val="28"/>
+          <w:szCs w:val="28"/>
+          <w:lang w:eastAsia="es-ES_tradnl"/>
+          <w14:ligatures w14:val="none"/>
+        </w:rPr>
+        <w:t xml:space="preserve"> de última generación, como es Laravel. Además, se ha fomentado el trabajo en equipo acorde a una planificación de entregas que cumplir. Con Git y GitHub se ha seguido la rutina de los proyectos en las empresas. Se ha integrado un paquete externo de autenticación como </w:t>
+      </w:r>
+      <w:proofErr w:type="spellStart"/>
+      <w:r>
+        <w:rPr>
+          <w:rFonts w:ascii="Calibri" w:eastAsia="Times New Roman" w:hAnsi="Calibri" w:cs="Calibri"/>
+          <w:color w:val="000000"/>
+          <w:kern w:val="0"/>
+          <w:sz w:val="28"/>
+          <w:szCs w:val="28"/>
+          <w:lang w:eastAsia="es-ES_tradnl"/>
+          <w14:ligatures w14:val="none"/>
+        </w:rPr>
+        <w:t>Fortify</w:t>
+      </w:r>
+      <w:proofErr w:type="spellEnd"/>
+      <w:r>
+        <w:rPr>
+          <w:rFonts w:ascii="Calibri" w:eastAsia="Times New Roman" w:hAnsi="Calibri" w:cs="Calibri"/>
+          <w:color w:val="000000"/>
+          <w:kern w:val="0"/>
+          <w:sz w:val="28"/>
+          <w:szCs w:val="28"/>
+          <w:lang w:eastAsia="es-ES_tradnl"/>
+          <w14:ligatures w14:val="none"/>
+        </w:rPr>
+        <w:t>. Capacidad de resolución de problemas en el código y en la BBDD.</w:t>
+      </w:r>
+    </w:p>
+    <w:p/>
+    <w:p/>
+    <w:p>
+      <w:pPr>
+        <w:pStyle w:val="Ttulo1"/>
+        <w:rPr>
+          <w:rFonts w:ascii="Times New Roman" w:eastAsia="Times New Roman" w:hAnsi="Times New Roman"/>
+          <w:lang w:eastAsia="es-ES_tradnl"/>
+        </w:rPr>
+      </w:pPr>
+      <w:bookmarkStart w:id="23" w:name="_Toc135846291"/>
+      <w:bookmarkStart w:id="24" w:name="_Toc135856404"/>
+      <w:r>
+        <w:rPr>
+          <w:rFonts w:eastAsia="Times New Roman"/>
+          <w:lang w:eastAsia="es-ES_tradnl"/>
+        </w:rPr>
+        <w:t>Lecciones aprendidas.</w:t>
+      </w:r>
+      <w:bookmarkEnd w:id="23"/>
+      <w:bookmarkEnd w:id="24"/>
+    </w:p>
+    <w:p>
+      <w:pPr>
+        <w:rPr>
+          <w:rFonts w:ascii="Times New Roman" w:eastAsia="Times New Roman" w:hAnsi="Times New Roman" w:cs="Times New Roman"/>
+          <w:kern w:val="0"/>
+          <w:lang w:eastAsia="es-ES_tradnl"/>
+          <w14:ligatures w14:val="none"/>
+        </w:rPr>
+      </w:pPr>
+    </w:p>
+    <w:p>
+      <w:pPr>
+        <w:rPr>
+          <w:rFonts w:ascii="Times New Roman" w:eastAsia="Times New Roman" w:hAnsi="Times New Roman" w:cs="Times New Roman"/>
+          <w:kern w:val="0"/>
+          <w:lang w:eastAsia="es-ES_tradnl"/>
+          <w14:ligatures w14:val="none"/>
+        </w:rPr>
+      </w:pPr>
+      <w:r>
+        <w:rPr>
+          <w:rFonts w:ascii="Calibri" w:eastAsia="Times New Roman" w:hAnsi="Calibri" w:cs="Calibri"/>
+          <w:color w:val="000000"/>
+          <w:kern w:val="0"/>
+          <w:sz w:val="28"/>
+          <w:szCs w:val="28"/>
+          <w:lang w:eastAsia="es-ES_tradnl"/>
+          <w14:ligatures w14:val="none"/>
+        </w:rPr>
+        <w:t>Al principio del proyecto, se debería de haber entendido mejor el paradigma de programación de Laravel. Hacer una documentación más completa del proyecto y haber entendido mejor los requisitos que se pedían</w:t>
+      </w:r>
+    </w:p>
+    <w:p>
+      <w:pPr>
+        <w:spacing w:after="240"/>
+        <w:rPr>
+          <w:rFonts w:ascii="Times New Roman" w:eastAsia="Times New Roman" w:hAnsi="Times New Roman" w:cs="Times New Roman"/>
+          <w:kern w:val="0"/>
+          <w:lang w:eastAsia="es-ES_tradnl"/>
+          <w14:ligatures w14:val="none"/>
+        </w:rPr>
+      </w:pPr>
+    </w:p>
+    <w:p>
+      <w:pPr>
+        <w:rPr>
+          <w:rFonts w:ascii="Times New Roman" w:eastAsia="Times New Roman" w:hAnsi="Times New Roman" w:cs="Times New Roman"/>
+          <w:kern w:val="0"/>
+          <w:lang w:eastAsia="es-ES_tradnl"/>
+          <w14:ligatures w14:val="none"/>
+        </w:rPr>
+      </w:pPr>
+      <w:r>
+        <w:rPr>
+          <w:rFonts w:ascii="Calibri" w:eastAsia="Times New Roman" w:hAnsi="Calibri" w:cs="Calibri"/>
+          <w:color w:val="000000"/>
+          <w:kern w:val="0"/>
+          <w:sz w:val="28"/>
+          <w:szCs w:val="28"/>
+          <w:lang w:eastAsia="es-ES_tradnl"/>
+          <w14:ligatures w14:val="none"/>
+        </w:rPr>
+        <w:t>Se ha seguido, casi en todo momento, una buena planificación. Se han hecho pruebas en todo momento para comprobar que las funcionalidades básicas funcionaban. Buena comunicación entre todos los compañeros del grupo.</w:t>
+      </w:r>
+    </w:p>
+    <w:p>
+      <w:pPr>
+        <w:pStyle w:val="Ttulo2"/>
+      </w:pPr>
+    </w:p>
     <w:sectPr>
-      <w:headerReference w:type="first" r:id="rId20"/>
-      <w:footerReference w:type="first" r:id="rId21"/>
+      <w:headerReference w:type="first" r:id="rId42"/>
+      <w:footerReference w:type="first" r:id="rId43"/>
       <w:pgSz w:w="11906" w:h="16838"/>
       <w:pgMar w:top="1417" w:right="1701" w:bottom="1417" w:left="1701" w:header="709" w:footer="709" w:gutter="0"/>
       <w:pgNumType w:start="0"/>
@@ -6527,6 +10308,155 @@
     </w:lvl>
   </w:abstractNum>
   <w:abstractNum w:abstractNumId="7" w15:restartNumberingAfterBreak="0">
+    <w:nsid w:val="2D263762"/>
+    <w:multiLevelType w:val="multilevel"/>
+    <w:tmpl w:val="C6BCC250"/>
+    <w:lvl w:ilvl="0">
+      <w:start w:val="1"/>
+      <w:numFmt w:val="bullet"/>
+      <w:lvlText w:val=""/>
+      <w:lvlJc w:val="left"/>
+      <w:pPr>
+        <w:tabs>
+          <w:tab w:val="num" w:pos="720"/>
+        </w:tabs>
+        <w:ind w:left="720" w:hanging="360"/>
+      </w:pPr>
+      <w:rPr>
+        <w:rFonts w:ascii="Symbol" w:hAnsi="Symbol" w:hint="default"/>
+        <w:sz w:val="20"/>
+      </w:rPr>
+    </w:lvl>
+    <w:lvl w:ilvl="1">
+      <w:start w:val="1"/>
+      <w:numFmt w:val="bullet"/>
+      <w:lvlText w:val="o"/>
+      <w:lvlJc w:val="left"/>
+      <w:pPr>
+        <w:tabs>
+          <w:tab w:val="num" w:pos="1440"/>
+        </w:tabs>
+        <w:ind w:left="1440" w:hanging="360"/>
+      </w:pPr>
+      <w:rPr>
+        <w:rFonts w:ascii="Courier New" w:hAnsi="Courier New" w:cs="Times New Roman" w:hint="default"/>
+        <w:sz w:val="20"/>
+      </w:rPr>
+    </w:lvl>
+    <w:lvl w:ilvl="2">
+      <w:start w:val="1"/>
+      <w:numFmt w:val="bullet"/>
+      <w:lvlText w:val=""/>
+      <w:lvlJc w:val="left"/>
+      <w:pPr>
+        <w:tabs>
+          <w:tab w:val="num" w:pos="2160"/>
+        </w:tabs>
+        <w:ind w:left="2160" w:hanging="360"/>
+      </w:pPr>
+      <w:rPr>
+        <w:rFonts w:ascii="Wingdings" w:hAnsi="Wingdings" w:hint="default"/>
+        <w:sz w:val="20"/>
+      </w:rPr>
+    </w:lvl>
+    <w:lvl w:ilvl="3">
+      <w:start w:val="1"/>
+      <w:numFmt w:val="bullet"/>
+      <w:lvlText w:val=""/>
+      <w:lvlJc w:val="left"/>
+      <w:pPr>
+        <w:tabs>
+          <w:tab w:val="num" w:pos="2880"/>
+        </w:tabs>
+        <w:ind w:left="2880" w:hanging="360"/>
+      </w:pPr>
+      <w:rPr>
+        <w:rFonts w:ascii="Wingdings" w:hAnsi="Wingdings" w:hint="default"/>
+        <w:sz w:val="20"/>
+      </w:rPr>
+    </w:lvl>
+    <w:lvl w:ilvl="4">
+      <w:start w:val="1"/>
+      <w:numFmt w:val="bullet"/>
+      <w:lvlText w:val=""/>
+      <w:lvlJc w:val="left"/>
+      <w:pPr>
+        <w:tabs>
+          <w:tab w:val="num" w:pos="3600"/>
+        </w:tabs>
+        <w:ind w:left="3600" w:hanging="360"/>
+      </w:pPr>
+      <w:rPr>
+        <w:rFonts w:ascii="Wingdings" w:hAnsi="Wingdings" w:hint="default"/>
+        <w:sz w:val="20"/>
+      </w:rPr>
+    </w:lvl>
+    <w:lvl w:ilvl="5">
+      <w:start w:val="1"/>
+      <w:numFmt w:val="bullet"/>
+      <w:lvlText w:val=""/>
+      <w:lvlJc w:val="left"/>
+      <w:pPr>
+        <w:tabs>
+          <w:tab w:val="num" w:pos="4320"/>
+        </w:tabs>
+        <w:ind w:left="4320" w:hanging="360"/>
+      </w:pPr>
+      <w:rPr>
+        <w:rFonts w:ascii="Wingdings" w:hAnsi="Wingdings" w:hint="default"/>
+        <w:sz w:val="20"/>
+      </w:rPr>
+    </w:lvl>
+    <w:lvl w:ilvl="6">
+      <w:start w:val="1"/>
+      <w:numFmt w:val="bullet"/>
+      <w:lvlText w:val=""/>
+      <w:lvlJc w:val="left"/>
+      <w:pPr>
+        <w:tabs>
+          <w:tab w:val="num" w:pos="5040"/>
+        </w:tabs>
+        <w:ind w:left="5040" w:hanging="360"/>
+      </w:pPr>
+      <w:rPr>
+        <w:rFonts w:ascii="Wingdings" w:hAnsi="Wingdings" w:hint="default"/>
+        <w:sz w:val="20"/>
+      </w:rPr>
+    </w:lvl>
+    <w:lvl w:ilvl="7">
+      <w:start w:val="1"/>
+      <w:numFmt w:val="bullet"/>
+      <w:lvlText w:val=""/>
+      <w:lvlJc w:val="left"/>
+      <w:pPr>
+        <w:tabs>
+          <w:tab w:val="num" w:pos="5760"/>
+        </w:tabs>
+        <w:ind w:left="5760" w:hanging="360"/>
+      </w:pPr>
+      <w:rPr>
+        <w:rFonts w:ascii="Wingdings" w:hAnsi="Wingdings" w:hint="default"/>
+        <w:sz w:val="20"/>
+      </w:rPr>
+    </w:lvl>
+    <w:lvl w:ilvl="8">
+      <w:start w:val="1"/>
+      <w:numFmt w:val="bullet"/>
+      <w:lvlText w:val=""/>
+      <w:lvlJc w:val="left"/>
+      <w:pPr>
+        <w:tabs>
+          <w:tab w:val="num" w:pos="6480"/>
+        </w:tabs>
+        <w:ind w:left="6480" w:hanging="360"/>
+      </w:pPr>
+      <w:rPr>
+        <w:rFonts w:ascii="Wingdings" w:hAnsi="Wingdings" w:hint="default"/>
+        <w:sz w:val="20"/>
+      </w:rPr>
+    </w:lvl>
+  </w:abstractNum>
+  <w:abstractNum w:abstractNumId="8" w15:restartNumberingAfterBreak="0">
     <w:nsid w:val="33C25810"/>
     <w:multiLevelType w:val="hybridMultilevel"/>
     <w:tmpl w:val="A038191C"/>
@@ -6615,7 +10545,7 @@
       </w:pPr>
     </w:lvl>
   </w:abstractNum>
-  <w:abstractNum w:abstractNumId="8" w15:restartNumberingAfterBreak="0">
+  <w:abstractNum w:abstractNumId="9" w15:restartNumberingAfterBreak="0">
     <w:nsid w:val="3A405D7D"/>
     <w:multiLevelType w:val="hybridMultilevel"/>
     <w:tmpl w:val="EEB2B86C"/>
@@ -6704,7 +10634,7 @@
       </w:pPr>
     </w:lvl>
   </w:abstractNum>
-  <w:abstractNum w:abstractNumId="9" w15:restartNumberingAfterBreak="0">
+  <w:abstractNum w:abstractNumId="10" w15:restartNumberingAfterBreak="0">
     <w:nsid w:val="40107115"/>
     <w:multiLevelType w:val="multilevel"/>
     <w:tmpl w:val="6C6E485E"/>
@@ -6825,7 +10755,7 @@
       </w:rPr>
     </w:lvl>
   </w:abstractNum>
-  <w:abstractNum w:abstractNumId="10" w15:restartNumberingAfterBreak="0">
+  <w:abstractNum w:abstractNumId="11" w15:restartNumberingAfterBreak="0">
     <w:nsid w:val="40955D83"/>
     <w:multiLevelType w:val="hybridMultilevel"/>
     <w:tmpl w:val="71FE8E96"/>
@@ -6938,7 +10868,7 @@
       </w:rPr>
     </w:lvl>
   </w:abstractNum>
-  <w:abstractNum w:abstractNumId="11" w15:restartNumberingAfterBreak="0">
+  <w:abstractNum w:abstractNumId="12" w15:restartNumberingAfterBreak="0">
     <w:nsid w:val="45E76251"/>
     <w:multiLevelType w:val="multilevel"/>
     <w:tmpl w:val="6C6E485E"/>
@@ -7059,7 +10989,7 @@
       </w:rPr>
     </w:lvl>
   </w:abstractNum>
-  <w:abstractNum w:abstractNumId="12" w15:restartNumberingAfterBreak="0">
+  <w:abstractNum w:abstractNumId="13" w15:restartNumberingAfterBreak="0">
     <w:nsid w:val="487B5233"/>
     <w:multiLevelType w:val="hybridMultilevel"/>
     <w:tmpl w:val="F17479FC"/>
@@ -7148,7 +11078,7 @@
       </w:pPr>
     </w:lvl>
   </w:abstractNum>
-  <w:abstractNum w:abstractNumId="13" w15:restartNumberingAfterBreak="0">
+  <w:abstractNum w:abstractNumId="14" w15:restartNumberingAfterBreak="0">
     <w:nsid w:val="55C8173B"/>
     <w:multiLevelType w:val="hybridMultilevel"/>
     <w:tmpl w:val="EEB2B86C"/>
@@ -7237,7 +11167,7 @@
       </w:pPr>
     </w:lvl>
   </w:abstractNum>
-  <w:abstractNum w:abstractNumId="14" w15:restartNumberingAfterBreak="0">
+  <w:abstractNum w:abstractNumId="15" w15:restartNumberingAfterBreak="0">
     <w:nsid w:val="6BC127DA"/>
     <w:multiLevelType w:val="multilevel"/>
     <w:tmpl w:val="744AC858"/>
@@ -7358,7 +11288,7 @@
       </w:rPr>
     </w:lvl>
   </w:abstractNum>
-  <w:abstractNum w:abstractNumId="15" w15:restartNumberingAfterBreak="0">
+  <w:abstractNum w:abstractNumId="16" w15:restartNumberingAfterBreak="0">
     <w:nsid w:val="6F0E4096"/>
     <w:multiLevelType w:val="hybridMultilevel"/>
     <w:tmpl w:val="FD5EA720"/>
@@ -7470,7 +11400,7 @@
       </w:rPr>
     </w:lvl>
   </w:abstractNum>
-  <w:abstractNum w:abstractNumId="16" w15:restartNumberingAfterBreak="0">
+  <w:abstractNum w:abstractNumId="17" w15:restartNumberingAfterBreak="0">
     <w:nsid w:val="702D423D"/>
     <w:multiLevelType w:val="hybridMultilevel"/>
     <w:tmpl w:val="D8E2EBD2"/>
@@ -7559,7 +11489,7 @@
       </w:pPr>
     </w:lvl>
   </w:abstractNum>
-  <w:abstractNum w:abstractNumId="17" w15:restartNumberingAfterBreak="0">
+  <w:abstractNum w:abstractNumId="18" w15:restartNumberingAfterBreak="0">
     <w:nsid w:val="73A12B34"/>
     <w:multiLevelType w:val="hybridMultilevel"/>
     <w:tmpl w:val="EEB2B86C"/>
@@ -7648,7 +11578,7 @@
       </w:pPr>
     </w:lvl>
   </w:abstractNum>
-  <w:abstractNum w:abstractNumId="18" w15:restartNumberingAfterBreak="0">
+  <w:abstractNum w:abstractNumId="19" w15:restartNumberingAfterBreak="0">
     <w:nsid w:val="7A684DB8"/>
     <w:multiLevelType w:val="hybridMultilevel"/>
     <w:tmpl w:val="8272B73C"/>
@@ -7761,7 +11691,7 @@
       </w:rPr>
     </w:lvl>
   </w:abstractNum>
-  <w:abstractNum w:abstractNumId="19" w15:restartNumberingAfterBreak="0">
+  <w:abstractNum w:abstractNumId="20" w15:restartNumberingAfterBreak="0">
     <w:nsid w:val="7CB92551"/>
     <w:multiLevelType w:val="hybridMultilevel"/>
     <w:tmpl w:val="ABF2006C"/>
@@ -7850,7 +11780,7 @@
       </w:pPr>
     </w:lvl>
   </w:abstractNum>
-  <w:abstractNum w:abstractNumId="20" w15:restartNumberingAfterBreak="0">
+  <w:abstractNum w:abstractNumId="21" w15:restartNumberingAfterBreak="0">
     <w:nsid w:val="7DF873E7"/>
     <w:multiLevelType w:val="multilevel"/>
     <w:tmpl w:val="744AC858"/>
@@ -7972,31 +11902,31 @@
     </w:lvl>
   </w:abstractNum>
   <w:num w:numId="1" w16cid:durableId="1275820899">
-    <w:abstractNumId w:val="15"/>
+    <w:abstractNumId w:val="16"/>
   </w:num>
   <w:num w:numId="2" w16cid:durableId="634216574">
-    <w:abstractNumId w:val="11"/>
+    <w:abstractNumId w:val="12"/>
   </w:num>
   <w:num w:numId="3" w16cid:durableId="2062090331">
     <w:abstractNumId w:val="5"/>
   </w:num>
   <w:num w:numId="4" w16cid:durableId="200165719">
-    <w:abstractNumId w:val="9"/>
+    <w:abstractNumId w:val="10"/>
   </w:num>
   <w:num w:numId="5" w16cid:durableId="652149671">
-    <w:abstractNumId w:val="18"/>
+    <w:abstractNumId w:val="19"/>
   </w:num>
   <w:num w:numId="6" w16cid:durableId="1165121915">
-    <w:abstractNumId w:val="14"/>
+    <w:abstractNumId w:val="15"/>
   </w:num>
   <w:num w:numId="7" w16cid:durableId="909653077">
-    <w:abstractNumId w:val="20"/>
+    <w:abstractNumId w:val="21"/>
   </w:num>
   <w:num w:numId="8" w16cid:durableId="1881088891">
-    <w:abstractNumId w:val="7"/>
+    <w:abstractNumId w:val="8"/>
   </w:num>
   <w:num w:numId="9" w16cid:durableId="1094547463">
-    <w:abstractNumId w:val="12"/>
+    <w:abstractNumId w:val="13"/>
   </w:num>
   <w:num w:numId="10" w16cid:durableId="1141266393">
     <w:abstractNumId w:val="0"/>
@@ -8005,13 +11935,13 @@
     <w:abstractNumId w:val="2"/>
   </w:num>
   <w:num w:numId="12" w16cid:durableId="1794907286">
-    <w:abstractNumId w:val="13"/>
+    <w:abstractNumId w:val="14"/>
   </w:num>
   <w:num w:numId="13" w16cid:durableId="768551596">
-    <w:abstractNumId w:val="17"/>
+    <w:abstractNumId w:val="18"/>
   </w:num>
   <w:num w:numId="14" w16cid:durableId="1447770597">
-    <w:abstractNumId w:val="8"/>
+    <w:abstractNumId w:val="9"/>
   </w:num>
   <w:num w:numId="15" w16cid:durableId="182403288">
     <w:abstractNumId w:val="4"/>
@@ -8023,16 +11953,460 @@
     <w:abstractNumId w:val="1"/>
   </w:num>
   <w:num w:numId="18" w16cid:durableId="1644381641">
-    <w:abstractNumId w:val="19"/>
+    <w:abstractNumId w:val="20"/>
   </w:num>
   <w:num w:numId="19" w16cid:durableId="272984343">
-    <w:abstractNumId w:val="16"/>
+    <w:abstractNumId w:val="17"/>
   </w:num>
   <w:num w:numId="20" w16cid:durableId="411699963">
     <w:abstractNumId w:val="3"/>
   </w:num>
   <w:num w:numId="21" w16cid:durableId="1341198331">
+    <w:abstractNumId w:val="11"/>
+  </w:num>
+  <w:num w:numId="22" w16cid:durableId="2129659702">
+    <w:abstractNumId w:val="12"/>
+    <w:lvlOverride w:ilvl="0">
+      <w:startOverride w:val="1"/>
+    </w:lvlOverride>
+    <w:lvlOverride w:ilvl="1">
+      <w:startOverride w:val="1"/>
+    </w:lvlOverride>
+    <w:lvlOverride w:ilvl="2">
+      <w:startOverride w:val="1"/>
+    </w:lvlOverride>
+    <w:lvlOverride w:ilvl="3">
+      <w:startOverride w:val="1"/>
+    </w:lvlOverride>
+    <w:lvlOverride w:ilvl="4">
+      <w:startOverride w:val="1"/>
+    </w:lvlOverride>
+    <w:lvlOverride w:ilvl="5">
+      <w:startOverride w:val="1"/>
+    </w:lvlOverride>
+    <w:lvlOverride w:ilvl="6">
+      <w:startOverride w:val="1"/>
+    </w:lvlOverride>
+    <w:lvlOverride w:ilvl="7">
+      <w:startOverride w:val="1"/>
+    </w:lvlOverride>
+    <w:lvlOverride w:ilvl="8">
+      <w:startOverride w:val="1"/>
+    </w:lvlOverride>
+  </w:num>
+  <w:num w:numId="23" w16cid:durableId="924189493">
     <w:abstractNumId w:val="10"/>
+    <w:lvlOverride w:ilvl="0">
+      <w:startOverride w:val="1"/>
+    </w:lvlOverride>
+    <w:lvlOverride w:ilvl="1">
+      <w:startOverride w:val="1"/>
+    </w:lvlOverride>
+    <w:lvlOverride w:ilvl="2">
+      <w:startOverride w:val="1"/>
+    </w:lvlOverride>
+    <w:lvlOverride w:ilvl="3">
+      <w:startOverride w:val="1"/>
+    </w:lvlOverride>
+    <w:lvlOverride w:ilvl="4">
+      <w:startOverride w:val="1"/>
+    </w:lvlOverride>
+    <w:lvlOverride w:ilvl="5">
+      <w:startOverride w:val="1"/>
+    </w:lvlOverride>
+    <w:lvlOverride w:ilvl="6">
+      <w:startOverride w:val="1"/>
+    </w:lvlOverride>
+    <w:lvlOverride w:ilvl="7">
+      <w:startOverride w:val="1"/>
+    </w:lvlOverride>
+    <w:lvlOverride w:ilvl="8">
+      <w:startOverride w:val="1"/>
+    </w:lvlOverride>
+  </w:num>
+  <w:num w:numId="24" w16cid:durableId="796148326">
+    <w:abstractNumId w:val="19"/>
+    <w:lvlOverride w:ilvl="0"/>
+    <w:lvlOverride w:ilvl="1"/>
+    <w:lvlOverride w:ilvl="2"/>
+    <w:lvlOverride w:ilvl="3"/>
+    <w:lvlOverride w:ilvl="4"/>
+    <w:lvlOverride w:ilvl="5"/>
+    <w:lvlOverride w:ilvl="6"/>
+    <w:lvlOverride w:ilvl="7"/>
+    <w:lvlOverride w:ilvl="8"/>
+  </w:num>
+  <w:num w:numId="25" w16cid:durableId="23798227">
+    <w:abstractNumId w:val="15"/>
+    <w:lvlOverride w:ilvl="0">
+      <w:startOverride w:val="1"/>
+    </w:lvlOverride>
+    <w:lvlOverride w:ilvl="1">
+      <w:startOverride w:val="1"/>
+    </w:lvlOverride>
+    <w:lvlOverride w:ilvl="2">
+      <w:startOverride w:val="1"/>
+    </w:lvlOverride>
+    <w:lvlOverride w:ilvl="3">
+      <w:startOverride w:val="1"/>
+    </w:lvlOverride>
+    <w:lvlOverride w:ilvl="4">
+      <w:startOverride w:val="1"/>
+    </w:lvlOverride>
+    <w:lvlOverride w:ilvl="5">
+      <w:startOverride w:val="1"/>
+    </w:lvlOverride>
+    <w:lvlOverride w:ilvl="6">
+      <w:startOverride w:val="1"/>
+    </w:lvlOverride>
+    <w:lvlOverride w:ilvl="7">
+      <w:startOverride w:val="1"/>
+    </w:lvlOverride>
+    <w:lvlOverride w:ilvl="8">
+      <w:startOverride w:val="1"/>
+    </w:lvlOverride>
+  </w:num>
+  <w:num w:numId="26" w16cid:durableId="898595798">
+    <w:abstractNumId w:val="21"/>
+    <w:lvlOverride w:ilvl="0">
+      <w:startOverride w:val="1"/>
+    </w:lvlOverride>
+    <w:lvlOverride w:ilvl="1">
+      <w:startOverride w:val="1"/>
+    </w:lvlOverride>
+    <w:lvlOverride w:ilvl="2">
+      <w:startOverride w:val="1"/>
+    </w:lvlOverride>
+    <w:lvlOverride w:ilvl="3">
+      <w:startOverride w:val="1"/>
+    </w:lvlOverride>
+    <w:lvlOverride w:ilvl="4">
+      <w:startOverride w:val="1"/>
+    </w:lvlOverride>
+    <w:lvlOverride w:ilvl="5">
+      <w:startOverride w:val="1"/>
+    </w:lvlOverride>
+    <w:lvlOverride w:ilvl="6">
+      <w:startOverride w:val="1"/>
+    </w:lvlOverride>
+    <w:lvlOverride w:ilvl="7">
+      <w:startOverride w:val="1"/>
+    </w:lvlOverride>
+    <w:lvlOverride w:ilvl="8">
+      <w:startOverride w:val="1"/>
+    </w:lvlOverride>
+  </w:num>
+  <w:num w:numId="27" w16cid:durableId="1549293248">
+    <w:abstractNumId w:val="8"/>
+    <w:lvlOverride w:ilvl="0">
+      <w:startOverride w:val="1"/>
+    </w:lvlOverride>
+    <w:lvlOverride w:ilvl="1">
+      <w:startOverride w:val="1"/>
+    </w:lvlOverride>
+    <w:lvlOverride w:ilvl="2">
+      <w:startOverride w:val="1"/>
+    </w:lvlOverride>
+    <w:lvlOverride w:ilvl="3">
+      <w:startOverride w:val="1"/>
+    </w:lvlOverride>
+    <w:lvlOverride w:ilvl="4">
+      <w:startOverride w:val="1"/>
+    </w:lvlOverride>
+    <w:lvlOverride w:ilvl="5">
+      <w:startOverride w:val="1"/>
+    </w:lvlOverride>
+    <w:lvlOverride w:ilvl="6">
+      <w:startOverride w:val="1"/>
+    </w:lvlOverride>
+    <w:lvlOverride w:ilvl="7">
+      <w:startOverride w:val="1"/>
+    </w:lvlOverride>
+    <w:lvlOverride w:ilvl="8">
+      <w:startOverride w:val="1"/>
+    </w:lvlOverride>
+  </w:num>
+  <w:num w:numId="28" w16cid:durableId="1514757586">
+    <w:abstractNumId w:val="13"/>
+    <w:lvlOverride w:ilvl="0">
+      <w:startOverride w:val="1"/>
+    </w:lvlOverride>
+    <w:lvlOverride w:ilvl="1">
+      <w:startOverride w:val="1"/>
+    </w:lvlOverride>
+    <w:lvlOverride w:ilvl="2">
+      <w:startOverride w:val="1"/>
+    </w:lvlOverride>
+    <w:lvlOverride w:ilvl="3">
+      <w:startOverride w:val="1"/>
+    </w:lvlOverride>
+    <w:lvlOverride w:ilvl="4">
+      <w:startOverride w:val="1"/>
+    </w:lvlOverride>
+    <w:lvlOverride w:ilvl="5">
+      <w:startOverride w:val="1"/>
+    </w:lvlOverride>
+    <w:lvlOverride w:ilvl="6">
+      <w:startOverride w:val="1"/>
+    </w:lvlOverride>
+    <w:lvlOverride w:ilvl="7">
+      <w:startOverride w:val="1"/>
+    </w:lvlOverride>
+    <w:lvlOverride w:ilvl="8">
+      <w:startOverride w:val="1"/>
+    </w:lvlOverride>
+  </w:num>
+  <w:num w:numId="29" w16cid:durableId="2036495086">
+    <w:abstractNumId w:val="0"/>
+    <w:lvlOverride w:ilvl="0">
+      <w:startOverride w:val="1"/>
+    </w:lvlOverride>
+    <w:lvlOverride w:ilvl="1">
+      <w:startOverride w:val="1"/>
+    </w:lvlOverride>
+    <w:lvlOverride w:ilvl="2">
+      <w:startOverride w:val="1"/>
+    </w:lvlOverride>
+    <w:lvlOverride w:ilvl="3">
+      <w:startOverride w:val="1"/>
+    </w:lvlOverride>
+    <w:lvlOverride w:ilvl="4">
+      <w:startOverride w:val="1"/>
+    </w:lvlOverride>
+    <w:lvlOverride w:ilvl="5">
+      <w:startOverride w:val="1"/>
+    </w:lvlOverride>
+    <w:lvlOverride w:ilvl="6">
+      <w:startOverride w:val="1"/>
+    </w:lvlOverride>
+    <w:lvlOverride w:ilvl="7">
+      <w:startOverride w:val="1"/>
+    </w:lvlOverride>
+    <w:lvlOverride w:ilvl="8">
+      <w:startOverride w:val="1"/>
+    </w:lvlOverride>
+  </w:num>
+  <w:num w:numId="30" w16cid:durableId="1003901307">
+    <w:abstractNumId w:val="20"/>
+    <w:lvlOverride w:ilvl="0">
+      <w:startOverride w:val="1"/>
+    </w:lvlOverride>
+    <w:lvlOverride w:ilvl="1">
+      <w:startOverride w:val="1"/>
+    </w:lvlOverride>
+    <w:lvlOverride w:ilvl="2">
+      <w:startOverride w:val="1"/>
+    </w:lvlOverride>
+    <w:lvlOverride w:ilvl="3">
+      <w:startOverride w:val="1"/>
+    </w:lvlOverride>
+    <w:lvlOverride w:ilvl="4">
+      <w:startOverride w:val="1"/>
+    </w:lvlOverride>
+    <w:lvlOverride w:ilvl="5">
+      <w:startOverride w:val="1"/>
+    </w:lvlOverride>
+    <w:lvlOverride w:ilvl="6">
+      <w:startOverride w:val="1"/>
+    </w:lvlOverride>
+    <w:lvlOverride w:ilvl="7">
+      <w:startOverride w:val="1"/>
+    </w:lvlOverride>
+    <w:lvlOverride w:ilvl="8">
+      <w:startOverride w:val="1"/>
+    </w:lvlOverride>
+  </w:num>
+  <w:num w:numId="31" w16cid:durableId="1007749536">
+    <w:abstractNumId w:val="17"/>
+    <w:lvlOverride w:ilvl="0">
+      <w:startOverride w:val="1"/>
+    </w:lvlOverride>
+    <w:lvlOverride w:ilvl="1">
+      <w:startOverride w:val="1"/>
+    </w:lvlOverride>
+    <w:lvlOverride w:ilvl="2">
+      <w:startOverride w:val="1"/>
+    </w:lvlOverride>
+    <w:lvlOverride w:ilvl="3">
+      <w:startOverride w:val="1"/>
+    </w:lvlOverride>
+    <w:lvlOverride w:ilvl="4">
+      <w:startOverride w:val="1"/>
+    </w:lvlOverride>
+    <w:lvlOverride w:ilvl="5">
+      <w:startOverride w:val="1"/>
+    </w:lvlOverride>
+    <w:lvlOverride w:ilvl="6">
+      <w:startOverride w:val="1"/>
+    </w:lvlOverride>
+    <w:lvlOverride w:ilvl="7">
+      <w:startOverride w:val="1"/>
+    </w:lvlOverride>
+    <w:lvlOverride w:ilvl="8">
+      <w:startOverride w:val="1"/>
+    </w:lvlOverride>
+  </w:num>
+  <w:num w:numId="32" w16cid:durableId="399139681">
+    <w:abstractNumId w:val="18"/>
+    <w:lvlOverride w:ilvl="0">
+      <w:startOverride w:val="1"/>
+    </w:lvlOverride>
+    <w:lvlOverride w:ilvl="1">
+      <w:startOverride w:val="1"/>
+    </w:lvlOverride>
+    <w:lvlOverride w:ilvl="2">
+      <w:startOverride w:val="1"/>
+    </w:lvlOverride>
+    <w:lvlOverride w:ilvl="3">
+      <w:startOverride w:val="1"/>
+    </w:lvlOverride>
+    <w:lvlOverride w:ilvl="4">
+      <w:startOverride w:val="1"/>
+    </w:lvlOverride>
+    <w:lvlOverride w:ilvl="5">
+      <w:startOverride w:val="1"/>
+    </w:lvlOverride>
+    <w:lvlOverride w:ilvl="6">
+      <w:startOverride w:val="1"/>
+    </w:lvlOverride>
+    <w:lvlOverride w:ilvl="7">
+      <w:startOverride w:val="1"/>
+    </w:lvlOverride>
+    <w:lvlOverride w:ilvl="8">
+      <w:startOverride w:val="1"/>
+    </w:lvlOverride>
+  </w:num>
+  <w:num w:numId="33" w16cid:durableId="541134505">
+    <w:abstractNumId w:val="9"/>
+    <w:lvlOverride w:ilvl="0">
+      <w:startOverride w:val="1"/>
+    </w:lvlOverride>
+    <w:lvlOverride w:ilvl="1">
+      <w:startOverride w:val="1"/>
+    </w:lvlOverride>
+    <w:lvlOverride w:ilvl="2">
+      <w:startOverride w:val="1"/>
+    </w:lvlOverride>
+    <w:lvlOverride w:ilvl="3">
+      <w:startOverride w:val="1"/>
+    </w:lvlOverride>
+    <w:lvlOverride w:ilvl="4">
+      <w:startOverride w:val="1"/>
+    </w:lvlOverride>
+    <w:lvlOverride w:ilvl="5">
+      <w:startOverride w:val="1"/>
+    </w:lvlOverride>
+    <w:lvlOverride w:ilvl="6">
+      <w:startOverride w:val="1"/>
+    </w:lvlOverride>
+    <w:lvlOverride w:ilvl="7">
+      <w:startOverride w:val="1"/>
+    </w:lvlOverride>
+    <w:lvlOverride w:ilvl="8">
+      <w:startOverride w:val="1"/>
+    </w:lvlOverride>
+  </w:num>
+  <w:num w:numId="34" w16cid:durableId="610674417">
+    <w:abstractNumId w:val="4"/>
+    <w:lvlOverride w:ilvl="0">
+      <w:startOverride w:val="1"/>
+    </w:lvlOverride>
+    <w:lvlOverride w:ilvl="1">
+      <w:startOverride w:val="1"/>
+    </w:lvlOverride>
+    <w:lvlOverride w:ilvl="2">
+      <w:startOverride w:val="1"/>
+    </w:lvlOverride>
+    <w:lvlOverride w:ilvl="3">
+      <w:startOverride w:val="1"/>
+    </w:lvlOverride>
+    <w:lvlOverride w:ilvl="4">
+      <w:startOverride w:val="1"/>
+    </w:lvlOverride>
+    <w:lvlOverride w:ilvl="5">
+      <w:startOverride w:val="1"/>
+    </w:lvlOverride>
+    <w:lvlOverride w:ilvl="6">
+      <w:startOverride w:val="1"/>
+    </w:lvlOverride>
+    <w:lvlOverride w:ilvl="7">
+      <w:startOverride w:val="1"/>
+    </w:lvlOverride>
+    <w:lvlOverride w:ilvl="8">
+      <w:startOverride w:val="1"/>
+    </w:lvlOverride>
+  </w:num>
+  <w:num w:numId="35" w16cid:durableId="1503668235">
+    <w:abstractNumId w:val="6"/>
+    <w:lvlOverride w:ilvl="0">
+      <w:startOverride w:val="1"/>
+    </w:lvlOverride>
+    <w:lvlOverride w:ilvl="1">
+      <w:startOverride w:val="1"/>
+    </w:lvlOverride>
+    <w:lvlOverride w:ilvl="2">
+      <w:startOverride w:val="1"/>
+    </w:lvlOverride>
+    <w:lvlOverride w:ilvl="3">
+      <w:startOverride w:val="1"/>
+    </w:lvlOverride>
+    <w:lvlOverride w:ilvl="4">
+      <w:startOverride w:val="1"/>
+    </w:lvlOverride>
+    <w:lvlOverride w:ilvl="5">
+      <w:startOverride w:val="1"/>
+    </w:lvlOverride>
+    <w:lvlOverride w:ilvl="6">
+      <w:startOverride w:val="1"/>
+    </w:lvlOverride>
+    <w:lvlOverride w:ilvl="7">
+      <w:startOverride w:val="1"/>
+    </w:lvlOverride>
+    <w:lvlOverride w:ilvl="8">
+      <w:startOverride w:val="1"/>
+    </w:lvlOverride>
+  </w:num>
+  <w:num w:numId="36" w16cid:durableId="392118141">
+    <w:abstractNumId w:val="3"/>
+    <w:lvlOverride w:ilvl="0">
+      <w:startOverride w:val="1"/>
+    </w:lvlOverride>
+    <w:lvlOverride w:ilvl="1">
+      <w:startOverride w:val="1"/>
+    </w:lvlOverride>
+    <w:lvlOverride w:ilvl="2">
+      <w:startOverride w:val="1"/>
+    </w:lvlOverride>
+    <w:lvlOverride w:ilvl="3">
+      <w:startOverride w:val="1"/>
+    </w:lvlOverride>
+    <w:lvlOverride w:ilvl="4">
+      <w:startOverride w:val="1"/>
+    </w:lvlOverride>
+    <w:lvlOverride w:ilvl="5">
+      <w:startOverride w:val="1"/>
+    </w:lvlOverride>
+    <w:lvlOverride w:ilvl="6">
+      <w:startOverride w:val="1"/>
+    </w:lvlOverride>
+    <w:lvlOverride w:ilvl="7">
+      <w:startOverride w:val="1"/>
+    </w:lvlOverride>
+    <w:lvlOverride w:ilvl="8">
+      <w:startOverride w:val="1"/>
+    </w:lvlOverride>
+  </w:num>
+  <w:num w:numId="37" w16cid:durableId="1250962794">
+    <w:abstractNumId w:val="7"/>
+    <w:lvlOverride w:ilvl="0"/>
+    <w:lvlOverride w:ilvl="1"/>
+    <w:lvlOverride w:ilvl="2"/>
+    <w:lvlOverride w:ilvl="3"/>
+    <w:lvlOverride w:ilvl="4"/>
+    <w:lvlOverride w:ilvl="5"/>
+    <w:lvlOverride w:ilvl="6"/>
+    <w:lvlOverride w:ilvl="7"/>
+    <w:lvlOverride w:ilvl="8"/>
   </w:num>
 </w:numbering>
 </file>
@@ -8683,6 +13057,18 @@
     <w:uiPriority w:val="99"/>
     <w:rsid w:val="00EA49C0"/>
   </w:style>
+  <w:style w:type="paragraph" w:styleId="TDC1">
+    <w:name w:val="toc 1"/>
+    <w:basedOn w:val="Normal"/>
+    <w:next w:val="Normal"/>
+    <w:autoRedefine/>
+    <w:uiPriority w:val="39"/>
+    <w:unhideWhenUsed/>
+    <w:rsid w:val="00693CE5"/>
+    <w:pPr>
+      <w:spacing w:after="100"/>
+    </w:pPr>
+  </w:style>
 </w:styles>
 </file>
 
@@ -8792,14 +13178,26 @@
     <w:charset w:val="00"/>
     <w:family w:val="swiss"/>
     <w:pitch w:val="variable"/>
-    <w:sig w:usb0="E4002EFF" w:usb1="C000247B" w:usb2="00000009" w:usb3="00000000" w:csb0="000001FF" w:csb1="00000000"/>
+    <w:sig w:usb0="E4002EFF" w:usb1="C200247B" w:usb2="00000009" w:usb3="00000000" w:csb0="000001FF" w:csb1="00000000"/>
   </w:font>
   <w:font w:name="Calibri Light">
     <w:panose1 w:val="020F0302020204030204"/>
     <w:charset w:val="00"/>
     <w:family w:val="swiss"/>
     <w:pitch w:val="variable"/>
-    <w:sig w:usb0="E4002EFF" w:usb1="C000247B" w:usb2="00000009" w:usb3="00000000" w:csb0="000001FF" w:csb1="00000000"/>
+    <w:sig w:usb0="E4002EFF" w:usb1="C200247B" w:usb2="00000009" w:usb3="00000000" w:csb0="000001FF" w:csb1="00000000"/>
+  </w:font>
+  <w:font w:name="Nunito">
+    <w:charset w:val="00"/>
+    <w:family w:val="auto"/>
+    <w:pitch w:val="variable"/>
+    <w:sig w:usb0="A00002FF" w:usb1="5000204B" w:usb2="00000000" w:usb3="00000000" w:csb0="00000197" w:csb1="00000000"/>
+  </w:font>
+  <w:font w:name="Roboto">
+    <w:charset w:val="00"/>
+    <w:family w:val="auto"/>
+    <w:pitch w:val="variable"/>
+    <w:sig w:usb0="E0000AFF" w:usb1="5000217F" w:usb2="00000021" w:usb3="00000000" w:csb0="0000019F" w:csb1="00000000"/>
   </w:font>
 </w:fonts>
 </file>
@@ -8821,9 +13219,11 @@
   </w:compat>
   <w:rsids>
     <w:rsidRoot w:val="00942047"/>
+    <w:rsid w:val="00222FC8"/>
     <w:rsid w:val="00502770"/>
     <w:rsid w:val="00942047"/>
     <w:rsid w:val="00995973"/>
+    <w:rsid w:val="00BF6F0E"/>
     <w:rsid w:val="00E30F76"/>
   </w:rsids>
   <m:mathPr>

--- a/Documentación.docx
+++ b/Documentación.docx
@@ -636,7 +636,7 @@
           <w:r>
             <w:fldChar w:fldCharType="separate"/>
           </w:r>
-          <w:hyperlink w:anchor="_Toc135856393" w:history="1">
+          <w:hyperlink w:anchor="_Toc135859136" w:history="1">
             <w:r>
               <w:rPr>
                 <w:rStyle w:val="Hipervnculo"/>
@@ -665,7 +665,7 @@
                 <w:noProof/>
                 <w:webHidden/>
               </w:rPr>
-              <w:instrText xml:space="preserve"> PAGEREF _Toc135856393 \h </w:instrText>
+              <w:instrText xml:space="preserve"> PAGEREF _Toc135859136 \h </w:instrText>
             </w:r>
             <w:r>
               <w:rPr>
@@ -710,7 +710,7 @@
               <w:lang w:eastAsia="es-ES"/>
             </w:rPr>
           </w:pPr>
-          <w:hyperlink w:anchor="_Toc135856394" w:history="1">
+          <w:hyperlink w:anchor="_Toc135859137" w:history="1">
             <w:r>
               <w:rPr>
                 <w:rStyle w:val="Hipervnculo"/>
@@ -739,7 +739,7 @@
                 <w:noProof/>
                 <w:webHidden/>
               </w:rPr>
-              <w:instrText xml:space="preserve"> PAGEREF _Toc135856394 \h </w:instrText>
+              <w:instrText xml:space="preserve"> PAGEREF _Toc135859137 \h </w:instrText>
             </w:r>
             <w:r>
               <w:rPr>
@@ -784,7 +784,7 @@
               <w:lang w:eastAsia="es-ES"/>
             </w:rPr>
           </w:pPr>
-          <w:hyperlink w:anchor="_Toc135856395" w:history="1">
+          <w:hyperlink w:anchor="_Toc135859138" w:history="1">
             <w:r>
               <w:rPr>
                 <w:rStyle w:val="Hipervnculo"/>
@@ -813,7 +813,7 @@
                 <w:noProof/>
                 <w:webHidden/>
               </w:rPr>
-              <w:instrText xml:space="preserve"> PAGEREF _Toc135856395 \h </w:instrText>
+              <w:instrText xml:space="preserve"> PAGEREF _Toc135859138 \h </w:instrText>
             </w:r>
             <w:r>
               <w:rPr>
@@ -833,7 +833,7 @@
                 <w:noProof/>
                 <w:webHidden/>
               </w:rPr>
-              <w:t>8</w:t>
+              <w:t>7</w:t>
             </w:r>
             <w:r>
               <w:rPr>
@@ -858,7 +858,7 @@
               <w:lang w:eastAsia="es-ES"/>
             </w:rPr>
           </w:pPr>
-          <w:hyperlink w:anchor="_Toc135856396" w:history="1">
+          <w:hyperlink w:anchor="_Toc135859139" w:history="1">
             <w:r>
               <w:rPr>
                 <w:rStyle w:val="Hipervnculo"/>
@@ -866,43 +866,7 @@
                 <w:noProof/>
                 <w:lang w:eastAsia="es-ES_tradnl"/>
               </w:rPr>
-              <w:t>Instrucci</w:t>
-            </w:r>
-            <w:r>
-              <w:rPr>
-                <w:rStyle w:val="Hipervnculo"/>
-                <w:rFonts w:eastAsia="Times New Roman"/>
-                <w:noProof/>
-                <w:lang w:eastAsia="es-ES_tradnl"/>
-              </w:rPr>
-              <w:t>o</w:t>
-            </w:r>
-            <w:r>
-              <w:rPr>
-                <w:rStyle w:val="Hipervnculo"/>
-                <w:rFonts w:eastAsia="Times New Roman"/>
-                <w:noProof/>
-                <w:lang w:eastAsia="es-ES_tradnl"/>
-              </w:rPr>
-              <w:t>ne</w:t>
-            </w:r>
-            <w:r>
-              <w:rPr>
-                <w:rStyle w:val="Hipervnculo"/>
-                <w:rFonts w:eastAsia="Times New Roman"/>
-                <w:noProof/>
-                <w:lang w:eastAsia="es-ES_tradnl"/>
-              </w:rPr>
-              <w:t>s</w:t>
-            </w:r>
-            <w:r>
-              <w:rPr>
-                <w:rStyle w:val="Hipervnculo"/>
-                <w:rFonts w:eastAsia="Times New Roman"/>
-                <w:noProof/>
-                <w:lang w:eastAsia="es-ES_tradnl"/>
-              </w:rPr>
-              <w:t xml:space="preserve"> uso</w:t>
+              <w:t>Instrucciones uso</w:t>
             </w:r>
             <w:r>
               <w:rPr>
@@ -923,7 +887,7 @@
                 <w:noProof/>
                 <w:webHidden/>
               </w:rPr>
-              <w:instrText xml:space="preserve"> PAGEREF _Toc135856396 \h </w:instrText>
+              <w:instrText xml:space="preserve"> PAGEREF _Toc135859139 \h </w:instrText>
             </w:r>
             <w:r>
               <w:rPr>
@@ -943,7 +907,7 @@
                 <w:noProof/>
                 <w:webHidden/>
               </w:rPr>
-              <w:t>8</w:t>
+              <w:t>7</w:t>
             </w:r>
             <w:r>
               <w:rPr>
@@ -968,7 +932,7 @@
               <w:lang w:eastAsia="es-ES"/>
             </w:rPr>
           </w:pPr>
-          <w:hyperlink w:anchor="_Toc135856397" w:history="1">
+          <w:hyperlink w:anchor="_Toc135859140" w:history="1">
             <w:r>
               <w:rPr>
                 <w:rStyle w:val="Hipervnculo"/>
@@ -997,7 +961,7 @@
                 <w:noProof/>
                 <w:webHidden/>
               </w:rPr>
-              <w:instrText xml:space="preserve"> PAGEREF _Toc135856397 \h </w:instrText>
+              <w:instrText xml:space="preserve"> PAGEREF _Toc135859140 \h </w:instrText>
             </w:r>
             <w:r>
               <w:rPr>
@@ -1017,7 +981,7 @@
                 <w:noProof/>
                 <w:webHidden/>
               </w:rPr>
-              <w:t>8</w:t>
+              <w:t>9</w:t>
             </w:r>
             <w:r>
               <w:rPr>
@@ -1042,7 +1006,7 @@
               <w:lang w:eastAsia="es-ES"/>
             </w:rPr>
           </w:pPr>
-          <w:hyperlink w:anchor="_Toc135856398" w:history="1">
+          <w:hyperlink w:anchor="_Toc135859141" w:history="1">
             <w:r>
               <w:rPr>
                 <w:rStyle w:val="Hipervnculo"/>
@@ -1071,7 +1035,7 @@
                 <w:noProof/>
                 <w:webHidden/>
               </w:rPr>
-              <w:instrText xml:space="preserve"> PAGEREF _Toc135856398 \h </w:instrText>
+              <w:instrText xml:space="preserve"> PAGEREF _Toc135859141 \h </w:instrText>
             </w:r>
             <w:r>
               <w:rPr>
@@ -1091,7 +1055,7 @@
                 <w:noProof/>
                 <w:webHidden/>
               </w:rPr>
-              <w:t>9</w:t>
+              <w:t>10</w:t>
             </w:r>
             <w:r>
               <w:rPr>
@@ -1116,7 +1080,7 @@
               <w:lang w:eastAsia="es-ES"/>
             </w:rPr>
           </w:pPr>
-          <w:hyperlink w:anchor="_Toc135856399" w:history="1">
+          <w:hyperlink w:anchor="_Toc135859142" w:history="1">
             <w:r>
               <w:rPr>
                 <w:rStyle w:val="Hipervnculo"/>
@@ -1145,7 +1109,7 @@
                 <w:noProof/>
                 <w:webHidden/>
               </w:rPr>
-              <w:instrText xml:space="preserve"> PAGEREF _Toc135856399 \h </w:instrText>
+              <w:instrText xml:space="preserve"> PAGEREF _Toc135859142 \h </w:instrText>
             </w:r>
             <w:r>
               <w:rPr>
@@ -1165,7 +1129,7 @@
                 <w:noProof/>
                 <w:webHidden/>
               </w:rPr>
-              <w:t>10</w:t>
+              <w:t>11</w:t>
             </w:r>
             <w:r>
               <w:rPr>
@@ -1190,7 +1154,7 @@
               <w:lang w:eastAsia="es-ES"/>
             </w:rPr>
           </w:pPr>
-          <w:hyperlink w:anchor="_Toc135856400" w:history="1">
+          <w:hyperlink w:anchor="_Toc135859143" w:history="1">
             <w:r>
               <w:rPr>
                 <w:rStyle w:val="Hipervnculo"/>
@@ -1219,7 +1183,7 @@
                 <w:noProof/>
                 <w:webHidden/>
               </w:rPr>
-              <w:instrText xml:space="preserve"> PAGEREF _Toc135856400 \h </w:instrText>
+              <w:instrText xml:space="preserve"> PAGEREF _Toc135859143 \h </w:instrText>
             </w:r>
             <w:r>
               <w:rPr>
@@ -1239,7 +1203,7 @@
                 <w:noProof/>
                 <w:webHidden/>
               </w:rPr>
-              <w:t>11</w:t>
+              <w:t>12</w:t>
             </w:r>
             <w:r>
               <w:rPr>
@@ -1264,7 +1228,7 @@
               <w:lang w:eastAsia="es-ES"/>
             </w:rPr>
           </w:pPr>
-          <w:hyperlink w:anchor="_Toc135856401" w:history="1">
+          <w:hyperlink w:anchor="_Toc135859144" w:history="1">
             <w:r>
               <w:rPr>
                 <w:rStyle w:val="Hipervnculo"/>
@@ -1272,7 +1236,25 @@
                 <w:noProof/>
                 <w:lang w:eastAsia="es-ES_tradnl"/>
               </w:rPr>
-              <w:t>Implementación.</w:t>
+              <w:t>Impleme</w:t>
+            </w:r>
+            <w:r>
+              <w:rPr>
+                <w:rStyle w:val="Hipervnculo"/>
+                <w:rFonts w:eastAsia="Times New Roman"/>
+                <w:noProof/>
+                <w:lang w:eastAsia="es-ES_tradnl"/>
+              </w:rPr>
+              <w:t>n</w:t>
+            </w:r>
+            <w:r>
+              <w:rPr>
+                <w:rStyle w:val="Hipervnculo"/>
+                <w:rFonts w:eastAsia="Times New Roman"/>
+                <w:noProof/>
+                <w:lang w:eastAsia="es-ES_tradnl"/>
+              </w:rPr>
+              <w:t>tación.</w:t>
             </w:r>
             <w:r>
               <w:rPr>
@@ -1293,7 +1275,7 @@
                 <w:noProof/>
                 <w:webHidden/>
               </w:rPr>
-              <w:instrText xml:space="preserve"> PAGEREF _Toc135856401 \h </w:instrText>
+              <w:instrText xml:space="preserve"> PAGEREF _Toc135859144 \h </w:instrText>
             </w:r>
             <w:r>
               <w:rPr>
@@ -1313,7 +1295,7 @@
                 <w:noProof/>
                 <w:webHidden/>
               </w:rPr>
-              <w:t>15</w:t>
+              <w:t>16</w:t>
             </w:r>
             <w:r>
               <w:rPr>
@@ -1338,7 +1320,7 @@
               <w:lang w:eastAsia="es-ES"/>
             </w:rPr>
           </w:pPr>
-          <w:hyperlink w:anchor="_Toc135856402" w:history="1">
+          <w:hyperlink w:anchor="_Toc135859145" w:history="1">
             <w:r>
               <w:rPr>
                 <w:rStyle w:val="Hipervnculo"/>
@@ -1367,7 +1349,7 @@
                 <w:noProof/>
                 <w:webHidden/>
               </w:rPr>
-              <w:instrText xml:space="preserve"> PAGEREF _Toc135856402 \h </w:instrText>
+              <w:instrText xml:space="preserve"> PAGEREF _Toc135859145 \h </w:instrText>
             </w:r>
             <w:r>
               <w:rPr>
@@ -1387,7 +1369,7 @@
                 <w:noProof/>
                 <w:webHidden/>
               </w:rPr>
-              <w:t>16</w:t>
+              <w:t>17</w:t>
             </w:r>
             <w:r>
               <w:rPr>
@@ -1412,7 +1394,7 @@
               <w:lang w:eastAsia="es-ES"/>
             </w:rPr>
           </w:pPr>
-          <w:hyperlink w:anchor="_Toc135856403" w:history="1">
+          <w:hyperlink w:anchor="_Toc135859146" w:history="1">
             <w:r>
               <w:rPr>
                 <w:rStyle w:val="Hipervnculo"/>
@@ -1441,7 +1423,7 @@
                 <w:noProof/>
                 <w:webHidden/>
               </w:rPr>
-              <w:instrText xml:space="preserve"> PAGEREF _Toc135856403 \h </w:instrText>
+              <w:instrText xml:space="preserve"> PAGEREF _Toc135859146 \h </w:instrText>
             </w:r>
             <w:r>
               <w:rPr>
@@ -1461,7 +1443,7 @@
                 <w:noProof/>
                 <w:webHidden/>
               </w:rPr>
-              <w:t>16</w:t>
+              <w:t>17</w:t>
             </w:r>
             <w:r>
               <w:rPr>
@@ -1486,7 +1468,7 @@
               <w:lang w:eastAsia="es-ES"/>
             </w:rPr>
           </w:pPr>
-          <w:hyperlink w:anchor="_Toc135856404" w:history="1">
+          <w:hyperlink w:anchor="_Toc135859147" w:history="1">
             <w:r>
               <w:rPr>
                 <w:rStyle w:val="Hipervnculo"/>
@@ -1515,151 +1497,7 @@
                 <w:noProof/>
                 <w:webHidden/>
               </w:rPr>
-              <w:instrText xml:space="preserve"> PAGEREF _Toc135856404 \h </w:instrText>
-            </w:r>
-            <w:r>
-              <w:rPr>
-                <w:noProof/>
-                <w:webHidden/>
-              </w:rPr>
-            </w:r>
-            <w:r>
-              <w:rPr>
-                <w:noProof/>
-                <w:webHidden/>
-              </w:rPr>
-              <w:fldChar w:fldCharType="separate"/>
-            </w:r>
-            <w:r>
-              <w:rPr>
-                <w:noProof/>
-                <w:webHidden/>
-              </w:rPr>
-              <w:t>16</w:t>
-            </w:r>
-            <w:r>
-              <w:rPr>
-                <w:noProof/>
-                <w:webHidden/>
-              </w:rPr>
-              <w:fldChar w:fldCharType="end"/>
-            </w:r>
-          </w:hyperlink>
-        </w:p>
-        <w:p>
-          <w:pPr>
-            <w:pStyle w:val="TDC2"/>
-            <w:tabs>
-              <w:tab w:val="right" w:leader="dot" w:pos="8494"/>
-            </w:tabs>
-            <w:rPr>
-              <w:rFonts w:eastAsiaTheme="minorEastAsia"/>
-              <w:noProof/>
-              <w:sz w:val="22"/>
-              <w:szCs w:val="22"/>
-              <w:lang w:eastAsia="es-ES"/>
-            </w:rPr>
-          </w:pPr>
-          <w:hyperlink w:anchor="_Toc135856405" w:history="1">
-            <w:r>
-              <w:rPr>
-                <w:rStyle w:val="Hipervnculo"/>
-                <w:noProof/>
-              </w:rPr>
-              <w:t>ENLACE:</w:t>
-            </w:r>
-            <w:r>
-              <w:rPr>
-                <w:noProof/>
-                <w:webHidden/>
-              </w:rPr>
-              <w:tab/>
-            </w:r>
-            <w:r>
-              <w:rPr>
-                <w:noProof/>
-                <w:webHidden/>
-              </w:rPr>
-              <w:fldChar w:fldCharType="begin"/>
-            </w:r>
-            <w:r>
-              <w:rPr>
-                <w:noProof/>
-                <w:webHidden/>
-              </w:rPr>
-              <w:instrText xml:space="preserve"> PAGEREF _Toc135856405 \h </w:instrText>
-            </w:r>
-            <w:r>
-              <w:rPr>
-                <w:noProof/>
-                <w:webHidden/>
-              </w:rPr>
-            </w:r>
-            <w:r>
-              <w:rPr>
-                <w:noProof/>
-                <w:webHidden/>
-              </w:rPr>
-              <w:fldChar w:fldCharType="separate"/>
-            </w:r>
-            <w:r>
-              <w:rPr>
-                <w:noProof/>
-                <w:webHidden/>
-              </w:rPr>
-              <w:t>17</w:t>
-            </w:r>
-            <w:r>
-              <w:rPr>
-                <w:noProof/>
-                <w:webHidden/>
-              </w:rPr>
-              <w:fldChar w:fldCharType="end"/>
-            </w:r>
-          </w:hyperlink>
-        </w:p>
-        <w:p>
-          <w:pPr>
-            <w:pStyle w:val="TDC2"/>
-            <w:tabs>
-              <w:tab w:val="right" w:leader="dot" w:pos="8494"/>
-            </w:tabs>
-            <w:rPr>
-              <w:rFonts w:eastAsiaTheme="minorEastAsia"/>
-              <w:noProof/>
-              <w:sz w:val="22"/>
-              <w:szCs w:val="22"/>
-              <w:lang w:eastAsia="es-ES"/>
-            </w:rPr>
-          </w:pPr>
-          <w:hyperlink w:anchor="_Toc135856406" w:history="1">
-            <w:r>
-              <w:rPr>
-                <w:rStyle w:val="Hipervnculo"/>
-                <w:noProof/>
-              </w:rPr>
-              <w:t>Instrucciones de uso principal de la página:</w:t>
-            </w:r>
-            <w:r>
-              <w:rPr>
-                <w:noProof/>
-                <w:webHidden/>
-              </w:rPr>
-              <w:tab/>
-            </w:r>
-            <w:r>
-              <w:rPr>
-                <w:noProof/>
-                <w:webHidden/>
-              </w:rPr>
-              <w:fldChar w:fldCharType="begin"/>
-            </w:r>
-            <w:r>
-              <w:rPr>
-                <w:noProof/>
-                <w:webHidden/>
-              </w:rPr>
-              <w:instrText xml:space="preserve"> PAGEREF _Toc135856406 \h </w:instrText>
+              <w:instrText xml:space="preserve"> PAGEREF _Toc135859147 \h </w:instrText>
             </w:r>
             <w:r>
               <w:rPr>
@@ -1729,7 +1567,7 @@
         </w:rPr>
       </w:pPr>
       <w:bookmarkStart w:id="0" w:name="_Toc135846280"/>
-      <w:bookmarkStart w:id="1" w:name="_Toc135856393"/>
+      <w:bookmarkStart w:id="1" w:name="_Toc135859136"/>
       <w:r>
         <w:rPr>
           <w:rFonts w:eastAsia="Times New Roman"/>
@@ -1757,7 +1595,6 @@
         <w:rPr>
           <w:noProof/>
         </w:rPr>
-        <w:lastRenderedPageBreak/>
         <w:drawing>
           <wp:inline distT="0" distB="0" distL="0" distR="0" wp14:anchorId="737A2DB8" wp14:editId="7B6BFADF">
             <wp:extent cx="5400040" cy="2447290"/>
@@ -1814,6 +1651,7 @@
         <w:rPr>
           <w:noProof/>
         </w:rPr>
+        <w:lastRenderedPageBreak/>
         <w:drawing>
           <wp:inline distT="0" distB="0" distL="0" distR="0" wp14:anchorId="3138DAE4" wp14:editId="33EF9DA9">
             <wp:extent cx="4991100" cy="3764280"/>
@@ -1872,7 +1710,6 @@
         <w:rPr>
           <w:noProof/>
         </w:rPr>
-        <w:lastRenderedPageBreak/>
         <w:drawing>
           <wp:inline distT="0" distB="0" distL="0" distR="0" wp14:anchorId="6D3217CB" wp14:editId="0D008954">
             <wp:extent cx="4434840" cy="2011680"/>
@@ -1940,12 +1777,13 @@
         </w:rPr>
       </w:pPr>
       <w:bookmarkStart w:id="2" w:name="_Toc135846281"/>
-      <w:bookmarkStart w:id="3" w:name="_Toc135856394"/>
+      <w:bookmarkStart w:id="3" w:name="_Toc135859137"/>
       <w:r>
         <w:rPr>
           <w:rFonts w:eastAsia="Times New Roman"/>
           <w:lang w:eastAsia="es-ES_tradnl"/>
         </w:rPr>
+        <w:lastRenderedPageBreak/>
         <w:t>Casos de uso</w:t>
       </w:r>
       <w:bookmarkEnd w:id="2"/>
@@ -2093,7 +1931,6 @@
                 <w:b/>
                 <w:bCs/>
               </w:rPr>
-              <w:lastRenderedPageBreak/>
               <w:t>Precondición</w:t>
             </w:r>
           </w:p>
@@ -2210,23 +2047,8 @@
               </w:numPr>
             </w:pPr>
             <w:r>
-              <w:t xml:space="preserve">El cliente da </w:t>
-            </w:r>
-            <w:proofErr w:type="spellStart"/>
-            <w:proofErr w:type="gramStart"/>
-            <w:r>
-              <w:t>click</w:t>
-            </w:r>
-            <w:proofErr w:type="spellEnd"/>
-            <w:proofErr w:type="gramEnd"/>
-            <w:r>
-              <w:t xml:space="preserve"> el </w:t>
-            </w:r>
-            <w:proofErr w:type="spellStart"/>
-            <w:r>
-              <w:t>login</w:t>
-            </w:r>
-            <w:proofErr w:type="spellEnd"/>
+              <w:t>El cliente da click el login</w:t>
+            </w:r>
           </w:p>
           <w:p>
             <w:pPr>
@@ -2419,13 +2241,8 @@
           </w:tcPr>
           <w:p>
             <w:r>
-              <w:t xml:space="preserve">Log </w:t>
-            </w:r>
-            <w:proofErr w:type="spellStart"/>
-            <w:r>
-              <w:t>out</w:t>
-            </w:r>
-            <w:proofErr w:type="spellEnd"/>
+              <w:t>Log out</w:t>
+            </w:r>
           </w:p>
         </w:tc>
       </w:tr>
@@ -2470,13 +2287,8 @@
           </w:tcPr>
           <w:p>
             <w:r>
-              <w:t xml:space="preserve">Usuario previamente </w:t>
-            </w:r>
-            <w:proofErr w:type="spellStart"/>
-            <w:r>
-              <w:t>logeado</w:t>
-            </w:r>
-            <w:proofErr w:type="spellEnd"/>
+              <w:t>Usuario previamente logeado</w:t>
+            </w:r>
           </w:p>
         </w:tc>
       </w:tr>
@@ -2573,23 +2385,8 @@
               </w:numPr>
             </w:pPr>
             <w:r>
-              <w:t xml:space="preserve">El cliente da </w:t>
-            </w:r>
-            <w:proofErr w:type="spellStart"/>
-            <w:proofErr w:type="gramStart"/>
-            <w:r>
-              <w:t>click</w:t>
-            </w:r>
-            <w:proofErr w:type="spellEnd"/>
-            <w:proofErr w:type="gramEnd"/>
-            <w:r>
-              <w:t xml:space="preserve"> el log </w:t>
-            </w:r>
-            <w:proofErr w:type="spellStart"/>
-            <w:r>
-              <w:t>out</w:t>
-            </w:r>
-            <w:proofErr w:type="spellEnd"/>
+              <w:t>El cliente da click el log out</w:t>
+            </w:r>
           </w:p>
           <w:p>
             <w:pPr>
@@ -2680,6 +2477,7 @@
                 <w:b/>
                 <w:bCs/>
               </w:rPr>
+              <w:lastRenderedPageBreak/>
               <w:t>Excepciones</w:t>
             </w:r>
           </w:p>
@@ -2906,17 +2704,7 @@
               </w:numPr>
             </w:pPr>
             <w:r>
-              <w:t xml:space="preserve">El cliente da </w:t>
-            </w:r>
-            <w:proofErr w:type="spellStart"/>
-            <w:proofErr w:type="gramStart"/>
-            <w:r>
-              <w:t>click</w:t>
-            </w:r>
-            <w:proofErr w:type="spellEnd"/>
-            <w:proofErr w:type="gramEnd"/>
-            <w:r>
-              <w:t xml:space="preserve"> el registrar</w:t>
+              <w:t>El cliente da click el registrar</w:t>
             </w:r>
           </w:p>
           <w:p>
@@ -3148,7 +2936,6 @@
                 <w:b/>
                 <w:bCs/>
               </w:rPr>
-              <w:lastRenderedPageBreak/>
               <w:t>Precondición</w:t>
             </w:r>
           </w:p>
@@ -3166,13 +2953,8 @@
           </w:tcPr>
           <w:p>
             <w:r>
-              <w:t xml:space="preserve">El cliente está </w:t>
-            </w:r>
-            <w:proofErr w:type="spellStart"/>
-            <w:r>
-              <w:t>logueado</w:t>
-            </w:r>
-            <w:proofErr w:type="spellEnd"/>
+              <w:t>El cliente está logueado</w:t>
+            </w:r>
           </w:p>
         </w:tc>
       </w:tr>
@@ -3269,15 +3051,7 @@
               </w:numPr>
             </w:pPr>
             <w:r>
-              <w:t xml:space="preserve">El cliente al </w:t>
-            </w:r>
-            <w:proofErr w:type="spellStart"/>
-            <w:r>
-              <w:t>loguearse</w:t>
-            </w:r>
-            <w:proofErr w:type="spellEnd"/>
-            <w:r>
-              <w:t>, se encuentra en el Inicio con la lista de todos los productos</w:t>
+              <w:t>El cliente al loguearse, se encuentra en el Inicio con la lista de todos los productos</w:t>
             </w:r>
           </w:p>
           <w:p>
@@ -3479,13 +3253,8 @@
           </w:tcPr>
           <w:p>
             <w:r>
-              <w:t xml:space="preserve">El cliente está </w:t>
-            </w:r>
-            <w:proofErr w:type="spellStart"/>
-            <w:r>
-              <w:t>logueado</w:t>
-            </w:r>
-            <w:proofErr w:type="spellEnd"/>
+              <w:t>El cliente está logueado</w:t>
+            </w:r>
           </w:p>
         </w:tc>
       </w:tr>
@@ -3582,17 +3351,7 @@
               </w:numPr>
             </w:pPr>
             <w:r>
-              <w:t xml:space="preserve">El cliente da </w:t>
-            </w:r>
-            <w:proofErr w:type="spellStart"/>
-            <w:proofErr w:type="gramStart"/>
-            <w:r>
-              <w:t>click</w:t>
-            </w:r>
-            <w:proofErr w:type="spellEnd"/>
-            <w:proofErr w:type="gramEnd"/>
-            <w:r>
-              <w:t xml:space="preserve"> en ver más de un producto específico, </w:t>
+              <w:t xml:space="preserve">El cliente da click en ver más de un producto específico, </w:t>
             </w:r>
           </w:p>
           <w:p>
@@ -3809,13 +3568,8 @@
           </w:tcPr>
           <w:p>
             <w:r>
-              <w:t xml:space="preserve">El cliente está </w:t>
-            </w:r>
-            <w:proofErr w:type="spellStart"/>
-            <w:r>
-              <w:t>logueado</w:t>
-            </w:r>
-            <w:proofErr w:type="spellEnd"/>
+              <w:t>El cliente está logueado</w:t>
+            </w:r>
           </w:p>
         </w:tc>
       </w:tr>
@@ -3912,17 +3666,7 @@
               </w:numPr>
             </w:pPr>
             <w:r>
-              <w:t xml:space="preserve">El cliente da </w:t>
-            </w:r>
-            <w:proofErr w:type="spellStart"/>
-            <w:proofErr w:type="gramStart"/>
-            <w:r>
-              <w:t>click</w:t>
-            </w:r>
-            <w:proofErr w:type="spellEnd"/>
-            <w:proofErr w:type="gramEnd"/>
-            <w:r>
-              <w:t xml:space="preserve"> en añadir al carrito </w:t>
+              <w:t xml:space="preserve">El cliente da click en añadir al carrito </w:t>
             </w:r>
           </w:p>
           <w:p>
@@ -4139,13 +3883,8 @@
           </w:tcPr>
           <w:p>
             <w:r>
-              <w:t xml:space="preserve">El cliente está </w:t>
-            </w:r>
-            <w:proofErr w:type="spellStart"/>
-            <w:r>
-              <w:t>logueado</w:t>
-            </w:r>
-            <w:proofErr w:type="spellEnd"/>
+              <w:t>El cliente está logueado</w:t>
+            </w:r>
           </w:p>
         </w:tc>
       </w:tr>
@@ -4242,17 +3981,7 @@
               </w:numPr>
             </w:pPr>
             <w:r>
-              <w:t xml:space="preserve">El cliente da </w:t>
-            </w:r>
-            <w:proofErr w:type="spellStart"/>
-            <w:proofErr w:type="gramStart"/>
-            <w:r>
-              <w:t>click</w:t>
-            </w:r>
-            <w:proofErr w:type="spellEnd"/>
-            <w:proofErr w:type="gramEnd"/>
-            <w:r>
-              <w:t xml:space="preserve"> en comprar, todo lo que hay en el carrito </w:t>
+              <w:t xml:space="preserve">El cliente da click en comprar, todo lo que hay en el carrito </w:t>
             </w:r>
           </w:p>
           <w:p>
@@ -4455,7 +4184,6 @@
                 <w:b/>
                 <w:bCs/>
               </w:rPr>
-              <w:lastRenderedPageBreak/>
               <w:t>Precondición</w:t>
             </w:r>
           </w:p>
@@ -4472,21 +4200,8 @@
             <w:hideMark/>
           </w:tcPr>
           <w:p>
-            <w:proofErr w:type="gramStart"/>
-            <w:r>
-              <w:t>El cliente esta</w:t>
-            </w:r>
-            <w:proofErr w:type="gramEnd"/>
-            <w:r>
-              <w:t xml:space="preserve"> </w:t>
-            </w:r>
-            <w:proofErr w:type="spellStart"/>
-            <w:r>
-              <w:t>logueado</w:t>
-            </w:r>
-            <w:proofErr w:type="spellEnd"/>
-            <w:r>
-              <w:t xml:space="preserve"> y ha añadido algo al carrito </w:t>
+            <w:r>
+              <w:t xml:space="preserve">El cliente esta logueado y ha añadido algo al carrito </w:t>
             </w:r>
           </w:p>
         </w:tc>
@@ -4584,17 +4299,7 @@
               </w:numPr>
             </w:pPr>
             <w:r>
-              <w:t xml:space="preserve">El cliente da </w:t>
-            </w:r>
-            <w:proofErr w:type="spellStart"/>
-            <w:proofErr w:type="gramStart"/>
-            <w:r>
-              <w:t>click</w:t>
-            </w:r>
-            <w:proofErr w:type="spellEnd"/>
-            <w:proofErr w:type="gramEnd"/>
-            <w:r>
-              <w:t xml:space="preserve"> en visualizar contenido del carrito</w:t>
+              <w:t>El cliente da click en visualizar contenido del carrito</w:t>
             </w:r>
           </w:p>
           <w:p>
@@ -4708,15 +4413,7 @@
           </w:tcPr>
           <w:p>
             <w:r>
-              <w:t>2.</w:t>
-            </w:r>
-            <w:proofErr w:type="gramStart"/>
-            <w:r>
-              <w:t>1.No</w:t>
-            </w:r>
-            <w:proofErr w:type="gramEnd"/>
-            <w:r>
-              <w:t xml:space="preserve"> hay nada en el carrito para mostrar</w:t>
+              <w:t>2.1.No hay nada en el carrito para mostrar</w:t>
             </w:r>
           </w:p>
         </w:tc>
@@ -4968,13 +4665,8 @@
           </w:tcPr>
           <w:p>
             <w:r>
-              <w:t xml:space="preserve">Se añade el producto a favoritos y se puede observar el cambio ene l </w:t>
-            </w:r>
-            <w:proofErr w:type="spellStart"/>
-            <w:r>
-              <w:t>boton</w:t>
-            </w:r>
-            <w:proofErr w:type="spellEnd"/>
+              <w:t>Se añade el producto a favoritos y se puede observar el cambio ene l boton</w:t>
+            </w:r>
           </w:p>
         </w:tc>
       </w:tr>
@@ -5002,6 +4694,7 @@
                 <w:b/>
                 <w:bCs/>
               </w:rPr>
+              <w:lastRenderedPageBreak/>
               <w:t>Excepciones</w:t>
             </w:r>
           </w:p>
@@ -5121,15 +4814,7 @@
           </w:tcPr>
           <w:p>
             <w:r>
-              <w:t xml:space="preserve">El cliente ha añadido el producto </w:t>
-            </w:r>
-            <w:proofErr w:type="gramStart"/>
-            <w:r>
-              <w:t>previamente  a</w:t>
-            </w:r>
-            <w:proofErr w:type="gramEnd"/>
-            <w:r>
-              <w:t xml:space="preserve"> favoritos</w:t>
+              <w:t>El cliente ha añadido el producto previamente  a favoritos</w:t>
             </w:r>
           </w:p>
         </w:tc>
@@ -5320,15 +5005,7 @@
           </w:tcPr>
           <w:p>
             <w:r>
-              <w:t>2.</w:t>
-            </w:r>
-            <w:proofErr w:type="gramStart"/>
-            <w:r>
-              <w:t>1.No</w:t>
-            </w:r>
-            <w:proofErr w:type="gramEnd"/>
-            <w:r>
-              <w:t xml:space="preserve"> hay nada en el carrito para mostrar</w:t>
+              <w:t>2.1.No hay nada en el carrito para mostrar</w:t>
             </w:r>
           </w:p>
         </w:tc>
@@ -5433,21 +5110,8 @@
             <w:hideMark/>
           </w:tcPr>
           <w:p>
-            <w:proofErr w:type="gramStart"/>
-            <w:r>
-              <w:t>El cliente esta</w:t>
-            </w:r>
-            <w:proofErr w:type="gramEnd"/>
-            <w:r>
-              <w:t xml:space="preserve"> </w:t>
-            </w:r>
-            <w:proofErr w:type="spellStart"/>
-            <w:r>
-              <w:t>logueado</w:t>
-            </w:r>
-            <w:proofErr w:type="spellEnd"/>
-            <w:r>
-              <w:t xml:space="preserve"> y está visualizando los productos</w:t>
+            <w:r>
+              <w:t>El cliente esta logueado y está visualizando los productos</w:t>
             </w:r>
           </w:p>
         </w:tc>
@@ -5638,15 +5302,7 @@
           </w:tcPr>
           <w:p>
             <w:r>
-              <w:t>1.</w:t>
-            </w:r>
-            <w:proofErr w:type="gramStart"/>
-            <w:r>
-              <w:t>1.No</w:t>
-            </w:r>
-            <w:proofErr w:type="gramEnd"/>
-            <w:r>
-              <w:t xml:space="preserve"> hay nada para mostrar</w:t>
+              <w:t>1.1.No hay nada para mostrar</w:t>
             </w:r>
           </w:p>
         </w:tc>
@@ -5736,7 +5392,6 @@
                 <w:b/>
                 <w:bCs/>
               </w:rPr>
-              <w:lastRenderedPageBreak/>
               <w:t>Precondición</w:t>
             </w:r>
           </w:p>
@@ -5754,15 +5409,7 @@
           </w:tcPr>
           <w:p>
             <w:r>
-              <w:t xml:space="preserve">El Administrador esta </w:t>
-            </w:r>
-            <w:proofErr w:type="spellStart"/>
-            <w:r>
-              <w:t>logueado</w:t>
-            </w:r>
-            <w:proofErr w:type="spellEnd"/>
-            <w:r>
-              <w:t xml:space="preserve"> </w:t>
+              <w:t xml:space="preserve">El Administrador esta logueado </w:t>
             </w:r>
           </w:p>
         </w:tc>
@@ -5953,15 +5600,7 @@
           </w:tcPr>
           <w:p>
             <w:r>
-              <w:t>2.</w:t>
-            </w:r>
-            <w:proofErr w:type="gramStart"/>
-            <w:r>
-              <w:t>1.No</w:t>
-            </w:r>
-            <w:proofErr w:type="gramEnd"/>
-            <w:r>
-              <w:t xml:space="preserve"> hay categorías</w:t>
+              <w:t>2.1.No hay categorías</w:t>
             </w:r>
           </w:p>
         </w:tc>
@@ -6066,21 +5705,8 @@
             <w:hideMark/>
           </w:tcPr>
           <w:p>
-            <w:proofErr w:type="gramStart"/>
-            <w:r>
-              <w:t>El cliente esta</w:t>
-            </w:r>
-            <w:proofErr w:type="gramEnd"/>
-            <w:r>
-              <w:t xml:space="preserve"> </w:t>
-            </w:r>
-            <w:proofErr w:type="spellStart"/>
-            <w:r>
-              <w:t>logueado</w:t>
-            </w:r>
-            <w:proofErr w:type="spellEnd"/>
-            <w:r>
-              <w:t xml:space="preserve"> y ha añadido algo al carrito </w:t>
+            <w:r>
+              <w:t xml:space="preserve">El cliente esta logueado y ha añadido algo al carrito </w:t>
             </w:r>
           </w:p>
         </w:tc>
@@ -6178,17 +5804,7 @@
               </w:numPr>
             </w:pPr>
             <w:r>
-              <w:t xml:space="preserve">El administrador da </w:t>
-            </w:r>
-            <w:proofErr w:type="spellStart"/>
-            <w:proofErr w:type="gramStart"/>
-            <w:r>
-              <w:t>click</w:t>
-            </w:r>
-            <w:proofErr w:type="spellEnd"/>
-            <w:proofErr w:type="gramEnd"/>
-            <w:r>
-              <w:t xml:space="preserve"> en crear nueva categoría</w:t>
+              <w:t>El administrador da click en crear nueva categoría</w:t>
             </w:r>
           </w:p>
           <w:p>
@@ -6415,15 +6031,7 @@
           </w:tcPr>
           <w:p>
             <w:r>
-              <w:t xml:space="preserve">El administrador </w:t>
-            </w:r>
-            <w:proofErr w:type="spellStart"/>
-            <w:r>
-              <w:t>esta</w:t>
-            </w:r>
-            <w:proofErr w:type="spellEnd"/>
-            <w:r>
-              <w:t xml:space="preserve"> visualizando las categorías </w:t>
+              <w:t xml:space="preserve">El administrador esta visualizando las categorías </w:t>
             </w:r>
           </w:p>
         </w:tc>
@@ -6938,13 +6546,12 @@
         </w:rPr>
       </w:pPr>
       <w:bookmarkStart w:id="5" w:name="_Toc135846282"/>
-      <w:bookmarkStart w:id="6" w:name="_Toc135856395"/>
+      <w:bookmarkStart w:id="6" w:name="_Toc135859138"/>
       <w:r>
         <w:rPr>
           <w:rFonts w:eastAsia="Times New Roman"/>
           <w:lang w:eastAsia="es-ES_tradnl"/>
         </w:rPr>
-        <w:lastRenderedPageBreak/>
         <w:t>Enlace</w:t>
       </w:r>
       <w:bookmarkEnd w:id="4"/>
@@ -6973,7 +6580,7 @@
         </w:rPr>
       </w:pPr>
       <w:bookmarkStart w:id="7" w:name="_Toc135846283"/>
-      <w:bookmarkStart w:id="8" w:name="_Toc135856396"/>
+      <w:bookmarkStart w:id="8" w:name="_Toc135859139"/>
       <w:r>
         <w:rPr>
           <w:rFonts w:eastAsia="Times New Roman"/>
@@ -6994,62 +6601,22 @@
     </w:p>
     <w:p>
       <w:r>
-        <w:t xml:space="preserve">Clonar el repositorio de </w:t>
-      </w:r>
-      <w:proofErr w:type="spellStart"/>
-      <w:r>
-        <w:t>git</w:t>
-      </w:r>
-      <w:proofErr w:type="spellEnd"/>
-      <w:r>
-        <w:t>.</w:t>
+        <w:t>Clonar el repositorio de git.</w:t>
       </w:r>
     </w:p>
     <w:p>
       <w:r>
-        <w:t xml:space="preserve">Agregar las dependencias con </w:t>
-      </w:r>
-      <w:proofErr w:type="spellStart"/>
-      <w:r>
-        <w:t>composer</w:t>
-      </w:r>
-      <w:proofErr w:type="spellEnd"/>
-      <w:r>
-        <w:t>.</w:t>
+        <w:t>Agregar las dependencias con composer.</w:t>
       </w:r>
     </w:p>
     <w:p>
       <w:r>
-        <w:t xml:space="preserve">Ejecutar las </w:t>
-      </w:r>
-      <w:proofErr w:type="spellStart"/>
-      <w:r>
-        <w:t>migrates</w:t>
-      </w:r>
-      <w:proofErr w:type="spellEnd"/>
-      <w:r>
-        <w:t xml:space="preserve"> (o el .</w:t>
-      </w:r>
-      <w:proofErr w:type="spellStart"/>
-      <w:r>
-        <w:t>sql</w:t>
-      </w:r>
-      <w:proofErr w:type="spellEnd"/>
-      <w:r>
-        <w:t>).</w:t>
+        <w:t>Ejecutar las migrates (o el .sql).</w:t>
       </w:r>
     </w:p>
     <w:p>
       <w:r>
-        <w:t xml:space="preserve">Ejecutar los </w:t>
-      </w:r>
-      <w:proofErr w:type="spellStart"/>
-      <w:r>
-        <w:t>seeders</w:t>
-      </w:r>
-      <w:proofErr w:type="spellEnd"/>
-      <w:r>
-        <w:t>.</w:t>
+        <w:t>Ejecutar los seeders.</w:t>
       </w:r>
     </w:p>
     <w:p>
@@ -7084,6 +6651,7 @@
         <w:rPr>
           <w:noProof/>
         </w:rPr>
+        <w:lastRenderedPageBreak/>
         <w:drawing>
           <wp:inline distT="0" distB="0" distL="0" distR="0" wp14:anchorId="4BA06D56" wp14:editId="648F5C60">
             <wp:extent cx="5391150" cy="2457450"/>
@@ -7171,7 +6739,6 @@
         <w:rPr>
           <w:noProof/>
         </w:rPr>
-        <w:lastRenderedPageBreak/>
         <w:drawing>
           <wp:inline distT="0" distB="0" distL="0" distR="0" wp14:anchorId="6AD7AA6F" wp14:editId="6EB2632D">
             <wp:extent cx="5391150" cy="2447925"/>
@@ -7252,6 +6819,7 @@
         <w:rPr>
           <w:noProof/>
         </w:rPr>
+        <w:lastRenderedPageBreak/>
         <w:drawing>
           <wp:inline distT="0" distB="0" distL="0" distR="0" wp14:anchorId="4C93A31E" wp14:editId="56E593C8">
             <wp:extent cx="5391150" cy="2447925"/>
@@ -7332,7 +6900,7 @@
         </w:rPr>
       </w:pPr>
       <w:bookmarkStart w:id="9" w:name="_Toc135846284"/>
-      <w:bookmarkStart w:id="10" w:name="_Toc135856397"/>
+      <w:bookmarkStart w:id="10" w:name="_Toc135859140"/>
       <w:r>
         <w:rPr>
           <w:rFonts w:eastAsia="Times New Roman"/>
@@ -7405,28 +6973,7 @@
         <w:rPr>
           <w:rFonts w:ascii="Roboto" w:hAnsi="Roboto"/>
         </w:rPr>
-        <w:t xml:space="preserve">Laravel es un </w:t>
-      </w:r>
-      <w:proofErr w:type="spellStart"/>
-      <w:r>
-        <w:rPr>
-          <w:rFonts w:ascii="Roboto" w:hAnsi="Roboto"/>
-        </w:rPr>
-        <w:t>framework</w:t>
-      </w:r>
-      <w:proofErr w:type="spellEnd"/>
-      <w:r>
-        <w:rPr>
-          <w:rFonts w:ascii="Roboto" w:hAnsi="Roboto"/>
-        </w:rPr>
-        <w:t xml:space="preserve"> de desarrollo web PHP de código abierto que sigue el patrón de diseño Modelo-Vista-Controlador (MVC). Proporciona una sintaxis elegante y fácil de usar, así como una amplia gama de características y </w:t>
-      </w:r>
-      <w:r>
-        <w:rPr>
-          <w:rFonts w:ascii="Roboto" w:hAnsi="Roboto"/>
-        </w:rPr>
-        <w:lastRenderedPageBreak/>
-        <w:t>funcionalidades para agilizar el desarrollo de aplicaciones web. Laravel ofrece una arquitectura modular, enrutamiento flexible, migraciones de bases de datos, autenticación de usuarios, entre muchas otras características útiles.</w:t>
+        <w:t>Laravel es un framework de desarrollo web PHP de código abierto que sigue el patrón de diseño Modelo-Vista-Controlador (MVC). Proporciona una sintaxis elegante y fácil de usar, así como una amplia gama de características y funcionalidades para agilizar el desarrollo de aplicaciones web. Laravel ofrece una arquitectura modular, enrutamiento flexible, migraciones de bases de datos, autenticación de usuarios, entre muchas otras características útiles.</w:t>
       </w:r>
     </w:p>
     <w:p>
@@ -7440,14 +6987,12 @@
           <w:rFonts w:ascii="Roboto" w:hAnsi="Roboto"/>
         </w:rPr>
       </w:pPr>
-      <w:proofErr w:type="spellStart"/>
       <w:r>
         <w:rPr>
           <w:rFonts w:ascii="Roboto" w:hAnsi="Roboto"/>
         </w:rPr>
         <w:t>MySql</w:t>
       </w:r>
-      <w:proofErr w:type="spellEnd"/>
     </w:p>
     <w:p>
       <w:pPr>
@@ -7473,14 +7018,12 @@
           <w:rFonts w:ascii="Roboto" w:hAnsi="Roboto"/>
         </w:rPr>
       </w:pPr>
-      <w:proofErr w:type="spellStart"/>
       <w:r>
         <w:rPr>
           <w:rFonts w:ascii="Roboto" w:hAnsi="Roboto"/>
         </w:rPr>
         <w:t>Xampp</w:t>
       </w:r>
-      <w:proofErr w:type="spellEnd"/>
     </w:p>
     <w:p>
       <w:pPr>
@@ -7492,7 +7035,14 @@
         <w:rPr>
           <w:rFonts w:ascii="Roboto" w:hAnsi="Roboto"/>
         </w:rPr>
-        <w:t>XAMPP, por su parte, es un paquete de software gratuito y multiplataforma que proporciona un entorno de desarrollo local para aplicaciones web. Incluye componentes como el servidor web Apache, el sistema de gestión de bases de datos MySQL, el intérprete de scripts PHP y el servidor de correo electrónico Mercury. XAMPP simplifica la configuración y el inicio de un entorno de desarrollo web completo en tu propio ordenador, lo que te permite desarrollar y probar tu aplicación de forma local antes de desplegarla en un entorno de producción.</w:t>
+        <w:t xml:space="preserve">XAMPP, por su parte, es un paquete de software gratuito y multiplataforma que proporciona un entorno de desarrollo local para aplicaciones web. Incluye componentes como el servidor web Apache, el sistema de gestión de bases de datos MySQL, el intérprete de scripts PHP y el servidor de correo electrónico Mercury. XAMPP simplifica la configuración y el inicio de un entorno de desarrollo web completo en tu propio ordenador, lo que te permite desarrollar y </w:t>
+      </w:r>
+      <w:r>
+        <w:rPr>
+          <w:rFonts w:ascii="Roboto" w:hAnsi="Roboto"/>
+        </w:rPr>
+        <w:lastRenderedPageBreak/>
+        <w:t>probar tu aplicación de forma local antes de desplegarla en un entorno de producción.</w:t>
       </w:r>
     </w:p>
     <w:p>
@@ -7515,7 +7065,7 @@
         </w:rPr>
       </w:pPr>
       <w:bookmarkStart w:id="11" w:name="_Toc135846285"/>
-      <w:bookmarkStart w:id="12" w:name="_Toc135856398"/>
+      <w:bookmarkStart w:id="12" w:name="_Toc135859141"/>
       <w:r>
         <w:rPr>
           <w:rFonts w:eastAsia="Times New Roman"/>
@@ -7582,33 +7132,7 @@
           <w:lang w:eastAsia="es-ES_tradnl"/>
           <w14:ligatures w14:val="none"/>
         </w:rPr>
-        <w:t xml:space="preserve">Todo ello con un repositorio, </w:t>
-      </w:r>
-      <w:proofErr w:type="gramStart"/>
-      <w:r>
-        <w:rPr>
-          <w:rFonts w:ascii="Calibri" w:eastAsia="Times New Roman" w:hAnsi="Calibri" w:cs="Calibri"/>
-          <w:color w:val="233A44"/>
-          <w:kern w:val="0"/>
-          <w:sz w:val="26"/>
-          <w:szCs w:val="26"/>
-          <w:lang w:eastAsia="es-ES_tradnl"/>
-          <w14:ligatures w14:val="none"/>
-        </w:rPr>
-        <w:t>ramas,  sincronización</w:t>
-      </w:r>
-      <w:proofErr w:type="gramEnd"/>
-      <w:r>
-        <w:rPr>
-          <w:rFonts w:ascii="Calibri" w:eastAsia="Times New Roman" w:hAnsi="Calibri" w:cs="Calibri"/>
-          <w:color w:val="233A44"/>
-          <w:kern w:val="0"/>
-          <w:sz w:val="26"/>
-          <w:szCs w:val="26"/>
-          <w:lang w:eastAsia="es-ES_tradnl"/>
-          <w14:ligatures w14:val="none"/>
-        </w:rPr>
-        <w:t xml:space="preserve"> de cambios y resolución de conflictos</w:t>
+        <w:t>Todo ello con un repositorio, ramas,  sincronización de cambios y resolución de conflictos</w:t>
       </w:r>
     </w:p>
     <w:p>
@@ -7755,7 +7279,16 @@
           <w:sz w:val="26"/>
           <w:szCs w:val="26"/>
         </w:rPr>
-        <w:t>5. Avance hacia la siguiente tarea: Después de que se complete una tarea y se haya obtenido la aprobación o validación necesaria, el miembro del equipo pasará a la siguiente tarea asignada en su lista. Se repite el proceso, centrándose en una tarea a la vez hasta que se cumpla con todas las tareas asignadas.</w:t>
+        <w:t xml:space="preserve">5. Avance hacia la siguiente tarea: Después de que se complete una tarea y se haya obtenido la aprobación o validación necesaria, el miembro del equipo pasará a la siguiente tarea asignada en su lista. Se repite el </w:t>
+      </w:r>
+      <w:r>
+        <w:rPr>
+          <w:rFonts w:ascii="Roboto" w:hAnsi="Roboto"/>
+          <w:sz w:val="26"/>
+          <w:szCs w:val="26"/>
+        </w:rPr>
+        <w:lastRenderedPageBreak/>
+        <w:t>proceso, centrándose en una tarea a la vez hasta que se cumpla con todas las tareas asignadas.</w:t>
       </w:r>
     </w:p>
     <w:p>
@@ -7866,13 +7399,12 @@
         </w:rPr>
       </w:pPr>
       <w:bookmarkStart w:id="13" w:name="_Toc135846286"/>
-      <w:bookmarkStart w:id="14" w:name="_Toc135856399"/>
+      <w:bookmarkStart w:id="14" w:name="_Toc135859142"/>
       <w:r>
         <w:rPr>
           <w:rFonts w:eastAsia="Times New Roman"/>
           <w:lang w:eastAsia="es-ES_tradnl"/>
         </w:rPr>
-        <w:lastRenderedPageBreak/>
         <w:t>Base de datos.</w:t>
       </w:r>
       <w:bookmarkEnd w:id="13"/>
@@ -7954,12 +7486,13 @@
         </w:rPr>
       </w:pPr>
       <w:bookmarkStart w:id="15" w:name="_Toc135846287"/>
-      <w:bookmarkStart w:id="16" w:name="_Toc135856400"/>
+      <w:bookmarkStart w:id="16" w:name="_Toc135859143"/>
       <w:r>
         <w:rPr>
           <w:rFonts w:eastAsia="Times New Roman"/>
           <w:lang w:eastAsia="es-ES_tradnl"/>
         </w:rPr>
+        <w:lastRenderedPageBreak/>
         <w:t>Interfaz.</w:t>
       </w:r>
       <w:bookmarkEnd w:id="15"/>
@@ -8841,7 +8374,7 @@
         </w:rPr>
       </w:pPr>
       <w:bookmarkStart w:id="17" w:name="_Toc135846288"/>
-      <w:bookmarkStart w:id="18" w:name="_Toc135856401"/>
+      <w:bookmarkStart w:id="18" w:name="_Toc135859144"/>
       <w:r>
         <w:rPr>
           <w:rFonts w:eastAsia="Times New Roman"/>
@@ -8898,10 +8431,16 @@
           <w:lang w:eastAsia="es-ES_tradnl"/>
           <w14:ligatures w14:val="none"/>
         </w:rPr>
-        <w:t xml:space="preserve">Autenticación usuario: sistema seguro para poder registrarse o iniciar sesión y comprar tranquilamente. Con </w:t>
+        <w:t>Autenticación usuario: sistema seguro para poder registrarse o iniciar sesión y comprar tranquilamente. Con framework Fortify.</w:t>
       </w:r>
-      <w:proofErr w:type="spellStart"/>
-      <w:r>
+    </w:p>
+    <w:p>
+      <w:pPr>
+        <w:numPr>
+          <w:ilvl w:val="0"/>
+          <w:numId w:val="37"/>
+        </w:numPr>
+        <w:textAlignment w:val="baseline"/>
         <w:rPr>
           <w:rFonts w:ascii="Calibri" w:eastAsia="Times New Roman" w:hAnsi="Calibri" w:cs="Calibri"/>
           <w:color w:val="000000"/>
@@ -8911,9 +8450,7 @@
           <w:lang w:eastAsia="es-ES_tradnl"/>
           <w14:ligatures w14:val="none"/>
         </w:rPr>
-        <w:t>framework</w:t>
-      </w:r>
-      <w:proofErr w:type="spellEnd"/>
+      </w:pPr>
       <w:r>
         <w:rPr>
           <w:rFonts w:ascii="Calibri" w:eastAsia="Times New Roman" w:hAnsi="Calibri" w:cs="Calibri"/>
@@ -8924,10 +8461,16 @@
           <w:lang w:eastAsia="es-ES_tradnl"/>
           <w14:ligatures w14:val="none"/>
         </w:rPr>
-        <w:t xml:space="preserve"> </w:t>
+        <w:t>Middleware: conecta partes de nuestro proyecto. Ejemplo: para el cambio de idioma en la web se usa un Middleware</w:t>
       </w:r>
-      <w:proofErr w:type="spellStart"/>
-      <w:r>
+    </w:p>
+    <w:p>
+      <w:pPr>
+        <w:numPr>
+          <w:ilvl w:val="0"/>
+          <w:numId w:val="37"/>
+        </w:numPr>
+        <w:textAlignment w:val="baseline"/>
         <w:rPr>
           <w:rFonts w:ascii="Calibri" w:eastAsia="Times New Roman" w:hAnsi="Calibri" w:cs="Calibri"/>
           <w:color w:val="000000"/>
@@ -8937,9 +8480,7 @@
           <w:lang w:eastAsia="es-ES_tradnl"/>
           <w14:ligatures w14:val="none"/>
         </w:rPr>
-        <w:t>Fortify</w:t>
-      </w:r>
-      <w:proofErr w:type="spellEnd"/>
+      </w:pPr>
       <w:r>
         <w:rPr>
           <w:rFonts w:ascii="Calibri" w:eastAsia="Times New Roman" w:hAnsi="Calibri" w:cs="Calibri"/>
@@ -8950,7 +8491,7 @@
           <w:lang w:eastAsia="es-ES_tradnl"/>
           <w14:ligatures w14:val="none"/>
         </w:rPr>
-        <w:t>.</w:t>
+        <w:t>Seguridad: se evita la inyección de código SQL, por ejemplo, en el login o registro.</w:t>
       </w:r>
     </w:p>
     <w:p>
@@ -8980,63 +8521,7 @@
           <w:lang w:eastAsia="es-ES_tradnl"/>
           <w14:ligatures w14:val="none"/>
         </w:rPr>
-        <w:t>Middleware: conecta partes de nuestro proyecto. Ejemplo: para el cambio de idioma en la web se usa un Middleware</w:t>
-      </w:r>
-    </w:p>
-    <w:p>
-      <w:pPr>
-        <w:numPr>
-          <w:ilvl w:val="0"/>
-          <w:numId w:val="37"/>
-        </w:numPr>
-        <w:textAlignment w:val="baseline"/>
-        <w:rPr>
-          <w:rFonts w:ascii="Calibri" w:eastAsia="Times New Roman" w:hAnsi="Calibri" w:cs="Calibri"/>
-          <w:color w:val="000000"/>
-          <w:kern w:val="0"/>
-          <w:sz w:val="28"/>
-          <w:szCs w:val="28"/>
-          <w:lang w:eastAsia="es-ES_tradnl"/>
-          <w14:ligatures w14:val="none"/>
-        </w:rPr>
-      </w:pPr>
-      <w:r>
-        <w:rPr>
-          <w:rFonts w:ascii="Calibri" w:eastAsia="Times New Roman" w:hAnsi="Calibri" w:cs="Calibri"/>
-          <w:color w:val="000000"/>
-          <w:kern w:val="0"/>
-          <w:sz w:val="28"/>
-          <w:szCs w:val="28"/>
-          <w:lang w:eastAsia="es-ES_tradnl"/>
-          <w14:ligatures w14:val="none"/>
-        </w:rPr>
-        <w:t xml:space="preserve">Seguridad: se evita la inyección de código SQL, por ejemplo, en el </w:t>
-      </w:r>
-      <w:proofErr w:type="spellStart"/>
-      <w:r>
-        <w:rPr>
-          <w:rFonts w:ascii="Calibri" w:eastAsia="Times New Roman" w:hAnsi="Calibri" w:cs="Calibri"/>
-          <w:color w:val="000000"/>
-          <w:kern w:val="0"/>
-          <w:sz w:val="28"/>
-          <w:szCs w:val="28"/>
-          <w:lang w:eastAsia="es-ES_tradnl"/>
-          <w14:ligatures w14:val="none"/>
-        </w:rPr>
-        <w:t>login</w:t>
-      </w:r>
-      <w:proofErr w:type="spellEnd"/>
-      <w:r>
-        <w:rPr>
-          <w:rFonts w:ascii="Calibri" w:eastAsia="Times New Roman" w:hAnsi="Calibri" w:cs="Calibri"/>
-          <w:color w:val="000000"/>
-          <w:kern w:val="0"/>
-          <w:sz w:val="28"/>
-          <w:szCs w:val="28"/>
-          <w:lang w:eastAsia="es-ES_tradnl"/>
-          <w14:ligatures w14:val="none"/>
-        </w:rPr>
-        <w:t xml:space="preserve"> o registro.</w:t>
+        <w:t>Se ha optado por fusionar el panel de administración con la vista del usuario para mayor comodidad, pero manteniendo la seguridad solo permitiendo el acceso a determinadas funcionalidades a los usuarios administrador.</w:t>
       </w:r>
     </w:p>
     <w:p>
@@ -9123,13 +8608,12 @@
         </w:rPr>
       </w:pPr>
       <w:bookmarkStart w:id="19" w:name="_Toc135846289"/>
-      <w:bookmarkStart w:id="20" w:name="_Toc135856402"/>
+      <w:bookmarkStart w:id="20" w:name="_Toc135859145"/>
       <w:r>
         <w:rPr>
           <w:rFonts w:eastAsia="Times New Roman"/>
           <w:lang w:eastAsia="es-ES_tradnl"/>
         </w:rPr>
-        <w:lastRenderedPageBreak/>
         <w:t>Justificación.</w:t>
       </w:r>
       <w:bookmarkEnd w:id="19"/>
@@ -9316,7 +8800,7 @@
         </w:rPr>
       </w:pPr>
       <w:bookmarkStart w:id="21" w:name="_Toc135846290"/>
-      <w:bookmarkStart w:id="22" w:name="_Toc135856403"/>
+      <w:bookmarkStart w:id="22" w:name="_Toc135859146"/>
       <w:r>
         <w:rPr>
           <w:rFonts w:eastAsia="Times New Roman"/>
@@ -9356,9 +8840,50 @@
           <w:lang w:eastAsia="es-ES_tradnl"/>
           <w14:ligatures w14:val="none"/>
         </w:rPr>
-        <w:t xml:space="preserve">Se ha aprendido un </w:t>
+        <w:t>Se ha aprendido un framework de última generación, como es Laravel. Además, se ha fomentado el trabajo en equipo acorde a una planificación de entregas que cumplir. Con Git y GitHub se ha seguido la rutina de los proyectos en las empresas. Se ha integrado un paquete externo de autenticación como Fortify. Capacidad de resolución de problemas en el código y en la BBDD.</w:t>
       </w:r>
-      <w:proofErr w:type="spellStart"/>
+    </w:p>
+    <w:p/>
+    <w:p/>
+    <w:p>
+      <w:pPr>
+        <w:pStyle w:val="Ttulo1"/>
+        <w:rPr>
+          <w:rFonts w:ascii="Times New Roman" w:eastAsia="Times New Roman" w:hAnsi="Times New Roman"/>
+          <w:lang w:eastAsia="es-ES_tradnl"/>
+        </w:rPr>
+      </w:pPr>
+      <w:bookmarkStart w:id="23" w:name="_Toc135846291"/>
+      <w:bookmarkStart w:id="24" w:name="_Toc135859147"/>
+      <w:r>
+        <w:rPr>
+          <w:rFonts w:eastAsia="Times New Roman"/>
+          <w:lang w:eastAsia="es-ES_tradnl"/>
+        </w:rPr>
+        <w:t>Lecciones aprendidas.</w:t>
+      </w:r>
+      <w:bookmarkEnd w:id="23"/>
+      <w:bookmarkEnd w:id="24"/>
+    </w:p>
+    <w:p>
+      <w:pPr>
+        <w:rPr>
+          <w:rFonts w:ascii="Times New Roman" w:eastAsia="Times New Roman" w:hAnsi="Times New Roman" w:cs="Times New Roman"/>
+          <w:kern w:val="0"/>
+          <w:lang w:eastAsia="es-ES_tradnl"/>
+          <w14:ligatures w14:val="none"/>
+        </w:rPr>
+      </w:pPr>
+    </w:p>
+    <w:p>
+      <w:pPr>
+        <w:rPr>
+          <w:rFonts w:ascii="Times New Roman" w:eastAsia="Times New Roman" w:hAnsi="Times New Roman" w:cs="Times New Roman"/>
+          <w:kern w:val="0"/>
+          <w:lang w:eastAsia="es-ES_tradnl"/>
+          <w14:ligatures w14:val="none"/>
+        </w:rPr>
+      </w:pPr>
       <w:r>
         <w:rPr>
           <w:rFonts w:ascii="Calibri" w:eastAsia="Times New Roman" w:hAnsi="Calibri" w:cs="Calibri"/>
@@ -9369,9 +8894,29 @@
           <w:lang w:eastAsia="es-ES_tradnl"/>
           <w14:ligatures w14:val="none"/>
         </w:rPr>
-        <w:t>framework</w:t>
+        <w:t>Al principio del proyecto, se debería de haber entendido mejor el paradigma de programación de Laravel. Hacer una documentación más completa del proyecto y haber entendido mejor los requisitos que se pedían</w:t>
       </w:r>
-      <w:proofErr w:type="spellEnd"/>
+    </w:p>
+    <w:p>
+      <w:pPr>
+        <w:spacing w:after="240"/>
+        <w:rPr>
+          <w:rFonts w:ascii="Times New Roman" w:eastAsia="Times New Roman" w:hAnsi="Times New Roman" w:cs="Times New Roman"/>
+          <w:kern w:val="0"/>
+          <w:lang w:eastAsia="es-ES_tradnl"/>
+          <w14:ligatures w14:val="none"/>
+        </w:rPr>
+      </w:pPr>
+    </w:p>
+    <w:p>
+      <w:pPr>
+        <w:rPr>
+          <w:rFonts w:ascii="Times New Roman" w:eastAsia="Times New Roman" w:hAnsi="Times New Roman" w:cs="Times New Roman"/>
+          <w:kern w:val="0"/>
+          <w:lang w:eastAsia="es-ES_tradnl"/>
+          <w14:ligatures w14:val="none"/>
+        </w:rPr>
+      </w:pPr>
       <w:r>
         <w:rPr>
           <w:rFonts w:ascii="Calibri" w:eastAsia="Times New Roman" w:hAnsi="Calibri" w:cs="Calibri"/>
@@ -9382,119 +8927,7 @@
           <w:lang w:eastAsia="es-ES_tradnl"/>
           <w14:ligatures w14:val="none"/>
         </w:rPr>
-        <w:t xml:space="preserve"> de última generación, como es Laravel. Además, se ha fomentado el trabajo en equipo acorde a una planificación de entregas que cumplir. Con Git y GitHub se ha seguido la rutina de los proyectos en las empresas. Se ha integrado un paquete externo de autenticación como </w:t>
-      </w:r>
-      <w:proofErr w:type="spellStart"/>
-      <w:r>
-        <w:rPr>
-          <w:rFonts w:ascii="Calibri" w:eastAsia="Times New Roman" w:hAnsi="Calibri" w:cs="Calibri"/>
-          <w:color w:val="000000"/>
-          <w:kern w:val="0"/>
-          <w:sz w:val="28"/>
-          <w:szCs w:val="28"/>
-          <w:lang w:eastAsia="es-ES_tradnl"/>
-          <w14:ligatures w14:val="none"/>
-        </w:rPr>
-        <w:t>Fortify</w:t>
-      </w:r>
-      <w:proofErr w:type="spellEnd"/>
-      <w:r>
-        <w:rPr>
-          <w:rFonts w:ascii="Calibri" w:eastAsia="Times New Roman" w:hAnsi="Calibri" w:cs="Calibri"/>
-          <w:color w:val="000000"/>
-          <w:kern w:val="0"/>
-          <w:sz w:val="28"/>
-          <w:szCs w:val="28"/>
-          <w:lang w:eastAsia="es-ES_tradnl"/>
-          <w14:ligatures w14:val="none"/>
-        </w:rPr>
-        <w:t>. Capacidad de resolución de problemas en el código y en la BBDD.</w:t>
-      </w:r>
-    </w:p>
-    <w:p/>
-    <w:p/>
-    <w:p>
-      <w:pPr>
-        <w:pStyle w:val="Ttulo1"/>
-        <w:rPr>
-          <w:rFonts w:ascii="Times New Roman" w:eastAsia="Times New Roman" w:hAnsi="Times New Roman"/>
-          <w:lang w:eastAsia="es-ES_tradnl"/>
-        </w:rPr>
-      </w:pPr>
-      <w:bookmarkStart w:id="23" w:name="_Toc135846291"/>
-      <w:bookmarkStart w:id="24" w:name="_Toc135856404"/>
-      <w:r>
-        <w:rPr>
-          <w:rFonts w:eastAsia="Times New Roman"/>
-          <w:lang w:eastAsia="es-ES_tradnl"/>
-        </w:rPr>
-        <w:t>Lecciones aprendidas.</w:t>
-      </w:r>
-      <w:bookmarkEnd w:id="23"/>
-      <w:bookmarkEnd w:id="24"/>
-    </w:p>
-    <w:p>
-      <w:pPr>
-        <w:rPr>
-          <w:rFonts w:ascii="Times New Roman" w:eastAsia="Times New Roman" w:hAnsi="Times New Roman" w:cs="Times New Roman"/>
-          <w:kern w:val="0"/>
-          <w:lang w:eastAsia="es-ES_tradnl"/>
-          <w14:ligatures w14:val="none"/>
-        </w:rPr>
-      </w:pPr>
-    </w:p>
-    <w:p>
-      <w:pPr>
-        <w:rPr>
-          <w:rFonts w:ascii="Times New Roman" w:eastAsia="Times New Roman" w:hAnsi="Times New Roman" w:cs="Times New Roman"/>
-          <w:kern w:val="0"/>
-          <w:lang w:eastAsia="es-ES_tradnl"/>
-          <w14:ligatures w14:val="none"/>
-        </w:rPr>
-      </w:pPr>
-      <w:r>
-        <w:rPr>
-          <w:rFonts w:ascii="Calibri" w:eastAsia="Times New Roman" w:hAnsi="Calibri" w:cs="Calibri"/>
-          <w:color w:val="000000"/>
-          <w:kern w:val="0"/>
-          <w:sz w:val="28"/>
-          <w:szCs w:val="28"/>
-          <w:lang w:eastAsia="es-ES_tradnl"/>
-          <w14:ligatures w14:val="none"/>
-        </w:rPr>
-        <w:t>Al principio del proyecto, se debería de haber entendido mejor el paradigma de programación de Laravel. Hacer una documentación más completa del proyecto y haber entendido mejor los requisitos que se pedían</w:t>
-      </w:r>
-    </w:p>
-    <w:p>
-      <w:pPr>
-        <w:spacing w:after="240"/>
-        <w:rPr>
-          <w:rFonts w:ascii="Times New Roman" w:eastAsia="Times New Roman" w:hAnsi="Times New Roman" w:cs="Times New Roman"/>
-          <w:kern w:val="0"/>
-          <w:lang w:eastAsia="es-ES_tradnl"/>
-          <w14:ligatures w14:val="none"/>
-        </w:rPr>
-      </w:pPr>
-    </w:p>
-    <w:p>
-      <w:pPr>
-        <w:rPr>
-          <w:rFonts w:ascii="Times New Roman" w:eastAsia="Times New Roman" w:hAnsi="Times New Roman" w:cs="Times New Roman"/>
-          <w:kern w:val="0"/>
-          <w:lang w:eastAsia="es-ES_tradnl"/>
-          <w14:ligatures w14:val="none"/>
-        </w:rPr>
-      </w:pPr>
-      <w:r>
-        <w:rPr>
-          <w:rFonts w:ascii="Calibri" w:eastAsia="Times New Roman" w:hAnsi="Calibri" w:cs="Calibri"/>
-          <w:color w:val="000000"/>
-          <w:kern w:val="0"/>
-          <w:sz w:val="28"/>
-          <w:szCs w:val="28"/>
-          <w:lang w:eastAsia="es-ES_tradnl"/>
-          <w14:ligatures w14:val="none"/>
-        </w:rPr>
+        <w:lastRenderedPageBreak/>
         <w:t>Se ha seguido, casi en todo momento, una buena planificación. Se han hecho pruebas en todo momento para comprobar que las funcionalidades básicas funcionaban. Buena comunicación entre todos los compañeros del grupo.</w:t>
       </w:r>
     </w:p>
@@ -12026,15 +11459,6 @@
   </w:num>
   <w:num w:numId="24" w16cid:durableId="796148326">
     <w:abstractNumId w:val="19"/>
-    <w:lvlOverride w:ilvl="0"/>
-    <w:lvlOverride w:ilvl="1"/>
-    <w:lvlOverride w:ilvl="2"/>
-    <w:lvlOverride w:ilvl="3"/>
-    <w:lvlOverride w:ilvl="4"/>
-    <w:lvlOverride w:ilvl="5"/>
-    <w:lvlOverride w:ilvl="6"/>
-    <w:lvlOverride w:ilvl="7"/>
-    <w:lvlOverride w:ilvl="8"/>
   </w:num>
   <w:num w:numId="25" w16cid:durableId="23798227">
     <w:abstractNumId w:val="15"/>
@@ -12398,15 +11822,6 @@
   </w:num>
   <w:num w:numId="37" w16cid:durableId="1250962794">
     <w:abstractNumId w:val="7"/>
-    <w:lvlOverride w:ilvl="0"/>
-    <w:lvlOverride w:ilvl="1"/>
-    <w:lvlOverride w:ilvl="2"/>
-    <w:lvlOverride w:ilvl="3"/>
-    <w:lvlOverride w:ilvl="4"/>
-    <w:lvlOverride w:ilvl="5"/>
-    <w:lvlOverride w:ilvl="6"/>
-    <w:lvlOverride w:ilvl="7"/>
-    <w:lvlOverride w:ilvl="8"/>
   </w:num>
 </w:numbering>
 </file>
@@ -13224,6 +12639,7 @@
     <w:rsid w:val="00942047"/>
     <w:rsid w:val="00995973"/>
     <w:rsid w:val="00BF6F0E"/>
+    <w:rsid w:val="00E13DED"/>
     <w:rsid w:val="00E30F76"/>
   </w:rsids>
   <m:mathPr>
